--- a/BioVis_BMC_template/cover_letter.docx
+++ b/BioVis_BMC_template/cover_letter.docx
@@ -444,6 +444,95 @@
     </w:p>
     <w:p>
       <w:pPr>
+        <w:autoSpaceDE w:val="0"/>
+        <w:autoSpaceDN w:val="0"/>
+        <w:adjustRightInd w:val="0"/>
+        <w:spacing w:after="0" w:line="240" w:lineRule="auto"/>
+        <w:ind w:left="720"/>
+        <w:jc w:val="both"/>
+        <w:rPr>
+          <w:rFonts w:cs="Consolas"/>
+        </w:rPr>
+      </w:pPr>
+      <w:r>
+        <w:rPr>
+          <w:rFonts w:cs="Consolas"/>
+        </w:rPr>
+        <w:t>As for the scalability, we added the following text to the paper:</w:t>
+      </w:r>
+    </w:p>
+    <w:p>
+      <w:pPr>
+        <w:autoSpaceDE w:val="0"/>
+        <w:autoSpaceDN w:val="0"/>
+        <w:adjustRightInd w:val="0"/>
+        <w:spacing w:after="0" w:line="240" w:lineRule="auto"/>
+        <w:ind w:left="720"/>
+        <w:jc w:val="both"/>
+        <w:rPr>
+          <w:rFonts w:cs="Consolas"/>
+        </w:rPr>
+      </w:pPr>
+    </w:p>
+    <w:p>
+      <w:pPr>
+        <w:autoSpaceDE w:val="0"/>
+        <w:autoSpaceDN w:val="0"/>
+        <w:adjustRightInd w:val="0"/>
+        <w:spacing w:after="0" w:line="240" w:lineRule="auto"/>
+        <w:ind w:left="720"/>
+        <w:jc w:val="both"/>
+        <w:rPr>
+          <w:rFonts w:cs="Consolas"/>
+        </w:rPr>
+      </w:pPr>
+      <w:r>
+        <w:rPr>
+          <w:rFonts w:cs="Consolas"/>
+        </w:rPr>
+        <w:t>The scalability of our approach highly depends on the input data and the similarity between the scrutinized chains.</w:t>
+      </w:r>
+      <w:bookmarkStart w:id="0" w:name="_GoBack"/>
+      <w:bookmarkEnd w:id="0"/>
+      <w:r>
+        <w:rPr>
+          <w:rFonts w:cs="Consolas"/>
+        </w:rPr>
+        <w:t xml:space="preserve"> </w:t>
+      </w:r>
+      <w:r>
+        <w:rPr>
+          <w:rFonts w:cs="Consolas"/>
+        </w:rPr>
+        <w:t>Theoretically there is no limit for the number of displayed chains, the only problem can be the readability of the resulting appearance.</w:t>
+      </w:r>
+      <w:r>
+        <w:rPr>
+          <w:rFonts w:cs="Consolas"/>
+        </w:rPr>
+        <w:t xml:space="preserve"> </w:t>
+      </w:r>
+      <w:r>
+        <w:rPr>
+          <w:rFonts w:cs="Consolas"/>
+        </w:rPr>
+        <w:t>If the differences in the constitution and spatial orientation are small the approach can be used for dozens of solutions.</w:t>
+      </w:r>
+      <w:r>
+        <w:rPr>
+          <w:rFonts w:cs="Consolas"/>
+        </w:rPr>
+        <w:t xml:space="preserve"> </w:t>
+      </w:r>
+      <w:r>
+        <w:rPr>
+          <w:rFonts w:cs="Consolas"/>
+        </w:rPr>
+        <w:t>On the other hand, when comparing significantly different solutions, the visualization will suffer from the occlusion problems even for a very small number of chains.</w:t>
+      </w:r>
+    </w:p>
+    <w:p>
+      <w:pPr>
         <w:spacing w:after="0"/>
         <w:ind w:left="720"/>
         <w:jc w:val="both"/>
@@ -475,6 +564,7 @@
           <w:sz w:val="20"/>
           <w:szCs w:val="20"/>
         </w:rPr>
+        <w:lastRenderedPageBreak/>
         <w:t>The motivation for the specific visualization tasks that are required for the comparative analysis of proteins envisioned in this work needs to be elaborated and these tasks should inform the discussion of related work, which is currently not well focused and does not provide a clear case for  novelty.</w:t>
       </w:r>
     </w:p>
@@ -539,17 +629,7 @@
           <w:sz w:val="20"/>
           <w:szCs w:val="20"/>
         </w:rPr>
-        <w:t xml:space="preserve">Lack of strong motivation for specific visualization tasks. The “requirements” for the design of the tool are introduced on page 4 with little motivation for </w:t>
-      </w:r>
-      <w:r>
-        <w:rPr>
-          <w:rFonts w:ascii="Consolas" w:hAnsi="Consolas" w:cs="Consolas"/>
-          <w:i/>
-          <w:sz w:val="20"/>
-          <w:szCs w:val="20"/>
-        </w:rPr>
-        <w:lastRenderedPageBreak/>
-        <w:t>the specific tasks. It would be better if these tasks were introduced earlier, before the Related Work section, and were more clearly justified.</w:t>
+        <w:t>Lack of strong motivation for specific visualization tasks. The “requirements” for the design of the tool are introduced on page 4 with little motivation for the specific tasks. It would be better if these tasks were introduced earlier, before the Related Work section, and were more clearly justified.</w:t>
       </w:r>
     </w:p>
     <w:p>
@@ -999,6 +1079,7 @@
         <w:rPr>
           <w:rFonts w:cs="Consolas"/>
         </w:rPr>
+        <w:lastRenderedPageBreak/>
         <w:t>TODO</w:t>
       </w:r>
     </w:p>
@@ -1646,25 +1727,7 @@
           <w:sz w:val="20"/>
           <w:szCs w:val="20"/>
         </w:rPr>
-        <w:t>Figure 8, caption. “…until both proteins are not processed”,</w:t>
-      </w:r>
-      <w:r>
-        <w:rPr>
-          <w:rFonts w:ascii="Consolas" w:hAnsi="Consolas" w:cs="Consolas"/>
-          <w:i/>
-          <w:sz w:val="20"/>
-          <w:szCs w:val="20"/>
-        </w:rPr>
-        <w:t xml:space="preserve"> </w:t>
-      </w:r>
-      <w:r>
-        <w:rPr>
-          <w:rFonts w:ascii="Consolas" w:hAnsi="Consolas" w:cs="Consolas"/>
-          <w:i/>
-          <w:sz w:val="20"/>
-          <w:szCs w:val="20"/>
-        </w:rPr>
-        <w:t xml:space="preserve"> page 6  </w:t>
+        <w:t xml:space="preserve">Figure 8, caption. “…until both proteins are not processed”,  page 6  </w:t>
       </w:r>
     </w:p>
     <w:p>
@@ -1806,7 +1869,6 @@
         <w:rPr>
           <w:rFonts w:cs="Consolas"/>
         </w:rPr>
-        <w:lastRenderedPageBreak/>
         <w:t>TODO</w:t>
       </w:r>
     </w:p>
@@ -2079,25 +2141,7 @@
           <w:sz w:val="20"/>
           <w:szCs w:val="20"/>
         </w:rPr>
-        <w:t>“...can merge when the protein structures change. This merge is</w:t>
-      </w:r>
-      <w:r>
-        <w:rPr>
-          <w:rFonts w:ascii="Consolas" w:hAnsi="Consolas" w:cs="Consolas"/>
-          <w:i/>
-          <w:sz w:val="20"/>
-          <w:szCs w:val="20"/>
-        </w:rPr>
-        <w:t xml:space="preserve"> </w:t>
-      </w:r>
-      <w:r>
-        <w:rPr>
-          <w:rFonts w:ascii="Consolas" w:hAnsi="Consolas" w:cs="Consolas"/>
-          <w:i/>
-          <w:sz w:val="20"/>
-          <w:szCs w:val="20"/>
-        </w:rPr>
-        <w:t> largely caused by movements...", page 7 </w:t>
+        <w:t>“...can merge when the protein structures change. This merge is  largely caused by movements...", page 7 </w:t>
       </w:r>
     </w:p>
     <w:p>
@@ -2672,6 +2716,7 @@
           <w:sz w:val="20"/>
           <w:szCs w:val="20"/>
         </w:rPr>
+        <w:lastRenderedPageBreak/>
         <w:t>The approach presented in this paper first aligns multiple sequences with a</w:t>
       </w:r>
       <w:r>
@@ -2786,7 +2831,6 @@
           <w:sz w:val="20"/>
           <w:szCs w:val="20"/>
         </w:rPr>
-        <w:lastRenderedPageBreak/>
         <w:t>Also, I would</w:t>
       </w:r>
       <w:r>
@@ -3383,6 +3427,7 @@
           <w:sz w:val="20"/>
           <w:szCs w:val="20"/>
         </w:rPr>
+        <w:lastRenderedPageBreak/>
         <w:t>better</w:t>
       </w:r>
       <w:proofErr w:type="gramEnd"/>
@@ -3413,25 +3458,7 @@
           <w:sz w:val="20"/>
           <w:szCs w:val="20"/>
         </w:rPr>
-        <w:t xml:space="preserve"> case studies were chosen,</w:t>
-      </w:r>
-      <w:r>
-        <w:rPr>
-          <w:rFonts w:ascii="Consolas" w:hAnsi="Consolas" w:cs="Consolas"/>
-          <w:i/>
-          <w:sz w:val="20"/>
-          <w:szCs w:val="20"/>
-        </w:rPr>
-        <w:t xml:space="preserve"> </w:t>
-      </w:r>
-      <w:r>
-        <w:rPr>
-          <w:rFonts w:ascii="Consolas" w:hAnsi="Consolas" w:cs="Consolas"/>
-          <w:i/>
-          <w:sz w:val="20"/>
-          <w:szCs w:val="20"/>
-        </w:rPr>
-        <w:t>   and how the work was evaluated would help.</w:t>
+        <w:t xml:space="preserve"> case studies were chosen,    and how the work was evaluated would help.</w:t>
       </w:r>
     </w:p>
     <w:p>
@@ -3752,13 +3779,7 @@
         <w:rPr>
           <w:b/>
         </w:rPr>
-        <w:t xml:space="preserve">Reviewer </w:t>
-      </w:r>
-      <w:r>
-        <w:rPr>
-          <w:b/>
-        </w:rPr>
-        <w:t>4</w:t>
+        <w:t>Reviewer 4</w:t>
       </w:r>
     </w:p>
     <w:p>
@@ -4079,8 +4100,6 @@
           <w:szCs w:val="20"/>
         </w:rPr>
       </w:pPr>
-      <w:bookmarkStart w:id="0" w:name="_GoBack"/>
-      <w:bookmarkEnd w:id="0"/>
     </w:p>
     <w:p>
       <w:pPr>

--- a/BioVis_BMC_template/cover_letter.docx
+++ b/BioVis_BMC_template/cover_letter.docx
@@ -1,6 +1,6 @@
 
 <file path=word/document.xml><?xml version="1.0" encoding="utf-8"?>
-<w:document xmlns:wpc="http://schemas.microsoft.com/office/word/2010/wordprocessingCanvas" xmlns:mc="http://schemas.openxmlformats.org/markup-compatibility/2006" xmlns:o="urn:schemas-microsoft-com:office:office" xmlns:r="http://schemas.openxmlformats.org/officeDocument/2006/relationships" xmlns:m="http://schemas.openxmlformats.org/officeDocument/2006/math" xmlns:v="urn:schemas-microsoft-com:vml" xmlns:wp14="http://schemas.microsoft.com/office/word/2010/wordprocessingDrawing" xmlns:wp="http://schemas.openxmlformats.org/drawingml/2006/wordprocessingDrawing" xmlns:w10="urn:schemas-microsoft-com:office:word" xmlns:w="http://schemas.openxmlformats.org/wordprocessingml/2006/main" xmlns:w14="http://schemas.microsoft.com/office/word/2010/wordml" xmlns:w15="http://schemas.microsoft.com/office/word/2012/wordml" xmlns:wpg="http://schemas.microsoft.com/office/word/2010/wordprocessingGroup" xmlns:wpi="http://schemas.microsoft.com/office/word/2010/wordprocessingInk" xmlns:wne="http://schemas.microsoft.com/office/word/2006/wordml" xmlns:wps="http://schemas.microsoft.com/office/word/2010/wordprocessingShape" mc:Ignorable="w14 w15 wp14">
+<w:document xmlns:wpc="http://schemas.microsoft.com/office/word/2010/wordprocessingCanvas" xmlns:mc="http://schemas.openxmlformats.org/markup-compatibility/2006" xmlns:o="urn:schemas-microsoft-com:office:office" xmlns:r="http://schemas.openxmlformats.org/officeDocument/2006/relationships" xmlns:m="http://schemas.openxmlformats.org/officeDocument/2006/math" xmlns:v="urn:schemas-microsoft-com:vml" xmlns:wp14="http://schemas.microsoft.com/office/word/2010/wordprocessingDrawing" xmlns:wp="http://schemas.openxmlformats.org/drawingml/2006/wordprocessingDrawing" xmlns:w10="urn:schemas-microsoft-com:office:word" xmlns:w="http://schemas.openxmlformats.org/wordprocessingml/2006/main" xmlns:w14="http://schemas.microsoft.com/office/word/2010/wordml" xmlns:wpg="http://schemas.microsoft.com/office/word/2010/wordprocessingGroup" xmlns:wpi="http://schemas.microsoft.com/office/word/2010/wordprocessingInk" xmlns:wne="http://schemas.microsoft.com/office/word/2006/wordml" xmlns:wps="http://schemas.microsoft.com/office/word/2010/wordprocessingShape" mc:Ignorable="w14 wp14">
   <w:body>
     <w:p>
       <w:pPr>
@@ -492,8 +492,6 @@
         </w:rPr>
         <w:t>The scalability of our approach highly depends on the input data and the similarity between the scrutinized chains.</w:t>
       </w:r>
-      <w:bookmarkStart w:id="0" w:name="_GoBack"/>
-      <w:bookmarkEnd w:id="0"/>
       <w:r>
         <w:rPr>
           <w:rFonts w:cs="Consolas"/>
@@ -825,96 +823,71 @@
           <w:sz w:val="20"/>
           <w:szCs w:val="20"/>
         </w:rPr>
-        <w:t xml:space="preserve">The description of the </w:t>
-      </w:r>
-      <w:proofErr w:type="spellStart"/>
-      <w:r>
-        <w:rPr>
-          <w:rFonts w:ascii="Consolas" w:hAnsi="Consolas" w:cs="Consolas"/>
-          <w:i/>
-          <w:sz w:val="20"/>
-          <w:szCs w:val="20"/>
-        </w:rPr>
-        <w:t>the</w:t>
-      </w:r>
-      <w:proofErr w:type="spellEnd"/>
-      <w:r>
-        <w:rPr>
-          <w:rFonts w:ascii="Consolas" w:hAnsi="Consolas" w:cs="Consolas"/>
-          <w:i/>
-          <w:sz w:val="20"/>
-          <w:szCs w:val="20"/>
-        </w:rPr>
-        <w:t xml:space="preserve"> gap insertion method is validated and the</w:t>
-      </w:r>
-      <w:r>
-        <w:rPr>
-          <w:rFonts w:ascii="Consolas" w:hAnsi="Consolas" w:cs="Consolas"/>
-          <w:i/>
-          <w:sz w:val="20"/>
-          <w:szCs w:val="20"/>
-        </w:rPr>
-        <w:br/>
-        <w:t>limitations of the approach lacks important details. On p. 6 it is stated</w:t>
-      </w:r>
-      <w:r>
-        <w:rPr>
-          <w:rFonts w:ascii="Consolas" w:hAnsi="Consolas" w:cs="Consolas"/>
-          <w:i/>
-          <w:sz w:val="20"/>
-          <w:szCs w:val="20"/>
-        </w:rPr>
-        <w:br/>
-        <w:t xml:space="preserve">that “The correctness was tested on many protein </w:t>
-      </w:r>
-      <w:proofErr w:type="spellStart"/>
-      <w:r>
-        <w:rPr>
-          <w:rFonts w:ascii="Consolas" w:hAnsi="Consolas" w:cs="Consolas"/>
-          <w:i/>
-          <w:sz w:val="20"/>
-          <w:szCs w:val="20"/>
-        </w:rPr>
-        <w:t>struc</w:t>
-      </w:r>
-      <w:proofErr w:type="spellEnd"/>
-      <w:r>
-        <w:rPr>
-          <w:rFonts w:ascii="Consolas" w:hAnsi="Consolas" w:cs="Consolas"/>
-          <w:i/>
-          <w:sz w:val="20"/>
-          <w:szCs w:val="20"/>
-        </w:rPr>
-        <w:t xml:space="preserve">- </w:t>
-      </w:r>
-      <w:proofErr w:type="spellStart"/>
-      <w:r>
-        <w:rPr>
-          <w:rFonts w:ascii="Consolas" w:hAnsi="Consolas" w:cs="Consolas"/>
-          <w:i/>
-          <w:sz w:val="20"/>
-          <w:szCs w:val="20"/>
-        </w:rPr>
-        <w:t>tures</w:t>
-      </w:r>
-      <w:proofErr w:type="spellEnd"/>
-      <w:r>
-        <w:rPr>
-          <w:rFonts w:ascii="Consolas" w:hAnsi="Consolas" w:cs="Consolas"/>
-          <w:i/>
-          <w:sz w:val="20"/>
-          <w:szCs w:val="20"/>
-        </w:rPr>
-        <w:t xml:space="preserve"> and only</w:t>
-      </w:r>
-      <w:r>
-        <w:rPr>
-          <w:rFonts w:ascii="Consolas" w:hAnsi="Consolas" w:cs="Consolas"/>
-          <w:i/>
-          <w:sz w:val="20"/>
-          <w:szCs w:val="20"/>
-        </w:rPr>
-        <w:br/>
+        <w:t>The description of the gap insertion method is validated and the</w:t>
+      </w:r>
+      <w:r>
+        <w:rPr>
+          <w:rFonts w:ascii="Consolas" w:hAnsi="Consolas" w:cs="Consolas"/>
+          <w:i/>
+          <w:sz w:val="20"/>
+          <w:szCs w:val="20"/>
+        </w:rPr>
+        <w:t xml:space="preserve"> </w:t>
+      </w:r>
+      <w:proofErr w:type="gramStart"/>
+      <w:r>
+        <w:rPr>
+          <w:rFonts w:ascii="Consolas" w:hAnsi="Consolas" w:cs="Consolas"/>
+          <w:i/>
+          <w:sz w:val="20"/>
+          <w:szCs w:val="20"/>
+        </w:rPr>
+        <w:t>limitations of the approach lacks</w:t>
+      </w:r>
+      <w:proofErr w:type="gramEnd"/>
+      <w:r>
+        <w:rPr>
+          <w:rFonts w:ascii="Consolas" w:hAnsi="Consolas" w:cs="Consolas"/>
+          <w:i/>
+          <w:sz w:val="20"/>
+          <w:szCs w:val="20"/>
+        </w:rPr>
+        <w:t xml:space="preserve"> important details. On p. 6 it is stated</w:t>
+      </w:r>
+      <w:r>
+        <w:rPr>
+          <w:rFonts w:ascii="Consolas" w:hAnsi="Consolas" w:cs="Consolas"/>
+          <w:i/>
+          <w:sz w:val="20"/>
+          <w:szCs w:val="20"/>
+        </w:rPr>
+        <w:t xml:space="preserve"> </w:t>
+      </w:r>
+      <w:r>
+        <w:rPr>
+          <w:rFonts w:ascii="Consolas" w:hAnsi="Consolas" w:cs="Consolas"/>
+          <w:i/>
+          <w:sz w:val="20"/>
+          <w:szCs w:val="20"/>
+        </w:rPr>
+        <w:t>that “The correctness was tested on many protein structures and only</w:t>
+      </w:r>
+      <w:r>
+        <w:rPr>
+          <w:rFonts w:ascii="Consolas" w:hAnsi="Consolas" w:cs="Consolas"/>
+          <w:i/>
+          <w:sz w:val="20"/>
+          <w:szCs w:val="20"/>
+        </w:rPr>
+        <w:t xml:space="preserve"> </w:t>
+      </w:r>
+      <w:r>
+        <w:rPr>
+          <w:rFonts w:ascii="Consolas" w:hAnsi="Consolas" w:cs="Consolas"/>
+          <w:i/>
+          <w:sz w:val="20"/>
+          <w:szCs w:val="20"/>
+        </w:rPr>
         <w:t>in some cases our greedy approach inserts a few unnecessary gaps into the</w:t>
       </w:r>
       <w:r>
@@ -924,7 +897,15 @@
           <w:sz w:val="20"/>
           <w:szCs w:val="20"/>
         </w:rPr>
-        <w:br/>
+        <w:t xml:space="preserve"> </w:t>
+      </w:r>
+      <w:r>
+        <w:rPr>
+          <w:rFonts w:ascii="Consolas" w:hAnsi="Consolas" w:cs="Consolas"/>
+          <w:i/>
+          <w:sz w:val="20"/>
+          <w:szCs w:val="20"/>
+        </w:rPr>
         <w:t>chains.” Later in the Conclusions: “Insertion algorithm which, due to</w:t>
       </w:r>
       <w:r>
@@ -934,7 +915,15 @@
           <w:sz w:val="20"/>
           <w:szCs w:val="20"/>
         </w:rPr>
-        <w:br/>
+        <w:t xml:space="preserve"> </w:t>
+      </w:r>
+      <w:r>
+        <w:rPr>
+          <w:rFonts w:ascii="Consolas" w:hAnsi="Consolas" w:cs="Consolas"/>
+          <w:i/>
+          <w:sz w:val="20"/>
+          <w:szCs w:val="20"/>
+        </w:rPr>
         <w:t>its simplicity, can in some specific cases insert too much gaps.” I</w:t>
       </w:r>
       <w:r>
@@ -944,7 +933,15 @@
           <w:sz w:val="20"/>
           <w:szCs w:val="20"/>
         </w:rPr>
-        <w:br/>
+        <w:t xml:space="preserve"> </w:t>
+      </w:r>
+      <w:r>
+        <w:rPr>
+          <w:rFonts w:ascii="Consolas" w:hAnsi="Consolas" w:cs="Consolas"/>
+          <w:i/>
+          <w:sz w:val="20"/>
+          <w:szCs w:val="20"/>
+        </w:rPr>
         <w:t>think it would be helpful to show at least one example of how the method</w:t>
       </w:r>
       <w:r>
@@ -954,7 +951,15 @@
           <w:sz w:val="20"/>
           <w:szCs w:val="20"/>
         </w:rPr>
-        <w:br/>
+        <w:t xml:space="preserve"> </w:t>
+      </w:r>
+      <w:r>
+        <w:rPr>
+          <w:rFonts w:ascii="Consolas" w:hAnsi="Consolas" w:cs="Consolas"/>
+          <w:i/>
+          <w:sz w:val="20"/>
+          <w:szCs w:val="20"/>
+        </w:rPr>
         <w:t>can fail and to give more specific information about the size of the test</w:t>
       </w:r>
       <w:r>
@@ -964,7 +969,15 @@
           <w:sz w:val="20"/>
           <w:szCs w:val="20"/>
         </w:rPr>
-        <w:br/>
+        <w:t xml:space="preserve"> </w:t>
+      </w:r>
+      <w:r>
+        <w:rPr>
+          <w:rFonts w:ascii="Consolas" w:hAnsi="Consolas" w:cs="Consolas"/>
+          <w:i/>
+          <w:sz w:val="20"/>
+          <w:szCs w:val="20"/>
+        </w:rPr>
         <w:t>set used to evaluate the performance and the rate of failure. Even if</w:t>
       </w:r>
       <w:r>
@@ -974,7 +987,15 @@
           <w:sz w:val="20"/>
           <w:szCs w:val="20"/>
         </w:rPr>
-        <w:br/>
+        <w:t xml:space="preserve"> </w:t>
+      </w:r>
+      <w:r>
+        <w:rPr>
+          <w:rFonts w:ascii="Consolas" w:hAnsi="Consolas" w:cs="Consolas"/>
+          <w:i/>
+          <w:sz w:val="20"/>
+          <w:szCs w:val="20"/>
+        </w:rPr>
         <w:t>these aren’t rigorous tests, more specific information would be</w:t>
       </w:r>
       <w:r>
@@ -984,7 +1005,15 @@
           <w:sz w:val="20"/>
           <w:szCs w:val="20"/>
         </w:rPr>
-        <w:br/>
+        <w:t xml:space="preserve"> </w:t>
+      </w:r>
+      <w:r>
+        <w:rPr>
+          <w:rFonts w:ascii="Consolas" w:hAnsi="Consolas" w:cs="Consolas"/>
+          <w:i/>
+          <w:sz w:val="20"/>
+          <w:szCs w:val="20"/>
+        </w:rPr>
         <w:t>helpful.</w:t>
       </w:r>
     </w:p>
@@ -1079,7 +1108,6 @@
         <w:rPr>
           <w:rFonts w:cs="Consolas"/>
         </w:rPr>
-        <w:lastRenderedPageBreak/>
         <w:t>TODO</w:t>
       </w:r>
     </w:p>
@@ -1143,8 +1171,33 @@
         <w:rPr>
           <w:rFonts w:cs="Consolas"/>
         </w:rPr>
-        <w:t>TODO</w:t>
-      </w:r>
+        <w:t xml:space="preserve">The 3D view can be zoomed and also the selected parts can be highlighted (as can be seen in Figure 7). These features are definitely very important for the comparison, however, as also the reviewer points out, when comparing more structures with different coloring the highlights have a limited benefit. </w:t>
+      </w:r>
+    </w:p>
+    <w:p>
+      <w:pPr>
+        <w:pStyle w:val="Odstavecseseznamem"/>
+        <w:spacing w:after="0"/>
+        <w:jc w:val="both"/>
+        <w:rPr>
+          <w:rFonts w:cs="Consolas"/>
+        </w:rPr>
+      </w:pPr>
+      <w:r>
+        <w:rPr>
+          <w:rFonts w:cs="Consolas"/>
+        </w:rPr>
+        <w:t>So we added the information about the zooming possibility as well as the reference to Figure 7.</w:t>
+      </w:r>
+    </w:p>
+    <w:p>
+      <w:pPr>
+        <w:spacing w:after="0"/>
+        <w:jc w:val="both"/>
+        <w:rPr>
+          <w:rFonts w:cs="Consolas"/>
+        </w:rPr>
+      </w:pPr>
     </w:p>
     <w:p>
       <w:pPr>
@@ -1246,7 +1299,7 @@
         <w:rPr>
           <w:rFonts w:cs="Consolas"/>
         </w:rPr>
-        <w:t>TODO</w:t>
+        <w:t>We labeled the structures with their PDB identifiers and added more explanation about their selection and appearance.</w:t>
       </w:r>
     </w:p>
     <w:p>
@@ -1346,7 +1399,49 @@
         <w:rPr>
           <w:rFonts w:cs="Consolas"/>
         </w:rPr>
-        <w:t>TODO</w:t>
+        <w:t>We tried to clarify this by correcting the sentence in the following way:</w:t>
+      </w:r>
+    </w:p>
+    <w:p>
+      <w:pPr>
+        <w:pStyle w:val="Odstavecseseznamem"/>
+        <w:spacing w:after="0"/>
+        <w:jc w:val="both"/>
+        <w:rPr>
+          <w:rFonts w:cs="Consolas"/>
+        </w:rPr>
+      </w:pPr>
+      <w:r>
+        <w:rPr>
+          <w:rFonts w:cs="Consolas"/>
+        </w:rPr>
+        <w:t>“</w:t>
+      </w:r>
+      <w:r>
+        <w:rPr>
+          <w:rFonts w:cs="Consolas"/>
+        </w:rPr>
+        <w:t>This part also gives the user the information about the relative length and global alignment of the compared chains.</w:t>
+      </w:r>
+      <w:r>
+        <w:rPr>
+          <w:rFonts w:cs="Consolas"/>
+        </w:rPr>
+        <w:t xml:space="preserve"> </w:t>
+      </w:r>
+      <w:bookmarkStart w:id="0" w:name="_GoBack"/>
+      <w:bookmarkEnd w:id="0"/>
+      <w:r>
+        <w:rPr>
+          <w:rFonts w:cs="Consolas"/>
+        </w:rPr>
+        <w:t>In other words, it aims to show the mutual positioning of the aligned chains which can be of different lengths.</w:t>
+      </w:r>
+      <w:r>
+        <w:rPr>
+          <w:rFonts w:cs="Consolas"/>
+        </w:rPr>
+        <w:t>”</w:t>
       </w:r>
     </w:p>
     <w:p>
@@ -1626,6 +1721,7 @@
           <w:szCs w:val="19"/>
           <w:shd w:val="clear" w:color="auto" w:fill="FFFFFF"/>
         </w:rPr>
+        <w:lastRenderedPageBreak/>
         <w:t> </w:t>
       </w:r>
       <w:r>
@@ -1686,7 +1782,7 @@
         <w:rPr>
           <w:rFonts w:cs="Consolas"/>
         </w:rPr>
-        <w:t>TODO</w:t>
+        <w:t>We use the DSSP algorithm to determine the secondary structures. We added the notion about this as well as the reference to the algorithm to the beginning of the Methodology section.</w:t>
       </w:r>
     </w:p>
     <w:p>
@@ -1777,12 +1873,14 @@
           <w:rFonts w:cs="Consolas"/>
         </w:rPr>
       </w:pPr>
-      <w:r>
-        <w:rPr>
-          <w:rFonts w:cs="Consolas"/>
-        </w:rPr>
-        <w:t>TODO</w:t>
-      </w:r>
+      <w:proofErr w:type="gramStart"/>
+      <w:r>
+        <w:rPr>
+          <w:rFonts w:cs="Consolas"/>
+        </w:rPr>
+        <w:t>Corrected.</w:t>
+      </w:r>
+      <w:proofErr w:type="gramEnd"/>
     </w:p>
     <w:p>
       <w:pPr>
@@ -1978,12 +2076,14 @@
           <w:rFonts w:cs="Consolas"/>
         </w:rPr>
       </w:pPr>
-      <w:r>
-        <w:rPr>
-          <w:rFonts w:cs="Consolas"/>
-        </w:rPr>
-        <w:t>TODO</w:t>
-      </w:r>
+      <w:proofErr w:type="gramStart"/>
+      <w:r>
+        <w:rPr>
+          <w:rFonts w:cs="Consolas"/>
+        </w:rPr>
+        <w:t>Corrected.</w:t>
+      </w:r>
+      <w:proofErr w:type="gramEnd"/>
     </w:p>
     <w:p>
       <w:pPr>
@@ -2091,7 +2191,7 @@
         <w:rPr>
           <w:rFonts w:cs="Consolas"/>
         </w:rPr>
-        <w:t>TODO</w:t>
+        <w:t>We added the reference.</w:t>
       </w:r>
     </w:p>
     <w:p>
@@ -2205,7 +2305,43 @@
         <w:rPr>
           <w:rFonts w:cs="Consolas"/>
         </w:rPr>
-        <w:t>TODO</w:t>
+        <w:t xml:space="preserve">We </w:t>
+      </w:r>
+      <w:r>
+        <w:rPr>
+          <w:rFonts w:cs="Consolas"/>
+        </w:rPr>
+        <w:t>tried to clarify this and we also</w:t>
+      </w:r>
+      <w:r>
+        <w:rPr>
+          <w:rFonts w:cs="Consolas"/>
+        </w:rPr>
+        <w:t xml:space="preserve"> add</w:t>
+      </w:r>
+      <w:r>
+        <w:rPr>
+          <w:rFonts w:cs="Consolas"/>
+        </w:rPr>
+        <w:t>ed</w:t>
+      </w:r>
+      <w:r>
+        <w:rPr>
+          <w:rFonts w:cs="Consolas"/>
+        </w:rPr>
+        <w:t xml:space="preserve"> more information about the importance of </w:t>
+      </w:r>
+      <w:r>
+        <w:rPr>
+          <w:rFonts w:cs="Consolas"/>
+        </w:rPr>
+        <w:t xml:space="preserve">presence of </w:t>
+      </w:r>
+      <w:r>
+        <w:rPr>
+          <w:rFonts w:cs="Consolas"/>
+        </w:rPr>
+        <w:t>channels in the P450 proteins.</w:t>
       </w:r>
     </w:p>
     <w:p>
@@ -2295,7 +2431,21 @@
         <w:rPr>
           <w:rFonts w:cs="Consolas"/>
         </w:rPr>
-        <w:t>TODO</w:t>
+        <w:t xml:space="preserve">We added the reference to the corresponding Figure 2 in the paper by </w:t>
+      </w:r>
+      <w:proofErr w:type="spellStart"/>
+      <w:r>
+        <w:rPr>
+          <w:rFonts w:cs="Consolas"/>
+        </w:rPr>
+        <w:t>Cojocaru</w:t>
+      </w:r>
+      <w:proofErr w:type="spellEnd"/>
+      <w:r>
+        <w:rPr>
+          <w:rFonts w:cs="Consolas"/>
+        </w:rPr>
+        <w:t xml:space="preserve"> et al.</w:t>
       </w:r>
     </w:p>
     <w:p>
@@ -2400,12 +2550,14 @@
           <w:rFonts w:cs="Consolas"/>
         </w:rPr>
       </w:pPr>
-      <w:r>
-        <w:rPr>
-          <w:rFonts w:cs="Consolas"/>
-        </w:rPr>
-        <w:t>TODO</w:t>
-      </w:r>
+      <w:proofErr w:type="gramStart"/>
+      <w:r>
+        <w:rPr>
+          <w:rFonts w:cs="Consolas"/>
+        </w:rPr>
+        <w:t>Corrected.</w:t>
+      </w:r>
+      <w:proofErr w:type="gramEnd"/>
     </w:p>
     <w:p>
       <w:pPr>
@@ -2499,18 +2651,15 @@
           <w:rFonts w:cs="Consolas"/>
         </w:rPr>
       </w:pPr>
-      <w:r>
-        <w:rPr>
-          <w:rFonts w:cs="Consolas"/>
-        </w:rPr>
-        <w:t>T</w:t>
-      </w:r>
-      <w:r>
-        <w:rPr>
-          <w:rFonts w:cs="Consolas"/>
-        </w:rPr>
-        <w:t>ODO</w:t>
-      </w:r>
+      <w:proofErr w:type="gramStart"/>
+      <w:r>
+        <w:rPr>
+          <w:rFonts w:cs="Consolas"/>
+        </w:rPr>
+        <w:lastRenderedPageBreak/>
+        <w:t>Corrected.</w:t>
+      </w:r>
+      <w:proofErr w:type="gramEnd"/>
     </w:p>
     <w:p>
       <w:pPr>
@@ -2629,7 +2778,85 @@
         <w:rPr>
           <w:rFonts w:cs="Consolas"/>
         </w:rPr>
-        <w:t>TODO</w:t>
+        <w:t>We tried to clarify this by adding the following text:</w:t>
+      </w:r>
+    </w:p>
+    <w:p>
+      <w:pPr>
+        <w:pStyle w:val="Odstavecseseznamem"/>
+        <w:spacing w:after="0"/>
+        <w:jc w:val="both"/>
+        <w:rPr>
+          <w:rFonts w:cs="Consolas"/>
+        </w:rPr>
+      </w:pPr>
+      <w:r>
+        <w:rPr>
+          <w:rFonts w:cs="Consolas"/>
+        </w:rPr>
+        <w:t>“</w:t>
+      </w:r>
+      <w:r>
+        <w:rPr>
+          <w:rFonts w:cs="Consolas"/>
+        </w:rPr>
+        <w:t>Another issue occurs when comparing many proteins or many time steps.</w:t>
+      </w:r>
+      <w:r>
+        <w:rPr>
+          <w:rFonts w:cs="Consolas"/>
+        </w:rPr>
+        <w:t xml:space="preserve"> </w:t>
+      </w:r>
+      <w:r>
+        <w:rPr>
+          <w:rFonts w:cs="Consolas"/>
+        </w:rPr>
+        <w:t>Even when the compared chains are very similar, the superposed visualization will be too complex at some point (i.e., there will be so many overlapped chains that the visualization becomes unreadable).</w:t>
+      </w:r>
+      <w:r>
+        <w:rPr>
+          <w:rFonts w:cs="Consolas"/>
+        </w:rPr>
+        <w:t>”</w:t>
+      </w:r>
+    </w:p>
+    <w:p>
+      <w:pPr>
+        <w:pStyle w:val="Odstavecseseznamem"/>
+        <w:spacing w:after="0"/>
+        <w:jc w:val="both"/>
+        <w:rPr>
+          <w:rFonts w:cs="Consolas"/>
+        </w:rPr>
+      </w:pPr>
+    </w:p>
+    <w:p>
+      <w:pPr>
+        <w:pStyle w:val="Odstavecseseznamem"/>
+        <w:spacing w:after="0"/>
+        <w:jc w:val="both"/>
+        <w:rPr>
+          <w:rFonts w:cs="Consolas"/>
+        </w:rPr>
+      </w:pPr>
+      <w:r>
+        <w:rPr>
+          <w:rFonts w:cs="Consolas"/>
+        </w:rPr>
+        <w:t>The number of structures which is practical to compare is highly dependent on the differences between the compared chains. Therefore, we added the discussion about this issue to the end of the Results and Discussion section (</w:t>
+      </w:r>
+      <w:r>
+        <w:rPr>
+          <w:rFonts w:cs="Consolas"/>
+        </w:rPr>
+        <w:t>see reply to</w:t>
+      </w:r>
+      <w:r>
+        <w:rPr>
+          <w:rFonts w:cs="Consolas"/>
+        </w:rPr>
+        <w:t xml:space="preserve"> comment no. 3).</w:t>
       </w:r>
     </w:p>
     <w:p>
@@ -2716,7 +2943,6 @@
           <w:sz w:val="20"/>
           <w:szCs w:val="20"/>
         </w:rPr>
-        <w:lastRenderedPageBreak/>
         <w:t>The approach presented in this paper first aligns multiple sequences with a</w:t>
       </w:r>
       <w:r>
@@ -2806,6 +3032,16 @@
         </w:rPr>
         <w:t>TODO</w:t>
       </w:r>
+    </w:p>
+    <w:p>
+      <w:pPr>
+        <w:pStyle w:val="Odstavecseseznamem"/>
+        <w:jc w:val="both"/>
+        <w:rPr>
+          <w:rFonts w:ascii="Calibri" w:hAnsi="Calibri" w:cs="Calibri"/>
+          <w:color w:val="000000"/>
+        </w:rPr>
+      </w:pPr>
     </w:p>
     <w:p>
       <w:pPr>
@@ -2894,7 +3130,7 @@
           <w:rFonts w:ascii="Calibri" w:hAnsi="Calibri" w:cs="Calibri"/>
           <w:color w:val="000000"/>
         </w:rPr>
-        <w:t>TODO</w:t>
+        <w:t>The discussion about the scalability of our approach was added to the end of the Results and Discussion section (see reply to comment no. 3).</w:t>
       </w:r>
     </w:p>
     <w:p>
@@ -2969,7 +3205,7 @@
           <w:rFonts w:ascii="Calibri" w:hAnsi="Calibri" w:cs="Calibri"/>
           <w:color w:val="000000"/>
         </w:rPr>
-        <w:t>TODO</w:t>
+        <w:t>The supplementary video is added to the final submission as well so we hope it will appear as a supplementary material at the conference web page. As for the release of the source code, we are prepared to send it on demand. And of course, we plan to release the online version as soon as possible.</w:t>
       </w:r>
     </w:p>
     <w:p>
@@ -3046,7 +3282,17 @@
           <w:sz w:val="20"/>
           <w:szCs w:val="20"/>
         </w:rPr>
-        <w:t xml:space="preserve"> largely caused by movements of specific secondary structures'. Is this merge visible in Figure 10? Are there any insights about the underlying structural changes in the protein family that can be inferred from the Figure, apart from the fact that</w:t>
+        <w:t xml:space="preserve"> largely caused by movements of specific secondary structures'. Is this merge visible in Figure 10? Are there any </w:t>
+      </w:r>
+      <w:r>
+        <w:rPr>
+          <w:rFonts w:ascii="Consolas" w:hAnsi="Consolas" w:cs="Consolas"/>
+          <w:i/>
+          <w:sz w:val="20"/>
+          <w:szCs w:val="20"/>
+        </w:rPr>
+        <w:lastRenderedPageBreak/>
+        <w:t>insights about the underlying structural changes in the protein family that can be inferred from the Figure, apart from the fact that</w:t>
       </w:r>
       <w:r>
         <w:rPr>
@@ -3381,7 +3627,7 @@
           <w:rFonts w:ascii="Calibri" w:hAnsi="Calibri" w:cs="Calibri"/>
           <w:color w:val="000000"/>
         </w:rPr>
-        <w:t>TODO</w:t>
+        <w:t xml:space="preserve">We tried to do our best to improve the readability and the language. </w:t>
       </w:r>
     </w:p>
     <w:p>
@@ -3427,7 +3673,6 @@
           <w:sz w:val="20"/>
           <w:szCs w:val="20"/>
         </w:rPr>
-        <w:lastRenderedPageBreak/>
         <w:t>better</w:t>
       </w:r>
       <w:proofErr w:type="gramEnd"/>
@@ -3856,6 +4101,7 @@
           <w:rFonts w:ascii="Calibri" w:hAnsi="Calibri" w:cs="Calibri"/>
           <w:color w:val="000000"/>
         </w:rPr>
+        <w:lastRenderedPageBreak/>
         <w:t>TODO</w:t>
       </w:r>
     </w:p>
@@ -3937,7 +4183,70 @@
           <w:rFonts w:ascii="Calibri" w:hAnsi="Calibri" w:cs="Calibri"/>
           <w:color w:val="000000"/>
         </w:rPr>
-        <w:t>TODO</w:t>
+        <w:t>We clarified this in the text by adding the following information:</w:t>
+      </w:r>
+    </w:p>
+    <w:p>
+      <w:pPr>
+        <w:autoSpaceDE w:val="0"/>
+        <w:autoSpaceDN w:val="0"/>
+        <w:adjustRightInd w:val="0"/>
+        <w:spacing w:after="0" w:line="240" w:lineRule="auto"/>
+        <w:ind w:left="720"/>
+        <w:jc w:val="both"/>
+        <w:rPr>
+          <w:rFonts w:ascii="Calibri" w:hAnsi="Calibri" w:cs="Calibri"/>
+          <w:color w:val="000000"/>
+        </w:rPr>
+      </w:pPr>
+      <w:r>
+        <w:rPr>
+          <w:rFonts w:ascii="Calibri" w:hAnsi="Calibri" w:cs="Calibri"/>
+          <w:color w:val="000000"/>
+        </w:rPr>
+        <w:t>“</w:t>
+      </w:r>
+      <w:r>
+        <w:rPr>
+          <w:rFonts w:ascii="Calibri" w:hAnsi="Calibri" w:cs="Calibri"/>
+          <w:color w:val="000000"/>
+        </w:rPr>
+        <w:t>Our proposed visualization was tested on several usage scenarios proposed by the domain experts in biochemistry, namely in protein engineering.</w:t>
+      </w:r>
+      <w:r>
+        <w:rPr>
+          <w:rFonts w:ascii="Calibri" w:hAnsi="Calibri" w:cs="Calibri"/>
+          <w:color w:val="000000"/>
+        </w:rPr>
+        <w:t xml:space="preserve"> </w:t>
+      </w:r>
+      <w:r>
+        <w:rPr>
+          <w:rFonts w:ascii="Calibri" w:hAnsi="Calibri" w:cs="Calibri"/>
+          <w:color w:val="000000"/>
+        </w:rPr>
+        <w:t>The group of experts consisted of one professor (head of the research group), two post-doc researchers, and two PhD students.</w:t>
+      </w:r>
+      <w:r>
+        <w:rPr>
+          <w:rFonts w:ascii="Calibri" w:hAnsi="Calibri" w:cs="Calibri"/>
+          <w:color w:val="000000"/>
+        </w:rPr>
+        <w:t xml:space="preserve"> </w:t>
+      </w:r>
+      <w:r>
+        <w:rPr>
+          <w:rFonts w:ascii="Calibri" w:hAnsi="Calibri" w:cs="Calibri"/>
+          <w:color w:val="000000"/>
+        </w:rPr>
+        <w:t>All of them are very active in designing modifications of protein structures.</w:t>
+      </w:r>
+      <w:r>
+        <w:rPr>
+          <w:rFonts w:ascii="Calibri" w:hAnsi="Calibri" w:cs="Calibri"/>
+          <w:color w:val="000000"/>
+        </w:rPr>
+        <w:t>”</w:t>
       </w:r>
     </w:p>
     <w:p>
@@ -4116,13 +4425,15 @@
           <w:szCs w:val="20"/>
         </w:rPr>
       </w:pPr>
+      <w:proofErr w:type="gramStart"/>
       <w:r>
         <w:rPr>
           <w:rFonts w:ascii="Calibri" w:hAnsi="Calibri" w:cs="Calibri"/>
           <w:color w:val="000000"/>
         </w:rPr>
-        <w:t>TODO</w:t>
-      </w:r>
+        <w:t>Corrected.</w:t>
+      </w:r>
+      <w:proofErr w:type="gramEnd"/>
     </w:p>
     <w:sectPr>
       <w:pgSz w:w="12240" w:h="15840"/>
@@ -4135,8 +4446,8 @@
 </file>
 
 <file path=word/numbering.xml><?xml version="1.0" encoding="utf-8"?>
-<w:numbering xmlns:wpc="http://schemas.microsoft.com/office/word/2010/wordprocessingCanvas" xmlns:mc="http://schemas.openxmlformats.org/markup-compatibility/2006" xmlns:o="urn:schemas-microsoft-com:office:office" xmlns:r="http://schemas.openxmlformats.org/officeDocument/2006/relationships" xmlns:m="http://schemas.openxmlformats.org/officeDocument/2006/math" xmlns:v="urn:schemas-microsoft-com:vml" xmlns:wp14="http://schemas.microsoft.com/office/word/2010/wordprocessingDrawing" xmlns:wp="http://schemas.openxmlformats.org/drawingml/2006/wordprocessingDrawing" xmlns:w10="urn:schemas-microsoft-com:office:word" xmlns:w="http://schemas.openxmlformats.org/wordprocessingml/2006/main" xmlns:w14="http://schemas.microsoft.com/office/word/2010/wordml" xmlns:w15="http://schemas.microsoft.com/office/word/2012/wordml" xmlns:wpg="http://schemas.microsoft.com/office/word/2010/wordprocessingGroup" xmlns:wpi="http://schemas.microsoft.com/office/word/2010/wordprocessingInk" xmlns:wne="http://schemas.microsoft.com/office/word/2006/wordml" xmlns:wps="http://schemas.microsoft.com/office/word/2010/wordprocessingShape" mc:Ignorable="w14 w15 wp14">
-  <w:abstractNum w:abstractNumId="0" w15:restartNumberingAfterBreak="0">
+<w:numbering xmlns:wpc="http://schemas.microsoft.com/office/word/2010/wordprocessingCanvas" xmlns:mc="http://schemas.openxmlformats.org/markup-compatibility/2006" xmlns:o="urn:schemas-microsoft-com:office:office" xmlns:r="http://schemas.openxmlformats.org/officeDocument/2006/relationships" xmlns:m="http://schemas.openxmlformats.org/officeDocument/2006/math" xmlns:v="urn:schemas-microsoft-com:vml" xmlns:wp14="http://schemas.microsoft.com/office/word/2010/wordprocessingDrawing" xmlns:wp="http://schemas.openxmlformats.org/drawingml/2006/wordprocessingDrawing" xmlns:w10="urn:schemas-microsoft-com:office:word" xmlns:w="http://schemas.openxmlformats.org/wordprocessingml/2006/main" xmlns:w14="http://schemas.microsoft.com/office/word/2010/wordml" xmlns:wpg="http://schemas.microsoft.com/office/word/2010/wordprocessingGroup" xmlns:wpi="http://schemas.microsoft.com/office/word/2010/wordprocessingInk" xmlns:wne="http://schemas.microsoft.com/office/word/2006/wordml" xmlns:wps="http://schemas.microsoft.com/office/word/2010/wordprocessingShape" mc:Ignorable="w14 wp14">
+  <w:abstractNum w:abstractNumId="0">
     <w:nsid w:val="083E6A0E"/>
     <w:multiLevelType w:val="hybridMultilevel"/>
     <w:tmpl w:val="488449E0"/>
@@ -4222,7 +4533,7 @@
       </w:pPr>
     </w:lvl>
   </w:abstractNum>
-  <w:abstractNum w:abstractNumId="1" w15:restartNumberingAfterBreak="0">
+  <w:abstractNum w:abstractNumId="1">
     <w:nsid w:val="0F6F5637"/>
     <w:multiLevelType w:val="hybridMultilevel"/>
     <w:tmpl w:val="488449E0"/>
@@ -4308,7 +4619,7 @@
       </w:pPr>
     </w:lvl>
   </w:abstractNum>
-  <w:abstractNum w:abstractNumId="2" w15:restartNumberingAfterBreak="0">
+  <w:abstractNum w:abstractNumId="2">
     <w:nsid w:val="11AC13E9"/>
     <w:multiLevelType w:val="hybridMultilevel"/>
     <w:tmpl w:val="9294D214"/>
@@ -4397,7 +4708,7 @@
       </w:pPr>
     </w:lvl>
   </w:abstractNum>
-  <w:abstractNum w:abstractNumId="3" w15:restartNumberingAfterBreak="0">
+  <w:abstractNum w:abstractNumId="3">
     <w:nsid w:val="17624800"/>
     <w:multiLevelType w:val="hybridMultilevel"/>
     <w:tmpl w:val="488449E0"/>
@@ -4483,7 +4794,7 @@
       </w:pPr>
     </w:lvl>
   </w:abstractNum>
-  <w:abstractNum w:abstractNumId="4" w15:restartNumberingAfterBreak="0">
+  <w:abstractNum w:abstractNumId="4">
     <w:nsid w:val="178A37E6"/>
     <w:multiLevelType w:val="hybridMultilevel"/>
     <w:tmpl w:val="488449E0"/>
@@ -4569,7 +4880,7 @@
       </w:pPr>
     </w:lvl>
   </w:abstractNum>
-  <w:abstractNum w:abstractNumId="5" w15:restartNumberingAfterBreak="0">
+  <w:abstractNum w:abstractNumId="5">
     <w:nsid w:val="1CE64954"/>
     <w:multiLevelType w:val="hybridMultilevel"/>
     <w:tmpl w:val="133A19AA"/>
@@ -4655,7 +4966,7 @@
       </w:pPr>
     </w:lvl>
   </w:abstractNum>
-  <w:abstractNum w:abstractNumId="6" w15:restartNumberingAfterBreak="0">
+  <w:abstractNum w:abstractNumId="6">
     <w:nsid w:val="237E5376"/>
     <w:multiLevelType w:val="hybridMultilevel"/>
     <w:tmpl w:val="488449E0"/>
@@ -4741,7 +5052,7 @@
       </w:pPr>
     </w:lvl>
   </w:abstractNum>
-  <w:abstractNum w:abstractNumId="7" w15:restartNumberingAfterBreak="0">
+  <w:abstractNum w:abstractNumId="7">
     <w:nsid w:val="64CD6425"/>
     <w:multiLevelType w:val="hybridMultilevel"/>
     <w:tmpl w:val="488449E0"/>
@@ -4827,7 +5138,7 @@
       </w:pPr>
     </w:lvl>
   </w:abstractNum>
-  <w:abstractNum w:abstractNumId="8" w15:restartNumberingAfterBreak="0">
+  <w:abstractNum w:abstractNumId="8">
     <w:nsid w:val="658C7DFC"/>
     <w:multiLevelType w:val="hybridMultilevel"/>
     <w:tmpl w:val="488449E0"/>
@@ -4913,7 +5224,7 @@
       </w:pPr>
     </w:lvl>
   </w:abstractNum>
-  <w:abstractNum w:abstractNumId="9" w15:restartNumberingAfterBreak="0">
+  <w:abstractNum w:abstractNumId="9">
     <w:nsid w:val="685C625B"/>
     <w:multiLevelType w:val="hybridMultilevel"/>
     <w:tmpl w:val="7812DC4C"/>
@@ -5066,7 +5377,7 @@
 </file>
 
 <file path=word/styles.xml><?xml version="1.0" encoding="utf-8"?>
-<w:styles xmlns:mc="http://schemas.openxmlformats.org/markup-compatibility/2006" xmlns:r="http://schemas.openxmlformats.org/officeDocument/2006/relationships" xmlns:w="http://schemas.openxmlformats.org/wordprocessingml/2006/main" xmlns:w14="http://schemas.microsoft.com/office/word/2010/wordml" xmlns:w15="http://schemas.microsoft.com/office/word/2012/wordml" mc:Ignorable="w14 w15">
+<w:styles xmlns:mc="http://schemas.openxmlformats.org/markup-compatibility/2006" xmlns:r="http://schemas.openxmlformats.org/officeDocument/2006/relationships" xmlns:w="http://schemas.openxmlformats.org/wordprocessingml/2006/main" xmlns:w14="http://schemas.microsoft.com/office/word/2010/wordml" mc:Ignorable="w14">
   <w:docDefaults>
     <w:rPrDefault>
       <w:rPr>
@@ -5082,378 +5393,416 @@
       </w:pPr>
     </w:pPrDefault>
   </w:docDefaults>
-  <w:latentStyles w:defLockedState="0" w:defUIPriority="99" w:defSemiHidden="0" w:defUnhideWhenUsed="0" w:defQFormat="0" w:count="371">
-    <w:lsdException w:name="Normal" w:uiPriority="0" w:qFormat="1"/>
-    <w:lsdException w:name="heading 1" w:uiPriority="9" w:qFormat="1"/>
-    <w:lsdException w:name="heading 2" w:semiHidden="1" w:uiPriority="9" w:unhideWhenUsed="1" w:qFormat="1"/>
-    <w:lsdException w:name="heading 3" w:semiHidden="1" w:uiPriority="9" w:unhideWhenUsed="1" w:qFormat="1"/>
-    <w:lsdException w:name="heading 4" w:semiHidden="1" w:uiPriority="9" w:unhideWhenUsed="1" w:qFormat="1"/>
-    <w:lsdException w:name="heading 5" w:semiHidden="1" w:uiPriority="9" w:unhideWhenUsed="1" w:qFormat="1"/>
-    <w:lsdException w:name="heading 6" w:semiHidden="1" w:uiPriority="9" w:unhideWhenUsed="1" w:qFormat="1"/>
-    <w:lsdException w:name="heading 7" w:semiHidden="1" w:uiPriority="9" w:unhideWhenUsed="1" w:qFormat="1"/>
-    <w:lsdException w:name="heading 8" w:semiHidden="1" w:uiPriority="9" w:unhideWhenUsed="1" w:qFormat="1"/>
-    <w:lsdException w:name="heading 9" w:semiHidden="1" w:uiPriority="9" w:unhideWhenUsed="1" w:qFormat="1"/>
-    <w:lsdException w:name="index 1" w:semiHidden="1" w:unhideWhenUsed="1"/>
-    <w:lsdException w:name="index 2" w:semiHidden="1" w:unhideWhenUsed="1"/>
-    <w:lsdException w:name="index 3" w:semiHidden="1" w:unhideWhenUsed="1"/>
-    <w:lsdException w:name="index 4" w:semiHidden="1" w:unhideWhenUsed="1"/>
-    <w:lsdException w:name="index 5" w:semiHidden="1" w:unhideWhenUsed="1"/>
-    <w:lsdException w:name="index 6" w:semiHidden="1" w:unhideWhenUsed="1"/>
-    <w:lsdException w:name="index 7" w:semiHidden="1" w:unhideWhenUsed="1"/>
-    <w:lsdException w:name="index 8" w:semiHidden="1" w:unhideWhenUsed="1"/>
-    <w:lsdException w:name="index 9" w:semiHidden="1" w:unhideWhenUsed="1"/>
-    <w:lsdException w:name="toc 1" w:semiHidden="1" w:uiPriority="39" w:unhideWhenUsed="1"/>
-    <w:lsdException w:name="toc 2" w:semiHidden="1" w:uiPriority="39" w:unhideWhenUsed="1"/>
-    <w:lsdException w:name="toc 3" w:semiHidden="1" w:uiPriority="39" w:unhideWhenUsed="1"/>
-    <w:lsdException w:name="toc 4" w:semiHidden="1" w:uiPriority="39" w:unhideWhenUsed="1"/>
-    <w:lsdException w:name="toc 5" w:semiHidden="1" w:uiPriority="39" w:unhideWhenUsed="1"/>
-    <w:lsdException w:name="toc 6" w:semiHidden="1" w:uiPriority="39" w:unhideWhenUsed="1"/>
-    <w:lsdException w:name="toc 7" w:semiHidden="1" w:uiPriority="39" w:unhideWhenUsed="1"/>
-    <w:lsdException w:name="toc 8" w:semiHidden="1" w:uiPriority="39" w:unhideWhenUsed="1"/>
-    <w:lsdException w:name="toc 9" w:semiHidden="1" w:uiPriority="39" w:unhideWhenUsed="1"/>
-    <w:lsdException w:name="Normal Indent" w:semiHidden="1" w:unhideWhenUsed="1"/>
-    <w:lsdException w:name="footnote text" w:semiHidden="1" w:unhideWhenUsed="1"/>
-    <w:lsdException w:name="annotation text" w:semiHidden="1" w:unhideWhenUsed="1"/>
-    <w:lsdException w:name="header" w:semiHidden="1" w:unhideWhenUsed="1"/>
-    <w:lsdException w:name="footer" w:semiHidden="1" w:unhideWhenUsed="1"/>
-    <w:lsdException w:name="index heading" w:semiHidden="1" w:unhideWhenUsed="1"/>
-    <w:lsdException w:name="caption" w:semiHidden="1" w:uiPriority="35" w:unhideWhenUsed="1" w:qFormat="1"/>
-    <w:lsdException w:name="table of figures" w:semiHidden="1" w:unhideWhenUsed="1"/>
-    <w:lsdException w:name="envelope address" w:semiHidden="1" w:unhideWhenUsed="1"/>
-    <w:lsdException w:name="envelope return" w:semiHidden="1" w:unhideWhenUsed="1"/>
-    <w:lsdException w:name="footnote reference" w:semiHidden="1" w:unhideWhenUsed="1"/>
-    <w:lsdException w:name="annotation reference" w:semiHidden="1" w:unhideWhenUsed="1"/>
-    <w:lsdException w:name="line number" w:semiHidden="1" w:unhideWhenUsed="1"/>
-    <w:lsdException w:name="page number" w:semiHidden="1" w:unhideWhenUsed="1"/>
-    <w:lsdException w:name="endnote reference" w:semiHidden="1" w:unhideWhenUsed="1"/>
-    <w:lsdException w:name="endnote text" w:semiHidden="1" w:unhideWhenUsed="1"/>
-    <w:lsdException w:name="table of authorities" w:semiHidden="1" w:unhideWhenUsed="1"/>
-    <w:lsdException w:name="macro" w:semiHidden="1" w:unhideWhenUsed="1"/>
-    <w:lsdException w:name="toa heading" w:semiHidden="1" w:unhideWhenUsed="1"/>
-    <w:lsdException w:name="List" w:semiHidden="1" w:unhideWhenUsed="1"/>
-    <w:lsdException w:name="List Bullet" w:semiHidden="1" w:unhideWhenUsed="1"/>
-    <w:lsdException w:name="List Number" w:semiHidden="1" w:unhideWhenUsed="1"/>
-    <w:lsdException w:name="List 2" w:semiHidden="1" w:unhideWhenUsed="1"/>
-    <w:lsdException w:name="List 3" w:semiHidden="1" w:unhideWhenUsed="1"/>
-    <w:lsdException w:name="List 4" w:semiHidden="1" w:unhideWhenUsed="1"/>
-    <w:lsdException w:name="List 5" w:semiHidden="1" w:unhideWhenUsed="1"/>
-    <w:lsdException w:name="List Bullet 2" w:semiHidden="1" w:unhideWhenUsed="1"/>
-    <w:lsdException w:name="List Bullet 3" w:semiHidden="1" w:unhideWhenUsed="1"/>
-    <w:lsdException w:name="List Bullet 4" w:semiHidden="1" w:unhideWhenUsed="1"/>
-    <w:lsdException w:name="List Bullet 5" w:semiHidden="1" w:unhideWhenUsed="1"/>
-    <w:lsdException w:name="List Number 2" w:semiHidden="1" w:unhideWhenUsed="1"/>
-    <w:lsdException w:name="List Number 3" w:semiHidden="1" w:unhideWhenUsed="1"/>
-    <w:lsdException w:name="List Number 4" w:semiHidden="1" w:unhideWhenUsed="1"/>
-    <w:lsdException w:name="List Number 5" w:semiHidden="1" w:unhideWhenUsed="1"/>
-    <w:lsdException w:name="Title" w:uiPriority="10" w:qFormat="1"/>
-    <w:lsdException w:name="Closing" w:semiHidden="1" w:unhideWhenUsed="1"/>
-    <w:lsdException w:name="Signature" w:semiHidden="1" w:unhideWhenUsed="1"/>
-    <w:lsdException w:name="Default Paragraph Font" w:semiHidden="1" w:uiPriority="1" w:unhideWhenUsed="1"/>
-    <w:lsdException w:name="Body Text" w:semiHidden="1" w:unhideWhenUsed="1"/>
-    <w:lsdException w:name="Body Text Indent" w:semiHidden="1" w:unhideWhenUsed="1"/>
-    <w:lsdException w:name="List Continue" w:semiHidden="1" w:unhideWhenUsed="1"/>
-    <w:lsdException w:name="List Continue 2" w:semiHidden="1" w:unhideWhenUsed="1"/>
-    <w:lsdException w:name="List Continue 3" w:semiHidden="1" w:unhideWhenUsed="1"/>
-    <w:lsdException w:name="List Continue 4" w:semiHidden="1" w:unhideWhenUsed="1"/>
-    <w:lsdException w:name="List Continue 5" w:semiHidden="1" w:unhideWhenUsed="1"/>
-    <w:lsdException w:name="Message Header" w:semiHidden="1" w:unhideWhenUsed="1"/>
-    <w:lsdException w:name="Subtitle" w:uiPriority="11" w:qFormat="1"/>
-    <w:lsdException w:name="Salutation" w:semiHidden="1" w:unhideWhenUsed="1"/>
-    <w:lsdException w:name="Date" w:semiHidden="1" w:unhideWhenUsed="1"/>
-    <w:lsdException w:name="Body Text First Indent" w:semiHidden="1" w:unhideWhenUsed="1"/>
-    <w:lsdException w:name="Body Text First Indent 2" w:semiHidden="1" w:unhideWhenUsed="1"/>
-    <w:lsdException w:name="Note Heading" w:semiHidden="1" w:unhideWhenUsed="1"/>
-    <w:lsdException w:name="Body Text 2" w:semiHidden="1" w:unhideWhenUsed="1"/>
-    <w:lsdException w:name="Body Text 3" w:semiHidden="1" w:unhideWhenUsed="1"/>
-    <w:lsdException w:name="Body Text Indent 2" w:semiHidden="1" w:unhideWhenUsed="1"/>
-    <w:lsdException w:name="Body Text Indent 3" w:semiHidden="1" w:unhideWhenUsed="1"/>
-    <w:lsdException w:name="Block Text" w:semiHidden="1" w:unhideWhenUsed="1"/>
-    <w:lsdException w:name="Hyperlink" w:semiHidden="1" w:unhideWhenUsed="1"/>
-    <w:lsdException w:name="FollowedHyperlink" w:semiHidden="1" w:unhideWhenUsed="1"/>
-    <w:lsdException w:name="Strong" w:uiPriority="22" w:qFormat="1"/>
-    <w:lsdException w:name="Emphasis" w:uiPriority="20" w:qFormat="1"/>
-    <w:lsdException w:name="Document Map" w:semiHidden="1" w:unhideWhenUsed="1"/>
-    <w:lsdException w:name="Plain Text" w:semiHidden="1" w:unhideWhenUsed="1"/>
-    <w:lsdException w:name="E-mail Signature" w:semiHidden="1" w:unhideWhenUsed="1"/>
-    <w:lsdException w:name="HTML Top of Form" w:semiHidden="1" w:unhideWhenUsed="1"/>
-    <w:lsdException w:name="HTML Bottom of Form" w:semiHidden="1" w:unhideWhenUsed="1"/>
-    <w:lsdException w:name="Normal (Web)" w:semiHidden="1" w:unhideWhenUsed="1"/>
-    <w:lsdException w:name="HTML Acronym" w:semiHidden="1" w:unhideWhenUsed="1"/>
-    <w:lsdException w:name="HTML Address" w:semiHidden="1" w:unhideWhenUsed="1"/>
-    <w:lsdException w:name="HTML Cite" w:semiHidden="1" w:unhideWhenUsed="1"/>
-    <w:lsdException w:name="HTML Code" w:semiHidden="1" w:unhideWhenUsed="1"/>
-    <w:lsdException w:name="HTML Definition" w:semiHidden="1" w:unhideWhenUsed="1"/>
-    <w:lsdException w:name="HTML Keyboard" w:semiHidden="1" w:unhideWhenUsed="1"/>
-    <w:lsdException w:name="HTML Preformatted" w:semiHidden="1" w:unhideWhenUsed="1"/>
-    <w:lsdException w:name="HTML Sample" w:semiHidden="1" w:unhideWhenUsed="1"/>
-    <w:lsdException w:name="HTML Typewriter" w:semiHidden="1" w:unhideWhenUsed="1"/>
-    <w:lsdException w:name="HTML Variable" w:semiHidden="1" w:unhideWhenUsed="1"/>
-    <w:lsdException w:name="Normal Table" w:semiHidden="1" w:unhideWhenUsed="1"/>
-    <w:lsdException w:name="annotation subject" w:semiHidden="1" w:unhideWhenUsed="1"/>
-    <w:lsdException w:name="No List" w:semiHidden="1" w:unhideWhenUsed="1"/>
-    <w:lsdException w:name="Outline List 1" w:semiHidden="1" w:unhideWhenUsed="1"/>
-    <w:lsdException w:name="Outline List 2" w:semiHidden="1" w:unhideWhenUsed="1"/>
-    <w:lsdException w:name="Outline List 3" w:semiHidden="1" w:unhideWhenUsed="1"/>
-    <w:lsdException w:name="Table Simple 1" w:semiHidden="1" w:unhideWhenUsed="1"/>
-    <w:lsdException w:name="Table Simple 2" w:semiHidden="1" w:unhideWhenUsed="1"/>
-    <w:lsdException w:name="Table Simple 3" w:semiHidden="1" w:unhideWhenUsed="1"/>
-    <w:lsdException w:name="Table Classic 1" w:semiHidden="1" w:unhideWhenUsed="1"/>
-    <w:lsdException w:name="Table Classic 2" w:semiHidden="1" w:unhideWhenUsed="1"/>
-    <w:lsdException w:name="Table Classic 3" w:semiHidden="1" w:unhideWhenUsed="1"/>
-    <w:lsdException w:name="Table Classic 4" w:semiHidden="1" w:unhideWhenUsed="1"/>
-    <w:lsdException w:name="Table Colorful 1" w:semiHidden="1" w:unhideWhenUsed="1"/>
-    <w:lsdException w:name="Table Colorful 2" w:semiHidden="1" w:unhideWhenUsed="1"/>
-    <w:lsdException w:name="Table Colorful 3" w:semiHidden="1" w:unhideWhenUsed="1"/>
-    <w:lsdException w:name="Table Columns 1" w:semiHidden="1" w:unhideWhenUsed="1"/>
-    <w:lsdException w:name="Table Columns 2" w:semiHidden="1" w:unhideWhenUsed="1"/>
-    <w:lsdException w:name="Table Columns 3" w:semiHidden="1" w:unhideWhenUsed="1"/>
-    <w:lsdException w:name="Table Columns 4" w:semiHidden="1" w:unhideWhenUsed="1"/>
-    <w:lsdException w:name="Table Columns 5" w:semiHidden="1" w:unhideWhenUsed="1"/>
-    <w:lsdException w:name="Table Grid 1" w:semiHidden="1" w:unhideWhenUsed="1"/>
-    <w:lsdException w:name="Table Grid 2" w:semiHidden="1" w:unhideWhenUsed="1"/>
-    <w:lsdException w:name="Table Grid 3" w:semiHidden="1" w:unhideWhenUsed="1"/>
-    <w:lsdException w:name="Table Grid 4" w:semiHidden="1" w:unhideWhenUsed="1"/>
-    <w:lsdException w:name="Table Grid 5" w:semiHidden="1" w:unhideWhenUsed="1"/>
-    <w:lsdException w:name="Table Grid 6" w:semiHidden="1" w:unhideWhenUsed="1"/>
-    <w:lsdException w:name="Table Grid 7" w:semiHidden="1" w:unhideWhenUsed="1"/>
-    <w:lsdException w:name="Table Grid 8" w:semiHidden="1" w:unhideWhenUsed="1"/>
-    <w:lsdException w:name="Table List 1" w:semiHidden="1" w:unhideWhenUsed="1"/>
-    <w:lsdException w:name="Table List 2" w:semiHidden="1" w:unhideWhenUsed="1"/>
-    <w:lsdException w:name="Table List 3" w:semiHidden="1" w:unhideWhenUsed="1"/>
-    <w:lsdException w:name="Table List 4" w:semiHidden="1" w:unhideWhenUsed="1"/>
-    <w:lsdException w:name="Table List 5" w:semiHidden="1" w:unhideWhenUsed="1"/>
-    <w:lsdException w:name="Table List 6" w:semiHidden="1" w:unhideWhenUsed="1"/>
-    <w:lsdException w:name="Table List 7" w:semiHidden="1" w:unhideWhenUsed="1"/>
-    <w:lsdException w:name="Table List 8" w:semiHidden="1" w:unhideWhenUsed="1"/>
-    <w:lsdException w:name="Table 3D effects 1" w:semiHidden="1" w:unhideWhenUsed="1"/>
-    <w:lsdException w:name="Table 3D effects 2" w:semiHidden="1" w:unhideWhenUsed="1"/>
-    <w:lsdException w:name="Table 3D effects 3" w:semiHidden="1" w:unhideWhenUsed="1"/>
-    <w:lsdException w:name="Table Contemporary" w:semiHidden="1" w:unhideWhenUsed="1"/>
-    <w:lsdException w:name="Table Elegant" w:semiHidden="1" w:unhideWhenUsed="1"/>
-    <w:lsdException w:name="Table Professional" w:semiHidden="1" w:unhideWhenUsed="1"/>
-    <w:lsdException w:name="Table Subtle 1" w:semiHidden="1" w:unhideWhenUsed="1"/>
-    <w:lsdException w:name="Table Subtle 2" w:semiHidden="1" w:unhideWhenUsed="1"/>
-    <w:lsdException w:name="Table Web 1" w:semiHidden="1" w:unhideWhenUsed="1"/>
-    <w:lsdException w:name="Table Web 2" w:semiHidden="1" w:unhideWhenUsed="1"/>
-    <w:lsdException w:name="Table Web 3" w:semiHidden="1" w:unhideWhenUsed="1"/>
-    <w:lsdException w:name="Balloon Text" w:semiHidden="1" w:unhideWhenUsed="1"/>
-    <w:lsdException w:name="Table Grid" w:uiPriority="39"/>
-    <w:lsdException w:name="Table Theme" w:semiHidden="1" w:unhideWhenUsed="1"/>
-    <w:lsdException w:name="Placeholder Text" w:semiHidden="1"/>
-    <w:lsdException w:name="No Spacing" w:uiPriority="1" w:qFormat="1"/>
-    <w:lsdException w:name="Light Shading" w:uiPriority="60"/>
-    <w:lsdException w:name="Light List" w:uiPriority="61"/>
-    <w:lsdException w:name="Light Grid" w:uiPriority="62"/>
-    <w:lsdException w:name="Medium Shading 1" w:uiPriority="63"/>
-    <w:lsdException w:name="Medium Shading 2" w:uiPriority="64"/>
-    <w:lsdException w:name="Medium List 1" w:uiPriority="65"/>
-    <w:lsdException w:name="Medium List 2" w:uiPriority="66"/>
-    <w:lsdException w:name="Medium Grid 1" w:uiPriority="67"/>
-    <w:lsdException w:name="Medium Grid 2" w:uiPriority="68"/>
-    <w:lsdException w:name="Medium Grid 3" w:uiPriority="69"/>
-    <w:lsdException w:name="Dark List" w:uiPriority="70"/>
-    <w:lsdException w:name="Colorful Shading" w:uiPriority="71"/>
-    <w:lsdException w:name="Colorful List" w:uiPriority="72"/>
-    <w:lsdException w:name="Colorful Grid" w:uiPriority="73"/>
-    <w:lsdException w:name="Light Shading Accent 1" w:uiPriority="60"/>
-    <w:lsdException w:name="Light List Accent 1" w:uiPriority="61"/>
-    <w:lsdException w:name="Light Grid Accent 1" w:uiPriority="62"/>
-    <w:lsdException w:name="Medium Shading 1 Accent 1" w:uiPriority="63"/>
-    <w:lsdException w:name="Medium Shading 2 Accent 1" w:uiPriority="64"/>
-    <w:lsdException w:name="Medium List 1 Accent 1" w:uiPriority="65"/>
-    <w:lsdException w:name="Revision" w:semiHidden="1"/>
-    <w:lsdException w:name="List Paragraph" w:uiPriority="34" w:qFormat="1"/>
-    <w:lsdException w:name="Quote" w:uiPriority="29" w:qFormat="1"/>
-    <w:lsdException w:name="Intense Quote" w:uiPriority="30" w:qFormat="1"/>
-    <w:lsdException w:name="Medium List 2 Accent 1" w:uiPriority="66"/>
-    <w:lsdException w:name="Medium Grid 1 Accent 1" w:uiPriority="67"/>
-    <w:lsdException w:name="Medium Grid 2 Accent 1" w:uiPriority="68"/>
-    <w:lsdException w:name="Medium Grid 3 Accent 1" w:uiPriority="69"/>
-    <w:lsdException w:name="Dark List Accent 1" w:uiPriority="70"/>
-    <w:lsdException w:name="Colorful Shading Accent 1" w:uiPriority="71"/>
-    <w:lsdException w:name="Colorful List Accent 1" w:uiPriority="72"/>
-    <w:lsdException w:name="Colorful Grid Accent 1" w:uiPriority="73"/>
-    <w:lsdException w:name="Light Shading Accent 2" w:uiPriority="60"/>
-    <w:lsdException w:name="Light List Accent 2" w:uiPriority="61"/>
-    <w:lsdException w:name="Light Grid Accent 2" w:uiPriority="62"/>
-    <w:lsdException w:name="Medium Shading 1 Accent 2" w:uiPriority="63"/>
-    <w:lsdException w:name="Medium Shading 2 Accent 2" w:uiPriority="64"/>
-    <w:lsdException w:name="Medium List 1 Accent 2" w:uiPriority="65"/>
-    <w:lsdException w:name="Medium List 2 Accent 2" w:uiPriority="66"/>
-    <w:lsdException w:name="Medium Grid 1 Accent 2" w:uiPriority="67"/>
-    <w:lsdException w:name="Medium Grid 2 Accent 2" w:uiPriority="68"/>
-    <w:lsdException w:name="Medium Grid 3 Accent 2" w:uiPriority="69"/>
-    <w:lsdException w:name="Dark List Accent 2" w:uiPriority="70"/>
-    <w:lsdException w:name="Colorful Shading Accent 2" w:uiPriority="71"/>
-    <w:lsdException w:name="Colorful List Accent 2" w:uiPriority="72"/>
-    <w:lsdException w:name="Colorful Grid Accent 2" w:uiPriority="73"/>
-    <w:lsdException w:name="Light Shading Accent 3" w:uiPriority="60"/>
-    <w:lsdException w:name="Light List Accent 3" w:uiPriority="61"/>
-    <w:lsdException w:name="Light Grid Accent 3" w:uiPriority="62"/>
-    <w:lsdException w:name="Medium Shading 1 Accent 3" w:uiPriority="63"/>
-    <w:lsdException w:name="Medium Shading 2 Accent 3" w:uiPriority="64"/>
-    <w:lsdException w:name="Medium List 1 Accent 3" w:uiPriority="65"/>
-    <w:lsdException w:name="Medium List 2 Accent 3" w:uiPriority="66"/>
-    <w:lsdException w:name="Medium Grid 1 Accent 3" w:uiPriority="67"/>
-    <w:lsdException w:name="Medium Grid 2 Accent 3" w:uiPriority="68"/>
-    <w:lsdException w:name="Medium Grid 3 Accent 3" w:uiPriority="69"/>
-    <w:lsdException w:name="Dark List Accent 3" w:uiPriority="70"/>
-    <w:lsdException w:name="Colorful Shading Accent 3" w:uiPriority="71"/>
-    <w:lsdException w:name="Colorful List Accent 3" w:uiPriority="72"/>
-    <w:lsdException w:name="Colorful Grid Accent 3" w:uiPriority="73"/>
-    <w:lsdException w:name="Light Shading Accent 4" w:uiPriority="60"/>
-    <w:lsdException w:name="Light List Accent 4" w:uiPriority="61"/>
-    <w:lsdException w:name="Light Grid Accent 4" w:uiPriority="62"/>
-    <w:lsdException w:name="Medium Shading 1 Accent 4" w:uiPriority="63"/>
-    <w:lsdException w:name="Medium Shading 2 Accent 4" w:uiPriority="64"/>
-    <w:lsdException w:name="Medium List 1 Accent 4" w:uiPriority="65"/>
-    <w:lsdException w:name="Medium List 2 Accent 4" w:uiPriority="66"/>
-    <w:lsdException w:name="Medium Grid 1 Accent 4" w:uiPriority="67"/>
-    <w:lsdException w:name="Medium Grid 2 Accent 4" w:uiPriority="68"/>
-    <w:lsdException w:name="Medium Grid 3 Accent 4" w:uiPriority="69"/>
-    <w:lsdException w:name="Dark List Accent 4" w:uiPriority="70"/>
-    <w:lsdException w:name="Colorful Shading Accent 4" w:uiPriority="71"/>
-    <w:lsdException w:name="Colorful List Accent 4" w:uiPriority="72"/>
-    <w:lsdException w:name="Colorful Grid Accent 4" w:uiPriority="73"/>
-    <w:lsdException w:name="Light Shading Accent 5" w:uiPriority="60"/>
-    <w:lsdException w:name="Light List Accent 5" w:uiPriority="61"/>
-    <w:lsdException w:name="Light Grid Accent 5" w:uiPriority="62"/>
-    <w:lsdException w:name="Medium Shading 1 Accent 5" w:uiPriority="63"/>
-    <w:lsdException w:name="Medium Shading 2 Accent 5" w:uiPriority="64"/>
-    <w:lsdException w:name="Medium List 1 Accent 5" w:uiPriority="65"/>
-    <w:lsdException w:name="Medium List 2 Accent 5" w:uiPriority="66"/>
-    <w:lsdException w:name="Medium Grid 1 Accent 5" w:uiPriority="67"/>
-    <w:lsdException w:name="Medium Grid 2 Accent 5" w:uiPriority="68"/>
-    <w:lsdException w:name="Medium Grid 3 Accent 5" w:uiPriority="69"/>
-    <w:lsdException w:name="Dark List Accent 5" w:uiPriority="70"/>
-    <w:lsdException w:name="Colorful Shading Accent 5" w:uiPriority="71"/>
-    <w:lsdException w:name="Colorful List Accent 5" w:uiPriority="72"/>
-    <w:lsdException w:name="Colorful Grid Accent 5" w:uiPriority="73"/>
-    <w:lsdException w:name="Light Shading Accent 6" w:uiPriority="60"/>
-    <w:lsdException w:name="Light List Accent 6" w:uiPriority="61"/>
-    <w:lsdException w:name="Light Grid Accent 6" w:uiPriority="62"/>
-    <w:lsdException w:name="Medium Shading 1 Accent 6" w:uiPriority="63"/>
-    <w:lsdException w:name="Medium Shading 2 Accent 6" w:uiPriority="64"/>
-    <w:lsdException w:name="Medium List 1 Accent 6" w:uiPriority="65"/>
-    <w:lsdException w:name="Medium List 2 Accent 6" w:uiPriority="66"/>
-    <w:lsdException w:name="Medium Grid 1 Accent 6" w:uiPriority="67"/>
-    <w:lsdException w:name="Medium Grid 2 Accent 6" w:uiPriority="68"/>
-    <w:lsdException w:name="Medium Grid 3 Accent 6" w:uiPriority="69"/>
-    <w:lsdException w:name="Dark List Accent 6" w:uiPriority="70"/>
-    <w:lsdException w:name="Colorful Shading Accent 6" w:uiPriority="71"/>
-    <w:lsdException w:name="Colorful List Accent 6" w:uiPriority="72"/>
-    <w:lsdException w:name="Colorful Grid Accent 6" w:uiPriority="73"/>
-    <w:lsdException w:name="Subtle Emphasis" w:uiPriority="19" w:qFormat="1"/>
-    <w:lsdException w:name="Intense Emphasis" w:uiPriority="21" w:qFormat="1"/>
-    <w:lsdException w:name="Subtle Reference" w:uiPriority="31" w:qFormat="1"/>
-    <w:lsdException w:name="Intense Reference" w:uiPriority="32" w:qFormat="1"/>
-    <w:lsdException w:name="Book Title" w:uiPriority="33" w:qFormat="1"/>
-    <w:lsdException w:name="Bibliography" w:semiHidden="1" w:uiPriority="37" w:unhideWhenUsed="1"/>
-    <w:lsdException w:name="TOC Heading" w:semiHidden="1" w:uiPriority="39" w:unhideWhenUsed="1" w:qFormat="1"/>
-    <w:lsdException w:name="Plain Table 1" w:uiPriority="41"/>
-    <w:lsdException w:name="Plain Table 2" w:uiPriority="42"/>
-    <w:lsdException w:name="Plain Table 3" w:uiPriority="43"/>
-    <w:lsdException w:name="Plain Table 4" w:uiPriority="44"/>
-    <w:lsdException w:name="Plain Table 5" w:uiPriority="45"/>
-    <w:lsdException w:name="Grid Table Light" w:uiPriority="40"/>
-    <w:lsdException w:name="Grid Table 1 Light" w:uiPriority="46"/>
-    <w:lsdException w:name="Grid Table 2" w:uiPriority="47"/>
-    <w:lsdException w:name="Grid Table 3" w:uiPriority="48"/>
-    <w:lsdException w:name="Grid Table 4" w:uiPriority="49"/>
-    <w:lsdException w:name="Grid Table 5 Dark" w:uiPriority="50"/>
-    <w:lsdException w:name="Grid Table 6 Colorful" w:uiPriority="51"/>
-    <w:lsdException w:name="Grid Table 7 Colorful" w:uiPriority="52"/>
-    <w:lsdException w:name="Grid Table 1 Light Accent 1" w:uiPriority="46"/>
-    <w:lsdException w:name="Grid Table 2 Accent 1" w:uiPriority="47"/>
-    <w:lsdException w:name="Grid Table 3 Accent 1" w:uiPriority="48"/>
-    <w:lsdException w:name="Grid Table 4 Accent 1" w:uiPriority="49"/>
-    <w:lsdException w:name="Grid Table 5 Dark Accent 1" w:uiPriority="50"/>
-    <w:lsdException w:name="Grid Table 6 Colorful Accent 1" w:uiPriority="51"/>
-    <w:lsdException w:name="Grid Table 7 Colorful Accent 1" w:uiPriority="52"/>
-    <w:lsdException w:name="Grid Table 1 Light Accent 2" w:uiPriority="46"/>
-    <w:lsdException w:name="Grid Table 2 Accent 2" w:uiPriority="47"/>
-    <w:lsdException w:name="Grid Table 3 Accent 2" w:uiPriority="48"/>
-    <w:lsdException w:name="Grid Table 4 Accent 2" w:uiPriority="49"/>
-    <w:lsdException w:name="Grid Table 5 Dark Accent 2" w:uiPriority="50"/>
-    <w:lsdException w:name="Grid Table 6 Colorful Accent 2" w:uiPriority="51"/>
-    <w:lsdException w:name="Grid Table 7 Colorful Accent 2" w:uiPriority="52"/>
-    <w:lsdException w:name="Grid Table 1 Light Accent 3" w:uiPriority="46"/>
-    <w:lsdException w:name="Grid Table 2 Accent 3" w:uiPriority="47"/>
-    <w:lsdException w:name="Grid Table 3 Accent 3" w:uiPriority="48"/>
-    <w:lsdException w:name="Grid Table 4 Accent 3" w:uiPriority="49"/>
-    <w:lsdException w:name="Grid Table 5 Dark Accent 3" w:uiPriority="50"/>
-    <w:lsdException w:name="Grid Table 6 Colorful Accent 3" w:uiPriority="51"/>
-    <w:lsdException w:name="Grid Table 7 Colorful Accent 3" w:uiPriority="52"/>
-    <w:lsdException w:name="Grid Table 1 Light Accent 4" w:uiPriority="46"/>
-    <w:lsdException w:name="Grid Table 2 Accent 4" w:uiPriority="47"/>
-    <w:lsdException w:name="Grid Table 3 Accent 4" w:uiPriority="48"/>
-    <w:lsdException w:name="Grid Table 4 Accent 4" w:uiPriority="49"/>
-    <w:lsdException w:name="Grid Table 5 Dark Accent 4" w:uiPriority="50"/>
-    <w:lsdException w:name="Grid Table 6 Colorful Accent 4" w:uiPriority="51"/>
-    <w:lsdException w:name="Grid Table 7 Colorful Accent 4" w:uiPriority="52"/>
-    <w:lsdException w:name="Grid Table 1 Light Accent 5" w:uiPriority="46"/>
-    <w:lsdException w:name="Grid Table 2 Accent 5" w:uiPriority="47"/>
-    <w:lsdException w:name="Grid Table 3 Accent 5" w:uiPriority="48"/>
-    <w:lsdException w:name="Grid Table 4 Accent 5" w:uiPriority="49"/>
-    <w:lsdException w:name="Grid Table 5 Dark Accent 5" w:uiPriority="50"/>
-    <w:lsdException w:name="Grid Table 6 Colorful Accent 5" w:uiPriority="51"/>
-    <w:lsdException w:name="Grid Table 7 Colorful Accent 5" w:uiPriority="52"/>
-    <w:lsdException w:name="Grid Table 1 Light Accent 6" w:uiPriority="46"/>
-    <w:lsdException w:name="Grid Table 2 Accent 6" w:uiPriority="47"/>
-    <w:lsdException w:name="Grid Table 3 Accent 6" w:uiPriority="48"/>
-    <w:lsdException w:name="Grid Table 4 Accent 6" w:uiPriority="49"/>
-    <w:lsdException w:name="Grid Table 5 Dark Accent 6" w:uiPriority="50"/>
-    <w:lsdException w:name="Grid Table 6 Colorful Accent 6" w:uiPriority="51"/>
-    <w:lsdException w:name="Grid Table 7 Colorful Accent 6" w:uiPriority="52"/>
-    <w:lsdException w:name="List Table 1 Light" w:uiPriority="46"/>
-    <w:lsdException w:name="List Table 2" w:uiPriority="47"/>
-    <w:lsdException w:name="List Table 3" w:uiPriority="48"/>
-    <w:lsdException w:name="List Table 4" w:uiPriority="49"/>
-    <w:lsdException w:name="List Table 5 Dark" w:uiPriority="50"/>
-    <w:lsdException w:name="List Table 6 Colorful" w:uiPriority="51"/>
-    <w:lsdException w:name="List Table 7 Colorful" w:uiPriority="52"/>
-    <w:lsdException w:name="List Table 1 Light Accent 1" w:uiPriority="46"/>
-    <w:lsdException w:name="List Table 2 Accent 1" w:uiPriority="47"/>
-    <w:lsdException w:name="List Table 3 Accent 1" w:uiPriority="48"/>
-    <w:lsdException w:name="List Table 4 Accent 1" w:uiPriority="49"/>
-    <w:lsdException w:name="List Table 5 Dark Accent 1" w:uiPriority="50"/>
-    <w:lsdException w:name="List Table 6 Colorful Accent 1" w:uiPriority="51"/>
-    <w:lsdException w:name="List Table 7 Colorful Accent 1" w:uiPriority="52"/>
-    <w:lsdException w:name="List Table 1 Light Accent 2" w:uiPriority="46"/>
-    <w:lsdException w:name="List Table 2 Accent 2" w:uiPriority="47"/>
-    <w:lsdException w:name="List Table 3 Accent 2" w:uiPriority="48"/>
-    <w:lsdException w:name="List Table 4 Accent 2" w:uiPriority="49"/>
-    <w:lsdException w:name="List Table 5 Dark Accent 2" w:uiPriority="50"/>
-    <w:lsdException w:name="List Table 6 Colorful Accent 2" w:uiPriority="51"/>
-    <w:lsdException w:name="List Table 7 Colorful Accent 2" w:uiPriority="52"/>
-    <w:lsdException w:name="List Table 1 Light Accent 3" w:uiPriority="46"/>
-    <w:lsdException w:name="List Table 2 Accent 3" w:uiPriority="47"/>
-    <w:lsdException w:name="List Table 3 Accent 3" w:uiPriority="48"/>
-    <w:lsdException w:name="List Table 4 Accent 3" w:uiPriority="49"/>
-    <w:lsdException w:name="List Table 5 Dark Accent 3" w:uiPriority="50"/>
-    <w:lsdException w:name="List Table 6 Colorful Accent 3" w:uiPriority="51"/>
-    <w:lsdException w:name="List Table 7 Colorful Accent 3" w:uiPriority="52"/>
-    <w:lsdException w:name="List Table 1 Light Accent 4" w:uiPriority="46"/>
-    <w:lsdException w:name="List Table 2 Accent 4" w:uiPriority="47"/>
-    <w:lsdException w:name="List Table 3 Accent 4" w:uiPriority="48"/>
-    <w:lsdException w:name="List Table 4 Accent 4" w:uiPriority="49"/>
-    <w:lsdException w:name="List Table 5 Dark Accent 4" w:uiPriority="50"/>
-    <w:lsdException w:name="List Table 6 Colorful Accent 4" w:uiPriority="51"/>
-    <w:lsdException w:name="List Table 7 Colorful Accent 4" w:uiPriority="52"/>
-    <w:lsdException w:name="List Table 1 Light Accent 5" w:uiPriority="46"/>
-    <w:lsdException w:name="List Table 2 Accent 5" w:uiPriority="47"/>
-    <w:lsdException w:name="List Table 3 Accent 5" w:uiPriority="48"/>
-    <w:lsdException w:name="List Table 4 Accent 5" w:uiPriority="49"/>
-    <w:lsdException w:name="List Table 5 Dark Accent 5" w:uiPriority="50"/>
-    <w:lsdException w:name="List Table 6 Colorful Accent 5" w:uiPriority="51"/>
-    <w:lsdException w:name="List Table 7 Colorful Accent 5" w:uiPriority="52"/>
-    <w:lsdException w:name="List Table 1 Light Accent 6" w:uiPriority="46"/>
-    <w:lsdException w:name="List Table 2 Accent 6" w:uiPriority="47"/>
-    <w:lsdException w:name="List Table 3 Accent 6" w:uiPriority="48"/>
-    <w:lsdException w:name="List Table 4 Accent 6" w:uiPriority="49"/>
-    <w:lsdException w:name="List Table 5 Dark Accent 6" w:uiPriority="50"/>
-    <w:lsdException w:name="List Table 6 Colorful Accent 6" w:uiPriority="51"/>
-    <w:lsdException w:name="List Table 7 Colorful Accent 6" w:uiPriority="52"/>
+  <w:latentStyles w:defLockedState="0" w:defUIPriority="99" w:defSemiHidden="1" w:defUnhideWhenUsed="1" w:defQFormat="0" w:count="267">
+    <w:lsdException w:name="Normal" w:semiHidden="0" w:uiPriority="0" w:unhideWhenUsed="0" w:qFormat="1"/>
+    <w:lsdException w:name="heading 1" w:semiHidden="0" w:uiPriority="9" w:unhideWhenUsed="0" w:qFormat="1"/>
+    <w:lsdException w:name="heading 2" w:uiPriority="9" w:qFormat="1"/>
+    <w:lsdException w:name="heading 3" w:uiPriority="9" w:qFormat="1"/>
+    <w:lsdException w:name="heading 4" w:uiPriority="9" w:qFormat="1"/>
+    <w:lsdException w:name="heading 5" w:uiPriority="9" w:qFormat="1"/>
+    <w:lsdException w:name="heading 6" w:uiPriority="9" w:qFormat="1"/>
+    <w:lsdException w:name="heading 7" w:uiPriority="9" w:qFormat="1"/>
+    <w:lsdException w:name="heading 8" w:uiPriority="9" w:qFormat="1"/>
+    <w:lsdException w:name="heading 9" w:uiPriority="9" w:qFormat="1"/>
+    <w:lsdException w:name="toc 1" w:uiPriority="39"/>
+    <w:lsdException w:name="toc 2" w:uiPriority="39"/>
+    <w:lsdException w:name="toc 3" w:uiPriority="39"/>
+    <w:lsdException w:name="toc 4" w:uiPriority="39"/>
+    <w:lsdException w:name="toc 5" w:uiPriority="39"/>
+    <w:lsdException w:name="toc 6" w:uiPriority="39"/>
+    <w:lsdException w:name="toc 7" w:uiPriority="39"/>
+    <w:lsdException w:name="toc 8" w:uiPriority="39"/>
+    <w:lsdException w:name="toc 9" w:uiPriority="39"/>
+    <w:lsdException w:name="caption" w:uiPriority="35" w:qFormat="1"/>
+    <w:lsdException w:name="Title" w:semiHidden="0" w:uiPriority="10" w:unhideWhenUsed="0" w:qFormat="1"/>
+    <w:lsdException w:name="Default Paragraph Font" w:uiPriority="1"/>
+    <w:lsdException w:name="Subtitle" w:semiHidden="0" w:uiPriority="11" w:unhideWhenUsed="0" w:qFormat="1"/>
+    <w:lsdException w:name="Strong" w:semiHidden="0" w:uiPriority="22" w:unhideWhenUsed="0" w:qFormat="1"/>
+    <w:lsdException w:name="Emphasis" w:semiHidden="0" w:uiPriority="20" w:unhideWhenUsed="0" w:qFormat="1"/>
+    <w:lsdException w:name="Table Grid" w:semiHidden="0" w:uiPriority="39" w:unhideWhenUsed="0"/>
+    <w:lsdException w:name="Placeholder Text" w:unhideWhenUsed="0"/>
+    <w:lsdException w:name="No Spacing" w:semiHidden="0" w:uiPriority="1" w:unhideWhenUsed="0" w:qFormat="1"/>
+    <w:lsdException w:name="Light Shading" w:semiHidden="0" w:uiPriority="60" w:unhideWhenUsed="0"/>
+    <w:lsdException w:name="Light List" w:semiHidden="0" w:uiPriority="61" w:unhideWhenUsed="0"/>
+    <w:lsdException w:name="Light Grid" w:semiHidden="0" w:uiPriority="62" w:unhideWhenUsed="0"/>
+    <w:lsdException w:name="Medium Shading 1" w:semiHidden="0" w:uiPriority="63" w:unhideWhenUsed="0"/>
+    <w:lsdException w:name="Medium Shading 2" w:semiHidden="0" w:uiPriority="64" w:unhideWhenUsed="0"/>
+    <w:lsdException w:name="Medium List 1" w:semiHidden="0" w:uiPriority="65" w:unhideWhenUsed="0"/>
+    <w:lsdException w:name="Medium List 2" w:semiHidden="0" w:uiPriority="66" w:unhideWhenUsed="0"/>
+    <w:lsdException w:name="Medium Grid 1" w:semiHidden="0" w:uiPriority="67" w:unhideWhenUsed="0"/>
+    <w:lsdException w:name="Medium Grid 2" w:semiHidden="0" w:uiPriority="68" w:unhideWhenUsed="0"/>
+    <w:lsdException w:name="Medium Grid 3" w:semiHidden="0" w:uiPriority="69" w:unhideWhenUsed="0"/>
+    <w:lsdException w:name="Dark List" w:semiHidden="0" w:uiPriority="70" w:unhideWhenUsed="0"/>
+    <w:lsdException w:name="Colorful Shading" w:semiHidden="0" w:uiPriority="71" w:unhideWhenUsed="0"/>
+    <w:lsdException w:name="Colorful List" w:semiHidden="0" w:uiPriority="72" w:unhideWhenUsed="0"/>
+    <w:lsdException w:name="Colorful Grid" w:semiHidden="0" w:uiPriority="73" w:unhideWhenUsed="0"/>
+    <w:lsdException w:name="Light Shading Accent 1" w:semiHidden="0" w:uiPriority="60" w:unhideWhenUsed="0"/>
+    <w:lsdException w:name="Light List Accent 1" w:semiHidden="0" w:uiPriority="61" w:unhideWhenUsed="0"/>
+    <w:lsdException w:name="Light Grid Accent 1" w:semiHidden="0" w:uiPriority="62" w:unhideWhenUsed="0"/>
+    <w:lsdException w:name="Medium Shading 1 Accent 1" w:semiHidden="0" w:uiPriority="63" w:unhideWhenUsed="0"/>
+    <w:lsdException w:name="Medium Shading 2 Accent 1" w:semiHidden="0" w:uiPriority="64" w:unhideWhenUsed="0"/>
+    <w:lsdException w:name="Medium List 1 Accent 1" w:semiHidden="0" w:uiPriority="65" w:unhideWhenUsed="0"/>
+    <w:lsdException w:name="Revision" w:unhideWhenUsed="0"/>
+    <w:lsdException w:name="List Paragraph" w:semiHidden="0" w:uiPriority="34" w:unhideWhenUsed="0" w:qFormat="1"/>
+    <w:lsdException w:name="Quote" w:semiHidden="0" w:uiPriority="29" w:unhideWhenUsed="0" w:qFormat="1"/>
+    <w:lsdException w:name="Intense Quote" w:semiHidden="0" w:uiPriority="30" w:unhideWhenUsed="0" w:qFormat="1"/>
+    <w:lsdException w:name="Medium List 2 Accent 1" w:semiHidden="0" w:uiPriority="66" w:unhideWhenUsed="0"/>
+    <w:lsdException w:name="Medium Grid 1 Accent 1" w:semiHidden="0" w:uiPriority="67" w:unhideWhenUsed="0"/>
+    <w:lsdException w:name="Medium Grid 2 Accent 1" w:semiHidden="0" w:uiPriority="68" w:unhideWhenUsed="0"/>
+    <w:lsdException w:name="Medium Grid 3 Accent 1" w:semiHidden="0" w:uiPriority="69" w:unhideWhenUsed="0"/>
+    <w:lsdException w:name="Dark List Accent 1" w:semiHidden="0" w:uiPriority="70" w:unhideWhenUsed="0"/>
+    <w:lsdException w:name="Colorful Shading Accent 1" w:semiHidden="0" w:uiPriority="71" w:unhideWhenUsed="0"/>
+    <w:lsdException w:name="Colorful List Accent 1" w:semiHidden="0" w:uiPriority="72" w:unhideWhenUsed="0"/>
+    <w:lsdException w:name="Colorful Grid Accent 1" w:semiHidden="0" w:uiPriority="73" w:unhideWhenUsed="0"/>
+    <w:lsdException w:name="Light Shading Accent 2" w:semiHidden="0" w:uiPriority="60" w:unhideWhenUsed="0"/>
+    <w:lsdException w:name="Light List Accent 2" w:semiHidden="0" w:uiPriority="61" w:unhideWhenUsed="0"/>
+    <w:lsdException w:name="Light Grid Accent 2" w:semiHidden="0" w:uiPriority="62" w:unhideWhenUsed="0"/>
+    <w:lsdException w:name="Medium Shading 1 Accent 2" w:semiHidden="0" w:uiPriority="63" w:unhideWhenUsed="0"/>
+    <w:lsdException w:name="Medium Shading 2 Accent 2" w:semiHidden="0" w:uiPriority="64" w:unhideWhenUsed="0"/>
+    <w:lsdException w:name="Medium List 1 Accent 2" w:semiHidden="0" w:uiPriority="65" w:unhideWhenUsed="0"/>
+    <w:lsdException w:name="Medium List 2 Accent 2" w:semiHidden="0" w:uiPriority="66" w:unhideWhenUsed="0"/>
+    <w:lsdException w:name="Medium Grid 1 Accent 2" w:semiHidden="0" w:uiPriority="67" w:unhideWhenUsed="0"/>
+    <w:lsdException w:name="Medium Grid 2 Accent 2" w:semiHidden="0" w:uiPriority="68" w:unhideWhenUsed="0"/>
+    <w:lsdException w:name="Medium Grid 3 Accent 2" w:semiHidden="0" w:uiPriority="69" w:unhideWhenUsed="0"/>
+    <w:lsdException w:name="Dark List Accent 2" w:semiHidden="0" w:uiPriority="70" w:unhideWhenUsed="0"/>
+    <w:lsdException w:name="Colorful Shading Accent 2" w:semiHidden="0" w:uiPriority="71" w:unhideWhenUsed="0"/>
+    <w:lsdException w:name="Colorful List Accent 2" w:semiHidden="0" w:uiPriority="72" w:unhideWhenUsed="0"/>
+    <w:lsdException w:name="Colorful Grid Accent 2" w:semiHidden="0" w:uiPriority="73" w:unhideWhenUsed="0"/>
+    <w:lsdException w:name="Light Shading Accent 3" w:semiHidden="0" w:uiPriority="60" w:unhideWhenUsed="0"/>
+    <w:lsdException w:name="Light List Accent 3" w:semiHidden="0" w:uiPriority="61" w:unhideWhenUsed="0"/>
+    <w:lsdException w:name="Light Grid Accent 3" w:semiHidden="0" w:uiPriority="62" w:unhideWhenUsed="0"/>
+    <w:lsdException w:name="Medium Shading 1 Accent 3" w:semiHidden="0" w:uiPriority="63" w:unhideWhenUsed="0"/>
+    <w:lsdException w:name="Medium Shading 2 Accent 3" w:semiHidden="0" w:uiPriority="64" w:unhideWhenUsed="0"/>
+    <w:lsdException w:name="Medium List 1 Accent 3" w:semiHidden="0" w:uiPriority="65" w:unhideWhenUsed="0"/>
+    <w:lsdException w:name="Medium List 2 Accent 3" w:semiHidden="0" w:uiPriority="66" w:unhideWhenUsed="0"/>
+    <w:lsdException w:name="Medium Grid 1 Accent 3" w:semiHidden="0" w:uiPriority="67" w:unhideWhenUsed="0"/>
+    <w:lsdException w:name="Medium Grid 2 Accent 3" w:semiHidden="0" w:uiPriority="68" w:unhideWhenUsed="0"/>
+    <w:lsdException w:name="Medium Grid 3 Accent 3" w:semiHidden="0" w:uiPriority="69" w:unhideWhenUsed="0"/>
+    <w:lsdException w:name="Dark List Accent 3" w:semiHidden="0" w:uiPriority="70" w:unhideWhenUsed="0"/>
+    <w:lsdException w:name="Colorful Shading Accent 3" w:semiHidden="0" w:uiPriority="71" w:unhideWhenUsed="0"/>
+    <w:lsdException w:name="Colorful List Accent 3" w:semiHidden="0" w:uiPriority="72" w:unhideWhenUsed="0"/>
+    <w:lsdException w:name="Colorful Grid Accent 3" w:semiHidden="0" w:uiPriority="73" w:unhideWhenUsed="0"/>
+    <w:lsdException w:name="Light Shading Accent 4" w:semiHidden="0" w:uiPriority="60" w:unhideWhenUsed="0"/>
+    <w:lsdException w:name="Light List Accent 4" w:semiHidden="0" w:uiPriority="61" w:unhideWhenUsed="0"/>
+    <w:lsdException w:name="Light Grid Accent 4" w:semiHidden="0" w:uiPriority="62" w:unhideWhenUsed="0"/>
+    <w:lsdException w:name="Medium Shading 1 Accent 4" w:semiHidden="0" w:uiPriority="63" w:unhideWhenUsed="0"/>
+    <w:lsdException w:name="Medium Shading 2 Accent 4" w:semiHidden="0" w:uiPriority="64" w:unhideWhenUsed="0"/>
+    <w:lsdException w:name="Medium List 1 Accent 4" w:semiHidden="0" w:uiPriority="65" w:unhideWhenUsed="0"/>
+    <w:lsdException w:name="Medium List 2 Accent 4" w:semiHidden="0" w:uiPriority="66" w:unhideWhenUsed="0"/>
+    <w:lsdException w:name="Medium Grid 1 Accent 4" w:semiHidden="0" w:uiPriority="67" w:unhideWhenUsed="0"/>
+    <w:lsdException w:name="Medium Grid 2 Accent 4" w:semiHidden="0" w:uiPriority="68" w:unhideWhenUsed="0"/>
+    <w:lsdException w:name="Medium Grid 3 Accent 4" w:semiHidden="0" w:uiPriority="69" w:unhideWhenUsed="0"/>
+    <w:lsdException w:name="Dark List Accent 4" w:semiHidden="0" w:uiPriority="70" w:unhideWhenUsed="0"/>
+    <w:lsdException w:name="Colorful Shading Accent 4" w:semiHidden="0" w:uiPriority="71" w:unhideWhenUsed="0"/>
+    <w:lsdException w:name="Colorful List Accent 4" w:semiHidden="0" w:uiPriority="72" w:unhideWhenUsed="0"/>
+    <w:lsdException w:name="Colorful Grid Accent 4" w:semiHidden="0" w:uiPriority="73" w:unhideWhenUsed="0"/>
+    <w:lsdException w:name="Light Shading Accent 5" w:semiHidden="0" w:uiPriority="60" w:unhideWhenUsed="0"/>
+    <w:lsdException w:name="Light List Accent 5" w:semiHidden="0" w:uiPriority="61" w:unhideWhenUsed="0"/>
+    <w:lsdException w:name="Light Grid Accent 5" w:semiHidden="0" w:uiPriority="62" w:unhideWhenUsed="0"/>
+    <w:lsdException w:name="Medium Shading 1 Accent 5" w:semiHidden="0" w:uiPriority="63" w:unhideWhenUsed="0"/>
+    <w:lsdException w:name="Medium Shading 2 Accent 5" w:semiHidden="0" w:uiPriority="64" w:unhideWhenUsed="0"/>
+    <w:lsdException w:name="Medium List 1 Accent 5" w:semiHidden="0" w:uiPriority="65" w:unhideWhenUsed="0"/>
+    <w:lsdException w:name="Medium List 2 Accent 5" w:semiHidden="0" w:uiPriority="66" w:unhideWhenUsed="0"/>
+    <w:lsdException w:name="Medium Grid 1 Accent 5" w:semiHidden="0" w:uiPriority="67" w:unhideWhenUsed="0"/>
+    <w:lsdException w:name="Medium Grid 2 Accent 5" w:semiHidden="0" w:uiPriority="68" w:unhideWhenUsed="0"/>
+    <w:lsdException w:name="Medium Grid 3 Accent 5" w:semiHidden="0" w:uiPriority="69" w:unhideWhenUsed="0"/>
+    <w:lsdException w:name="Dark List Accent 5" w:semiHidden="0" w:uiPriority="70" w:unhideWhenUsed="0"/>
+    <w:lsdException w:name="Colorful Shading Accent 5" w:semiHidden="0" w:uiPriority="71" w:unhideWhenUsed="0"/>
+    <w:lsdException w:name="Colorful List Accent 5" w:semiHidden="0" w:uiPriority="72" w:unhideWhenUsed="0"/>
+    <w:lsdException w:name="Colorful Grid Accent 5" w:semiHidden="0" w:uiPriority="73" w:unhideWhenUsed="0"/>
+    <w:lsdException w:name="Light Shading Accent 6" w:semiHidden="0" w:uiPriority="60" w:unhideWhenUsed="0"/>
+    <w:lsdException w:name="Light List Accent 6" w:semiHidden="0" w:uiPriority="61" w:unhideWhenUsed="0"/>
+    <w:lsdException w:name="Light Grid Accent 6" w:semiHidden="0" w:uiPriority="62" w:unhideWhenUsed="0"/>
+    <w:lsdException w:name="Medium Shading 1 Accent 6" w:semiHidden="0" w:uiPriority="63" w:unhideWhenUsed="0"/>
+    <w:lsdException w:name="Medium Shading 2 Accent 6" w:semiHidden="0" w:uiPriority="64" w:unhideWhenUsed="0"/>
+    <w:lsdException w:name="Medium List 1 Accent 6" w:semiHidden="0" w:uiPriority="65" w:unhideWhenUsed="0"/>
+    <w:lsdException w:name="Medium List 2 Accent 6" w:semiHidden="0" w:uiPriority="66" w:unhideWhenUsed="0"/>
+    <w:lsdException w:name="Medium Grid 1 Accent 6" w:semiHidden="0" w:uiPriority="67" w:unhideWhenUsed="0"/>
+    <w:lsdException w:name="Medium Grid 2 Accent 6" w:semiHidden="0" w:uiPriority="68" w:unhideWhenUsed="0"/>
+    <w:lsdException w:name="Medium Grid 3 Accent 6" w:semiHidden="0" w:uiPriority="69" w:unhideWhenUsed="0"/>
+    <w:lsdException w:name="Dark List Accent 6" w:semiHidden="0" w:uiPriority="70" w:unhideWhenUsed="0"/>
+    <w:lsdException w:name="Colorful Shading Accent 6" w:semiHidden="0" w:uiPriority="71" w:unhideWhenUsed="0"/>
+    <w:lsdException w:name="Colorful List Accent 6" w:semiHidden="0" w:uiPriority="72" w:unhideWhenUsed="0"/>
+    <w:lsdException w:name="Colorful Grid Accent 6" w:semiHidden="0" w:uiPriority="73" w:unhideWhenUsed="0"/>
+    <w:lsdException w:name="Subtle Emphasis" w:semiHidden="0" w:uiPriority="19" w:unhideWhenUsed="0" w:qFormat="1"/>
+    <w:lsdException w:name="Intense Emphasis" w:semiHidden="0" w:uiPriority="21" w:unhideWhenUsed="0" w:qFormat="1"/>
+    <w:lsdException w:name="Subtle Reference" w:semiHidden="0" w:uiPriority="31" w:unhideWhenUsed="0" w:qFormat="1"/>
+    <w:lsdException w:name="Intense Reference" w:semiHidden="0" w:uiPriority="32" w:unhideWhenUsed="0" w:qFormat="1"/>
+    <w:lsdException w:name="Book Title" w:semiHidden="0" w:uiPriority="33" w:unhideWhenUsed="0" w:qFormat="1"/>
+    <w:lsdException w:name="Bibliography" w:uiPriority="37"/>
+    <w:lsdException w:name="TOC Heading" w:uiPriority="39" w:qFormat="1"/>
+  </w:latentStyles>
+  <w:style w:type="paragraph" w:default="1" w:styleId="Normln">
+    <w:name w:val="Normal"/>
+    <w:qFormat/>
+    <w:rsid w:val="00ED2399"/>
+    <w:pPr>
+      <w:spacing w:line="256" w:lineRule="auto"/>
+    </w:pPr>
+  </w:style>
+  <w:style w:type="character" w:default="1" w:styleId="Standardnpsmoodstavce">
+    <w:name w:val="Default Paragraph Font"/>
+    <w:uiPriority w:val="1"/>
+    <w:semiHidden/>
+    <w:unhideWhenUsed/>
+  </w:style>
+  <w:style w:type="table" w:default="1" w:styleId="Normlntabulka">
+    <w:name w:val="Normal Table"/>
+    <w:uiPriority w:val="99"/>
+    <w:semiHidden/>
+    <w:unhideWhenUsed/>
+    <w:tblPr>
+      <w:tblInd w:w="0" w:type="dxa"/>
+      <w:tblCellMar>
+        <w:top w:w="0" w:type="dxa"/>
+        <w:left w:w="108" w:type="dxa"/>
+        <w:bottom w:w="0" w:type="dxa"/>
+        <w:right w:w="108" w:type="dxa"/>
+      </w:tblCellMar>
+    </w:tblPr>
+  </w:style>
+  <w:style w:type="numbering" w:default="1" w:styleId="Bezseznamu">
+    <w:name w:val="No List"/>
+    <w:uiPriority w:val="99"/>
+    <w:semiHidden/>
+    <w:unhideWhenUsed/>
+  </w:style>
+  <w:style w:type="paragraph" w:styleId="Odstavecseseznamem">
+    <w:name w:val="List Paragraph"/>
+    <w:basedOn w:val="Normln"/>
+    <w:uiPriority w:val="34"/>
+    <w:qFormat/>
+    <w:rsid w:val="00647B17"/>
+    <w:pPr>
+      <w:ind w:left="720"/>
+      <w:contextualSpacing/>
+    </w:pPr>
+  </w:style>
+  <w:style w:type="paragraph" w:customStyle="1" w:styleId="Default">
+    <w:name w:val="Default"/>
+    <w:rsid w:val="00647B17"/>
+    <w:pPr>
+      <w:autoSpaceDE w:val="0"/>
+      <w:autoSpaceDN w:val="0"/>
+      <w:adjustRightInd w:val="0"/>
+      <w:spacing w:after="0" w:line="240" w:lineRule="auto"/>
+    </w:pPr>
+    <w:rPr>
+      <w:rFonts w:ascii="Calibri" w:hAnsi="Calibri" w:cs="Calibri"/>
+      <w:color w:val="000000"/>
+      <w:sz w:val="24"/>
+      <w:szCs w:val="24"/>
+    </w:rPr>
+  </w:style>
+  <w:style w:type="paragraph" w:styleId="Textbubliny">
+    <w:name w:val="Balloon Text"/>
+    <w:basedOn w:val="Normln"/>
+    <w:link w:val="TextbublinyChar"/>
+    <w:uiPriority w:val="99"/>
+    <w:semiHidden/>
+    <w:unhideWhenUsed/>
+    <w:rsid w:val="0036691A"/>
+    <w:pPr>
+      <w:spacing w:after="0" w:line="240" w:lineRule="auto"/>
+    </w:pPr>
+    <w:rPr>
+      <w:rFonts w:ascii="Tahoma" w:hAnsi="Tahoma" w:cs="Tahoma"/>
+      <w:sz w:val="16"/>
+      <w:szCs w:val="16"/>
+    </w:rPr>
+  </w:style>
+  <w:style w:type="character" w:customStyle="1" w:styleId="TextbublinyChar">
+    <w:name w:val="Text bubliny Char"/>
+    <w:basedOn w:val="Standardnpsmoodstavce"/>
+    <w:link w:val="Textbubliny"/>
+    <w:uiPriority w:val="99"/>
+    <w:semiHidden/>
+    <w:rsid w:val="0036691A"/>
+    <w:rPr>
+      <w:rFonts w:ascii="Tahoma" w:hAnsi="Tahoma" w:cs="Tahoma"/>
+      <w:sz w:val="16"/>
+      <w:szCs w:val="16"/>
+    </w:rPr>
+  </w:style>
+  <w:style w:type="character" w:styleId="Hypertextovodkaz">
+    <w:name w:val="Hyperlink"/>
+    <w:basedOn w:val="Standardnpsmoodstavce"/>
+    <w:uiPriority w:val="99"/>
+    <w:unhideWhenUsed/>
+    <w:rsid w:val="0036691A"/>
+    <w:rPr>
+      <w:color w:val="0563C1" w:themeColor="hyperlink"/>
+      <w:u w:val="single"/>
+    </w:rPr>
+  </w:style>
+  <w:style w:type="character" w:customStyle="1" w:styleId="docos-replyview-body">
+    <w:name w:val="docos-replyview-body"/>
+    <w:basedOn w:val="Standardnpsmoodstavce"/>
+    <w:rsid w:val="0036691A"/>
+  </w:style>
+  <w:style w:type="character" w:customStyle="1" w:styleId="apple-converted-space">
+    <w:name w:val="apple-converted-space"/>
+    <w:basedOn w:val="Standardnpsmoodstavce"/>
+    <w:rsid w:val="0048137B"/>
+  </w:style>
+</w:styles>
+</file>
+
+<file path=word/stylesWithEffects.xml><?xml version="1.0" encoding="utf-8"?>
+<w:styles xmlns:wpc="http://schemas.microsoft.com/office/word/2010/wordprocessingCanvas" xmlns:mc="http://schemas.openxmlformats.org/markup-compatibility/2006" xmlns:o="urn:schemas-microsoft-com:office:office" xmlns:r="http://schemas.openxmlformats.org/officeDocument/2006/relationships" xmlns:m="http://schemas.openxmlformats.org/officeDocument/2006/math" xmlns:v="urn:schemas-microsoft-com:vml" xmlns:wp14="http://schemas.microsoft.com/office/word/2010/wordprocessingDrawing" xmlns:wp="http://schemas.openxmlformats.org/drawingml/2006/wordprocessingDrawing" xmlns:w10="urn:schemas-microsoft-com:office:word" xmlns:w="http://schemas.openxmlformats.org/wordprocessingml/2006/main" xmlns:w14="http://schemas.microsoft.com/office/word/2010/wordml" xmlns:wpg="http://schemas.microsoft.com/office/word/2010/wordprocessingGroup" xmlns:wpi="http://schemas.microsoft.com/office/word/2010/wordprocessingInk" xmlns:wne="http://schemas.microsoft.com/office/word/2006/wordml" xmlns:wps="http://schemas.microsoft.com/office/word/2010/wordprocessingShape" mc:Ignorable="w14 wp14">
+  <w:docDefaults>
+    <w:rPrDefault>
+      <w:rPr>
+        <w:rFonts w:asciiTheme="minorHAnsi" w:eastAsiaTheme="minorHAnsi" w:hAnsiTheme="minorHAnsi" w:cstheme="minorBidi"/>
+        <w:sz w:val="22"/>
+        <w:szCs w:val="22"/>
+        <w:lang w:val="en-US" w:eastAsia="en-US" w:bidi="ar-SA"/>
+      </w:rPr>
+    </w:rPrDefault>
+    <w:pPrDefault>
+      <w:pPr>
+        <w:spacing w:after="160" w:line="259" w:lineRule="auto"/>
+      </w:pPr>
+    </w:pPrDefault>
+  </w:docDefaults>
+  <w:latentStyles w:defLockedState="0" w:defUIPriority="99" w:defSemiHidden="1" w:defUnhideWhenUsed="1" w:defQFormat="0" w:count="267">
+    <w:lsdException w:name="Normal" w:semiHidden="0" w:uiPriority="0" w:unhideWhenUsed="0" w:qFormat="1"/>
+    <w:lsdException w:name="heading 1" w:semiHidden="0" w:uiPriority="9" w:unhideWhenUsed="0" w:qFormat="1"/>
+    <w:lsdException w:name="heading 2" w:uiPriority="9" w:qFormat="1"/>
+    <w:lsdException w:name="heading 3" w:uiPriority="9" w:qFormat="1"/>
+    <w:lsdException w:name="heading 4" w:uiPriority="9" w:qFormat="1"/>
+    <w:lsdException w:name="heading 5" w:uiPriority="9" w:qFormat="1"/>
+    <w:lsdException w:name="heading 6" w:uiPriority="9" w:qFormat="1"/>
+    <w:lsdException w:name="heading 7" w:uiPriority="9" w:qFormat="1"/>
+    <w:lsdException w:name="heading 8" w:uiPriority="9" w:qFormat="1"/>
+    <w:lsdException w:name="heading 9" w:uiPriority="9" w:qFormat="1"/>
+    <w:lsdException w:name="toc 1" w:uiPriority="39"/>
+    <w:lsdException w:name="toc 2" w:uiPriority="39"/>
+    <w:lsdException w:name="toc 3" w:uiPriority="39"/>
+    <w:lsdException w:name="toc 4" w:uiPriority="39"/>
+    <w:lsdException w:name="toc 5" w:uiPriority="39"/>
+    <w:lsdException w:name="toc 6" w:uiPriority="39"/>
+    <w:lsdException w:name="toc 7" w:uiPriority="39"/>
+    <w:lsdException w:name="toc 8" w:uiPriority="39"/>
+    <w:lsdException w:name="toc 9" w:uiPriority="39"/>
+    <w:lsdException w:name="caption" w:uiPriority="35" w:qFormat="1"/>
+    <w:lsdException w:name="Title" w:semiHidden="0" w:uiPriority="10" w:unhideWhenUsed="0" w:qFormat="1"/>
+    <w:lsdException w:name="Default Paragraph Font" w:uiPriority="1"/>
+    <w:lsdException w:name="Subtitle" w:semiHidden="0" w:uiPriority="11" w:unhideWhenUsed="0" w:qFormat="1"/>
+    <w:lsdException w:name="Strong" w:semiHidden="0" w:uiPriority="22" w:unhideWhenUsed="0" w:qFormat="1"/>
+    <w:lsdException w:name="Emphasis" w:semiHidden="0" w:uiPriority="20" w:unhideWhenUsed="0" w:qFormat="1"/>
+    <w:lsdException w:name="Table Grid" w:semiHidden="0" w:uiPriority="39" w:unhideWhenUsed="0"/>
+    <w:lsdException w:name="Placeholder Text" w:unhideWhenUsed="0"/>
+    <w:lsdException w:name="No Spacing" w:semiHidden="0" w:uiPriority="1" w:unhideWhenUsed="0" w:qFormat="1"/>
+    <w:lsdException w:name="Light Shading" w:semiHidden="0" w:uiPriority="60" w:unhideWhenUsed="0"/>
+    <w:lsdException w:name="Light List" w:semiHidden="0" w:uiPriority="61" w:unhideWhenUsed="0"/>
+    <w:lsdException w:name="Light Grid" w:semiHidden="0" w:uiPriority="62" w:unhideWhenUsed="0"/>
+    <w:lsdException w:name="Medium Shading 1" w:semiHidden="0" w:uiPriority="63" w:unhideWhenUsed="0"/>
+    <w:lsdException w:name="Medium Shading 2" w:semiHidden="0" w:uiPriority="64" w:unhideWhenUsed="0"/>
+    <w:lsdException w:name="Medium List 1" w:semiHidden="0" w:uiPriority="65" w:unhideWhenUsed="0"/>
+    <w:lsdException w:name="Medium List 2" w:semiHidden="0" w:uiPriority="66" w:unhideWhenUsed="0"/>
+    <w:lsdException w:name="Medium Grid 1" w:semiHidden="0" w:uiPriority="67" w:unhideWhenUsed="0"/>
+    <w:lsdException w:name="Medium Grid 2" w:semiHidden="0" w:uiPriority="68" w:unhideWhenUsed="0"/>
+    <w:lsdException w:name="Medium Grid 3" w:semiHidden="0" w:uiPriority="69" w:unhideWhenUsed="0"/>
+    <w:lsdException w:name="Dark List" w:semiHidden="0" w:uiPriority="70" w:unhideWhenUsed="0"/>
+    <w:lsdException w:name="Colorful Shading" w:semiHidden="0" w:uiPriority="71" w:unhideWhenUsed="0"/>
+    <w:lsdException w:name="Colorful List" w:semiHidden="0" w:uiPriority="72" w:unhideWhenUsed="0"/>
+    <w:lsdException w:name="Colorful Grid" w:semiHidden="0" w:uiPriority="73" w:unhideWhenUsed="0"/>
+    <w:lsdException w:name="Light Shading Accent 1" w:semiHidden="0" w:uiPriority="60" w:unhideWhenUsed="0"/>
+    <w:lsdException w:name="Light List Accent 1" w:semiHidden="0" w:uiPriority="61" w:unhideWhenUsed="0"/>
+    <w:lsdException w:name="Light Grid Accent 1" w:semiHidden="0" w:uiPriority="62" w:unhideWhenUsed="0"/>
+    <w:lsdException w:name="Medium Shading 1 Accent 1" w:semiHidden="0" w:uiPriority="63" w:unhideWhenUsed="0"/>
+    <w:lsdException w:name="Medium Shading 2 Accent 1" w:semiHidden="0" w:uiPriority="64" w:unhideWhenUsed="0"/>
+    <w:lsdException w:name="Medium List 1 Accent 1" w:semiHidden="0" w:uiPriority="65" w:unhideWhenUsed="0"/>
+    <w:lsdException w:name="Revision" w:unhideWhenUsed="0"/>
+    <w:lsdException w:name="List Paragraph" w:semiHidden="0" w:uiPriority="34" w:unhideWhenUsed="0" w:qFormat="1"/>
+    <w:lsdException w:name="Quote" w:semiHidden="0" w:uiPriority="29" w:unhideWhenUsed="0" w:qFormat="1"/>
+    <w:lsdException w:name="Intense Quote" w:semiHidden="0" w:uiPriority="30" w:unhideWhenUsed="0" w:qFormat="1"/>
+    <w:lsdException w:name="Medium List 2 Accent 1" w:semiHidden="0" w:uiPriority="66" w:unhideWhenUsed="0"/>
+    <w:lsdException w:name="Medium Grid 1 Accent 1" w:semiHidden="0" w:uiPriority="67" w:unhideWhenUsed="0"/>
+    <w:lsdException w:name="Medium Grid 2 Accent 1" w:semiHidden="0" w:uiPriority="68" w:unhideWhenUsed="0"/>
+    <w:lsdException w:name="Medium Grid 3 Accent 1" w:semiHidden="0" w:uiPriority="69" w:unhideWhenUsed="0"/>
+    <w:lsdException w:name="Dark List Accent 1" w:semiHidden="0" w:uiPriority="70" w:unhideWhenUsed="0"/>
+    <w:lsdException w:name="Colorful Shading Accent 1" w:semiHidden="0" w:uiPriority="71" w:unhideWhenUsed="0"/>
+    <w:lsdException w:name="Colorful List Accent 1" w:semiHidden="0" w:uiPriority="72" w:unhideWhenUsed="0"/>
+    <w:lsdException w:name="Colorful Grid Accent 1" w:semiHidden="0" w:uiPriority="73" w:unhideWhenUsed="0"/>
+    <w:lsdException w:name="Light Shading Accent 2" w:semiHidden="0" w:uiPriority="60" w:unhideWhenUsed="0"/>
+    <w:lsdException w:name="Light List Accent 2" w:semiHidden="0" w:uiPriority="61" w:unhideWhenUsed="0"/>
+    <w:lsdException w:name="Light Grid Accent 2" w:semiHidden="0" w:uiPriority="62" w:unhideWhenUsed="0"/>
+    <w:lsdException w:name="Medium Shading 1 Accent 2" w:semiHidden="0" w:uiPriority="63" w:unhideWhenUsed="0"/>
+    <w:lsdException w:name="Medium Shading 2 Accent 2" w:semiHidden="0" w:uiPriority="64" w:unhideWhenUsed="0"/>
+    <w:lsdException w:name="Medium List 1 Accent 2" w:semiHidden="0" w:uiPriority="65" w:unhideWhenUsed="0"/>
+    <w:lsdException w:name="Medium List 2 Accent 2" w:semiHidden="0" w:uiPriority="66" w:unhideWhenUsed="0"/>
+    <w:lsdException w:name="Medium Grid 1 Accent 2" w:semiHidden="0" w:uiPriority="67" w:unhideWhenUsed="0"/>
+    <w:lsdException w:name="Medium Grid 2 Accent 2" w:semiHidden="0" w:uiPriority="68" w:unhideWhenUsed="0"/>
+    <w:lsdException w:name="Medium Grid 3 Accent 2" w:semiHidden="0" w:uiPriority="69" w:unhideWhenUsed="0"/>
+    <w:lsdException w:name="Dark List Accent 2" w:semiHidden="0" w:uiPriority="70" w:unhideWhenUsed="0"/>
+    <w:lsdException w:name="Colorful Shading Accent 2" w:semiHidden="0" w:uiPriority="71" w:unhideWhenUsed="0"/>
+    <w:lsdException w:name="Colorful List Accent 2" w:semiHidden="0" w:uiPriority="72" w:unhideWhenUsed="0"/>
+    <w:lsdException w:name="Colorful Grid Accent 2" w:semiHidden="0" w:uiPriority="73" w:unhideWhenUsed="0"/>
+    <w:lsdException w:name="Light Shading Accent 3" w:semiHidden="0" w:uiPriority="60" w:unhideWhenUsed="0"/>
+    <w:lsdException w:name="Light List Accent 3" w:semiHidden="0" w:uiPriority="61" w:unhideWhenUsed="0"/>
+    <w:lsdException w:name="Light Grid Accent 3" w:semiHidden="0" w:uiPriority="62" w:unhideWhenUsed="0"/>
+    <w:lsdException w:name="Medium Shading 1 Accent 3" w:semiHidden="0" w:uiPriority="63" w:unhideWhenUsed="0"/>
+    <w:lsdException w:name="Medium Shading 2 Accent 3" w:semiHidden="0" w:uiPriority="64" w:unhideWhenUsed="0"/>
+    <w:lsdException w:name="Medium List 1 Accent 3" w:semiHidden="0" w:uiPriority="65" w:unhideWhenUsed="0"/>
+    <w:lsdException w:name="Medium List 2 Accent 3" w:semiHidden="0" w:uiPriority="66" w:unhideWhenUsed="0"/>
+    <w:lsdException w:name="Medium Grid 1 Accent 3" w:semiHidden="0" w:uiPriority="67" w:unhideWhenUsed="0"/>
+    <w:lsdException w:name="Medium Grid 2 Accent 3" w:semiHidden="0" w:uiPriority="68" w:unhideWhenUsed="0"/>
+    <w:lsdException w:name="Medium Grid 3 Accent 3" w:semiHidden="0" w:uiPriority="69" w:unhideWhenUsed="0"/>
+    <w:lsdException w:name="Dark List Accent 3" w:semiHidden="0" w:uiPriority="70" w:unhideWhenUsed="0"/>
+    <w:lsdException w:name="Colorful Shading Accent 3" w:semiHidden="0" w:uiPriority="71" w:unhideWhenUsed="0"/>
+    <w:lsdException w:name="Colorful List Accent 3" w:semiHidden="0" w:uiPriority="72" w:unhideWhenUsed="0"/>
+    <w:lsdException w:name="Colorful Grid Accent 3" w:semiHidden="0" w:uiPriority="73" w:unhideWhenUsed="0"/>
+    <w:lsdException w:name="Light Shading Accent 4" w:semiHidden="0" w:uiPriority="60" w:unhideWhenUsed="0"/>
+    <w:lsdException w:name="Light List Accent 4" w:semiHidden="0" w:uiPriority="61" w:unhideWhenUsed="0"/>
+    <w:lsdException w:name="Light Grid Accent 4" w:semiHidden="0" w:uiPriority="62" w:unhideWhenUsed="0"/>
+    <w:lsdException w:name="Medium Shading 1 Accent 4" w:semiHidden="0" w:uiPriority="63" w:unhideWhenUsed="0"/>
+    <w:lsdException w:name="Medium Shading 2 Accent 4" w:semiHidden="0" w:uiPriority="64" w:unhideWhenUsed="0"/>
+    <w:lsdException w:name="Medium List 1 Accent 4" w:semiHidden="0" w:uiPriority="65" w:unhideWhenUsed="0"/>
+    <w:lsdException w:name="Medium List 2 Accent 4" w:semiHidden="0" w:uiPriority="66" w:unhideWhenUsed="0"/>
+    <w:lsdException w:name="Medium Grid 1 Accent 4" w:semiHidden="0" w:uiPriority="67" w:unhideWhenUsed="0"/>
+    <w:lsdException w:name="Medium Grid 2 Accent 4" w:semiHidden="0" w:uiPriority="68" w:unhideWhenUsed="0"/>
+    <w:lsdException w:name="Medium Grid 3 Accent 4" w:semiHidden="0" w:uiPriority="69" w:unhideWhenUsed="0"/>
+    <w:lsdException w:name="Dark List Accent 4" w:semiHidden="0" w:uiPriority="70" w:unhideWhenUsed="0"/>
+    <w:lsdException w:name="Colorful Shading Accent 4" w:semiHidden="0" w:uiPriority="71" w:unhideWhenUsed="0"/>
+    <w:lsdException w:name="Colorful List Accent 4" w:semiHidden="0" w:uiPriority="72" w:unhideWhenUsed="0"/>
+    <w:lsdException w:name="Colorful Grid Accent 4" w:semiHidden="0" w:uiPriority="73" w:unhideWhenUsed="0"/>
+    <w:lsdException w:name="Light Shading Accent 5" w:semiHidden="0" w:uiPriority="60" w:unhideWhenUsed="0"/>
+    <w:lsdException w:name="Light List Accent 5" w:semiHidden="0" w:uiPriority="61" w:unhideWhenUsed="0"/>
+    <w:lsdException w:name="Light Grid Accent 5" w:semiHidden="0" w:uiPriority="62" w:unhideWhenUsed="0"/>
+    <w:lsdException w:name="Medium Shading 1 Accent 5" w:semiHidden="0" w:uiPriority="63" w:unhideWhenUsed="0"/>
+    <w:lsdException w:name="Medium Shading 2 Accent 5" w:semiHidden="0" w:uiPriority="64" w:unhideWhenUsed="0"/>
+    <w:lsdException w:name="Medium List 1 Accent 5" w:semiHidden="0" w:uiPriority="65" w:unhideWhenUsed="0"/>
+    <w:lsdException w:name="Medium List 2 Accent 5" w:semiHidden="0" w:uiPriority="66" w:unhideWhenUsed="0"/>
+    <w:lsdException w:name="Medium Grid 1 Accent 5" w:semiHidden="0" w:uiPriority="67" w:unhideWhenUsed="0"/>
+    <w:lsdException w:name="Medium Grid 2 Accent 5" w:semiHidden="0" w:uiPriority="68" w:unhideWhenUsed="0"/>
+    <w:lsdException w:name="Medium Grid 3 Accent 5" w:semiHidden="0" w:uiPriority="69" w:unhideWhenUsed="0"/>
+    <w:lsdException w:name="Dark List Accent 5" w:semiHidden="0" w:uiPriority="70" w:unhideWhenUsed="0"/>
+    <w:lsdException w:name="Colorful Shading Accent 5" w:semiHidden="0" w:uiPriority="71" w:unhideWhenUsed="0"/>
+    <w:lsdException w:name="Colorful List Accent 5" w:semiHidden="0" w:uiPriority="72" w:unhideWhenUsed="0"/>
+    <w:lsdException w:name="Colorful Grid Accent 5" w:semiHidden="0" w:uiPriority="73" w:unhideWhenUsed="0"/>
+    <w:lsdException w:name="Light Shading Accent 6" w:semiHidden="0" w:uiPriority="60" w:unhideWhenUsed="0"/>
+    <w:lsdException w:name="Light List Accent 6" w:semiHidden="0" w:uiPriority="61" w:unhideWhenUsed="0"/>
+    <w:lsdException w:name="Light Grid Accent 6" w:semiHidden="0" w:uiPriority="62" w:unhideWhenUsed="0"/>
+    <w:lsdException w:name="Medium Shading 1 Accent 6" w:semiHidden="0" w:uiPriority="63" w:unhideWhenUsed="0"/>
+    <w:lsdException w:name="Medium Shading 2 Accent 6" w:semiHidden="0" w:uiPriority="64" w:unhideWhenUsed="0"/>
+    <w:lsdException w:name="Medium List 1 Accent 6" w:semiHidden="0" w:uiPriority="65" w:unhideWhenUsed="0"/>
+    <w:lsdException w:name="Medium List 2 Accent 6" w:semiHidden="0" w:uiPriority="66" w:unhideWhenUsed="0"/>
+    <w:lsdException w:name="Medium Grid 1 Accent 6" w:semiHidden="0" w:uiPriority="67" w:unhideWhenUsed="0"/>
+    <w:lsdException w:name="Medium Grid 2 Accent 6" w:semiHidden="0" w:uiPriority="68" w:unhideWhenUsed="0"/>
+    <w:lsdException w:name="Medium Grid 3 Accent 6" w:semiHidden="0" w:uiPriority="69" w:unhideWhenUsed="0"/>
+    <w:lsdException w:name="Dark List Accent 6" w:semiHidden="0" w:uiPriority="70" w:unhideWhenUsed="0"/>
+    <w:lsdException w:name="Colorful Shading Accent 6" w:semiHidden="0" w:uiPriority="71" w:unhideWhenUsed="0"/>
+    <w:lsdException w:name="Colorful List Accent 6" w:semiHidden="0" w:uiPriority="72" w:unhideWhenUsed="0"/>
+    <w:lsdException w:name="Colorful Grid Accent 6" w:semiHidden="0" w:uiPriority="73" w:unhideWhenUsed="0"/>
+    <w:lsdException w:name="Subtle Emphasis" w:semiHidden="0" w:uiPriority="19" w:unhideWhenUsed="0" w:qFormat="1"/>
+    <w:lsdException w:name="Intense Emphasis" w:semiHidden="0" w:uiPriority="21" w:unhideWhenUsed="0" w:qFormat="1"/>
+    <w:lsdException w:name="Subtle Reference" w:semiHidden="0" w:uiPriority="31" w:unhideWhenUsed="0" w:qFormat="1"/>
+    <w:lsdException w:name="Intense Reference" w:semiHidden="0" w:uiPriority="32" w:unhideWhenUsed="0" w:qFormat="1"/>
+    <w:lsdException w:name="Book Title" w:semiHidden="0" w:uiPriority="33" w:unhideWhenUsed="0" w:qFormat="1"/>
+    <w:lsdException w:name="Bibliography" w:uiPriority="37"/>
+    <w:lsdException w:name="TOC Heading" w:uiPriority="39" w:qFormat="1"/>
   </w:latentStyles>
   <w:style w:type="paragraph" w:default="1" w:styleId="Normln">
     <w:name w:val="Normal"/>
@@ -5826,7 +6175,7 @@
   <a:extraClrSchemeLst/>
   <a:extLst>
     <a:ext uri="{05A4C25C-085E-4340-85A3-A5531E510DB2}">
-      <thm15:themeFamily xmlns:thm15="http://schemas.microsoft.com/office/thememl/2012/main" name="Office Theme" id="{62F939B6-93AF-4DB8-9C6B-D6C7DFDC589F}" vid="{4A3C46E8-61CC-4603-A589-7422A47A8E4A}"/>
+      <thm15:themeFamily xmlns:thm15="http://schemas.microsoft.com/office/thememl/2012/main" xmlns="" name="Office Theme" id="{62F939B6-93AF-4DB8-9C6B-D6C7DFDC589F}" vid="{4A3C46E8-61CC-4603-A589-7422A47A8E4A}"/>
     </a:ext>
   </a:extLst>
 </a:theme>

--- a/BioVis_BMC_template/cover_letter.docx
+++ b/BioVis_BMC_template/cover_letter.docx
@@ -223,69 +223,86 @@
           <w:sz w:val="20"/>
           <w:szCs w:val="20"/>
         </w:rPr>
-        <w:t>ackground was, along with the specific questions and tasks they were asked to address and carry out. Statements about the</w:t>
-      </w:r>
-      <w:r>
-        <w:rPr>
-          <w:rFonts w:ascii="Consolas" w:hAnsi="Consolas" w:cs="Consolas"/>
-          <w:i/>
-          <w:sz w:val="20"/>
-          <w:szCs w:val="20"/>
+        <w:t xml:space="preserve">ackground was, along with the specific questions and tasks they were asked to address and carry out. </w:t>
+      </w:r>
+      <w:r>
+        <w:rPr>
+          <w:rFonts w:ascii="Consolas" w:hAnsi="Consolas" w:cs="Consolas"/>
+          <w:i/>
+          <w:color w:val="FF0000"/>
+          <w:sz w:val="20"/>
+          <w:szCs w:val="20"/>
+        </w:rPr>
+        <w:t>Statements about the merit of the current tool relative to other tools need to mention the specific tools that are being compared</w:t>
+      </w:r>
+      <w:r>
+        <w:rPr>
+          <w:rFonts w:ascii="Consolas" w:hAnsi="Consolas" w:cs="Consolas"/>
+          <w:i/>
+          <w:sz w:val="20"/>
+          <w:szCs w:val="20"/>
+        </w:rPr>
+        <w:t xml:space="preserve">. In addition, the authors should provide further clarification about the biological/structural insights claimed in the case study, as specifically requested by Reviewer 1. </w:t>
+      </w:r>
+      <w:r>
+        <w:rPr>
+          <w:rFonts w:ascii="Consolas" w:hAnsi="Consolas" w:cs="Consolas"/>
+          <w:i/>
+          <w:color w:val="FF0000"/>
+          <w:sz w:val="20"/>
+          <w:szCs w:val="20"/>
+        </w:rPr>
+        <w:t>The authors should also address the question of whether and how the angles of features shown in the 2D view are useful to experts.</w:t>
+      </w:r>
+    </w:p>
+    <w:p>
+      <w:pPr>
+        <w:spacing w:after="0" w:line="240" w:lineRule="auto"/>
+        <w:ind w:left="720"/>
+        <w:jc w:val="both"/>
+        <w:rPr>
+          <w:rFonts w:cs="Consolas"/>
+        </w:rPr>
+      </w:pPr>
+    </w:p>
+    <w:p>
+      <w:pPr>
+        <w:spacing w:after="0" w:line="240" w:lineRule="auto"/>
+        <w:ind w:left="720"/>
+        <w:jc w:val="both"/>
+        <w:rPr>
+          <w:rFonts w:cs="Consolas"/>
+          <w:lang w:val="cs-CZ"/>
+        </w:rPr>
+      </w:pPr>
+      <w:r>
+        <w:rPr>
+          <w:rFonts w:cs="Consolas"/>
+        </w:rPr>
+        <w:t>The presented case studies (now named usage scenarios) now contain more thorough introduction describing the importance of studying these cases. We also added the information about the group of biochemists participating on this research. Also all the remaining requirements are addressed and details about our improvements can be found in the corresponding responses to reviewer’s</w:t>
+      </w:r>
+      <w:r>
+        <w:rPr>
+          <w:rFonts w:cs="Consolas"/>
+          <w:lang w:val="cs-CZ"/>
         </w:rPr>
         <w:t xml:space="preserve"> </w:t>
       </w:r>
-      <w:r>
-        <w:rPr>
-          <w:rFonts w:ascii="Consolas" w:hAnsi="Consolas" w:cs="Consolas"/>
-          <w:i/>
-          <w:sz w:val="20"/>
-          <w:szCs w:val="20"/>
-        </w:rPr>
-        <w:t xml:space="preserve">merit of the current tool relative to other tools need to mention the specific tools that are being compared. In addition, the authors should provide further clarification about the biological/structural insights claimed in the case study, as specifically requested by Reviewer 1. The authors should also address the question of </w:t>
-      </w:r>
-      <w:r>
-        <w:rPr>
-          <w:rFonts w:ascii="Consolas" w:hAnsi="Consolas" w:cs="Consolas"/>
-          <w:i/>
-          <w:sz w:val="20"/>
-          <w:szCs w:val="20"/>
-        </w:rPr>
-        <w:t>w</w:t>
-      </w:r>
-      <w:r>
-        <w:rPr>
-          <w:rFonts w:ascii="Consolas" w:hAnsi="Consolas" w:cs="Consolas"/>
-          <w:i/>
-          <w:sz w:val="20"/>
-          <w:szCs w:val="20"/>
-        </w:rPr>
-        <w:t>hether and how the angles of features shown in the 2D view are useful to experts.</w:t>
-      </w:r>
-    </w:p>
-    <w:p>
-      <w:pPr>
-        <w:spacing w:after="0" w:line="240" w:lineRule="auto"/>
-        <w:ind w:left="720"/>
-        <w:jc w:val="both"/>
-        <w:rPr>
-          <w:rFonts w:cs="Consolas"/>
-        </w:rPr>
-      </w:pPr>
-    </w:p>
-    <w:p>
-      <w:pPr>
-        <w:spacing w:after="0" w:line="240" w:lineRule="auto"/>
-        <w:ind w:left="720"/>
-        <w:jc w:val="both"/>
-        <w:rPr>
-          <w:rFonts w:cs="Consolas"/>
-        </w:rPr>
-      </w:pPr>
-      <w:r>
-        <w:rPr>
-          <w:rFonts w:cs="Consolas"/>
-        </w:rPr>
-        <w:t>TODO</w:t>
+      <w:proofErr w:type="spellStart"/>
+      <w:r>
+        <w:rPr>
+          <w:rFonts w:cs="Consolas"/>
+          <w:lang w:val="cs-CZ"/>
+        </w:rPr>
+        <w:t>comments</w:t>
+      </w:r>
+      <w:proofErr w:type="spellEnd"/>
+      <w:r>
+        <w:rPr>
+          <w:rFonts w:cs="Consolas"/>
+          <w:lang w:val="cs-CZ"/>
+        </w:rPr>
+        <w:t>.</w:t>
       </w:r>
     </w:p>
     <w:p>
@@ -439,7 +456,7 @@
         <w:rPr>
           <w:rFonts w:cs="Consolas"/>
         </w:rPr>
-        <w:t>TODO</w:t>
+        <w:t>To describe the principle of the used 2D encoding, we added the following explanation:</w:t>
       </w:r>
     </w:p>
     <w:p>
@@ -454,6 +471,506 @@
           <w:rFonts w:cs="Consolas"/>
         </w:rPr>
       </w:pPr>
+    </w:p>
+    <w:p>
+      <w:pPr>
+        <w:autoSpaceDE w:val="0"/>
+        <w:autoSpaceDN w:val="0"/>
+        <w:adjustRightInd w:val="0"/>
+        <w:spacing w:after="0" w:line="240" w:lineRule="auto"/>
+        <w:ind w:left="720"/>
+        <w:jc w:val="both"/>
+        <w:rPr>
+          <w:rFonts w:cs="Consolas"/>
+        </w:rPr>
+      </w:pPr>
+      <w:r>
+        <w:rPr>
+          <w:rFonts w:cs="Consolas"/>
+        </w:rPr>
+        <w:t>“</w:t>
+      </w:r>
+      <w:proofErr w:type="spellStart"/>
+      <w:r>
+        <w:rPr>
+          <w:rFonts w:cs="Consolas"/>
+        </w:rPr>
+        <w:t>The</w:t>
+      </w:r>
+      <w:proofErr w:type="spellEnd"/>
+      <w:r>
+        <w:rPr>
+          <w:rFonts w:cs="Consolas"/>
+        </w:rPr>
+        <w:t xml:space="preserve"> basic element </w:t>
+      </w:r>
+      <w:proofErr w:type="spellStart"/>
+      <w:r>
+        <w:rPr>
+          <w:rFonts w:cs="Consolas"/>
+        </w:rPr>
+        <w:t>of</w:t>
+      </w:r>
+      <w:proofErr w:type="spellEnd"/>
+      <w:r>
+        <w:rPr>
+          <w:rFonts w:cs="Consolas"/>
+        </w:rPr>
+        <w:t xml:space="preserve"> both superposed and juxtaposed</w:t>
+      </w:r>
+      <w:r>
+        <w:rPr>
+          <w:rFonts w:cs="Consolas"/>
+        </w:rPr>
+        <w:t xml:space="preserve"> </w:t>
+      </w:r>
+      <w:r>
+        <w:rPr>
+          <w:rFonts w:cs="Consolas"/>
+        </w:rPr>
+        <w:t xml:space="preserve">views is depicted in </w:t>
+      </w:r>
+      <w:proofErr w:type="spellStart"/>
+      <w:r>
+        <w:rPr>
+          <w:rFonts w:cs="Consolas"/>
+        </w:rPr>
+        <w:t>Figure</w:t>
+      </w:r>
+      <w:proofErr w:type="spellEnd"/>
+      <w:r>
+        <w:rPr>
+          <w:rFonts w:cs="Consolas"/>
+        </w:rPr>
+        <w:t xml:space="preserve"> 5. It demonstrates</w:t>
+      </w:r>
+      <w:r>
+        <w:rPr>
+          <w:rFonts w:cs="Consolas"/>
+        </w:rPr>
+        <w:t xml:space="preserve"> </w:t>
+      </w:r>
+      <w:r>
+        <w:rPr>
+          <w:rFonts w:cs="Consolas"/>
+        </w:rPr>
+        <w:t xml:space="preserve">the case when two </w:t>
+      </w:r>
+      <w:proofErr w:type="spellStart"/>
+      <w:r>
+        <w:rPr>
+          <w:rFonts w:cs="Consolas"/>
+        </w:rPr>
+        <w:t>proteins</w:t>
+      </w:r>
+      <w:proofErr w:type="spellEnd"/>
+      <w:r>
+        <w:rPr>
+          <w:rFonts w:cs="Consolas"/>
+        </w:rPr>
+        <w:t xml:space="preserve"> </w:t>
+      </w:r>
+      <w:proofErr w:type="spellStart"/>
+      <w:r>
+        <w:rPr>
+          <w:rFonts w:cs="Consolas"/>
+        </w:rPr>
+        <w:t>chains</w:t>
+      </w:r>
+      <w:proofErr w:type="spellEnd"/>
+      <w:r>
+        <w:rPr>
+          <w:rFonts w:cs="Consolas"/>
+        </w:rPr>
+        <w:t xml:space="preserve"> are </w:t>
+      </w:r>
+      <w:proofErr w:type="spellStart"/>
+      <w:r>
+        <w:rPr>
+          <w:rFonts w:cs="Consolas"/>
+        </w:rPr>
+        <w:t>aligned</w:t>
+      </w:r>
+      <w:proofErr w:type="spellEnd"/>
+      <w:r>
+        <w:rPr>
+          <w:rFonts w:cs="Consolas"/>
+        </w:rPr>
+        <w:t>. It consists</w:t>
+      </w:r>
+      <w:r>
+        <w:rPr>
+          <w:rFonts w:cs="Consolas"/>
+        </w:rPr>
+        <w:t xml:space="preserve"> </w:t>
+      </w:r>
+      <w:r>
+        <w:rPr>
+          <w:rFonts w:cs="Consolas"/>
+        </w:rPr>
+        <w:t xml:space="preserve">of two main parts. </w:t>
+      </w:r>
+      <w:proofErr w:type="spellStart"/>
+      <w:r>
+        <w:rPr>
+          <w:rFonts w:cs="Consolas"/>
+        </w:rPr>
+        <w:t>The</w:t>
+      </w:r>
+      <w:proofErr w:type="spellEnd"/>
+      <w:r>
+        <w:rPr>
+          <w:rFonts w:cs="Consolas"/>
+        </w:rPr>
+        <w:t xml:space="preserve"> _</w:t>
+      </w:r>
+      <w:proofErr w:type="spellStart"/>
+      <w:r>
+        <w:rPr>
+          <w:rFonts w:cs="Consolas"/>
+        </w:rPr>
+        <w:t>rst</w:t>
+      </w:r>
+      <w:proofErr w:type="spellEnd"/>
+      <w:r>
+        <w:rPr>
+          <w:rFonts w:cs="Consolas"/>
+        </w:rPr>
+        <w:t xml:space="preserve"> part represents the</w:t>
+      </w:r>
+      <w:r>
+        <w:rPr>
+          <w:rFonts w:cs="Consolas"/>
+        </w:rPr>
+        <w:t xml:space="preserve"> </w:t>
+      </w:r>
+      <w:r>
+        <w:rPr>
+          <w:rFonts w:cs="Consolas"/>
+        </w:rPr>
+        <w:t>sequential information about protein chain along with</w:t>
+      </w:r>
+      <w:r>
+        <w:rPr>
+          <w:rFonts w:cs="Consolas"/>
+        </w:rPr>
+        <w:t xml:space="preserve"> </w:t>
+      </w:r>
+      <w:r>
+        <w:rPr>
+          <w:rFonts w:cs="Consolas"/>
+        </w:rPr>
+        <w:t xml:space="preserve">its secondary structures. </w:t>
+      </w:r>
+      <w:proofErr w:type="spellStart"/>
+      <w:r>
+        <w:rPr>
+          <w:rFonts w:cs="Consolas"/>
+        </w:rPr>
+        <w:t>Here</w:t>
+      </w:r>
+      <w:proofErr w:type="spellEnd"/>
+      <w:r>
+        <w:rPr>
+          <w:rFonts w:cs="Consolas"/>
+        </w:rPr>
+        <w:t xml:space="preserve"> </w:t>
+      </w:r>
+      <w:proofErr w:type="spellStart"/>
+      <w:r>
+        <w:rPr>
+          <w:rFonts w:cs="Consolas"/>
+        </w:rPr>
+        <w:t>we</w:t>
+      </w:r>
+      <w:proofErr w:type="spellEnd"/>
+      <w:r>
+        <w:rPr>
+          <w:rFonts w:cs="Consolas"/>
+        </w:rPr>
+        <w:t xml:space="preserve"> use three types of</w:t>
+      </w:r>
+      <w:r>
+        <w:rPr>
+          <w:rFonts w:cs="Consolas"/>
+        </w:rPr>
+        <w:t xml:space="preserve"> </w:t>
+      </w:r>
+      <w:r>
+        <w:rPr>
+          <w:rFonts w:cs="Consolas"/>
+        </w:rPr>
+        <w:t xml:space="preserve">glyphs to determine between individual types of </w:t>
+      </w:r>
+      <w:r>
+        <w:rPr>
+          <w:rFonts w:cs="Consolas"/>
+        </w:rPr>
+        <w:lastRenderedPageBreak/>
+        <w:t>secondary</w:t>
+      </w:r>
+      <w:r>
+        <w:rPr>
+          <w:rFonts w:cs="Consolas"/>
+        </w:rPr>
+        <w:t xml:space="preserve"> </w:t>
+      </w:r>
+      <w:r>
+        <w:rPr>
+          <w:rFonts w:cs="Consolas"/>
+        </w:rPr>
+        <w:t>structures. Arrows represent beta-sheets, spirals</w:t>
+      </w:r>
+      <w:r>
+        <w:rPr>
+          <w:rFonts w:cs="Consolas"/>
+        </w:rPr>
+        <w:t xml:space="preserve"> </w:t>
+      </w:r>
+      <w:r>
+        <w:rPr>
+          <w:rFonts w:cs="Consolas"/>
+        </w:rPr>
+        <w:t>stand for alpha-helices, and lines represent coils.</w:t>
+      </w:r>
+      <w:r>
+        <w:rPr>
+          <w:rFonts w:cs="Consolas"/>
+        </w:rPr>
+        <w:t xml:space="preserve"> </w:t>
+      </w:r>
+      <w:r>
+        <w:rPr>
+          <w:rFonts w:cs="Consolas"/>
+        </w:rPr>
+        <w:t xml:space="preserve">The length of the </w:t>
+      </w:r>
+      <w:proofErr w:type="spellStart"/>
+      <w:r>
+        <w:rPr>
+          <w:rFonts w:cs="Consolas"/>
+        </w:rPr>
+        <w:t>glyph</w:t>
+      </w:r>
+      <w:proofErr w:type="spellEnd"/>
+      <w:r>
+        <w:rPr>
+          <w:rFonts w:cs="Consolas"/>
+        </w:rPr>
+        <w:t xml:space="preserve"> </w:t>
+      </w:r>
+      <w:proofErr w:type="spellStart"/>
+      <w:r>
+        <w:rPr>
+          <w:rFonts w:cs="Consolas"/>
+        </w:rPr>
+        <w:t>corresponds</w:t>
+      </w:r>
+      <w:proofErr w:type="spellEnd"/>
+      <w:r>
+        <w:rPr>
+          <w:rFonts w:cs="Consolas"/>
+        </w:rPr>
+        <w:t xml:space="preserve"> to the size of the</w:t>
+      </w:r>
+      <w:r>
+        <w:rPr>
+          <w:rFonts w:cs="Consolas"/>
+        </w:rPr>
+        <w:t xml:space="preserve"> </w:t>
+      </w:r>
+      <w:r>
+        <w:rPr>
+          <w:rFonts w:cs="Consolas"/>
+        </w:rPr>
+        <w:t xml:space="preserve">secondary structure (i.e., </w:t>
+      </w:r>
+      <w:proofErr w:type="spellStart"/>
+      <w:r>
+        <w:rPr>
+          <w:rFonts w:cs="Consolas"/>
+        </w:rPr>
+        <w:t>the</w:t>
+      </w:r>
+      <w:proofErr w:type="spellEnd"/>
+      <w:r>
+        <w:rPr>
+          <w:rFonts w:cs="Consolas"/>
+        </w:rPr>
+        <w:t xml:space="preserve"> number of amino acids</w:t>
+      </w:r>
+      <w:r>
+        <w:rPr>
+          <w:rFonts w:cs="Consolas"/>
+        </w:rPr>
+        <w:t xml:space="preserve"> </w:t>
+      </w:r>
+      <w:r>
+        <w:rPr>
+          <w:rFonts w:cs="Consolas"/>
+        </w:rPr>
+        <w:t>forming the secondary structure). The reference chain</w:t>
+      </w:r>
+      <w:r>
+        <w:rPr>
+          <w:rFonts w:cs="Consolas"/>
+        </w:rPr>
+        <w:t xml:space="preserve"> </w:t>
+      </w:r>
+      <w:r>
+        <w:rPr>
+          <w:rFonts w:cs="Consolas"/>
+        </w:rPr>
+        <w:t xml:space="preserve">is completely straightened. </w:t>
+      </w:r>
+      <w:proofErr w:type="spellStart"/>
+      <w:r>
+        <w:rPr>
+          <w:rFonts w:cs="Consolas"/>
+        </w:rPr>
+        <w:t>Then</w:t>
+      </w:r>
+      <w:proofErr w:type="spellEnd"/>
+      <w:r>
+        <w:rPr>
+          <w:rFonts w:cs="Consolas"/>
+        </w:rPr>
+        <w:t xml:space="preserve"> we take the information</w:t>
+      </w:r>
+      <w:r>
+        <w:rPr>
+          <w:rFonts w:cs="Consolas"/>
+        </w:rPr>
+        <w:t xml:space="preserve"> </w:t>
+      </w:r>
+      <w:r>
+        <w:rPr>
+          <w:rFonts w:cs="Consolas"/>
+        </w:rPr>
+        <w:t>about the mutual spatial position between the</w:t>
+      </w:r>
+      <w:r>
+        <w:rPr>
+          <w:rFonts w:cs="Consolas"/>
+        </w:rPr>
+        <w:t xml:space="preserve"> </w:t>
+      </w:r>
+      <w:r>
+        <w:rPr>
+          <w:rFonts w:cs="Consolas"/>
+        </w:rPr>
+        <w:t>secondary structures of the reference chain and the</w:t>
+      </w:r>
+      <w:r>
+        <w:rPr>
+          <w:rFonts w:cs="Consolas"/>
+        </w:rPr>
+        <w:t xml:space="preserve"> </w:t>
+      </w:r>
+      <w:r>
+        <w:rPr>
+          <w:rFonts w:cs="Consolas"/>
+        </w:rPr>
+        <w:t xml:space="preserve">aligned chains. </w:t>
+      </w:r>
+      <w:proofErr w:type="spellStart"/>
+      <w:r>
+        <w:rPr>
+          <w:rFonts w:cs="Consolas"/>
+        </w:rPr>
+        <w:t>This</w:t>
+      </w:r>
+      <w:proofErr w:type="spellEnd"/>
+      <w:r>
+        <w:rPr>
+          <w:rFonts w:cs="Consolas"/>
+        </w:rPr>
+        <w:t xml:space="preserve"> </w:t>
+      </w:r>
+      <w:proofErr w:type="spellStart"/>
+      <w:r>
+        <w:rPr>
+          <w:rFonts w:cs="Consolas"/>
+        </w:rPr>
+        <w:t>determines</w:t>
+      </w:r>
+      <w:proofErr w:type="spellEnd"/>
+      <w:r>
+        <w:rPr>
+          <w:rFonts w:cs="Consolas"/>
+        </w:rPr>
+        <w:t xml:space="preserve"> the positioning of the</w:t>
+      </w:r>
+      <w:r>
+        <w:rPr>
+          <w:rFonts w:cs="Consolas"/>
+        </w:rPr>
+        <w:t xml:space="preserve"> </w:t>
+      </w:r>
+      <w:r>
+        <w:rPr>
+          <w:rFonts w:cs="Consolas"/>
+        </w:rPr>
+        <w:t>glyphs representing the secondary structures of the</w:t>
+      </w:r>
+      <w:r>
+        <w:rPr>
+          <w:rFonts w:cs="Consolas"/>
+        </w:rPr>
+        <w:t xml:space="preserve"> </w:t>
+      </w:r>
+      <w:r>
+        <w:rPr>
+          <w:rFonts w:cs="Consolas"/>
+        </w:rPr>
+        <w:t xml:space="preserve">aligned chains along the reference </w:t>
+      </w:r>
+      <w:proofErr w:type="spellStart"/>
+      <w:r>
+        <w:rPr>
+          <w:rFonts w:cs="Consolas"/>
+        </w:rPr>
+        <w:t>chain</w:t>
+      </w:r>
+      <w:proofErr w:type="spellEnd"/>
+      <w:r>
+        <w:rPr>
+          <w:rFonts w:cs="Consolas"/>
+        </w:rPr>
+        <w:t>.</w:t>
+      </w:r>
+      <w:r>
+        <w:rPr>
+          <w:rFonts w:cs="Consolas"/>
+        </w:rPr>
+        <w:t>”</w:t>
+      </w:r>
+    </w:p>
+    <w:p>
+      <w:pPr>
+        <w:autoSpaceDE w:val="0"/>
+        <w:autoSpaceDN w:val="0"/>
+        <w:adjustRightInd w:val="0"/>
+        <w:spacing w:after="0" w:line="240" w:lineRule="auto"/>
+        <w:ind w:left="720"/>
+        <w:jc w:val="both"/>
+        <w:rPr>
+          <w:rFonts w:cs="Consolas"/>
+        </w:rPr>
+      </w:pPr>
+    </w:p>
+    <w:p>
+      <w:pPr>
+        <w:autoSpaceDE w:val="0"/>
+        <w:autoSpaceDN w:val="0"/>
+        <w:adjustRightInd w:val="0"/>
+        <w:spacing w:after="0" w:line="240" w:lineRule="auto"/>
+        <w:ind w:left="720"/>
+        <w:jc w:val="both"/>
+        <w:rPr>
+          <w:rFonts w:cs="Consolas"/>
+        </w:rPr>
+      </w:pPr>
       <w:r>
         <w:rPr>
           <w:rFonts w:cs="Consolas"/>
@@ -527,6 +1044,18 @@
           <w:rFonts w:cs="Consolas"/>
         </w:rPr>
         <w:t>On the other hand, when comparing significantly different solutions, the visualization will suffer from the occlusion problems even for a very small number of chains.</w:t>
+      </w:r>
+      <w:r>
+        <w:rPr>
+          <w:rFonts w:cs="Consolas"/>
+        </w:rPr>
+        <w:t xml:space="preserve"> </w:t>
+      </w:r>
+      <w:r>
+        <w:rPr>
+          <w:rFonts w:cs="Consolas"/>
+        </w:rPr>
+        <w:t>This can be partially suppressed by the ability to interactively select only a desired subset of proteins and thus remove, e.g., those with the most significant differences.</w:t>
       </w:r>
     </w:p>
     <w:p>
@@ -562,8 +1091,26 @@
           <w:sz w:val="20"/>
           <w:szCs w:val="20"/>
         </w:rPr>
-        <w:lastRenderedPageBreak/>
-        <w:t>The motivation for the specific visualization tasks that are required for the comparative analysis of proteins envisioned in this work needs to be elaborated and these tasks should inform the discussion of related work, which is currently not well focused and does not provide a clear case for  novelty.</w:t>
+        <w:t xml:space="preserve">The motivation for the specific visualization tasks that are required for the comparative analysis of proteins envisioned in this work needs to be elaborated and these tasks should inform </w:t>
+      </w:r>
+      <w:r>
+        <w:rPr>
+          <w:rFonts w:ascii="Consolas" w:hAnsi="Consolas" w:cs="Consolas"/>
+          <w:i/>
+          <w:color w:val="FF0000"/>
+          <w:sz w:val="20"/>
+          <w:szCs w:val="20"/>
+        </w:rPr>
+        <w:t>the discussion of related work</w:t>
+      </w:r>
+      <w:r>
+        <w:rPr>
+          <w:rFonts w:ascii="Consolas" w:hAnsi="Consolas" w:cs="Consolas"/>
+          <w:i/>
+          <w:sz w:val="20"/>
+          <w:szCs w:val="20"/>
+        </w:rPr>
+        <w:t>, which is currently not well focused and does not provide a clear case for novelty.</w:t>
       </w:r>
     </w:p>
     <w:p>
@@ -656,7 +1203,7 @@
         <w:rPr>
           <w:rFonts w:cs="Consolas"/>
         </w:rPr>
-        <w:t>TODO</w:t>
+        <w:t>We moved the tasks to the Background section and tried to strengthen the motivation behind our design rationale.</w:t>
       </w:r>
     </w:p>
     <w:p>
@@ -924,12 +1471,33 @@
           <w:sz w:val="20"/>
           <w:szCs w:val="20"/>
         </w:rPr>
-        <w:t>its simplicity, can in some specific cases insert too much gaps.” I</w:t>
-      </w:r>
-      <w:r>
-        <w:rPr>
-          <w:rFonts w:ascii="Consolas" w:hAnsi="Consolas" w:cs="Consolas"/>
-          <w:i/>
+        <w:t xml:space="preserve">its simplicity, can in some </w:t>
+      </w:r>
+      <w:r>
+        <w:rPr>
+          <w:rFonts w:ascii="Consolas" w:hAnsi="Consolas" w:cs="Consolas"/>
+          <w:i/>
+          <w:sz w:val="20"/>
+          <w:szCs w:val="20"/>
+        </w:rPr>
+        <w:lastRenderedPageBreak/>
+        <w:t>specific cases insert too much gaps</w:t>
+      </w:r>
+      <w:r>
+        <w:rPr>
+          <w:rFonts w:ascii="Consolas" w:hAnsi="Consolas" w:cs="Consolas"/>
+          <w:i/>
+          <w:color w:val="FF0000"/>
+          <w:sz w:val="20"/>
+          <w:szCs w:val="20"/>
+        </w:rPr>
+        <w:t>.” I</w:t>
+      </w:r>
+      <w:r>
+        <w:rPr>
+          <w:rFonts w:ascii="Consolas" w:hAnsi="Consolas" w:cs="Consolas"/>
+          <w:i/>
+          <w:color w:val="FF0000"/>
           <w:sz w:val="20"/>
           <w:szCs w:val="20"/>
         </w:rPr>
@@ -939,6 +1507,7 @@
         <w:rPr>
           <w:rFonts w:ascii="Consolas" w:hAnsi="Consolas" w:cs="Consolas"/>
           <w:i/>
+          <w:color w:val="FF0000"/>
           <w:sz w:val="20"/>
           <w:szCs w:val="20"/>
         </w:rPr>
@@ -948,6 +1517,7 @@
         <w:rPr>
           <w:rFonts w:ascii="Consolas" w:hAnsi="Consolas" w:cs="Consolas"/>
           <w:i/>
+          <w:color w:val="FF0000"/>
           <w:sz w:val="20"/>
           <w:szCs w:val="20"/>
         </w:rPr>
@@ -957,10 +1527,20 @@
         <w:rPr>
           <w:rFonts w:ascii="Consolas" w:hAnsi="Consolas" w:cs="Consolas"/>
           <w:i/>
-          <w:sz w:val="20"/>
-          <w:szCs w:val="20"/>
-        </w:rPr>
-        <w:t>can fail and to give more specific information about the size of the test</w:t>
+          <w:color w:val="FF0000"/>
+          <w:sz w:val="20"/>
+          <w:szCs w:val="20"/>
+        </w:rPr>
+        <w:t xml:space="preserve">can fail </w:t>
+      </w:r>
+      <w:r>
+        <w:rPr>
+          <w:rFonts w:ascii="Consolas" w:hAnsi="Consolas" w:cs="Consolas"/>
+          <w:i/>
+          <w:sz w:val="20"/>
+          <w:szCs w:val="20"/>
+        </w:rPr>
+        <w:t>and to give more specific information about the size of the test</w:t>
       </w:r>
       <w:r>
         <w:rPr>
@@ -1369,6 +1949,7 @@
           <w:sz w:val="20"/>
           <w:szCs w:val="20"/>
         </w:rPr>
+        <w:lastRenderedPageBreak/>
         <w:t>I don’t see how the length information is conveyed - at least there are no numbers indicating position along the sequence.</w:t>
       </w:r>
     </w:p>
@@ -1429,8 +2010,6 @@
         </w:rPr>
         <w:t xml:space="preserve"> </w:t>
       </w:r>
-      <w:bookmarkStart w:id="0" w:name="_GoBack"/>
-      <w:bookmarkEnd w:id="0"/>
       <w:r>
         <w:rPr>
           <w:rFonts w:cs="Consolas"/>
@@ -1721,7 +2300,6 @@
           <w:szCs w:val="19"/>
           <w:shd w:val="clear" w:color="auto" w:fill="FFFFFF"/>
         </w:rPr>
-        <w:lastRenderedPageBreak/>
         <w:t> </w:t>
       </w:r>
       <w:r>
@@ -2656,7 +3234,6 @@
         <w:rPr>
           <w:rFonts w:cs="Consolas"/>
         </w:rPr>
-        <w:lastRenderedPageBreak/>
         <w:t>Corrected.</w:t>
       </w:r>
       <w:proofErr w:type="gramEnd"/>
@@ -2993,43 +3570,64 @@
           <w:szCs w:val="20"/>
         </w:rPr>
         <w:br/>
-        <w:t>look promising, I would have liked to see more information on how exactly</w:t>
-      </w:r>
-      <w:r>
-        <w:rPr>
-          <w:rFonts w:ascii="Consolas" w:hAnsi="Consolas" w:cs="Consolas"/>
-          <w:i/>
+        <w:t xml:space="preserve">look promising, I would have liked to see more information on </w:t>
+      </w:r>
+      <w:r>
+        <w:rPr>
+          <w:rFonts w:ascii="Consolas" w:hAnsi="Consolas" w:cs="Consolas"/>
+          <w:i/>
+          <w:color w:val="FF0000"/>
+          <w:sz w:val="20"/>
+          <w:szCs w:val="20"/>
+        </w:rPr>
+        <w:t>how exactly</w:t>
+      </w:r>
+      <w:r>
+        <w:rPr>
+          <w:rFonts w:ascii="Consolas" w:hAnsi="Consolas" w:cs="Consolas"/>
+          <w:i/>
+          <w:color w:val="FF0000"/>
           <w:sz w:val="20"/>
           <w:szCs w:val="20"/>
         </w:rPr>
         <w:br/>
-        <w:t>angles for each of the arrows and ribbons are computed.</w:t>
-      </w:r>
-    </w:p>
-    <w:p>
-      <w:pPr>
-        <w:pStyle w:val="Odstavecseseznamem"/>
-        <w:jc w:val="both"/>
-        <w:rPr>
-          <w:rFonts w:ascii="Consolas" w:hAnsi="Consolas" w:cs="Consolas"/>
-          <w:i/>
-        </w:rPr>
-      </w:pPr>
-    </w:p>
-    <w:p>
-      <w:pPr>
-        <w:pStyle w:val="Odstavecseseznamem"/>
-        <w:jc w:val="both"/>
-        <w:rPr>
-          <w:rFonts w:ascii="Calibri" w:hAnsi="Calibri" w:cs="Calibri"/>
-          <w:color w:val="000000"/>
-        </w:rPr>
-      </w:pPr>
-      <w:r>
-        <w:rPr>
-          <w:rFonts w:ascii="Calibri" w:hAnsi="Calibri" w:cs="Calibri"/>
-          <w:color w:val="000000"/>
-        </w:rPr>
+        <w:t>angles for each of the arrows and ribbons are computed</w:t>
+      </w:r>
+      <w:r>
+        <w:rPr>
+          <w:rFonts w:ascii="Consolas" w:hAnsi="Consolas" w:cs="Consolas"/>
+          <w:i/>
+          <w:sz w:val="20"/>
+          <w:szCs w:val="20"/>
+        </w:rPr>
+        <w:t>.</w:t>
+      </w:r>
+    </w:p>
+    <w:p>
+      <w:pPr>
+        <w:pStyle w:val="Odstavecseseznamem"/>
+        <w:jc w:val="both"/>
+        <w:rPr>
+          <w:rFonts w:ascii="Consolas" w:hAnsi="Consolas" w:cs="Consolas"/>
+          <w:i/>
+        </w:rPr>
+      </w:pPr>
+    </w:p>
+    <w:p>
+      <w:pPr>
+        <w:pStyle w:val="Odstavecseseznamem"/>
+        <w:jc w:val="both"/>
+        <w:rPr>
+          <w:rFonts w:ascii="Calibri" w:hAnsi="Calibri" w:cs="Calibri"/>
+          <w:color w:val="000000"/>
+        </w:rPr>
+      </w:pPr>
+      <w:r>
+        <w:rPr>
+          <w:rFonts w:ascii="Calibri" w:hAnsi="Calibri" w:cs="Calibri"/>
+          <w:color w:val="000000"/>
+        </w:rPr>
+        <w:lastRenderedPageBreak/>
         <w:t>TODO</w:t>
       </w:r>
     </w:p>
@@ -3282,17 +3880,7 @@
           <w:sz w:val="20"/>
           <w:szCs w:val="20"/>
         </w:rPr>
-        <w:t xml:space="preserve"> largely caused by movements of specific secondary structures'. Is this merge visible in Figure 10? Are there any </w:t>
-      </w:r>
-      <w:r>
-        <w:rPr>
-          <w:rFonts w:ascii="Consolas" w:hAnsi="Consolas" w:cs="Consolas"/>
-          <w:i/>
-          <w:sz w:val="20"/>
-          <w:szCs w:val="20"/>
-        </w:rPr>
-        <w:lastRenderedPageBreak/>
-        <w:t>insights about the underlying structural changes in the protein family that can be inferred from the Figure, apart from the fact that</w:t>
+        <w:t xml:space="preserve"> largely caused by movements of specific secondary structures'. Is this merge visible in Figure 10? Are there any insights about the underlying structural changes in the protein family that can be inferred from the Figure, apart from the fact that</w:t>
       </w:r>
       <w:r>
         <w:rPr>
@@ -3336,7 +3924,57 @@
           <w:rFonts w:ascii="Calibri" w:hAnsi="Calibri" w:cs="Calibri"/>
           <w:color w:val="000000"/>
         </w:rPr>
-        <w:t>TODO</w:t>
+        <w:t>The information about the merging of channels in the cytochrome P450 family was introduced namely in order to stress the importance of studying these proteins and their structure. The channels detected in the selected proteins are not visible in our representation</w:t>
+      </w:r>
+      <w:r>
+        <w:rPr>
+          <w:rFonts w:ascii="Calibri" w:hAnsi="Calibri" w:cs="Calibri"/>
+          <w:color w:val="000000"/>
+        </w:rPr>
+        <w:t>. Our solution is novel in that sense that the user can get the information about the changes in the void space of the proteins even prior to the computation and comparison of channels. The changes of channels are in fact a side effect of changes in positions of the secondary structures.</w:t>
+      </w:r>
+    </w:p>
+    <w:p>
+      <w:pPr>
+        <w:pStyle w:val="Odstavecseseznamem"/>
+        <w:jc w:val="both"/>
+        <w:rPr>
+          <w:rFonts w:ascii="Calibri" w:hAnsi="Calibri" w:cs="Calibri"/>
+          <w:color w:val="000000"/>
+        </w:rPr>
+      </w:pPr>
+      <w:r>
+        <w:rPr>
+          <w:rFonts w:ascii="Calibri" w:hAnsi="Calibri" w:cs="Calibri"/>
+          <w:color w:val="000000"/>
+        </w:rPr>
+        <w:t xml:space="preserve">The angular information is highly interesting namely because it determines </w:t>
+      </w:r>
+      <w:r>
+        <w:rPr>
+          <w:rFonts w:ascii="Calibri" w:hAnsi="Calibri" w:cs="Calibri"/>
+          <w:color w:val="000000"/>
+        </w:rPr>
+        <w:t>the void space between the secondary structures which can be followed by a ligand. To demonstrate this, we added the following image to the paper. It shows the situation when the sequential information is identical but the spatial position between the two helices determines the size of the entrance gorge to the structure.</w:t>
+      </w:r>
+      <w:bookmarkStart w:id="0" w:name="_GoBack"/>
+      <w:bookmarkEnd w:id="0"/>
+    </w:p>
+    <w:p>
+      <w:pPr>
+        <w:pStyle w:val="Odstavecseseznamem"/>
+        <w:jc w:val="both"/>
+        <w:rPr>
+          <w:rFonts w:ascii="Calibri" w:hAnsi="Calibri" w:cs="Calibri"/>
+          <w:color w:val="FF0000"/>
+        </w:rPr>
+      </w:pPr>
+      <w:r>
+        <w:rPr>
+          <w:rFonts w:ascii="Calibri" w:hAnsi="Calibri" w:cs="Calibri"/>
+          <w:color w:val="FF0000"/>
+        </w:rPr>
+        <w:t>TODO add image</w:t>
       </w:r>
     </w:p>
     <w:p>
@@ -3474,7 +4112,31 @@
           <w:rFonts w:ascii="Calibri" w:hAnsi="Calibri" w:cs="Calibri"/>
           <w:color w:val="000000"/>
         </w:rPr>
-        <w:t>TODO</w:t>
+        <w:lastRenderedPageBreak/>
+        <w:t>We want to thank the re</w:t>
+      </w:r>
+      <w:r>
+        <w:rPr>
+          <w:rFonts w:ascii="Calibri" w:hAnsi="Calibri" w:cs="Calibri"/>
+          <w:color w:val="000000"/>
+        </w:rPr>
+        <w:t xml:space="preserve">viewer for this valuable </w:t>
+      </w:r>
+      <w:proofErr w:type="gramStart"/>
+      <w:r>
+        <w:rPr>
+          <w:rFonts w:ascii="Calibri" w:hAnsi="Calibri" w:cs="Calibri"/>
+          <w:color w:val="000000"/>
+        </w:rPr>
+        <w:t>reference,</w:t>
+      </w:r>
+      <w:proofErr w:type="gramEnd"/>
+      <w:r>
+        <w:rPr>
+          <w:rFonts w:ascii="Calibri" w:hAnsi="Calibri" w:cs="Calibri"/>
+          <w:color w:val="000000"/>
+        </w:rPr>
+        <w:t xml:space="preserve"> we added it to the Background section where we introduce the cartoon (ribbon) representation.</w:t>
       </w:r>
     </w:p>
     <w:p>
@@ -3703,44 +4365,128 @@
           <w:sz w:val="20"/>
           <w:szCs w:val="20"/>
         </w:rPr>
-        <w:t xml:space="preserve"> case studies were chosen,    and how the work was evaluated would help.</w:t>
-      </w:r>
-    </w:p>
-    <w:p>
-      <w:pPr>
-        <w:pStyle w:val="Odstavecseseznamem"/>
-        <w:autoSpaceDE w:val="0"/>
-        <w:autoSpaceDN w:val="0"/>
-        <w:adjustRightInd w:val="0"/>
-        <w:spacing w:after="0" w:line="240" w:lineRule="auto"/>
-        <w:jc w:val="both"/>
-        <w:rPr>
-          <w:rFonts w:ascii="Calibri" w:hAnsi="Calibri" w:cs="Calibri"/>
-          <w:color w:val="000000"/>
-        </w:rPr>
-      </w:pPr>
-    </w:p>
-    <w:p>
-      <w:pPr>
-        <w:pStyle w:val="Odstavecseseznamem"/>
-        <w:autoSpaceDE w:val="0"/>
-        <w:autoSpaceDN w:val="0"/>
-        <w:adjustRightInd w:val="0"/>
-        <w:spacing w:after="0" w:line="240" w:lineRule="auto"/>
-        <w:jc w:val="both"/>
-        <w:rPr>
-          <w:rFonts w:ascii="Consolas" w:hAnsi="Consolas" w:cs="Consolas"/>
-          <w:i/>
-          <w:sz w:val="20"/>
-          <w:szCs w:val="20"/>
-        </w:rPr>
-      </w:pPr>
-      <w:r>
-        <w:rPr>
-          <w:rFonts w:ascii="Calibri" w:hAnsi="Calibri" w:cs="Calibri"/>
-          <w:color w:val="000000"/>
-        </w:rPr>
-        <w:t>TODO</w:t>
+        <w:t xml:space="preserve"> case studies were chosen, and how the work was evaluated would help.</w:t>
+      </w:r>
+    </w:p>
+    <w:p>
+      <w:pPr>
+        <w:pStyle w:val="Odstavecseseznamem"/>
+        <w:autoSpaceDE w:val="0"/>
+        <w:autoSpaceDN w:val="0"/>
+        <w:adjustRightInd w:val="0"/>
+        <w:spacing w:after="0" w:line="240" w:lineRule="auto"/>
+        <w:jc w:val="both"/>
+        <w:rPr>
+          <w:rFonts w:ascii="Calibri" w:hAnsi="Calibri" w:cs="Calibri"/>
+          <w:color w:val="000000"/>
+        </w:rPr>
+      </w:pPr>
+    </w:p>
+    <w:p>
+      <w:pPr>
+        <w:pStyle w:val="Odstavecseseznamem"/>
+        <w:autoSpaceDE w:val="0"/>
+        <w:autoSpaceDN w:val="0"/>
+        <w:adjustRightInd w:val="0"/>
+        <w:spacing w:after="0" w:line="240" w:lineRule="auto"/>
+        <w:jc w:val="both"/>
+        <w:rPr>
+          <w:rFonts w:ascii="Calibri" w:hAnsi="Calibri" w:cs="Calibri"/>
+          <w:color w:val="000000"/>
+        </w:rPr>
+      </w:pPr>
+      <w:r>
+        <w:rPr>
+          <w:rFonts w:ascii="Calibri" w:hAnsi="Calibri" w:cs="Calibri"/>
+          <w:color w:val="000000"/>
+        </w:rPr>
+        <w:t xml:space="preserve">The case studies (now renamed to </w:t>
+      </w:r>
+      <w:r>
+        <w:rPr>
+          <w:rFonts w:ascii="Calibri" w:hAnsi="Calibri" w:cs="Calibri"/>
+          <w:color w:val="000000"/>
+        </w:rPr>
+        <w:t>usage scenarios to follow the comment of reviewer no. 4</w:t>
+      </w:r>
+      <w:r>
+        <w:rPr>
+          <w:rFonts w:ascii="Calibri" w:hAnsi="Calibri" w:cs="Calibri"/>
+          <w:color w:val="000000"/>
+        </w:rPr>
+        <w:t>)</w:t>
+      </w:r>
+      <w:r>
+        <w:rPr>
+          <w:rFonts w:ascii="Calibri" w:hAnsi="Calibri" w:cs="Calibri"/>
+          <w:color w:val="000000"/>
+        </w:rPr>
+        <w:t xml:space="preserve"> were selected by our collaborators from the field of biochemistry, namely protein engineering. We added the information about this group to the paper. Then we added also the information that the scenarios address the most typical problems of this group and the impact of the selected P450 family of proteins</w:t>
+      </w:r>
+      <w:r>
+        <w:rPr>
+          <w:rFonts w:ascii="Calibri" w:hAnsi="Calibri" w:cs="Calibri"/>
+          <w:color w:val="000000"/>
+        </w:rPr>
+        <w:t xml:space="preserve"> on living organisms. </w:t>
+      </w:r>
+    </w:p>
+    <w:p>
+      <w:pPr>
+        <w:pStyle w:val="Odstavecseseznamem"/>
+        <w:autoSpaceDE w:val="0"/>
+        <w:autoSpaceDN w:val="0"/>
+        <w:adjustRightInd w:val="0"/>
+        <w:spacing w:after="0" w:line="240" w:lineRule="auto"/>
+        <w:jc w:val="both"/>
+        <w:rPr>
+          <w:rFonts w:ascii="Calibri" w:hAnsi="Calibri" w:cs="Calibri"/>
+          <w:color w:val="000000"/>
+        </w:rPr>
+      </w:pPr>
+      <w:r>
+        <w:rPr>
+          <w:rFonts w:ascii="Calibri" w:hAnsi="Calibri" w:cs="Calibri"/>
+          <w:color w:val="000000"/>
+        </w:rPr>
+        <w:t>We believe that the selected scenarios, even being specific, are selected appropriately and target two significant problems in biochemistry. Moreover, the principle used in them can be applicable to other similar cases as well.</w:t>
+      </w:r>
+    </w:p>
+    <w:p>
+      <w:pPr>
+        <w:pStyle w:val="Odstavecseseznamem"/>
+        <w:autoSpaceDE w:val="0"/>
+        <w:autoSpaceDN w:val="0"/>
+        <w:adjustRightInd w:val="0"/>
+        <w:spacing w:after="0" w:line="240" w:lineRule="auto"/>
+        <w:jc w:val="both"/>
+        <w:rPr>
+          <w:rFonts w:ascii="Calibri" w:hAnsi="Calibri" w:cs="Calibri"/>
+          <w:color w:val="000000"/>
+        </w:rPr>
+      </w:pPr>
+    </w:p>
+    <w:p>
+      <w:pPr>
+        <w:pStyle w:val="Odstavecseseznamem"/>
+        <w:autoSpaceDE w:val="0"/>
+        <w:autoSpaceDN w:val="0"/>
+        <w:adjustRightInd w:val="0"/>
+        <w:spacing w:after="0" w:line="240" w:lineRule="auto"/>
+        <w:jc w:val="both"/>
+        <w:rPr>
+          <w:rFonts w:ascii="Consolas" w:hAnsi="Consolas" w:cs="Consolas"/>
+          <w:i/>
+          <w:sz w:val="20"/>
+          <w:szCs w:val="20"/>
+        </w:rPr>
+      </w:pPr>
+      <w:r>
+        <w:rPr>
+          <w:rFonts w:ascii="Calibri" w:hAnsi="Calibri" w:cs="Calibri"/>
+          <w:color w:val="000000"/>
+        </w:rPr>
+        <w:t>We also added the information about the evaluation process and strengthened the Results and Discussion section by adding more details from the evaluation by the domain experts.</w:t>
       </w:r>
     </w:p>
     <w:p>
@@ -3856,7 +4602,7 @@
           <w:rFonts w:ascii="Calibri" w:hAnsi="Calibri" w:cs="Calibri"/>
           <w:color w:val="000000"/>
         </w:rPr>
-        <w:t>TODO</w:t>
+        <w:t>We added more details about the problems related to the gap insertion algorithm and how it differentiates from the optimal solution.</w:t>
       </w:r>
     </w:p>
     <w:p>
@@ -4087,7 +4833,7 @@
         <w:autoSpaceDN w:val="0"/>
         <w:adjustRightInd w:val="0"/>
         <w:spacing w:after="0" w:line="240" w:lineRule="auto"/>
-        <w:ind w:firstLine="720"/>
+        <w:ind w:left="720"/>
         <w:jc w:val="both"/>
         <w:rPr>
           <w:rFonts w:ascii="Consolas" w:hAnsi="Consolas" w:cs="Consolas"/>
@@ -4102,7 +4848,7 @@
           <w:color w:val="000000"/>
         </w:rPr>
         <w:lastRenderedPageBreak/>
-        <w:t>TODO</w:t>
+        <w:t>The discussion about the scalability of our approach was added to the end of the Results and Discussion section (see reply to comment no. 3).</w:t>
       </w:r>
     </w:p>
     <w:p>
@@ -4335,7 +5081,278 @@
           <w:rFonts w:ascii="Calibri" w:hAnsi="Calibri" w:cs="Calibri"/>
           <w:color w:val="000000"/>
         </w:rPr>
-        <w:t>TODO</w:t>
+        <w:t>We added the argumentation about the sufficiency:</w:t>
+      </w:r>
+    </w:p>
+    <w:p>
+      <w:pPr>
+        <w:pStyle w:val="Odstavecseseznamem"/>
+        <w:jc w:val="both"/>
+        <w:rPr>
+          <w:rFonts w:ascii="Calibri" w:hAnsi="Calibri" w:cs="Calibri"/>
+          <w:color w:val="000000"/>
+        </w:rPr>
+      </w:pPr>
+      <w:r>
+        <w:rPr>
+          <w:rFonts w:ascii="Calibri" w:hAnsi="Calibri" w:cs="Calibri"/>
+          <w:color w:val="000000"/>
+        </w:rPr>
+        <w:t>“</w:t>
+      </w:r>
+      <w:r>
+        <w:rPr>
+          <w:rFonts w:ascii="Calibri" w:hAnsi="Calibri" w:cs="Calibri"/>
+          <w:color w:val="000000"/>
+        </w:rPr>
+        <w:t>To overcome this, we propose a greedy algorithm which produces sufficiently correct solution in a fraction of time of the optimal solution.</w:t>
+      </w:r>
+      <w:r>
+        <w:rPr>
+          <w:rFonts w:ascii="Calibri" w:hAnsi="Calibri" w:cs="Calibri"/>
+          <w:color w:val="000000"/>
+        </w:rPr>
+        <w:t xml:space="preserve"> </w:t>
+      </w:r>
+      <w:r>
+        <w:rPr>
+          <w:rFonts w:ascii="Calibri" w:hAnsi="Calibri" w:cs="Calibri"/>
+          <w:color w:val="000000"/>
+        </w:rPr>
+        <w:t>The sufficiency means that the number of inserted gaps does not influence the understandability of the visualization.</w:t>
+      </w:r>
+      <w:r>
+        <w:rPr>
+          <w:rFonts w:ascii="Calibri" w:hAnsi="Calibri" w:cs="Calibri"/>
+          <w:color w:val="000000"/>
+        </w:rPr>
+        <w:t xml:space="preserve"> </w:t>
+      </w:r>
+      <w:r>
+        <w:rPr>
+          <w:rFonts w:ascii="Calibri" w:hAnsi="Calibri" w:cs="Calibri"/>
+          <w:color w:val="000000"/>
+        </w:rPr>
+        <w:t>Our greedy solution was tested and evaluated by the biochemists who agreed that the sufficiency condition was met.</w:t>
+      </w:r>
+      <w:r>
+        <w:rPr>
+          <w:rFonts w:ascii="Calibri" w:hAnsi="Calibri" w:cs="Calibri"/>
+          <w:color w:val="000000"/>
+        </w:rPr>
+        <w:t>”</w:t>
+      </w:r>
+    </w:p>
+    <w:p>
+      <w:pPr>
+        <w:pStyle w:val="Odstavecseseznamem"/>
+        <w:jc w:val="both"/>
+        <w:rPr>
+          <w:rFonts w:ascii="Calibri" w:hAnsi="Calibri" w:cs="Calibri"/>
+          <w:color w:val="000000"/>
+        </w:rPr>
+      </w:pPr>
+    </w:p>
+    <w:p>
+      <w:pPr>
+        <w:pStyle w:val="Odstavecseseznamem"/>
+        <w:jc w:val="both"/>
+        <w:rPr>
+          <w:rFonts w:ascii="Calibri" w:hAnsi="Calibri" w:cs="Calibri"/>
+          <w:color w:val="000000"/>
+        </w:rPr>
+      </w:pPr>
+      <w:r>
+        <w:rPr>
+          <w:rFonts w:ascii="Calibri" w:hAnsi="Calibri" w:cs="Calibri"/>
+          <w:color w:val="000000"/>
+        </w:rPr>
+        <w:t>As for the correctness of the gap insertion algorithm and the insertion of unnecessary gaps, we added the following explanation:</w:t>
+      </w:r>
+    </w:p>
+    <w:p>
+      <w:pPr>
+        <w:pStyle w:val="Odstavecseseznamem"/>
+        <w:jc w:val="both"/>
+        <w:rPr>
+          <w:rFonts w:ascii="Calibri" w:hAnsi="Calibri" w:cs="Calibri"/>
+          <w:color w:val="000000"/>
+        </w:rPr>
+      </w:pPr>
+      <w:r>
+        <w:rPr>
+          <w:rFonts w:ascii="Calibri" w:hAnsi="Calibri" w:cs="Calibri"/>
+          <w:color w:val="000000"/>
+        </w:rPr>
+        <w:t>“</w:t>
+      </w:r>
+      <w:r>
+        <w:rPr>
+          <w:rFonts w:ascii="Calibri" w:hAnsi="Calibri" w:cs="Calibri"/>
+          <w:color w:val="000000"/>
+        </w:rPr>
+        <w:t>The correctness was tested on dozens of protein structures and in several cases our greedy approach inserted a few unnecessary gaps into the chains.</w:t>
+      </w:r>
+      <w:r>
+        <w:rPr>
+          <w:rFonts w:ascii="Calibri" w:hAnsi="Calibri" w:cs="Calibri"/>
+          <w:color w:val="000000"/>
+        </w:rPr>
+        <w:t xml:space="preserve"> </w:t>
+      </w:r>
+      <w:r>
+        <w:rPr>
+          <w:rFonts w:ascii="Calibri" w:hAnsi="Calibri" w:cs="Calibri"/>
+          <w:color w:val="000000"/>
+        </w:rPr>
+        <w:t>The algorithm can insert these unnecessary (i.e., redundant) gaps because it has no prior knowledge about the secondary structures following the currently processed position.</w:t>
+      </w:r>
+      <w:r>
+        <w:rPr>
+          <w:rFonts w:ascii="Calibri" w:hAnsi="Calibri" w:cs="Calibri"/>
+          <w:color w:val="000000"/>
+        </w:rPr>
+        <w:t xml:space="preserve"> </w:t>
+      </w:r>
+      <w:r>
+        <w:rPr>
+          <w:rFonts w:ascii="Calibri" w:hAnsi="Calibri" w:cs="Calibri"/>
+          <w:color w:val="000000"/>
+        </w:rPr>
+        <w:t>The optimal solution would create a hierarchical structure of all possible solutions and select that one with the smallest number of inserted gaps.</w:t>
+      </w:r>
+      <w:r>
+        <w:rPr>
+          <w:rFonts w:ascii="Calibri" w:hAnsi="Calibri" w:cs="Calibri"/>
+          <w:color w:val="000000"/>
+        </w:rPr>
+        <w:t xml:space="preserve"> </w:t>
+      </w:r>
+      <w:r>
+        <w:rPr>
+          <w:rFonts w:ascii="Calibri" w:hAnsi="Calibri" w:cs="Calibri"/>
+          <w:color w:val="000000"/>
+        </w:rPr>
+        <w:t>The gap insertion problem is also tightly related to the definition of the correspondence between the compared secondary structures.</w:t>
+      </w:r>
+      <w:r>
+        <w:rPr>
+          <w:rFonts w:ascii="Calibri" w:hAnsi="Calibri" w:cs="Calibri"/>
+          <w:color w:val="000000"/>
+        </w:rPr>
+        <w:t xml:space="preserve"> </w:t>
+      </w:r>
+      <w:r>
+        <w:rPr>
+          <w:rFonts w:ascii="Calibri" w:hAnsi="Calibri" w:cs="Calibri"/>
+          <w:color w:val="000000"/>
+        </w:rPr>
+        <w:t>In other words, we have to define when two secondary structures from different chains correspond to each other.</w:t>
+      </w:r>
+      <w:r>
+        <w:rPr>
+          <w:rFonts w:ascii="Calibri" w:hAnsi="Calibri" w:cs="Calibri"/>
+          <w:color w:val="000000"/>
+        </w:rPr>
+        <w:t xml:space="preserve"> </w:t>
+      </w:r>
+      <w:r>
+        <w:rPr>
+          <w:rFonts w:ascii="Calibri" w:hAnsi="Calibri" w:cs="Calibri"/>
+          <w:color w:val="000000"/>
+        </w:rPr>
+        <w:t>In case when the secondary structures have the same constitution, the solution is trivial.</w:t>
+      </w:r>
+      <w:r>
+        <w:rPr>
+          <w:rFonts w:ascii="Calibri" w:hAnsi="Calibri" w:cs="Calibri"/>
+          <w:color w:val="000000"/>
+        </w:rPr>
+        <w:t xml:space="preserve"> </w:t>
+      </w:r>
+      <w:r>
+        <w:rPr>
+          <w:rFonts w:ascii="Calibri" w:hAnsi="Calibri" w:cs="Calibri"/>
+          <w:color w:val="000000"/>
+        </w:rPr>
+        <w:t>However, in many cases only a portion of the secondary structures is the same.</w:t>
+      </w:r>
+      <w:r>
+        <w:rPr>
+          <w:rFonts w:ascii="Calibri" w:hAnsi="Calibri" w:cs="Calibri"/>
+          <w:color w:val="000000"/>
+        </w:rPr>
+        <w:t xml:space="preserve"> </w:t>
+      </w:r>
+      <w:r>
+        <w:rPr>
+          <w:rFonts w:ascii="Calibri" w:hAnsi="Calibri" w:cs="Calibri"/>
+          <w:color w:val="000000"/>
+        </w:rPr>
+        <w:t>Then it is a complex problem which has to be solved in tight cooperation with the domain experts.</w:t>
+      </w:r>
+      <w:r>
+        <w:rPr>
+          <w:rFonts w:ascii="Calibri" w:hAnsi="Calibri" w:cs="Calibri"/>
+          <w:color w:val="000000"/>
+        </w:rPr>
+        <w:t xml:space="preserve"> </w:t>
+      </w:r>
+      <w:r>
+        <w:rPr>
+          <w:rFonts w:ascii="Calibri" w:hAnsi="Calibri" w:cs="Calibri"/>
+          <w:color w:val="000000"/>
+        </w:rPr>
+        <w:t>Their expertise should help to define a set of parameters which play a role in the similarity definition and these parameters should be incorporated into the gap insertion algorithm.</w:t>
+      </w:r>
+      <w:r>
+        <w:rPr>
+          <w:rFonts w:ascii="Calibri" w:hAnsi="Calibri" w:cs="Calibri"/>
+          <w:color w:val="000000"/>
+        </w:rPr>
+        <w:t>”</w:t>
+      </w:r>
+    </w:p>
+    <w:p>
+      <w:pPr>
+        <w:pStyle w:val="Odstavecseseznamem"/>
+        <w:jc w:val="both"/>
+        <w:rPr>
+          <w:rFonts w:ascii="Calibri" w:hAnsi="Calibri" w:cs="Calibri"/>
+          <w:color w:val="000000"/>
+        </w:rPr>
+      </w:pPr>
+    </w:p>
+    <w:p>
+      <w:pPr>
+        <w:pStyle w:val="Odstavecseseznamem"/>
+        <w:jc w:val="both"/>
+        <w:rPr>
+          <w:rFonts w:ascii="Calibri" w:hAnsi="Calibri" w:cs="Calibri"/>
+          <w:color w:val="000000"/>
+        </w:rPr>
+      </w:pPr>
+      <w:r>
+        <w:rPr>
+          <w:rFonts w:ascii="Calibri" w:hAnsi="Calibri" w:cs="Calibri"/>
+          <w:color w:val="000000"/>
+        </w:rPr>
+        <w:t xml:space="preserve">The gold standard would be defined by the optimal solution which we suggest in the paper. It would create a hierarchical representation of all possible solutions and then by traversing this representation we could find the solution with the smallest number of inserted gaps. However, </w:t>
+      </w:r>
+      <w:r>
+        <w:rPr>
+          <w:rFonts w:ascii="Calibri" w:hAnsi="Calibri" w:cs="Calibri"/>
+          <w:color w:val="000000"/>
+        </w:rPr>
+        <w:lastRenderedPageBreak/>
+        <w:t xml:space="preserve">this would be very time and computational intensive and the complexity would increase with the increasing number of compared chains. As we decided not to implement this robust solution, it is also hard to measure the number of unnecessary gaps inserted by our greedy approach. By simple observing the results we revealed on several places that some inserted gaps were </w:t>
+      </w:r>
+      <w:r>
+        <w:rPr>
+          <w:rFonts w:ascii="Calibri" w:hAnsi="Calibri" w:cs="Calibri"/>
+          <w:color w:val="000000"/>
+        </w:rPr>
+        <w:t>redundant and other shift of the secondary structures would not insert them. But from discussions with the domain experts we concluded that this is not a serious limitation of our approach and that it does not decrease the understandability of the representation.</w:t>
       </w:r>
     </w:p>
     <w:p>

--- a/BioVis_BMC_template/cover_letter.docx
+++ b/BioVis_BMC_template/cover_letter.docx
@@ -1,6 +1,6 @@
 
 <file path=word/document.xml><?xml version="1.0" encoding="utf-8"?>
-<w:document xmlns:wpc="http://schemas.microsoft.com/office/word/2010/wordprocessingCanvas" xmlns:mc="http://schemas.openxmlformats.org/markup-compatibility/2006" xmlns:o="urn:schemas-microsoft-com:office:office" xmlns:r="http://schemas.openxmlformats.org/officeDocument/2006/relationships" xmlns:m="http://schemas.openxmlformats.org/officeDocument/2006/math" xmlns:v="urn:schemas-microsoft-com:vml" xmlns:wp14="http://schemas.microsoft.com/office/word/2010/wordprocessingDrawing" xmlns:wp="http://schemas.openxmlformats.org/drawingml/2006/wordprocessingDrawing" xmlns:w10="urn:schemas-microsoft-com:office:word" xmlns:w="http://schemas.openxmlformats.org/wordprocessingml/2006/main" xmlns:w14="http://schemas.microsoft.com/office/word/2010/wordml" xmlns:wpg="http://schemas.microsoft.com/office/word/2010/wordprocessingGroup" xmlns:wpi="http://schemas.microsoft.com/office/word/2010/wordprocessingInk" xmlns:wne="http://schemas.microsoft.com/office/word/2006/wordml" xmlns:wps="http://schemas.microsoft.com/office/word/2010/wordprocessingShape" mc:Ignorable="w14 wp14">
+<w:document xmlns:wpc="http://schemas.microsoft.com/office/word/2010/wordprocessingCanvas" xmlns:mc="http://schemas.openxmlformats.org/markup-compatibility/2006" xmlns:o="urn:schemas-microsoft-com:office:office" xmlns:r="http://schemas.openxmlformats.org/officeDocument/2006/relationships" xmlns:m="http://schemas.openxmlformats.org/officeDocument/2006/math" xmlns:v="urn:schemas-microsoft-com:vml" xmlns:wp14="http://schemas.microsoft.com/office/word/2010/wordprocessingDrawing" xmlns:wp="http://schemas.openxmlformats.org/drawingml/2006/wordprocessingDrawing" xmlns:w10="urn:schemas-microsoft-com:office:word" xmlns:w="http://schemas.openxmlformats.org/wordprocessingml/2006/main" xmlns:w14="http://schemas.microsoft.com/office/word/2010/wordml" xmlns:w15="http://schemas.microsoft.com/office/word/2012/wordml" xmlns:wpg="http://schemas.microsoft.com/office/word/2010/wordprocessingGroup" xmlns:wpi="http://schemas.microsoft.com/office/word/2010/wordprocessingInk" xmlns:wne="http://schemas.microsoft.com/office/word/2006/wordml" xmlns:wps="http://schemas.microsoft.com/office/word/2010/wordprocessingShape" mc:Ignorable="w14 w15 wp14">
   <w:body>
     <w:p>
       <w:pPr>
@@ -229,26 +229,24 @@
         <w:rPr>
           <w:rFonts w:ascii="Consolas" w:hAnsi="Consolas" w:cs="Consolas"/>
           <w:i/>
-          <w:color w:val="FF0000"/>
-          <w:sz w:val="20"/>
-          <w:szCs w:val="20"/>
-        </w:rPr>
-        <w:t>Statements about the merit of the current tool relative to other tools need to mention the specific tools that are being compared</w:t>
-      </w:r>
-      <w:r>
-        <w:rPr>
-          <w:rFonts w:ascii="Consolas" w:hAnsi="Consolas" w:cs="Consolas"/>
-          <w:i/>
-          <w:sz w:val="20"/>
-          <w:szCs w:val="20"/>
-        </w:rPr>
-        <w:t xml:space="preserve">. In addition, the authors should provide further clarification about the biological/structural insights claimed in the case study, as specifically requested by Reviewer 1. </w:t>
-      </w:r>
-      <w:r>
-        <w:rPr>
-          <w:rFonts w:ascii="Consolas" w:hAnsi="Consolas" w:cs="Consolas"/>
-          <w:i/>
-          <w:color w:val="FF0000"/>
+          <w:sz w:val="20"/>
+          <w:szCs w:val="20"/>
+        </w:rPr>
+        <w:t xml:space="preserve">Statements about the merit of the current tool relative to other tools need to mention the specific tools that are being compared. </w:t>
+      </w:r>
+      <w:r>
+        <w:rPr>
+          <w:rFonts w:ascii="Consolas" w:hAnsi="Consolas" w:cs="Consolas"/>
+          <w:i/>
+          <w:sz w:val="20"/>
+          <w:szCs w:val="20"/>
+        </w:rPr>
+        <w:t xml:space="preserve">In addition, the authors should provide further clarification about the biological/structural insights claimed in the case study, as specifically requested by Reviewer 1. </w:t>
+      </w:r>
+      <w:r>
+        <w:rPr>
+          <w:rFonts w:ascii="Consolas" w:hAnsi="Consolas" w:cs="Consolas"/>
+          <w:i/>
           <w:sz w:val="20"/>
           <w:szCs w:val="20"/>
         </w:rPr>
@@ -361,11 +359,13 @@
         <w:jc w:val="both"/>
         <w:rPr>
           <w:rFonts w:cs="Consolas"/>
-        </w:rPr>
-      </w:pPr>
-      <w:r>
-        <w:rPr>
-          <w:rFonts w:cs="Consolas"/>
+          <w:color w:val="FF0000"/>
+        </w:rPr>
+      </w:pPr>
+      <w:r>
+        <w:rPr>
+          <w:rFonts w:cs="Consolas"/>
+          <w:color w:val="FF0000"/>
         </w:rPr>
         <w:t>TODO</w:t>
       </w:r>
@@ -490,33 +490,61 @@
         </w:rPr>
         <w:t>“</w:t>
       </w:r>
+      <w:r>
+        <w:rPr>
+          <w:rFonts w:cs="Consolas"/>
+        </w:rPr>
+        <w:t>The basic element of both superposed and juxtaposed</w:t>
+      </w:r>
+      <w:r>
+        <w:rPr>
+          <w:rFonts w:cs="Consolas"/>
+        </w:rPr>
+        <w:t xml:space="preserve"> </w:t>
+      </w:r>
+      <w:r>
+        <w:rPr>
+          <w:rFonts w:cs="Consolas"/>
+        </w:rPr>
+        <w:t>views is depicted in Figure 5. It demonstrates</w:t>
+      </w:r>
+      <w:r>
+        <w:rPr>
+          <w:rFonts w:cs="Consolas"/>
+        </w:rPr>
+        <w:t xml:space="preserve"> </w:t>
+      </w:r>
+      <w:r>
+        <w:rPr>
+          <w:rFonts w:cs="Consolas"/>
+        </w:rPr>
+        <w:t>the case when two proteins chains are aligned. It consists</w:t>
+      </w:r>
+      <w:r>
+        <w:rPr>
+          <w:rFonts w:cs="Consolas"/>
+        </w:rPr>
+        <w:t xml:space="preserve"> </w:t>
+      </w:r>
+      <w:r>
+        <w:rPr>
+          <w:rFonts w:cs="Consolas"/>
+        </w:rPr>
+        <w:t>of two main parts. The _</w:t>
+      </w:r>
       <w:proofErr w:type="spellStart"/>
       <w:r>
         <w:rPr>
           <w:rFonts w:cs="Consolas"/>
         </w:rPr>
-        <w:t>The</w:t>
+        <w:t>rst</w:t>
       </w:r>
       <w:proofErr w:type="spellEnd"/>
       <w:r>
         <w:rPr>
           <w:rFonts w:cs="Consolas"/>
         </w:rPr>
-        <w:t xml:space="preserve"> basic element </w:t>
-      </w:r>
-      <w:proofErr w:type="spellStart"/>
-      <w:r>
-        <w:rPr>
-          <w:rFonts w:cs="Consolas"/>
-        </w:rPr>
-        <w:t>of</w:t>
-      </w:r>
-      <w:proofErr w:type="spellEnd"/>
-      <w:r>
-        <w:rPr>
-          <w:rFonts w:cs="Consolas"/>
-        </w:rPr>
-        <w:t xml:space="preserve"> both superposed and juxtaposed</w:t>
+        <w:t xml:space="preserve"> part represents the</w:t>
       </w:r>
       <w:r>
         <w:rPr>
@@ -528,21 +556,7 @@
         <w:rPr>
           <w:rFonts w:cs="Consolas"/>
         </w:rPr>
-        <w:t xml:space="preserve">views is depicted in </w:t>
-      </w:r>
-      <w:proofErr w:type="spellStart"/>
-      <w:r>
-        <w:rPr>
-          <w:rFonts w:cs="Consolas"/>
-        </w:rPr>
-        <w:t>Figure</w:t>
-      </w:r>
-      <w:proofErr w:type="spellEnd"/>
-      <w:r>
-        <w:rPr>
-          <w:rFonts w:cs="Consolas"/>
-        </w:rPr>
-        <w:t xml:space="preserve"> 5. It demonstrates</w:t>
+        <w:t>sequential information about protein chain along with</w:t>
       </w:r>
       <w:r>
         <w:rPr>
@@ -554,141 +568,7 @@
         <w:rPr>
           <w:rFonts w:cs="Consolas"/>
         </w:rPr>
-        <w:t xml:space="preserve">the case when two </w:t>
-      </w:r>
-      <w:proofErr w:type="spellStart"/>
-      <w:r>
-        <w:rPr>
-          <w:rFonts w:cs="Consolas"/>
-        </w:rPr>
-        <w:t>proteins</w:t>
-      </w:r>
-      <w:proofErr w:type="spellEnd"/>
-      <w:r>
-        <w:rPr>
-          <w:rFonts w:cs="Consolas"/>
-        </w:rPr>
-        <w:t xml:space="preserve"> </w:t>
-      </w:r>
-      <w:proofErr w:type="spellStart"/>
-      <w:r>
-        <w:rPr>
-          <w:rFonts w:cs="Consolas"/>
-        </w:rPr>
-        <w:t>chains</w:t>
-      </w:r>
-      <w:proofErr w:type="spellEnd"/>
-      <w:r>
-        <w:rPr>
-          <w:rFonts w:cs="Consolas"/>
-        </w:rPr>
-        <w:t xml:space="preserve"> are </w:t>
-      </w:r>
-      <w:proofErr w:type="spellStart"/>
-      <w:r>
-        <w:rPr>
-          <w:rFonts w:cs="Consolas"/>
-        </w:rPr>
-        <w:t>aligned</w:t>
-      </w:r>
-      <w:proofErr w:type="spellEnd"/>
-      <w:r>
-        <w:rPr>
-          <w:rFonts w:cs="Consolas"/>
-        </w:rPr>
-        <w:t>. It consists</w:t>
-      </w:r>
-      <w:r>
-        <w:rPr>
-          <w:rFonts w:cs="Consolas"/>
-        </w:rPr>
-        <w:t xml:space="preserve"> </w:t>
-      </w:r>
-      <w:r>
-        <w:rPr>
-          <w:rFonts w:cs="Consolas"/>
-        </w:rPr>
-        <w:t xml:space="preserve">of two main parts. </w:t>
-      </w:r>
-      <w:proofErr w:type="spellStart"/>
-      <w:r>
-        <w:rPr>
-          <w:rFonts w:cs="Consolas"/>
-        </w:rPr>
-        <w:t>The</w:t>
-      </w:r>
-      <w:proofErr w:type="spellEnd"/>
-      <w:r>
-        <w:rPr>
-          <w:rFonts w:cs="Consolas"/>
-        </w:rPr>
-        <w:t xml:space="preserve"> _</w:t>
-      </w:r>
-      <w:proofErr w:type="spellStart"/>
-      <w:r>
-        <w:rPr>
-          <w:rFonts w:cs="Consolas"/>
-        </w:rPr>
-        <w:t>rst</w:t>
-      </w:r>
-      <w:proofErr w:type="spellEnd"/>
-      <w:r>
-        <w:rPr>
-          <w:rFonts w:cs="Consolas"/>
-        </w:rPr>
-        <w:t xml:space="preserve"> part represents the</w:t>
-      </w:r>
-      <w:r>
-        <w:rPr>
-          <w:rFonts w:cs="Consolas"/>
-        </w:rPr>
-        <w:t xml:space="preserve"> </w:t>
-      </w:r>
-      <w:r>
-        <w:rPr>
-          <w:rFonts w:cs="Consolas"/>
-        </w:rPr>
-        <w:t>sequential information about protein chain along with</w:t>
-      </w:r>
-      <w:r>
-        <w:rPr>
-          <w:rFonts w:cs="Consolas"/>
-        </w:rPr>
-        <w:t xml:space="preserve"> </w:t>
-      </w:r>
-      <w:r>
-        <w:rPr>
-          <w:rFonts w:cs="Consolas"/>
-        </w:rPr>
-        <w:t xml:space="preserve">its secondary structures. </w:t>
-      </w:r>
-      <w:proofErr w:type="spellStart"/>
-      <w:r>
-        <w:rPr>
-          <w:rFonts w:cs="Consolas"/>
-        </w:rPr>
-        <w:t>Here</w:t>
-      </w:r>
-      <w:proofErr w:type="spellEnd"/>
-      <w:r>
-        <w:rPr>
-          <w:rFonts w:cs="Consolas"/>
-        </w:rPr>
-        <w:t xml:space="preserve"> </w:t>
-      </w:r>
-      <w:proofErr w:type="spellStart"/>
-      <w:r>
-        <w:rPr>
-          <w:rFonts w:cs="Consolas"/>
-        </w:rPr>
-        <w:t>we</w:t>
-      </w:r>
-      <w:proofErr w:type="spellEnd"/>
-      <w:r>
-        <w:rPr>
-          <w:rFonts w:cs="Consolas"/>
-        </w:rPr>
-        <w:t xml:space="preserve"> use three types of</w:t>
+        <w:t>its secondary structures. Here we use three types of</w:t>
       </w:r>
       <w:r>
         <w:rPr>
@@ -743,35 +623,19 @@
         <w:rPr>
           <w:rFonts w:cs="Consolas"/>
         </w:rPr>
-        <w:t xml:space="preserve">The length of the </w:t>
-      </w:r>
-      <w:proofErr w:type="spellStart"/>
-      <w:r>
-        <w:rPr>
-          <w:rFonts w:cs="Consolas"/>
-        </w:rPr>
-        <w:t>glyph</w:t>
-      </w:r>
-      <w:proofErr w:type="spellEnd"/>
+        <w:t>The length of the glyph corresponds to the size of the</w:t>
+      </w:r>
       <w:r>
         <w:rPr>
           <w:rFonts w:cs="Consolas"/>
         </w:rPr>
         <w:t xml:space="preserve"> </w:t>
       </w:r>
-      <w:proofErr w:type="spellStart"/>
-      <w:r>
-        <w:rPr>
-          <w:rFonts w:cs="Consolas"/>
-        </w:rPr>
-        <w:t>corresponds</w:t>
-      </w:r>
-      <w:proofErr w:type="spellEnd"/>
-      <w:r>
-        <w:rPr>
-          <w:rFonts w:cs="Consolas"/>
-        </w:rPr>
-        <w:t xml:space="preserve"> to the size of the</w:t>
+      <w:r>
+        <w:rPr>
+          <w:rFonts w:cs="Consolas"/>
+        </w:rPr>
+        <w:t>secondary structure (i.e., the number of amino acids</w:t>
       </w:r>
       <w:r>
         <w:rPr>
@@ -783,21 +647,7 @@
         <w:rPr>
           <w:rFonts w:cs="Consolas"/>
         </w:rPr>
-        <w:t xml:space="preserve">secondary structure (i.e., </w:t>
-      </w:r>
-      <w:proofErr w:type="spellStart"/>
-      <w:r>
-        <w:rPr>
-          <w:rFonts w:cs="Consolas"/>
-        </w:rPr>
-        <w:t>the</w:t>
-      </w:r>
-      <w:proofErr w:type="spellEnd"/>
-      <w:r>
-        <w:rPr>
-          <w:rFonts w:cs="Consolas"/>
-        </w:rPr>
-        <w:t xml:space="preserve"> number of amino acids</w:t>
+        <w:t>forming the secondary structure). The reference chain</w:t>
       </w:r>
       <w:r>
         <w:rPr>
@@ -809,7 +659,7 @@
         <w:rPr>
           <w:rFonts w:cs="Consolas"/>
         </w:rPr>
-        <w:t>forming the secondary structure). The reference chain</w:t>
+        <w:t>is completely straightened. Then we take the information</w:t>
       </w:r>
       <w:r>
         <w:rPr>
@@ -821,21 +671,7 @@
         <w:rPr>
           <w:rFonts w:cs="Consolas"/>
         </w:rPr>
-        <w:t xml:space="preserve">is completely straightened. </w:t>
-      </w:r>
-      <w:proofErr w:type="spellStart"/>
-      <w:r>
-        <w:rPr>
-          <w:rFonts w:cs="Consolas"/>
-        </w:rPr>
-        <w:t>Then</w:t>
-      </w:r>
-      <w:proofErr w:type="spellEnd"/>
-      <w:r>
-        <w:rPr>
-          <w:rFonts w:cs="Consolas"/>
-        </w:rPr>
-        <w:t xml:space="preserve"> we take the information</w:t>
+        <w:t>about the mutual spatial position between the</w:t>
       </w:r>
       <w:r>
         <w:rPr>
@@ -847,7 +683,7 @@
         <w:rPr>
           <w:rFonts w:cs="Consolas"/>
         </w:rPr>
-        <w:t>about the mutual spatial position between the</w:t>
+        <w:t>secondary structures of the reference chain and the</w:t>
       </w:r>
       <w:r>
         <w:rPr>
@@ -859,7 +695,7 @@
         <w:rPr>
           <w:rFonts w:cs="Consolas"/>
         </w:rPr>
-        <w:t>secondary structures of the reference chain and the</w:t>
+        <w:t>aligned chains. This determines the positioning of the</w:t>
       </w:r>
       <w:r>
         <w:rPr>
@@ -871,35 +707,95 @@
         <w:rPr>
           <w:rFonts w:cs="Consolas"/>
         </w:rPr>
-        <w:t xml:space="preserve">aligned chains. </w:t>
-      </w:r>
-      <w:proofErr w:type="spellStart"/>
-      <w:r>
-        <w:rPr>
-          <w:rFonts w:cs="Consolas"/>
-        </w:rPr>
-        <w:t>This</w:t>
-      </w:r>
-      <w:proofErr w:type="spellEnd"/>
+        <w:t>glyphs representing the secondary structures of the</w:t>
+      </w:r>
       <w:r>
         <w:rPr>
           <w:rFonts w:cs="Consolas"/>
         </w:rPr>
         <w:t xml:space="preserve"> </w:t>
       </w:r>
-      <w:proofErr w:type="spellStart"/>
-      <w:r>
-        <w:rPr>
-          <w:rFonts w:cs="Consolas"/>
-        </w:rPr>
-        <w:t>determines</w:t>
-      </w:r>
-      <w:proofErr w:type="spellEnd"/>
-      <w:r>
-        <w:rPr>
-          <w:rFonts w:cs="Consolas"/>
-        </w:rPr>
-        <w:t xml:space="preserve"> the positioning of the</w:t>
+      <w:r>
+        <w:rPr>
+          <w:rFonts w:cs="Consolas"/>
+        </w:rPr>
+        <w:t>aligned chains along the reference chain.</w:t>
+      </w:r>
+      <w:r>
+        <w:rPr>
+          <w:rFonts w:cs="Consolas"/>
+        </w:rPr>
+        <w:t>”</w:t>
+      </w:r>
+    </w:p>
+    <w:p>
+      <w:pPr>
+        <w:autoSpaceDE w:val="0"/>
+        <w:autoSpaceDN w:val="0"/>
+        <w:adjustRightInd w:val="0"/>
+        <w:spacing w:after="0" w:line="240" w:lineRule="auto"/>
+        <w:ind w:left="720"/>
+        <w:jc w:val="both"/>
+        <w:rPr>
+          <w:rFonts w:cs="Consolas"/>
+        </w:rPr>
+      </w:pPr>
+    </w:p>
+    <w:p>
+      <w:pPr>
+        <w:autoSpaceDE w:val="0"/>
+        <w:autoSpaceDN w:val="0"/>
+        <w:adjustRightInd w:val="0"/>
+        <w:spacing w:after="0" w:line="240" w:lineRule="auto"/>
+        <w:ind w:left="720"/>
+        <w:jc w:val="both"/>
+        <w:rPr>
+          <w:rFonts w:cs="Consolas"/>
+        </w:rPr>
+      </w:pPr>
+      <w:r>
+        <w:rPr>
+          <w:rFonts w:cs="Consolas"/>
+        </w:rPr>
+        <w:t>As for the scalability, we added the following text to the paper:</w:t>
+      </w:r>
+    </w:p>
+    <w:p>
+      <w:pPr>
+        <w:autoSpaceDE w:val="0"/>
+        <w:autoSpaceDN w:val="0"/>
+        <w:adjustRightInd w:val="0"/>
+        <w:spacing w:after="0" w:line="240" w:lineRule="auto"/>
+        <w:ind w:left="720"/>
+        <w:jc w:val="both"/>
+        <w:rPr>
+          <w:rFonts w:cs="Consolas"/>
+        </w:rPr>
+      </w:pPr>
+    </w:p>
+    <w:p>
+      <w:pPr>
+        <w:autoSpaceDE w:val="0"/>
+        <w:autoSpaceDN w:val="0"/>
+        <w:adjustRightInd w:val="0"/>
+        <w:spacing w:after="0" w:line="240" w:lineRule="auto"/>
+        <w:ind w:left="720"/>
+        <w:jc w:val="both"/>
+        <w:rPr>
+          <w:rFonts w:cs="Consolas"/>
+        </w:rPr>
+      </w:pPr>
+      <w:r>
+        <w:rPr>
+          <w:rFonts w:cs="Consolas"/>
+        </w:rPr>
+        <w:t>“</w:t>
+      </w:r>
+      <w:r>
+        <w:rPr>
+          <w:rFonts w:cs="Consolas"/>
+        </w:rPr>
+        <w:t>The scalability of our approach highly depends on the input data and the similarity between the scrutinized chains.</w:t>
       </w:r>
       <w:r>
         <w:rPr>
@@ -911,7 +807,7 @@
         <w:rPr>
           <w:rFonts w:cs="Consolas"/>
         </w:rPr>
-        <w:t>glyphs representing the secondary structures of the</w:t>
+        <w:t>Theoretically there is no limit for the number of displayed chains, the only problem can be the readability of the resulting appearance.</w:t>
       </w:r>
       <w:r>
         <w:rPr>
@@ -923,139 +819,37 @@
         <w:rPr>
           <w:rFonts w:cs="Consolas"/>
         </w:rPr>
-        <w:t xml:space="preserve">aligned chains along the reference </w:t>
-      </w:r>
-      <w:proofErr w:type="spellStart"/>
-      <w:r>
-        <w:rPr>
-          <w:rFonts w:cs="Consolas"/>
-        </w:rPr>
-        <w:t>chain</w:t>
-      </w:r>
-      <w:proofErr w:type="spellEnd"/>
-      <w:r>
-        <w:rPr>
-          <w:rFonts w:cs="Consolas"/>
-        </w:rPr>
-        <w:t>.</w:t>
+        <w:t>If the differences in the constitution and spatial orientation are small the approach can be used for dozens of solutions.</w:t>
+      </w:r>
+      <w:r>
+        <w:rPr>
+          <w:rFonts w:cs="Consolas"/>
+        </w:rPr>
+        <w:t xml:space="preserve"> </w:t>
+      </w:r>
+      <w:r>
+        <w:rPr>
+          <w:rFonts w:cs="Consolas"/>
+        </w:rPr>
+        <w:t>On the other hand, when comparing significantly different solutions, the visualization will suffer from the occlusion problems even for a very small number of chains.</w:t>
+      </w:r>
+      <w:r>
+        <w:rPr>
+          <w:rFonts w:cs="Consolas"/>
+        </w:rPr>
+        <w:t xml:space="preserve"> </w:t>
+      </w:r>
+      <w:r>
+        <w:rPr>
+          <w:rFonts w:cs="Consolas"/>
+        </w:rPr>
+        <w:t>This can be partially suppressed by the ability to interactively select only a desired subset of proteins and thus remove, e.g., those with the most significant differences.</w:t>
       </w:r>
       <w:r>
         <w:rPr>
           <w:rFonts w:cs="Consolas"/>
         </w:rPr>
         <w:t>”</w:t>
-      </w:r>
-    </w:p>
-    <w:p>
-      <w:pPr>
-        <w:autoSpaceDE w:val="0"/>
-        <w:autoSpaceDN w:val="0"/>
-        <w:adjustRightInd w:val="0"/>
-        <w:spacing w:after="0" w:line="240" w:lineRule="auto"/>
-        <w:ind w:left="720"/>
-        <w:jc w:val="both"/>
-        <w:rPr>
-          <w:rFonts w:cs="Consolas"/>
-        </w:rPr>
-      </w:pPr>
-    </w:p>
-    <w:p>
-      <w:pPr>
-        <w:autoSpaceDE w:val="0"/>
-        <w:autoSpaceDN w:val="0"/>
-        <w:adjustRightInd w:val="0"/>
-        <w:spacing w:after="0" w:line="240" w:lineRule="auto"/>
-        <w:ind w:left="720"/>
-        <w:jc w:val="both"/>
-        <w:rPr>
-          <w:rFonts w:cs="Consolas"/>
-        </w:rPr>
-      </w:pPr>
-      <w:r>
-        <w:rPr>
-          <w:rFonts w:cs="Consolas"/>
-        </w:rPr>
-        <w:t>As for the scalability, we added the following text to the paper:</w:t>
-      </w:r>
-    </w:p>
-    <w:p>
-      <w:pPr>
-        <w:autoSpaceDE w:val="0"/>
-        <w:autoSpaceDN w:val="0"/>
-        <w:adjustRightInd w:val="0"/>
-        <w:spacing w:after="0" w:line="240" w:lineRule="auto"/>
-        <w:ind w:left="720"/>
-        <w:jc w:val="both"/>
-        <w:rPr>
-          <w:rFonts w:cs="Consolas"/>
-        </w:rPr>
-      </w:pPr>
-    </w:p>
-    <w:p>
-      <w:pPr>
-        <w:autoSpaceDE w:val="0"/>
-        <w:autoSpaceDN w:val="0"/>
-        <w:adjustRightInd w:val="0"/>
-        <w:spacing w:after="0" w:line="240" w:lineRule="auto"/>
-        <w:ind w:left="720"/>
-        <w:jc w:val="both"/>
-        <w:rPr>
-          <w:rFonts w:cs="Consolas"/>
-        </w:rPr>
-      </w:pPr>
-      <w:r>
-        <w:rPr>
-          <w:rFonts w:cs="Consolas"/>
-        </w:rPr>
-        <w:t>The scalability of our approach highly depends on the input data and the similarity between the scrutinized chains.</w:t>
-      </w:r>
-      <w:r>
-        <w:rPr>
-          <w:rFonts w:cs="Consolas"/>
-        </w:rPr>
-        <w:t xml:space="preserve"> </w:t>
-      </w:r>
-      <w:r>
-        <w:rPr>
-          <w:rFonts w:cs="Consolas"/>
-        </w:rPr>
-        <w:t>Theoretically there is no limit for the number of displayed chains, the only problem can be the readability of the resulting appearance.</w:t>
-      </w:r>
-      <w:r>
-        <w:rPr>
-          <w:rFonts w:cs="Consolas"/>
-        </w:rPr>
-        <w:t xml:space="preserve"> </w:t>
-      </w:r>
-      <w:r>
-        <w:rPr>
-          <w:rFonts w:cs="Consolas"/>
-        </w:rPr>
-        <w:t>If the differences in the constitution and spatial orientation are small the approach can be used for dozens of solutions.</w:t>
-      </w:r>
-      <w:r>
-        <w:rPr>
-          <w:rFonts w:cs="Consolas"/>
-        </w:rPr>
-        <w:t xml:space="preserve"> </w:t>
-      </w:r>
-      <w:r>
-        <w:rPr>
-          <w:rFonts w:cs="Consolas"/>
-        </w:rPr>
-        <w:t>On the other hand, when comparing significantly different solutions, the visualization will suffer from the occlusion problems even for a very small number of chains.</w:t>
-      </w:r>
-      <w:r>
-        <w:rPr>
-          <w:rFonts w:cs="Consolas"/>
-        </w:rPr>
-        <w:t xml:space="preserve"> </w:t>
-      </w:r>
-      <w:r>
-        <w:rPr>
-          <w:rFonts w:cs="Consolas"/>
-        </w:rPr>
-        <w:t>This can be partially suppressed by the ability to interactively select only a desired subset of proteins and thus remove, e.g., those with the most significant differences.</w:t>
       </w:r>
     </w:p>
     <w:p>
@@ -1097,20 +891,19 @@
         <w:rPr>
           <w:rFonts w:ascii="Consolas" w:hAnsi="Consolas" w:cs="Consolas"/>
           <w:i/>
-          <w:color w:val="FF0000"/>
-          <w:sz w:val="20"/>
-          <w:szCs w:val="20"/>
-        </w:rPr>
-        <w:t>the discussion of related work</w:t>
-      </w:r>
-      <w:r>
-        <w:rPr>
-          <w:rFonts w:ascii="Consolas" w:hAnsi="Consolas" w:cs="Consolas"/>
-          <w:i/>
-          <w:sz w:val="20"/>
-          <w:szCs w:val="20"/>
-        </w:rPr>
-        <w:t>, which is currently not well focused and does not provide a clear case for novelty.</w:t>
+          <w:sz w:val="20"/>
+          <w:szCs w:val="20"/>
+        </w:rPr>
+        <w:t xml:space="preserve">the discussion of related work, </w:t>
+      </w:r>
+      <w:r>
+        <w:rPr>
+          <w:rFonts w:ascii="Consolas" w:hAnsi="Consolas" w:cs="Consolas"/>
+          <w:i/>
+          <w:sz w:val="20"/>
+          <w:szCs w:val="20"/>
+        </w:rPr>
+        <w:t>which is currently not well focused and does not provide a clear case for novelty.</w:t>
       </w:r>
     </w:p>
     <w:p>
@@ -1139,7 +932,95 @@
         <w:rPr>
           <w:rFonts w:cs="Consolas"/>
         </w:rPr>
-        <w:t>TODO</w:t>
+        <w:t>We tried to improve this section by better describing the motivation and better targeting the description of related approaches.</w:t>
+      </w:r>
+    </w:p>
+    <w:p>
+      <w:pPr>
+        <w:autoSpaceDE w:val="0"/>
+        <w:autoSpaceDN w:val="0"/>
+        <w:adjustRightInd w:val="0"/>
+        <w:spacing w:after="0" w:line="240" w:lineRule="auto"/>
+        <w:ind w:left="720"/>
+        <w:jc w:val="both"/>
+        <w:rPr>
+          <w:rFonts w:ascii="Arial" w:hAnsi="Arial" w:cs="Arial"/>
+          <w:color w:val="222222"/>
+          <w:sz w:val="19"/>
+          <w:szCs w:val="19"/>
+          <w:shd w:val="clear" w:color="auto" w:fill="FFFFFF"/>
+        </w:rPr>
+      </w:pPr>
+    </w:p>
+    <w:p>
+      <w:pPr>
+        <w:pStyle w:val="Odstavecseseznamem"/>
+        <w:numPr>
+          <w:ilvl w:val="0"/>
+          <w:numId w:val="3"/>
+        </w:numPr>
+        <w:autoSpaceDE w:val="0"/>
+        <w:autoSpaceDN w:val="0"/>
+        <w:adjustRightInd w:val="0"/>
+        <w:spacing w:after="0" w:line="240" w:lineRule="auto"/>
+        <w:jc w:val="both"/>
+        <w:rPr>
+          <w:rFonts w:cs="Consolas"/>
+        </w:rPr>
+      </w:pPr>
+      <w:r>
+        <w:rPr>
+          <w:rFonts w:ascii="Consolas" w:hAnsi="Consolas" w:cs="Consolas"/>
+          <w:i/>
+          <w:sz w:val="20"/>
+          <w:szCs w:val="20"/>
+        </w:rPr>
+        <w:t>The paper is reasonably clear overall, but there are a number of small errors and confusing statements that could be clarified. The Conclusions section in particular needs some further editing</w:t>
+      </w:r>
+      <w:r>
+        <w:rPr>
+          <w:rFonts w:ascii="Arial" w:hAnsi="Arial" w:cs="Arial"/>
+          <w:color w:val="222222"/>
+          <w:sz w:val="19"/>
+          <w:szCs w:val="19"/>
+          <w:shd w:val="clear" w:color="auto" w:fill="FFFFFF"/>
+        </w:rPr>
+        <w:t>.</w:t>
+      </w:r>
+    </w:p>
+    <w:p>
+      <w:pPr>
+        <w:pStyle w:val="Odstavecseseznamem"/>
+        <w:autoSpaceDE w:val="0"/>
+        <w:autoSpaceDN w:val="0"/>
+        <w:adjustRightInd w:val="0"/>
+        <w:spacing w:after="0" w:line="240" w:lineRule="auto"/>
+        <w:jc w:val="both"/>
+        <w:rPr>
+          <w:rFonts w:ascii="Consolas" w:hAnsi="Consolas" w:cs="Consolas"/>
+          <w:i/>
+          <w:sz w:val="20"/>
+          <w:szCs w:val="20"/>
+        </w:rPr>
+      </w:pPr>
+    </w:p>
+    <w:p>
+      <w:pPr>
+        <w:autoSpaceDE w:val="0"/>
+        <w:autoSpaceDN w:val="0"/>
+        <w:adjustRightInd w:val="0"/>
+        <w:spacing w:after="0" w:line="240" w:lineRule="auto"/>
+        <w:ind w:left="720"/>
+        <w:jc w:val="both"/>
+        <w:rPr>
+          <w:rFonts w:cs="Consolas"/>
+        </w:rPr>
+      </w:pPr>
+      <w:r>
+        <w:rPr>
+          <w:rFonts w:cs="Consolas"/>
+        </w:rPr>
+        <w:t>The Conclusion section was reviewed and corrected.</w:t>
       </w:r>
     </w:p>
     <w:p>
@@ -1331,7 +1212,28 @@
         <w:rPr>
           <w:rFonts w:cs="Consolas"/>
         </w:rPr>
-        <w:t>TODO</w:t>
+        <w:lastRenderedPageBreak/>
+        <w:t xml:space="preserve">We tried to improve the </w:t>
+      </w:r>
+      <w:proofErr w:type="gramStart"/>
+      <w:r>
+        <w:rPr>
+          <w:rFonts w:cs="Consolas"/>
+        </w:rPr>
+        <w:t>Related</w:t>
+      </w:r>
+      <w:proofErr w:type="gramEnd"/>
+      <w:r>
+        <w:rPr>
+          <w:rFonts w:cs="Consolas"/>
+        </w:rPr>
+        <w:t xml:space="preserve"> work section by discussing more the limitations of the mentioned approaches. Basically there are two main problems of the existing approaches to the unfolding of protein structure to a 2D representation. The first problem is that many of the existing approaches are not suitable for comparison because the similarity between chains is not maintained by the unfolded representation. The second problem is that the existing 2D representations do not take into account the orientation of secondary structures. This information can play a crucial role, e.g., in assessing the protein reactivity with other molecules.</w:t>
+      </w:r>
+      <w:r>
+        <w:rPr>
+          <w:rFonts w:cs="Consolas"/>
+        </w:rPr>
+        <w:t xml:space="preserve"> Therefore, our approach is novel in the possibility to see the spatial differences between corresponding secondary structures and therefore compare the protein chains similarly to 3D but without the occlusion problems of 3D representation.</w:t>
       </w:r>
     </w:p>
     <w:p>
@@ -1381,25 +1283,14 @@
         </w:rPr>
         <w:t xml:space="preserve"> </w:t>
       </w:r>
-      <w:proofErr w:type="gramStart"/>
-      <w:r>
-        <w:rPr>
-          <w:rFonts w:ascii="Consolas" w:hAnsi="Consolas" w:cs="Consolas"/>
-          <w:i/>
-          <w:sz w:val="20"/>
-          <w:szCs w:val="20"/>
-        </w:rPr>
-        <w:t>limitations of the approach lacks</w:t>
-      </w:r>
-      <w:proofErr w:type="gramEnd"/>
-      <w:r>
-        <w:rPr>
-          <w:rFonts w:ascii="Consolas" w:hAnsi="Consolas" w:cs="Consolas"/>
-          <w:i/>
-          <w:sz w:val="20"/>
-          <w:szCs w:val="20"/>
-        </w:rPr>
-        <w:t xml:space="preserve"> important details. On p. 6 it is stated</w:t>
+      <w:r>
+        <w:rPr>
+          <w:rFonts w:ascii="Consolas" w:hAnsi="Consolas" w:cs="Consolas"/>
+          <w:i/>
+          <w:sz w:val="20"/>
+          <w:szCs w:val="20"/>
+        </w:rPr>
+        <w:t>limitations of the approach lacks important details. On p. 6 it is stated</w:t>
       </w:r>
       <w:r>
         <w:rPr>
@@ -1471,17 +1362,7 @@
           <w:sz w:val="20"/>
           <w:szCs w:val="20"/>
         </w:rPr>
-        <w:t xml:space="preserve">its simplicity, can in some </w:t>
-      </w:r>
-      <w:r>
-        <w:rPr>
-          <w:rFonts w:ascii="Consolas" w:hAnsi="Consolas" w:cs="Consolas"/>
-          <w:i/>
-          <w:sz w:val="20"/>
-          <w:szCs w:val="20"/>
-        </w:rPr>
-        <w:lastRenderedPageBreak/>
-        <w:t>specific cases insert too much gaps</w:t>
+        <w:t>its simplicity, can in some specific cases insert too much gaps</w:t>
       </w:r>
       <w:r>
         <w:rPr>
@@ -1617,11 +1498,13 @@
         <w:jc w:val="both"/>
         <w:rPr>
           <w:rFonts w:cs="Consolas"/>
-        </w:rPr>
-      </w:pPr>
-      <w:r>
-        <w:rPr>
-          <w:rFonts w:cs="Consolas"/>
+          <w:color w:val="FF0000"/>
+        </w:rPr>
+      </w:pPr>
+      <w:r>
+        <w:rPr>
+          <w:rFonts w:cs="Consolas"/>
+          <w:color w:val="FF0000"/>
         </w:rPr>
         <w:t>TODO</w:t>
       </w:r>
@@ -1688,7 +1571,7 @@
         <w:rPr>
           <w:rFonts w:cs="Consolas"/>
         </w:rPr>
-        <w:t>TODO</w:t>
+        <w:t>We described the testing and evaluation phase more specifically. Also the information about the collaborating group of biochemists was added. The case studies were renamed to usage scenarios. Finally, we added more specific information about the limitations of the existing tools and the benefits of our proposed representation. When comparing our approach with the Aquaria tool, our benefit lies in the possibility to encode the mutual spatial orientation of the secondary structures. This information can be highly beneficial (see reply to comment no. 28).</w:t>
       </w:r>
     </w:p>
     <w:p>
@@ -1724,7 +1607,17 @@
           <w:sz w:val="20"/>
           <w:szCs w:val="20"/>
         </w:rPr>
-        <w:t>It is not clear whether the 3D view can be zoomed to highlight differences in the regions being compared. This was perhaps just not mentioned in the examples shown, but it would seem to be an important feature, especially for performing comparisons of more than two structures. For example, in the example shown in Figure 10, the different colors used to distinguish among the structures being shown would seem to make it very difficult to see any highlighting of particular regions of the proteins. This would seem to limit the capability of the comparative analysis.</w:t>
+        <w:t xml:space="preserve">It is not clear whether the 3D view can be zoomed to highlight differences in the regions being compared. This was perhaps just not mentioned in the examples shown, but it would seem to be an important feature, especially for performing comparisons of more than two structures. For example, in the example shown in Figure 10, the different colors used to distinguish among the structures being shown would seem to make it very difficult to see any </w:t>
+      </w:r>
+      <w:r>
+        <w:rPr>
+          <w:rFonts w:ascii="Consolas" w:hAnsi="Consolas" w:cs="Consolas"/>
+          <w:i/>
+          <w:sz w:val="20"/>
+          <w:szCs w:val="20"/>
+        </w:rPr>
+        <w:lastRenderedPageBreak/>
+        <w:t>highlighting of particular regions of the proteins. This would seem to limit the capability of the comparative analysis.</w:t>
       </w:r>
     </w:p>
     <w:p>
@@ -1751,7 +1644,19 @@
         <w:rPr>
           <w:rFonts w:cs="Consolas"/>
         </w:rPr>
-        <w:t xml:space="preserve">The 3D view can be zoomed and also the selected parts can be highlighted (as can be seen in Figure 7). These features are definitely very important for the comparison, however, as also the reviewer points out, when comparing more structures with different coloring the highlights have a limited benefit. </w:t>
+        <w:t xml:space="preserve">The 3D view can be zoomed and also the selected parts can be highlighted (as can be seen in Figure </w:t>
+      </w:r>
+      <w:r>
+        <w:rPr>
+          <w:rFonts w:cs="Consolas"/>
+        </w:rPr>
+        <w:t>8</w:t>
+      </w:r>
+      <w:r>
+        <w:rPr>
+          <w:rFonts w:cs="Consolas"/>
+        </w:rPr>
+        <w:t xml:space="preserve">). These features are definitely very important for the comparison, however, as also the reviewer points out, when comparing more structures with different coloring the highlights have a limited benefit. </w:t>
       </w:r>
     </w:p>
     <w:p>
@@ -1767,7 +1672,19 @@
         <w:rPr>
           <w:rFonts w:cs="Consolas"/>
         </w:rPr>
-        <w:t>So we added the information about the zooming possibility as well as the reference to Figure 7.</w:t>
+        <w:t xml:space="preserve">So we added the information about the zooming possibility as well as the reference to Figure </w:t>
+      </w:r>
+      <w:r>
+        <w:rPr>
+          <w:rFonts w:cs="Consolas"/>
+        </w:rPr>
+        <w:t>8</w:t>
+      </w:r>
+      <w:r>
+        <w:rPr>
+          <w:rFonts w:cs="Consolas"/>
+        </w:rPr>
+        <w:t>.</w:t>
       </w:r>
     </w:p>
     <w:p>
@@ -1949,7 +1866,6 @@
           <w:sz w:val="20"/>
           <w:szCs w:val="20"/>
         </w:rPr>
-        <w:lastRenderedPageBreak/>
         <w:t>I don’t see how the length information is conveyed - at least there are no numbers indicating position along the sequence.</w:t>
       </w:r>
     </w:p>
@@ -2107,7 +2023,7 @@
         <w:rPr>
           <w:rFonts w:cs="Consolas"/>
         </w:rPr>
-        <w:t>TODO</w:t>
+        <w:t>The offset corresponds to the shift between the carbon atoms of the first amino acids of the corresponding secondary structures. We clarified this in the text (see reply to comment no. 25).</w:t>
       </w:r>
     </w:p>
     <w:p>
@@ -2257,7 +2173,7 @@
         <w:rPr>
           <w:rFonts w:cs="Consolas"/>
         </w:rPr>
-        <w:t>TODO</w:t>
+        <w:t>We added this information to the text (see reply to comment no. 25).</w:t>
       </w:r>
     </w:p>
     <w:p>
@@ -2360,6 +2276,7 @@
         <w:rPr>
           <w:rFonts w:cs="Consolas"/>
         </w:rPr>
+        <w:lastRenderedPageBreak/>
         <w:t>We use the DSSP algorithm to determine the secondary structures. We added the notion about this as well as the reference to the algorithm to the beginning of the Methodology section.</w:t>
       </w:r>
     </w:p>
@@ -2451,14 +2368,12 @@
           <w:rFonts w:cs="Consolas"/>
         </w:rPr>
       </w:pPr>
-      <w:proofErr w:type="gramStart"/>
       <w:r>
         <w:rPr>
           <w:rFonts w:cs="Consolas"/>
         </w:rPr>
         <w:t>Corrected.</w:t>
       </w:r>
-      <w:proofErr w:type="gramEnd"/>
     </w:p>
     <w:p>
       <w:pPr>
@@ -2534,18 +2449,29 @@
     </w:p>
     <w:p>
       <w:pPr>
-        <w:pStyle w:val="Odstavecseseznamem"/>
-        <w:spacing w:after="0"/>
-        <w:jc w:val="both"/>
-        <w:rPr>
-          <w:rFonts w:cs="Consolas"/>
-        </w:rPr>
-      </w:pPr>
-      <w:r>
-        <w:rPr>
-          <w:rFonts w:cs="Consolas"/>
-        </w:rPr>
-        <w:t>TODO</w:t>
+        <w:autoSpaceDE w:val="0"/>
+        <w:autoSpaceDN w:val="0"/>
+        <w:adjustRightInd w:val="0"/>
+        <w:spacing w:after="0" w:line="240" w:lineRule="auto"/>
+        <w:ind w:left="720"/>
+        <w:jc w:val="both"/>
+        <w:rPr>
+          <w:rFonts w:cs="Consolas"/>
+        </w:rPr>
+      </w:pPr>
+      <w:r>
+        <w:rPr>
+          <w:rFonts w:cs="Consolas"/>
+        </w:rPr>
+        <w:t xml:space="preserve">It is true that the aligned proteins have the same sequence of amino acids but the problem we </w:t>
+      </w:r>
+      <w:bookmarkStart w:id="0" w:name="_GoBack"/>
+      <w:bookmarkEnd w:id="0"/>
+      <w:r>
+        <w:rPr>
+          <w:rFonts w:cs="Consolas"/>
+        </w:rPr>
+        <w:t>have to address is that these amino acids can form slightly different secondary structures. As mentioned in the paper, when the secondary structure, e.g., a helix, is too small (consisting of two or three amino acids), it can happen that it disappears in some time step. Therefore, we have to insert a gap to this chain to maintain the correspondence between amino acids further in the chains.</w:t>
       </w:r>
     </w:p>
     <w:p>
@@ -2654,14 +2580,12 @@
           <w:rFonts w:cs="Consolas"/>
         </w:rPr>
       </w:pPr>
-      <w:proofErr w:type="gramStart"/>
       <w:r>
         <w:rPr>
           <w:rFonts w:cs="Consolas"/>
         </w:rPr>
         <w:t>Corrected.</w:t>
       </w:r>
-      <w:proofErr w:type="gramEnd"/>
     </w:p>
     <w:p>
       <w:pPr>
@@ -3128,14 +3052,12 @@
           <w:rFonts w:cs="Consolas"/>
         </w:rPr>
       </w:pPr>
-      <w:proofErr w:type="gramStart"/>
       <w:r>
         <w:rPr>
           <w:rFonts w:cs="Consolas"/>
         </w:rPr>
         <w:t>Corrected.</w:t>
       </w:r>
-      <w:proofErr w:type="gramEnd"/>
     </w:p>
     <w:p>
       <w:pPr>
@@ -3229,14 +3151,13 @@
           <w:rFonts w:cs="Consolas"/>
         </w:rPr>
       </w:pPr>
-      <w:proofErr w:type="gramStart"/>
-      <w:r>
-        <w:rPr>
-          <w:rFonts w:cs="Consolas"/>
-        </w:rPr>
+      <w:r>
+        <w:rPr>
+          <w:rFonts w:cs="Consolas"/>
+        </w:rPr>
+        <w:lastRenderedPageBreak/>
         <w:t>Corrected.</w:t>
       </w:r>
-      <w:proofErr w:type="gramEnd"/>
     </w:p>
     <w:p>
       <w:pPr>
@@ -3560,7 +3481,16 @@
           <w:szCs w:val="20"/>
         </w:rPr>
         <w:br/>
-        <w:t>differing secondary structure composition. While the resulting figures</w:t>
+        <w:t xml:space="preserve">differing secondary structure composition. While the </w:t>
+      </w:r>
+      <w:r>
+        <w:rPr>
+          <w:rFonts w:ascii="Consolas" w:hAnsi="Consolas" w:cs="Consolas"/>
+          <w:i/>
+          <w:sz w:val="20"/>
+          <w:szCs w:val="20"/>
+        </w:rPr>
+        <w:t>resulting figures</w:t>
       </w:r>
       <w:r>
         <w:rPr>
@@ -3570,65 +3500,173 @@
           <w:szCs w:val="20"/>
         </w:rPr>
         <w:br/>
-        <w:t xml:space="preserve">look promising, I would have liked to see more information on </w:t>
-      </w:r>
-      <w:r>
-        <w:rPr>
-          <w:rFonts w:ascii="Consolas" w:hAnsi="Consolas" w:cs="Consolas"/>
-          <w:i/>
-          <w:color w:val="FF0000"/>
-          <w:sz w:val="20"/>
-          <w:szCs w:val="20"/>
-        </w:rPr>
-        <w:t>how exactly</w:t>
-      </w:r>
-      <w:r>
-        <w:rPr>
-          <w:rFonts w:ascii="Consolas" w:hAnsi="Consolas" w:cs="Consolas"/>
-          <w:i/>
-          <w:color w:val="FF0000"/>
+        <w:t>look promising, I would have liked to see more information on how exactly</w:t>
+      </w:r>
+      <w:r>
+        <w:rPr>
+          <w:rFonts w:ascii="Consolas" w:hAnsi="Consolas" w:cs="Consolas"/>
+          <w:i/>
           <w:sz w:val="20"/>
           <w:szCs w:val="20"/>
         </w:rPr>
         <w:br/>
-        <w:t>angles for each of the arrows and ribbons are computed</w:t>
-      </w:r>
-      <w:r>
-        <w:rPr>
-          <w:rFonts w:ascii="Consolas" w:hAnsi="Consolas" w:cs="Consolas"/>
-          <w:i/>
-          <w:sz w:val="20"/>
-          <w:szCs w:val="20"/>
-        </w:rPr>
-        <w:t>.</w:t>
-      </w:r>
-    </w:p>
-    <w:p>
-      <w:pPr>
-        <w:pStyle w:val="Odstavecseseznamem"/>
-        <w:jc w:val="both"/>
-        <w:rPr>
-          <w:rFonts w:ascii="Consolas" w:hAnsi="Consolas" w:cs="Consolas"/>
-          <w:i/>
-        </w:rPr>
-      </w:pPr>
-    </w:p>
-    <w:p>
-      <w:pPr>
-        <w:pStyle w:val="Odstavecseseznamem"/>
-        <w:jc w:val="both"/>
-        <w:rPr>
-          <w:rFonts w:ascii="Calibri" w:hAnsi="Calibri" w:cs="Calibri"/>
-          <w:color w:val="000000"/>
-        </w:rPr>
-      </w:pPr>
-      <w:r>
-        <w:rPr>
-          <w:rFonts w:ascii="Calibri" w:hAnsi="Calibri" w:cs="Calibri"/>
-          <w:color w:val="000000"/>
-        </w:rPr>
-        <w:lastRenderedPageBreak/>
-        <w:t>TODO</w:t>
+        <w:t>angles for each of the arrows and ribbons are computed.</w:t>
+      </w:r>
+    </w:p>
+    <w:p>
+      <w:pPr>
+        <w:pStyle w:val="Odstavecseseznamem"/>
+        <w:jc w:val="both"/>
+        <w:rPr>
+          <w:rFonts w:ascii="Consolas" w:hAnsi="Consolas" w:cs="Consolas"/>
+          <w:i/>
+        </w:rPr>
+      </w:pPr>
+    </w:p>
+    <w:p>
+      <w:pPr>
+        <w:pStyle w:val="Odstavecseseznamem"/>
+        <w:jc w:val="both"/>
+        <w:rPr>
+          <w:rFonts w:ascii="Calibri" w:hAnsi="Calibri" w:cs="Calibri"/>
+          <w:color w:val="000000"/>
+        </w:rPr>
+      </w:pPr>
+      <w:r>
+        <w:rPr>
+          <w:rFonts w:ascii="Calibri" w:hAnsi="Calibri" w:cs="Calibri"/>
+          <w:color w:val="000000"/>
+        </w:rPr>
+        <w:t>To clarify this, we added the following text:</w:t>
+      </w:r>
+    </w:p>
+    <w:p>
+      <w:pPr>
+        <w:pStyle w:val="Odstavecseseznamem"/>
+        <w:jc w:val="both"/>
+        <w:rPr>
+          <w:rFonts w:ascii="Calibri" w:hAnsi="Calibri" w:cs="Calibri"/>
+          <w:color w:val="000000"/>
+        </w:rPr>
+      </w:pPr>
+      <w:r>
+        <w:rPr>
+          <w:rFonts w:ascii="Calibri" w:hAnsi="Calibri" w:cs="Calibri"/>
+          <w:color w:val="000000"/>
+        </w:rPr>
+        <w:t>“</w:t>
+      </w:r>
+      <w:r>
+        <w:rPr>
+          <w:rFonts w:ascii="Calibri" w:hAnsi="Calibri" w:cs="Calibri"/>
+          <w:color w:val="000000"/>
+        </w:rPr>
+        <w:t>To be more specific, the mutual position of two glyphs representing the corresponding secondary structures is calculated in the following way.</w:t>
+      </w:r>
+      <w:r>
+        <w:rPr>
+          <w:rFonts w:ascii="Calibri" w:hAnsi="Calibri" w:cs="Calibri"/>
+          <w:color w:val="000000"/>
+        </w:rPr>
+        <w:t xml:space="preserve"> </w:t>
+      </w:r>
+      <w:r>
+        <w:rPr>
+          <w:rFonts w:ascii="Calibri" w:hAnsi="Calibri" w:cs="Calibri"/>
+          <w:color w:val="000000"/>
+        </w:rPr>
+        <w:t>It consists of two parts, the angle and the shift calculations.</w:t>
+      </w:r>
+      <w:r>
+        <w:rPr>
+          <w:rFonts w:ascii="Calibri" w:hAnsi="Calibri" w:cs="Calibri"/>
+          <w:color w:val="000000"/>
+        </w:rPr>
+        <w:t xml:space="preserve"> </w:t>
+      </w:r>
+      <w:r>
+        <w:rPr>
+          <w:rFonts w:ascii="Calibri" w:hAnsi="Calibri" w:cs="Calibri"/>
+          <w:color w:val="000000"/>
+        </w:rPr>
+        <w:t>Both are derived from their mutual position in 3D space.</w:t>
+      </w:r>
+      <w:r>
+        <w:rPr>
+          <w:rFonts w:ascii="Calibri" w:hAnsi="Calibri" w:cs="Calibri"/>
+          <w:color w:val="000000"/>
+        </w:rPr>
+        <w:t xml:space="preserve"> </w:t>
+      </w:r>
+      <w:r>
+        <w:rPr>
+          <w:rFonts w:ascii="Calibri" w:hAnsi="Calibri" w:cs="Calibri"/>
+          <w:color w:val="000000"/>
+        </w:rPr>
+        <w:t>To calculate the angle between two glyphs, we take two direction vectors of the secondary structures in 3D and compute the angle between them.</w:t>
+      </w:r>
+      <w:r>
+        <w:rPr>
+          <w:rFonts w:ascii="Calibri" w:hAnsi="Calibri" w:cs="Calibri"/>
+          <w:color w:val="000000"/>
+        </w:rPr>
+        <w:t xml:space="preserve"> </w:t>
+      </w:r>
+      <w:r>
+        <w:rPr>
+          <w:rFonts w:ascii="Calibri" w:hAnsi="Calibri" w:cs="Calibri"/>
+          <w:color w:val="000000"/>
+        </w:rPr>
+        <w:t>This value is then projected to the angle between the glyphs in 2D.</w:t>
+      </w:r>
+      <w:r>
+        <w:rPr>
+          <w:rFonts w:ascii="Calibri" w:hAnsi="Calibri" w:cs="Calibri"/>
+          <w:color w:val="000000"/>
+        </w:rPr>
+        <w:t xml:space="preserve"> </w:t>
+      </w:r>
+      <w:r>
+        <w:rPr>
+          <w:rFonts w:ascii="Calibri" w:hAnsi="Calibri" w:cs="Calibri"/>
+          <w:color w:val="000000"/>
+        </w:rPr>
+        <w:t>To determine the shift between glyphs, we calculate the shift between the direction vectors.</w:t>
+      </w:r>
+      <w:r>
+        <w:rPr>
+          <w:rFonts w:ascii="Calibri" w:hAnsi="Calibri" w:cs="Calibri"/>
+          <w:color w:val="000000"/>
+        </w:rPr>
+        <w:t xml:space="preserve"> </w:t>
+      </w:r>
+      <w:r>
+        <w:rPr>
+          <w:rFonts w:ascii="Calibri" w:hAnsi="Calibri" w:cs="Calibri"/>
+          <w:color w:val="000000"/>
+        </w:rPr>
+        <w:t>In our solution we simply ignore the Z coordinate but in the future we could extend this by calculating the best viewing position to minimize the skew.</w:t>
+      </w:r>
+      <w:r>
+        <w:rPr>
+          <w:rFonts w:ascii="Calibri" w:hAnsi="Calibri" w:cs="Calibri"/>
+          <w:color w:val="000000"/>
+        </w:rPr>
+        <w:t xml:space="preserve"> </w:t>
+      </w:r>
+      <w:r>
+        <w:rPr>
+          <w:rFonts w:ascii="Calibri" w:hAnsi="Calibri" w:cs="Calibri"/>
+          <w:color w:val="000000"/>
+        </w:rPr>
+        <w:t>The length of the glyphs is taken from 3D as well by simply computing the length from the start position (first carbon atom of a secondary structure) to the end position (last carbon atom of a secondary structure).</w:t>
+      </w:r>
+      <w:r>
+        <w:rPr>
+          <w:rFonts w:ascii="Calibri" w:hAnsi="Calibri" w:cs="Calibri"/>
+          <w:color w:val="000000"/>
+        </w:rPr>
+        <w:t>”</w:t>
       </w:r>
     </w:p>
     <w:p>
@@ -3767,7 +3805,17 @@
           <w:sz w:val="20"/>
           <w:szCs w:val="20"/>
         </w:rPr>
-        <w:t>The supplementary video is well done and is very useful to demonstrate interactivity and that the system was successfully implemented. I would love this to be available online with source code made available to the public</w:t>
+        <w:t xml:space="preserve">The supplementary video is well done and is very useful to demonstrate interactivity and that the system was successfully implemented. I </w:t>
+      </w:r>
+      <w:r>
+        <w:rPr>
+          <w:rFonts w:ascii="Consolas" w:hAnsi="Consolas" w:cs="Consolas"/>
+          <w:i/>
+          <w:sz w:val="20"/>
+          <w:szCs w:val="20"/>
+        </w:rPr>
+        <w:lastRenderedPageBreak/>
+        <w:t>would love this to be available online with source code made available to the public</w:t>
       </w:r>
       <w:r>
         <w:rPr>
@@ -3940,7 +3988,7 @@
         <w:jc w:val="both"/>
         <w:rPr>
           <w:rFonts w:ascii="Calibri" w:hAnsi="Calibri" w:cs="Calibri"/>
-          <w:color w:val="000000"/>
+          <w:color w:val="FF0000"/>
         </w:rPr>
       </w:pPr>
       <w:r>
@@ -3955,40 +4003,35 @@
           <w:rFonts w:ascii="Calibri" w:hAnsi="Calibri" w:cs="Calibri"/>
           <w:color w:val="000000"/>
         </w:rPr>
-        <w:t>the void space between the secondary structures which can be followed by a ligand. To demonstrate this, we added the following image to the paper. It shows the situation when the sequential information is identical but the spatial position between the two helices determines the size of the entrance gorge to the structure.</w:t>
-      </w:r>
-      <w:bookmarkStart w:id="0" w:name="_GoBack"/>
-      <w:bookmarkEnd w:id="0"/>
-    </w:p>
-    <w:p>
-      <w:pPr>
-        <w:pStyle w:val="Odstavecseseznamem"/>
-        <w:jc w:val="both"/>
-        <w:rPr>
-          <w:rFonts w:ascii="Calibri" w:hAnsi="Calibri" w:cs="Calibri"/>
-          <w:color w:val="FF0000"/>
-        </w:rPr>
-      </w:pPr>
-      <w:r>
-        <w:rPr>
-          <w:rFonts w:ascii="Calibri" w:hAnsi="Calibri" w:cs="Calibri"/>
-          <w:color w:val="FF0000"/>
-        </w:rPr>
-        <w:t>TODO add image</w:t>
-      </w:r>
-    </w:p>
-    <w:p>
-      <w:pPr>
-        <w:pStyle w:val="Odstavecseseznamem"/>
-        <w:jc w:val="both"/>
-        <w:rPr>
-          <w:rFonts w:ascii="Consolas" w:hAnsi="Consolas" w:cs="Consolas"/>
-        </w:rPr>
-      </w:pPr>
-    </w:p>
-    <w:p>
-      <w:pPr>
-        <w:jc w:val="both"/>
+        <w:t xml:space="preserve">the void space between the secondary structures which can be followed by a ligand. To demonstrate this, we added the following image to the paper. It shows the situation when the sequential information </w:t>
+      </w:r>
+      <w:r>
+        <w:rPr>
+          <w:rFonts w:ascii="Calibri" w:hAnsi="Calibri" w:cs="Calibri"/>
+          <w:color w:val="000000"/>
+        </w:rPr>
+        <w:t xml:space="preserve">for the blue and orange chain </w:t>
+      </w:r>
+      <w:r>
+        <w:rPr>
+          <w:rFonts w:ascii="Calibri" w:hAnsi="Calibri" w:cs="Calibri"/>
+          <w:color w:val="000000"/>
+        </w:rPr>
+        <w:t>is identical but the spatial position between the two helices determines the size of the entrance gorge to the structure.</w:t>
+      </w:r>
+    </w:p>
+    <w:p>
+      <w:pPr>
+        <w:pStyle w:val="Odstavecseseznamem"/>
+        <w:jc w:val="both"/>
+        <w:rPr>
+          <w:rFonts w:ascii="Consolas" w:hAnsi="Consolas" w:cs="Consolas"/>
+        </w:rPr>
+      </w:pPr>
+    </w:p>
+    <w:p>
+      <w:pPr>
+        <w:jc w:val="center"/>
         <w:rPr>
           <w:rFonts w:ascii="Arial" w:hAnsi="Arial" w:cs="Arial"/>
           <w:color w:val="222222"/>
@@ -4005,29 +4048,36 @@
           <w:szCs w:val="19"/>
           <w:shd w:val="clear" w:color="auto" w:fill="FFFFFF"/>
         </w:rPr>
-        <w:t>Minor issues:</w:t>
-      </w:r>
-    </w:p>
-    <w:p>
-      <w:pPr>
-        <w:pStyle w:val="Odstavecseseznamem"/>
-        <w:numPr>
-          <w:ilvl w:val="0"/>
-          <w:numId w:val="3"/>
-        </w:numPr>
-        <w:autoSpaceDE w:val="0"/>
-        <w:autoSpaceDN w:val="0"/>
-        <w:adjustRightInd w:val="0"/>
-        <w:spacing w:after="0" w:line="240" w:lineRule="auto"/>
-        <w:jc w:val="both"/>
-        <w:rPr>
-          <w:rFonts w:ascii="Consolas" w:hAnsi="Consolas" w:cs="Consolas"/>
-          <w:i/>
-          <w:sz w:val="20"/>
-          <w:szCs w:val="20"/>
-        </w:rPr>
-      </w:pPr>
-      <w:r>
+        <w:object w:dxaOrig="10335" w:dyaOrig="4695">
+          <v:shapetype id="_x0000_t75" coordsize="21600,21600" o:spt="75" o:preferrelative="t" path="m@4@5l@4@11@9@11@9@5xe" filled="f" stroked="f">
+            <v:stroke joinstyle="miter"/>
+            <v:formulas>
+              <v:f eqn="if lineDrawn pixelLineWidth 0"/>
+              <v:f eqn="sum @0 1 0"/>
+              <v:f eqn="sum 0 0 @1"/>
+              <v:f eqn="prod @2 1 2"/>
+              <v:f eqn="prod @3 21600 pixelWidth"/>
+              <v:f eqn="prod @3 21600 pixelHeight"/>
+              <v:f eqn="sum @0 0 1"/>
+              <v:f eqn="prod @6 1 2"/>
+              <v:f eqn="prod @7 21600 pixelWidth"/>
+              <v:f eqn="sum @8 21600 0"/>
+              <v:f eqn="prod @7 21600 pixelHeight"/>
+              <v:f eqn="sum @10 21600 0"/>
+            </v:formulas>
+            <v:path o:extrusionok="f" gradientshapeok="t" o:connecttype="rect"/>
+            <o:lock v:ext="edit" aspectratio="t"/>
+          </v:shapetype>
+          <v:shape id="_x0000_i1025" type="#_x0000_t75" style="width:326.25pt;height:148.5pt" o:ole="">
+            <v:imagedata r:id="rId5" o:title=""/>
+          </v:shape>
+          <o:OLEObject Type="Embed" ProgID="AcroExch.Document.11" ShapeID="_x0000_i1025" DrawAspect="Content" ObjectID="_1530208301" r:id="rId6"/>
+        </w:object>
+      </w:r>
+    </w:p>
+    <w:p>
+      <w:pPr>
+        <w:jc w:val="both"/>
         <w:rPr>
           <w:rFonts w:ascii="Arial" w:hAnsi="Arial" w:cs="Arial"/>
           <w:color w:val="222222"/>
@@ -4035,8 +4085,7 @@
           <w:szCs w:val="19"/>
           <w:shd w:val="clear" w:color="auto" w:fill="FFFFFF"/>
         </w:rPr>
-        <w:t> </w:t>
-      </w:r>
+      </w:pPr>
       <w:r>
         <w:rPr>
           <w:rFonts w:ascii="Arial" w:hAnsi="Arial" w:cs="Arial"/>
@@ -4045,176 +4094,28 @@
           <w:szCs w:val="19"/>
           <w:shd w:val="clear" w:color="auto" w:fill="FFFFFF"/>
         </w:rPr>
-        <w:t> </w:t>
-      </w:r>
-      <w:r>
-        <w:rPr>
-          <w:rFonts w:ascii="Consolas" w:hAnsi="Consolas" w:cs="Consolas"/>
-          <w:i/>
-          <w:sz w:val="20"/>
-          <w:szCs w:val="20"/>
-        </w:rPr>
-        <w:t>As far as I know, the first work mentioning ribbon representations is:</w:t>
-      </w:r>
-    </w:p>
-    <w:p>
-      <w:pPr>
-        <w:autoSpaceDE w:val="0"/>
-        <w:autoSpaceDN w:val="0"/>
-        <w:adjustRightInd w:val="0"/>
-        <w:spacing w:after="0" w:line="240" w:lineRule="auto"/>
-        <w:ind w:left="720"/>
-        <w:jc w:val="both"/>
-        <w:rPr>
-          <w:rFonts w:ascii="Consolas" w:hAnsi="Consolas" w:cs="Consolas"/>
-          <w:i/>
-          <w:sz w:val="20"/>
-          <w:szCs w:val="20"/>
-        </w:rPr>
-      </w:pPr>
-      <w:r>
-        <w:rPr>
-          <w:rFonts w:ascii="Consolas" w:hAnsi="Consolas" w:cs="Consolas"/>
-          <w:i/>
-          <w:sz w:val="20"/>
-          <w:szCs w:val="20"/>
-        </w:rPr>
-        <w:t>[1] J. S. Richardson, “The Anatomy and Taxonomy of Protein Structure,” in Advances in Protein Chemistry, vol. 34, J. T. E. and F. M. R. C.B. Anfinsen, Ed. Academic Press, 1981, pp. 167–339.</w:t>
-      </w:r>
-    </w:p>
-    <w:p>
-      <w:pPr>
-        <w:autoSpaceDE w:val="0"/>
-        <w:autoSpaceDN w:val="0"/>
-        <w:adjustRightInd w:val="0"/>
-        <w:spacing w:after="0" w:line="240" w:lineRule="auto"/>
-        <w:ind w:left="720"/>
-        <w:jc w:val="both"/>
-        <w:rPr>
-          <w:rFonts w:ascii="Consolas" w:hAnsi="Consolas" w:cs="Consolas"/>
-          <w:i/>
-          <w:sz w:val="20"/>
-          <w:szCs w:val="20"/>
-        </w:rPr>
-      </w:pPr>
-    </w:p>
-    <w:p>
-      <w:pPr>
-        <w:pStyle w:val="Odstavecseseznamem"/>
-        <w:jc w:val="both"/>
-        <w:rPr>
-          <w:rFonts w:ascii="Calibri" w:hAnsi="Calibri" w:cs="Calibri"/>
-          <w:color w:val="000000"/>
-        </w:rPr>
-      </w:pPr>
-      <w:r>
-        <w:rPr>
-          <w:rFonts w:ascii="Calibri" w:hAnsi="Calibri" w:cs="Calibri"/>
-          <w:color w:val="000000"/>
-        </w:rPr>
-        <w:lastRenderedPageBreak/>
-        <w:t>We want to thank the re</w:t>
-      </w:r>
-      <w:r>
-        <w:rPr>
-          <w:rFonts w:ascii="Calibri" w:hAnsi="Calibri" w:cs="Calibri"/>
-          <w:color w:val="000000"/>
-        </w:rPr>
-        <w:t xml:space="preserve">viewer for this valuable </w:t>
-      </w:r>
-      <w:proofErr w:type="gramStart"/>
-      <w:r>
-        <w:rPr>
-          <w:rFonts w:ascii="Calibri" w:hAnsi="Calibri" w:cs="Calibri"/>
-          <w:color w:val="000000"/>
-        </w:rPr>
-        <w:t>reference,</w:t>
-      </w:r>
-      <w:proofErr w:type="gramEnd"/>
-      <w:r>
-        <w:rPr>
-          <w:rFonts w:ascii="Calibri" w:hAnsi="Calibri" w:cs="Calibri"/>
-          <w:color w:val="000000"/>
-        </w:rPr>
-        <w:t xml:space="preserve"> we added it to the Background section where we introduce the cartoon (ribbon) representation.</w:t>
-      </w:r>
-    </w:p>
-    <w:p>
-      <w:pPr>
-        <w:pStyle w:val="Odstavecseseznamem"/>
-        <w:jc w:val="both"/>
-        <w:rPr>
-          <w:rFonts w:ascii="Consolas" w:hAnsi="Consolas" w:cs="Consolas"/>
-          <w:i/>
-          <w:sz w:val="20"/>
-          <w:szCs w:val="20"/>
-        </w:rPr>
-      </w:pPr>
-    </w:p>
-    <w:p>
-      <w:pPr>
-        <w:pBdr>
-          <w:top w:val="single" w:sz="6" w:space="1" w:color="auto"/>
-          <w:bottom w:val="single" w:sz="6" w:space="1" w:color="auto"/>
-        </w:pBdr>
-        <w:jc w:val="both"/>
-        <w:rPr>
-          <w:b/>
-        </w:rPr>
-      </w:pPr>
-      <w:r>
-        <w:rPr>
-          <w:b/>
-        </w:rPr>
-        <w:t>Review</w:t>
-      </w:r>
-      <w:r>
-        <w:rPr>
-          <w:b/>
-        </w:rPr>
-        <w:t>er</w:t>
-      </w:r>
-      <w:r>
-        <w:rPr>
-          <w:b/>
-        </w:rPr>
-        <w:t xml:space="preserve"> </w:t>
-      </w:r>
-      <w:r>
-        <w:rPr>
-          <w:b/>
-        </w:rPr>
-        <w:t>2</w:t>
-      </w:r>
-    </w:p>
-    <w:p>
-      <w:pPr>
-        <w:jc w:val="both"/>
-        <w:rPr>
-          <w:rFonts w:ascii="Consolas" w:hAnsi="Consolas" w:cs="Consolas"/>
-          <w:sz w:val="20"/>
-          <w:szCs w:val="20"/>
-        </w:rPr>
-      </w:pPr>
-    </w:p>
-    <w:p>
-      <w:pPr>
-        <w:pStyle w:val="Odstavecseseznamem"/>
-        <w:jc w:val="both"/>
-        <w:rPr>
-          <w:rFonts w:ascii="Consolas" w:hAnsi="Consolas" w:cs="Consolas"/>
-          <w:i/>
-          <w:sz w:val="20"/>
-          <w:szCs w:val="20"/>
-        </w:rPr>
-      </w:pPr>
-      <w:r>
-        <w:rPr>
-          <w:rFonts w:ascii="Calibri" w:hAnsi="Calibri" w:cs="Calibri"/>
-          <w:color w:val="000000"/>
-        </w:rPr>
-        <w:t>Negatives:</w:t>
-      </w:r>
+        <w:t>Minor issues:</w:t>
+      </w:r>
+    </w:p>
+    <w:p>
+      <w:pPr>
+        <w:pStyle w:val="Odstavecseseznamem"/>
+        <w:numPr>
+          <w:ilvl w:val="0"/>
+          <w:numId w:val="3"/>
+        </w:numPr>
+        <w:autoSpaceDE w:val="0"/>
+        <w:autoSpaceDN w:val="0"/>
+        <w:adjustRightInd w:val="0"/>
+        <w:spacing w:after="0" w:line="240" w:lineRule="auto"/>
+        <w:jc w:val="both"/>
+        <w:rPr>
+          <w:rFonts w:ascii="Consolas" w:hAnsi="Consolas" w:cs="Consolas"/>
+          <w:i/>
+          <w:sz w:val="20"/>
+          <w:szCs w:val="20"/>
+        </w:rPr>
+      </w:pPr>
       <w:r>
         <w:rPr>
           <w:rFonts w:ascii="Arial" w:hAnsi="Arial" w:cs="Arial"/>
@@ -4223,6 +4124,177 @@
           <w:szCs w:val="19"/>
           <w:shd w:val="clear" w:color="auto" w:fill="FFFFFF"/>
         </w:rPr>
+        <w:t> </w:t>
+      </w:r>
+      <w:r>
+        <w:rPr>
+          <w:rFonts w:ascii="Arial" w:hAnsi="Arial" w:cs="Arial"/>
+          <w:color w:val="222222"/>
+          <w:sz w:val="19"/>
+          <w:szCs w:val="19"/>
+          <w:shd w:val="clear" w:color="auto" w:fill="FFFFFF"/>
+        </w:rPr>
+        <w:t> </w:t>
+      </w:r>
+      <w:r>
+        <w:rPr>
+          <w:rFonts w:ascii="Consolas" w:hAnsi="Consolas" w:cs="Consolas"/>
+          <w:i/>
+          <w:sz w:val="20"/>
+          <w:szCs w:val="20"/>
+        </w:rPr>
+        <w:t>As far as I know, the first work mentioning ribbon representations is:</w:t>
+      </w:r>
+    </w:p>
+    <w:p>
+      <w:pPr>
+        <w:autoSpaceDE w:val="0"/>
+        <w:autoSpaceDN w:val="0"/>
+        <w:adjustRightInd w:val="0"/>
+        <w:spacing w:after="0" w:line="240" w:lineRule="auto"/>
+        <w:ind w:left="720"/>
+        <w:jc w:val="both"/>
+        <w:rPr>
+          <w:rFonts w:ascii="Consolas" w:hAnsi="Consolas" w:cs="Consolas"/>
+          <w:i/>
+          <w:sz w:val="20"/>
+          <w:szCs w:val="20"/>
+        </w:rPr>
+      </w:pPr>
+      <w:r>
+        <w:rPr>
+          <w:rFonts w:ascii="Consolas" w:hAnsi="Consolas" w:cs="Consolas"/>
+          <w:i/>
+          <w:sz w:val="20"/>
+          <w:szCs w:val="20"/>
+        </w:rPr>
+        <w:t>[1] J. S. Richardson, “The Anatomy and Taxonomy of Protein Structure,” in Advances in Protein Chemistry, vol. 34, J. T. E. and F. M. R. C.B. Anfinsen, Ed. Academic Press, 1981, pp. 167–339.</w:t>
+      </w:r>
+    </w:p>
+    <w:p>
+      <w:pPr>
+        <w:autoSpaceDE w:val="0"/>
+        <w:autoSpaceDN w:val="0"/>
+        <w:adjustRightInd w:val="0"/>
+        <w:spacing w:after="0" w:line="240" w:lineRule="auto"/>
+        <w:ind w:left="720"/>
+        <w:jc w:val="both"/>
+        <w:rPr>
+          <w:rFonts w:ascii="Consolas" w:hAnsi="Consolas" w:cs="Consolas"/>
+          <w:i/>
+          <w:sz w:val="20"/>
+          <w:szCs w:val="20"/>
+        </w:rPr>
+      </w:pPr>
+    </w:p>
+    <w:p>
+      <w:pPr>
+        <w:pStyle w:val="Odstavecseseznamem"/>
+        <w:jc w:val="both"/>
+        <w:rPr>
+          <w:rFonts w:ascii="Calibri" w:hAnsi="Calibri" w:cs="Calibri"/>
+          <w:color w:val="000000"/>
+        </w:rPr>
+      </w:pPr>
+      <w:r>
+        <w:rPr>
+          <w:rFonts w:ascii="Calibri" w:hAnsi="Calibri" w:cs="Calibri"/>
+          <w:color w:val="000000"/>
+        </w:rPr>
+        <w:t>We want to thank the re</w:t>
+      </w:r>
+      <w:r>
+        <w:rPr>
+          <w:rFonts w:ascii="Calibri" w:hAnsi="Calibri" w:cs="Calibri"/>
+          <w:color w:val="000000"/>
+        </w:rPr>
+        <w:t>viewer for this valuable reference, we added it to the Background section where we introduce the cartoon (ribbon) representation.</w:t>
+      </w:r>
+    </w:p>
+    <w:p>
+      <w:pPr>
+        <w:pStyle w:val="Odstavecseseznamem"/>
+        <w:jc w:val="both"/>
+        <w:rPr>
+          <w:rFonts w:ascii="Consolas" w:hAnsi="Consolas" w:cs="Consolas"/>
+          <w:i/>
+          <w:sz w:val="20"/>
+          <w:szCs w:val="20"/>
+        </w:rPr>
+      </w:pPr>
+    </w:p>
+    <w:p>
+      <w:pPr>
+        <w:pBdr>
+          <w:top w:val="single" w:sz="6" w:space="1" w:color="auto"/>
+          <w:bottom w:val="single" w:sz="6" w:space="1" w:color="auto"/>
+        </w:pBdr>
+        <w:jc w:val="both"/>
+        <w:rPr>
+          <w:b/>
+        </w:rPr>
+      </w:pPr>
+      <w:r>
+        <w:rPr>
+          <w:b/>
+        </w:rPr>
+        <w:t>Review</w:t>
+      </w:r>
+      <w:r>
+        <w:rPr>
+          <w:b/>
+        </w:rPr>
+        <w:t>er</w:t>
+      </w:r>
+      <w:r>
+        <w:rPr>
+          <w:b/>
+        </w:rPr>
+        <w:t xml:space="preserve"> </w:t>
+      </w:r>
+      <w:r>
+        <w:rPr>
+          <w:b/>
+        </w:rPr>
+        <w:t>2</w:t>
+      </w:r>
+    </w:p>
+    <w:p>
+      <w:pPr>
+        <w:jc w:val="both"/>
+        <w:rPr>
+          <w:rFonts w:ascii="Consolas" w:hAnsi="Consolas" w:cs="Consolas"/>
+          <w:sz w:val="20"/>
+          <w:szCs w:val="20"/>
+        </w:rPr>
+      </w:pPr>
+    </w:p>
+    <w:p>
+      <w:pPr>
+        <w:pStyle w:val="Odstavecseseznamem"/>
+        <w:jc w:val="both"/>
+        <w:rPr>
+          <w:rFonts w:ascii="Consolas" w:hAnsi="Consolas" w:cs="Consolas"/>
+          <w:i/>
+          <w:sz w:val="20"/>
+          <w:szCs w:val="20"/>
+        </w:rPr>
+      </w:pPr>
+      <w:r>
+        <w:rPr>
+          <w:rFonts w:ascii="Calibri" w:hAnsi="Calibri" w:cs="Calibri"/>
+          <w:color w:val="000000"/>
+        </w:rPr>
+        <w:t>Negatives:</w:t>
+      </w:r>
+      <w:r>
+        <w:rPr>
+          <w:rFonts w:ascii="Arial" w:hAnsi="Arial" w:cs="Arial"/>
+          <w:color w:val="222222"/>
+          <w:sz w:val="19"/>
+          <w:szCs w:val="19"/>
+          <w:shd w:val="clear" w:color="auto" w:fill="FFFFFF"/>
+        </w:rPr>
         <w:br/>
       </w:r>
     </w:p>
@@ -4729,7 +4801,7 @@
           <w:rFonts w:ascii="Calibri" w:hAnsi="Calibri" w:cs="Calibri"/>
           <w:color w:val="000000"/>
         </w:rPr>
-        <w:t>TODO</w:t>
+        <w:t>We tried to clarify this by improving the description of the limitations of the greedy approach and its comparison with the optimal solution. Basically the problem is in the number of inserted gaps, not their size.</w:t>
       </w:r>
     </w:p>
     <w:p>
@@ -5442,7 +5514,6 @@
           <w:szCs w:val="20"/>
         </w:rPr>
       </w:pPr>
-      <w:proofErr w:type="gramStart"/>
       <w:r>
         <w:rPr>
           <w:rFonts w:ascii="Calibri" w:hAnsi="Calibri" w:cs="Calibri"/>
@@ -5450,7 +5521,6 @@
         </w:rPr>
         <w:t>Corrected.</w:t>
       </w:r>
-      <w:proofErr w:type="gramEnd"/>
     </w:p>
     <w:sectPr>
       <w:pgSz w:w="12240" w:h="15840"/>
@@ -5463,8 +5533,8 @@
 </file>
 
 <file path=word/numbering.xml><?xml version="1.0" encoding="utf-8"?>
-<w:numbering xmlns:wpc="http://schemas.microsoft.com/office/word/2010/wordprocessingCanvas" xmlns:mc="http://schemas.openxmlformats.org/markup-compatibility/2006" xmlns:o="urn:schemas-microsoft-com:office:office" xmlns:r="http://schemas.openxmlformats.org/officeDocument/2006/relationships" xmlns:m="http://schemas.openxmlformats.org/officeDocument/2006/math" xmlns:v="urn:schemas-microsoft-com:vml" xmlns:wp14="http://schemas.microsoft.com/office/word/2010/wordprocessingDrawing" xmlns:wp="http://schemas.openxmlformats.org/drawingml/2006/wordprocessingDrawing" xmlns:w10="urn:schemas-microsoft-com:office:word" xmlns:w="http://schemas.openxmlformats.org/wordprocessingml/2006/main" xmlns:w14="http://schemas.microsoft.com/office/word/2010/wordml" xmlns:wpg="http://schemas.microsoft.com/office/word/2010/wordprocessingGroup" xmlns:wpi="http://schemas.microsoft.com/office/word/2010/wordprocessingInk" xmlns:wne="http://schemas.microsoft.com/office/word/2006/wordml" xmlns:wps="http://schemas.microsoft.com/office/word/2010/wordprocessingShape" mc:Ignorable="w14 wp14">
-  <w:abstractNum w:abstractNumId="0">
+<w:numbering xmlns:wpc="http://schemas.microsoft.com/office/word/2010/wordprocessingCanvas" xmlns:mc="http://schemas.openxmlformats.org/markup-compatibility/2006" xmlns:o="urn:schemas-microsoft-com:office:office" xmlns:r="http://schemas.openxmlformats.org/officeDocument/2006/relationships" xmlns:m="http://schemas.openxmlformats.org/officeDocument/2006/math" xmlns:v="urn:schemas-microsoft-com:vml" xmlns:wp14="http://schemas.microsoft.com/office/word/2010/wordprocessingDrawing" xmlns:wp="http://schemas.openxmlformats.org/drawingml/2006/wordprocessingDrawing" xmlns:w10="urn:schemas-microsoft-com:office:word" xmlns:w="http://schemas.openxmlformats.org/wordprocessingml/2006/main" xmlns:w14="http://schemas.microsoft.com/office/word/2010/wordml" xmlns:w15="http://schemas.microsoft.com/office/word/2012/wordml" xmlns:wpg="http://schemas.microsoft.com/office/word/2010/wordprocessingGroup" xmlns:wpi="http://schemas.microsoft.com/office/word/2010/wordprocessingInk" xmlns:wne="http://schemas.microsoft.com/office/word/2006/wordml" xmlns:wps="http://schemas.microsoft.com/office/word/2010/wordprocessingShape" mc:Ignorable="w14 w15 wp14">
+  <w:abstractNum w:abstractNumId="0" w15:restartNumberingAfterBreak="0">
     <w:nsid w:val="083E6A0E"/>
     <w:multiLevelType w:val="hybridMultilevel"/>
     <w:tmpl w:val="488449E0"/>
@@ -5550,7 +5620,7 @@
       </w:pPr>
     </w:lvl>
   </w:abstractNum>
-  <w:abstractNum w:abstractNumId="1">
+  <w:abstractNum w:abstractNumId="1" w15:restartNumberingAfterBreak="0">
     <w:nsid w:val="0F6F5637"/>
     <w:multiLevelType w:val="hybridMultilevel"/>
     <w:tmpl w:val="488449E0"/>
@@ -5636,7 +5706,7 @@
       </w:pPr>
     </w:lvl>
   </w:abstractNum>
-  <w:abstractNum w:abstractNumId="2">
+  <w:abstractNum w:abstractNumId="2" w15:restartNumberingAfterBreak="0">
     <w:nsid w:val="11AC13E9"/>
     <w:multiLevelType w:val="hybridMultilevel"/>
     <w:tmpl w:val="9294D214"/>
@@ -5725,7 +5795,7 @@
       </w:pPr>
     </w:lvl>
   </w:abstractNum>
-  <w:abstractNum w:abstractNumId="3">
+  <w:abstractNum w:abstractNumId="3" w15:restartNumberingAfterBreak="0">
     <w:nsid w:val="17624800"/>
     <w:multiLevelType w:val="hybridMultilevel"/>
     <w:tmpl w:val="488449E0"/>
@@ -5811,7 +5881,7 @@
       </w:pPr>
     </w:lvl>
   </w:abstractNum>
-  <w:abstractNum w:abstractNumId="4">
+  <w:abstractNum w:abstractNumId="4" w15:restartNumberingAfterBreak="0">
     <w:nsid w:val="178A37E6"/>
     <w:multiLevelType w:val="hybridMultilevel"/>
     <w:tmpl w:val="488449E0"/>
@@ -5897,7 +5967,7 @@
       </w:pPr>
     </w:lvl>
   </w:abstractNum>
-  <w:abstractNum w:abstractNumId="5">
+  <w:abstractNum w:abstractNumId="5" w15:restartNumberingAfterBreak="0">
     <w:nsid w:val="1CE64954"/>
     <w:multiLevelType w:val="hybridMultilevel"/>
     <w:tmpl w:val="133A19AA"/>
@@ -5983,7 +6053,7 @@
       </w:pPr>
     </w:lvl>
   </w:abstractNum>
-  <w:abstractNum w:abstractNumId="6">
+  <w:abstractNum w:abstractNumId="6" w15:restartNumberingAfterBreak="0">
     <w:nsid w:val="237E5376"/>
     <w:multiLevelType w:val="hybridMultilevel"/>
     <w:tmpl w:val="488449E0"/>
@@ -6069,7 +6139,7 @@
       </w:pPr>
     </w:lvl>
   </w:abstractNum>
-  <w:abstractNum w:abstractNumId="7">
+  <w:abstractNum w:abstractNumId="7" w15:restartNumberingAfterBreak="0">
     <w:nsid w:val="64CD6425"/>
     <w:multiLevelType w:val="hybridMultilevel"/>
     <w:tmpl w:val="488449E0"/>
@@ -6155,7 +6225,7 @@
       </w:pPr>
     </w:lvl>
   </w:abstractNum>
-  <w:abstractNum w:abstractNumId="8">
+  <w:abstractNum w:abstractNumId="8" w15:restartNumberingAfterBreak="0">
     <w:nsid w:val="658C7DFC"/>
     <w:multiLevelType w:val="hybridMultilevel"/>
     <w:tmpl w:val="488449E0"/>
@@ -6241,7 +6311,7 @@
       </w:pPr>
     </w:lvl>
   </w:abstractNum>
-  <w:abstractNum w:abstractNumId="9">
+  <w:abstractNum w:abstractNumId="9" w15:restartNumberingAfterBreak="0">
     <w:nsid w:val="685C625B"/>
     <w:multiLevelType w:val="hybridMultilevel"/>
     <w:tmpl w:val="7812DC4C"/>
@@ -6394,7 +6464,7 @@
 </file>
 
 <file path=word/styles.xml><?xml version="1.0" encoding="utf-8"?>
-<w:styles xmlns:mc="http://schemas.openxmlformats.org/markup-compatibility/2006" xmlns:r="http://schemas.openxmlformats.org/officeDocument/2006/relationships" xmlns:w="http://schemas.openxmlformats.org/wordprocessingml/2006/main" xmlns:w14="http://schemas.microsoft.com/office/word/2010/wordml" mc:Ignorable="w14">
+<w:styles xmlns:mc="http://schemas.openxmlformats.org/markup-compatibility/2006" xmlns:r="http://schemas.openxmlformats.org/officeDocument/2006/relationships" xmlns:w="http://schemas.openxmlformats.org/wordprocessingml/2006/main" xmlns:w14="http://schemas.microsoft.com/office/word/2010/wordml" xmlns:w15="http://schemas.microsoft.com/office/word/2012/wordml" mc:Ignorable="w14 w15">
   <w:docDefaults>
     <w:rPrDefault>
       <w:rPr>
@@ -6410,416 +6480,378 @@
       </w:pPr>
     </w:pPrDefault>
   </w:docDefaults>
-  <w:latentStyles w:defLockedState="0" w:defUIPriority="99" w:defSemiHidden="1" w:defUnhideWhenUsed="1" w:defQFormat="0" w:count="267">
-    <w:lsdException w:name="Normal" w:semiHidden="0" w:uiPriority="0" w:unhideWhenUsed="0" w:qFormat="1"/>
-    <w:lsdException w:name="heading 1" w:semiHidden="0" w:uiPriority="9" w:unhideWhenUsed="0" w:qFormat="1"/>
-    <w:lsdException w:name="heading 2" w:uiPriority="9" w:qFormat="1"/>
-    <w:lsdException w:name="heading 3" w:uiPriority="9" w:qFormat="1"/>
-    <w:lsdException w:name="heading 4" w:uiPriority="9" w:qFormat="1"/>
-    <w:lsdException w:name="heading 5" w:uiPriority="9" w:qFormat="1"/>
-    <w:lsdException w:name="heading 6" w:uiPriority="9" w:qFormat="1"/>
-    <w:lsdException w:name="heading 7" w:uiPriority="9" w:qFormat="1"/>
-    <w:lsdException w:name="heading 8" w:uiPriority="9" w:qFormat="1"/>
-    <w:lsdException w:name="heading 9" w:uiPriority="9" w:qFormat="1"/>
-    <w:lsdException w:name="toc 1" w:uiPriority="39"/>
-    <w:lsdException w:name="toc 2" w:uiPriority="39"/>
-    <w:lsdException w:name="toc 3" w:uiPriority="39"/>
-    <w:lsdException w:name="toc 4" w:uiPriority="39"/>
-    <w:lsdException w:name="toc 5" w:uiPriority="39"/>
-    <w:lsdException w:name="toc 6" w:uiPriority="39"/>
-    <w:lsdException w:name="toc 7" w:uiPriority="39"/>
-    <w:lsdException w:name="toc 8" w:uiPriority="39"/>
-    <w:lsdException w:name="toc 9" w:uiPriority="39"/>
-    <w:lsdException w:name="caption" w:uiPriority="35" w:qFormat="1"/>
-    <w:lsdException w:name="Title" w:semiHidden="0" w:uiPriority="10" w:unhideWhenUsed="0" w:qFormat="1"/>
-    <w:lsdException w:name="Default Paragraph Font" w:uiPriority="1"/>
-    <w:lsdException w:name="Subtitle" w:semiHidden="0" w:uiPriority="11" w:unhideWhenUsed="0" w:qFormat="1"/>
-    <w:lsdException w:name="Strong" w:semiHidden="0" w:uiPriority="22" w:unhideWhenUsed="0" w:qFormat="1"/>
-    <w:lsdException w:name="Emphasis" w:semiHidden="0" w:uiPriority="20" w:unhideWhenUsed="0" w:qFormat="1"/>
-    <w:lsdException w:name="Table Grid" w:semiHidden="0" w:uiPriority="39" w:unhideWhenUsed="0"/>
-    <w:lsdException w:name="Placeholder Text" w:unhideWhenUsed="0"/>
-    <w:lsdException w:name="No Spacing" w:semiHidden="0" w:uiPriority="1" w:unhideWhenUsed="0" w:qFormat="1"/>
-    <w:lsdException w:name="Light Shading" w:semiHidden="0" w:uiPriority="60" w:unhideWhenUsed="0"/>
-    <w:lsdException w:name="Light List" w:semiHidden="0" w:uiPriority="61" w:unhideWhenUsed="0"/>
-    <w:lsdException w:name="Light Grid" w:semiHidden="0" w:uiPriority="62" w:unhideWhenUsed="0"/>
-    <w:lsdException w:name="Medium Shading 1" w:semiHidden="0" w:uiPriority="63" w:unhideWhenUsed="0"/>
-    <w:lsdException w:name="Medium Shading 2" w:semiHidden="0" w:uiPriority="64" w:unhideWhenUsed="0"/>
-    <w:lsdException w:name="Medium List 1" w:semiHidden="0" w:uiPriority="65" w:unhideWhenUsed="0"/>
-    <w:lsdException w:name="Medium List 2" w:semiHidden="0" w:uiPriority="66" w:unhideWhenUsed="0"/>
-    <w:lsdException w:name="Medium Grid 1" w:semiHidden="0" w:uiPriority="67" w:unhideWhenUsed="0"/>
-    <w:lsdException w:name="Medium Grid 2" w:semiHidden="0" w:uiPriority="68" w:unhideWhenUsed="0"/>
-    <w:lsdException w:name="Medium Grid 3" w:semiHidden="0" w:uiPriority="69" w:unhideWhenUsed="0"/>
-    <w:lsdException w:name="Dark List" w:semiHidden="0" w:uiPriority="70" w:unhideWhenUsed="0"/>
-    <w:lsdException w:name="Colorful Shading" w:semiHidden="0" w:uiPriority="71" w:unhideWhenUsed="0"/>
-    <w:lsdException w:name="Colorful List" w:semiHidden="0" w:uiPriority="72" w:unhideWhenUsed="0"/>
-    <w:lsdException w:name="Colorful Grid" w:semiHidden="0" w:uiPriority="73" w:unhideWhenUsed="0"/>
-    <w:lsdException w:name="Light Shading Accent 1" w:semiHidden="0" w:uiPriority="60" w:unhideWhenUsed="0"/>
-    <w:lsdException w:name="Light List Accent 1" w:semiHidden="0" w:uiPriority="61" w:unhideWhenUsed="0"/>
-    <w:lsdException w:name="Light Grid Accent 1" w:semiHidden="0" w:uiPriority="62" w:unhideWhenUsed="0"/>
-    <w:lsdException w:name="Medium Shading 1 Accent 1" w:semiHidden="0" w:uiPriority="63" w:unhideWhenUsed="0"/>
-    <w:lsdException w:name="Medium Shading 2 Accent 1" w:semiHidden="0" w:uiPriority="64" w:unhideWhenUsed="0"/>
-    <w:lsdException w:name="Medium List 1 Accent 1" w:semiHidden="0" w:uiPriority="65" w:unhideWhenUsed="0"/>
-    <w:lsdException w:name="Revision" w:unhideWhenUsed="0"/>
-    <w:lsdException w:name="List Paragraph" w:semiHidden="0" w:uiPriority="34" w:unhideWhenUsed="0" w:qFormat="1"/>
-    <w:lsdException w:name="Quote" w:semiHidden="0" w:uiPriority="29" w:unhideWhenUsed="0" w:qFormat="1"/>
-    <w:lsdException w:name="Intense Quote" w:semiHidden="0" w:uiPriority="30" w:unhideWhenUsed="0" w:qFormat="1"/>
-    <w:lsdException w:name="Medium List 2 Accent 1" w:semiHidden="0" w:uiPriority="66" w:unhideWhenUsed="0"/>
-    <w:lsdException w:name="Medium Grid 1 Accent 1" w:semiHidden="0" w:uiPriority="67" w:unhideWhenUsed="0"/>
-    <w:lsdException w:name="Medium Grid 2 Accent 1" w:semiHidden="0" w:uiPriority="68" w:unhideWhenUsed="0"/>
-    <w:lsdException w:name="Medium Grid 3 Accent 1" w:semiHidden="0" w:uiPriority="69" w:unhideWhenUsed="0"/>
-    <w:lsdException w:name="Dark List Accent 1" w:semiHidden="0" w:uiPriority="70" w:unhideWhenUsed="0"/>
-    <w:lsdException w:name="Colorful Shading Accent 1" w:semiHidden="0" w:uiPriority="71" w:unhideWhenUsed="0"/>
-    <w:lsdException w:name="Colorful List Accent 1" w:semiHidden="0" w:uiPriority="72" w:unhideWhenUsed="0"/>
-    <w:lsdException w:name="Colorful Grid Accent 1" w:semiHidden="0" w:uiPriority="73" w:unhideWhenUsed="0"/>
-    <w:lsdException w:name="Light Shading Accent 2" w:semiHidden="0" w:uiPriority="60" w:unhideWhenUsed="0"/>
-    <w:lsdException w:name="Light List Accent 2" w:semiHidden="0" w:uiPriority="61" w:unhideWhenUsed="0"/>
-    <w:lsdException w:name="Light Grid Accent 2" w:semiHidden="0" w:uiPriority="62" w:unhideWhenUsed="0"/>
-    <w:lsdException w:name="Medium Shading 1 Accent 2" w:semiHidden="0" w:uiPriority="63" w:unhideWhenUsed="0"/>
-    <w:lsdException w:name="Medium Shading 2 Accent 2" w:semiHidden="0" w:uiPriority="64" w:unhideWhenUsed="0"/>
-    <w:lsdException w:name="Medium List 1 Accent 2" w:semiHidden="0" w:uiPriority="65" w:unhideWhenUsed="0"/>
-    <w:lsdException w:name="Medium List 2 Accent 2" w:semiHidden="0" w:uiPriority="66" w:unhideWhenUsed="0"/>
-    <w:lsdException w:name="Medium Grid 1 Accent 2" w:semiHidden="0" w:uiPriority="67" w:unhideWhenUsed="0"/>
-    <w:lsdException w:name="Medium Grid 2 Accent 2" w:semiHidden="0" w:uiPriority="68" w:unhideWhenUsed="0"/>
-    <w:lsdException w:name="Medium Grid 3 Accent 2" w:semiHidden="0" w:uiPriority="69" w:unhideWhenUsed="0"/>
-    <w:lsdException w:name="Dark List Accent 2" w:semiHidden="0" w:uiPriority="70" w:unhideWhenUsed="0"/>
-    <w:lsdException w:name="Colorful Shading Accent 2" w:semiHidden="0" w:uiPriority="71" w:unhideWhenUsed="0"/>
-    <w:lsdException w:name="Colorful List Accent 2" w:semiHidden="0" w:uiPriority="72" w:unhideWhenUsed="0"/>
-    <w:lsdException w:name="Colorful Grid Accent 2" w:semiHidden="0" w:uiPriority="73" w:unhideWhenUsed="0"/>
-    <w:lsdException w:name="Light Shading Accent 3" w:semiHidden="0" w:uiPriority="60" w:unhideWhenUsed="0"/>
-    <w:lsdException w:name="Light List Accent 3" w:semiHidden="0" w:uiPriority="61" w:unhideWhenUsed="0"/>
-    <w:lsdException w:name="Light Grid Accent 3" w:semiHidden="0" w:uiPriority="62" w:unhideWhenUsed="0"/>
-    <w:lsdException w:name="Medium Shading 1 Accent 3" w:semiHidden="0" w:uiPriority="63" w:unhideWhenUsed="0"/>
-    <w:lsdException w:name="Medium Shading 2 Accent 3" w:semiHidden="0" w:uiPriority="64" w:unhideWhenUsed="0"/>
-    <w:lsdException w:name="Medium List 1 Accent 3" w:semiHidden="0" w:uiPriority="65" w:unhideWhenUsed="0"/>
-    <w:lsdException w:name="Medium List 2 Accent 3" w:semiHidden="0" w:uiPriority="66" w:unhideWhenUsed="0"/>
-    <w:lsdException w:name="Medium Grid 1 Accent 3" w:semiHidden="0" w:uiPriority="67" w:unhideWhenUsed="0"/>
-    <w:lsdException w:name="Medium Grid 2 Accent 3" w:semiHidden="0" w:uiPriority="68" w:unhideWhenUsed="0"/>
-    <w:lsdException w:name="Medium Grid 3 Accent 3" w:semiHidden="0" w:uiPriority="69" w:unhideWhenUsed="0"/>
-    <w:lsdException w:name="Dark List Accent 3" w:semiHidden="0" w:uiPriority="70" w:unhideWhenUsed="0"/>
-    <w:lsdException w:name="Colorful Shading Accent 3" w:semiHidden="0" w:uiPriority="71" w:unhideWhenUsed="0"/>
-    <w:lsdException w:name="Colorful List Accent 3" w:semiHidden="0" w:uiPriority="72" w:unhideWhenUsed="0"/>
-    <w:lsdException w:name="Colorful Grid Accent 3" w:semiHidden="0" w:uiPriority="73" w:unhideWhenUsed="0"/>
-    <w:lsdException w:name="Light Shading Accent 4" w:semiHidden="0" w:uiPriority="60" w:unhideWhenUsed="0"/>
-    <w:lsdException w:name="Light List Accent 4" w:semiHidden="0" w:uiPriority="61" w:unhideWhenUsed="0"/>
-    <w:lsdException w:name="Light Grid Accent 4" w:semiHidden="0" w:uiPriority="62" w:unhideWhenUsed="0"/>
-    <w:lsdException w:name="Medium Shading 1 Accent 4" w:semiHidden="0" w:uiPriority="63" w:unhideWhenUsed="0"/>
-    <w:lsdException w:name="Medium Shading 2 Accent 4" w:semiHidden="0" w:uiPriority="64" w:unhideWhenUsed="0"/>
-    <w:lsdException w:name="Medium List 1 Accent 4" w:semiHidden="0" w:uiPriority="65" w:unhideWhenUsed="0"/>
-    <w:lsdException w:name="Medium List 2 Accent 4" w:semiHidden="0" w:uiPriority="66" w:unhideWhenUsed="0"/>
-    <w:lsdException w:name="Medium Grid 1 Accent 4" w:semiHidden="0" w:uiPriority="67" w:unhideWhenUsed="0"/>
-    <w:lsdException w:name="Medium Grid 2 Accent 4" w:semiHidden="0" w:uiPriority="68" w:unhideWhenUsed="0"/>
-    <w:lsdException w:name="Medium Grid 3 Accent 4" w:semiHidden="0" w:uiPriority="69" w:unhideWhenUsed="0"/>
-    <w:lsdException w:name="Dark List Accent 4" w:semiHidden="0" w:uiPriority="70" w:unhideWhenUsed="0"/>
-    <w:lsdException w:name="Colorful Shading Accent 4" w:semiHidden="0" w:uiPriority="71" w:unhideWhenUsed="0"/>
-    <w:lsdException w:name="Colorful List Accent 4" w:semiHidden="0" w:uiPriority="72" w:unhideWhenUsed="0"/>
-    <w:lsdException w:name="Colorful Grid Accent 4" w:semiHidden="0" w:uiPriority="73" w:unhideWhenUsed="0"/>
-    <w:lsdException w:name="Light Shading Accent 5" w:semiHidden="0" w:uiPriority="60" w:unhideWhenUsed="0"/>
-    <w:lsdException w:name="Light List Accent 5" w:semiHidden="0" w:uiPriority="61" w:unhideWhenUsed="0"/>
-    <w:lsdException w:name="Light Grid Accent 5" w:semiHidden="0" w:uiPriority="62" w:unhideWhenUsed="0"/>
-    <w:lsdException w:name="Medium Shading 1 Accent 5" w:semiHidden="0" w:uiPriority="63" w:unhideWhenUsed="0"/>
-    <w:lsdException w:name="Medium Shading 2 Accent 5" w:semiHidden="0" w:uiPriority="64" w:unhideWhenUsed="0"/>
-    <w:lsdException w:name="Medium List 1 Accent 5" w:semiHidden="0" w:uiPriority="65" w:unhideWhenUsed="0"/>
-    <w:lsdException w:name="Medium List 2 Accent 5" w:semiHidden="0" w:uiPriority="66" w:unhideWhenUsed="0"/>
-    <w:lsdException w:name="Medium Grid 1 Accent 5" w:semiHidden="0" w:uiPriority="67" w:unhideWhenUsed="0"/>
-    <w:lsdException w:name="Medium Grid 2 Accent 5" w:semiHidden="0" w:uiPriority="68" w:unhideWhenUsed="0"/>
-    <w:lsdException w:name="Medium Grid 3 Accent 5" w:semiHidden="0" w:uiPriority="69" w:unhideWhenUsed="0"/>
-    <w:lsdException w:name="Dark List Accent 5" w:semiHidden="0" w:uiPriority="70" w:unhideWhenUsed="0"/>
-    <w:lsdException w:name="Colorful Shading Accent 5" w:semiHidden="0" w:uiPriority="71" w:unhideWhenUsed="0"/>
-    <w:lsdException w:name="Colorful List Accent 5" w:semiHidden="0" w:uiPriority="72" w:unhideWhenUsed="0"/>
-    <w:lsdException w:name="Colorful Grid Accent 5" w:semiHidden="0" w:uiPriority="73" w:unhideWhenUsed="0"/>
-    <w:lsdException w:name="Light Shading Accent 6" w:semiHidden="0" w:uiPriority="60" w:unhideWhenUsed="0"/>
-    <w:lsdException w:name="Light List Accent 6" w:semiHidden="0" w:uiPriority="61" w:unhideWhenUsed="0"/>
-    <w:lsdException w:name="Light Grid Accent 6" w:semiHidden="0" w:uiPriority="62" w:unhideWhenUsed="0"/>
-    <w:lsdException w:name="Medium Shading 1 Accent 6" w:semiHidden="0" w:uiPriority="63" w:unhideWhenUsed="0"/>
-    <w:lsdException w:name="Medium Shading 2 Accent 6" w:semiHidden="0" w:uiPriority="64" w:unhideWhenUsed="0"/>
-    <w:lsdException w:name="Medium List 1 Accent 6" w:semiHidden="0" w:uiPriority="65" w:unhideWhenUsed="0"/>
-    <w:lsdException w:name="Medium List 2 Accent 6" w:semiHidden="0" w:uiPriority="66" w:unhideWhenUsed="0"/>
-    <w:lsdException w:name="Medium Grid 1 Accent 6" w:semiHidden="0" w:uiPriority="67" w:unhideWhenUsed="0"/>
-    <w:lsdException w:name="Medium Grid 2 Accent 6" w:semiHidden="0" w:uiPriority="68" w:unhideWhenUsed="0"/>
-    <w:lsdException w:name="Medium Grid 3 Accent 6" w:semiHidden="0" w:uiPriority="69" w:unhideWhenUsed="0"/>
-    <w:lsdException w:name="Dark List Accent 6" w:semiHidden="0" w:uiPriority="70" w:unhideWhenUsed="0"/>
-    <w:lsdException w:name="Colorful Shading Accent 6" w:semiHidden="0" w:uiPriority="71" w:unhideWhenUsed="0"/>
-    <w:lsdException w:name="Colorful List Accent 6" w:semiHidden="0" w:uiPriority="72" w:unhideWhenUsed="0"/>
-    <w:lsdException w:name="Colorful Grid Accent 6" w:semiHidden="0" w:uiPriority="73" w:unhideWhenUsed="0"/>
-    <w:lsdException w:name="Subtle Emphasis" w:semiHidden="0" w:uiPriority="19" w:unhideWhenUsed="0" w:qFormat="1"/>
-    <w:lsdException w:name="Intense Emphasis" w:semiHidden="0" w:uiPriority="21" w:unhideWhenUsed="0" w:qFormat="1"/>
-    <w:lsdException w:name="Subtle Reference" w:semiHidden="0" w:uiPriority="31" w:unhideWhenUsed="0" w:qFormat="1"/>
-    <w:lsdException w:name="Intense Reference" w:semiHidden="0" w:uiPriority="32" w:unhideWhenUsed="0" w:qFormat="1"/>
-    <w:lsdException w:name="Book Title" w:semiHidden="0" w:uiPriority="33" w:unhideWhenUsed="0" w:qFormat="1"/>
-    <w:lsdException w:name="Bibliography" w:uiPriority="37"/>
-    <w:lsdException w:name="TOC Heading" w:uiPriority="39" w:qFormat="1"/>
-  </w:latentStyles>
-  <w:style w:type="paragraph" w:default="1" w:styleId="Normln">
-    <w:name w:val="Normal"/>
-    <w:qFormat/>
-    <w:rsid w:val="00ED2399"/>
-    <w:pPr>
-      <w:spacing w:line="256" w:lineRule="auto"/>
-    </w:pPr>
-  </w:style>
-  <w:style w:type="character" w:default="1" w:styleId="Standardnpsmoodstavce">
-    <w:name w:val="Default Paragraph Font"/>
-    <w:uiPriority w:val="1"/>
-    <w:semiHidden/>
-    <w:unhideWhenUsed/>
-  </w:style>
-  <w:style w:type="table" w:default="1" w:styleId="Normlntabulka">
-    <w:name w:val="Normal Table"/>
-    <w:uiPriority w:val="99"/>
-    <w:semiHidden/>
-    <w:unhideWhenUsed/>
-    <w:tblPr>
-      <w:tblInd w:w="0" w:type="dxa"/>
-      <w:tblCellMar>
-        <w:top w:w="0" w:type="dxa"/>
-        <w:left w:w="108" w:type="dxa"/>
-        <w:bottom w:w="0" w:type="dxa"/>
-        <w:right w:w="108" w:type="dxa"/>
-      </w:tblCellMar>
-    </w:tblPr>
-  </w:style>
-  <w:style w:type="numbering" w:default="1" w:styleId="Bezseznamu">
-    <w:name w:val="No List"/>
-    <w:uiPriority w:val="99"/>
-    <w:semiHidden/>
-    <w:unhideWhenUsed/>
-  </w:style>
-  <w:style w:type="paragraph" w:styleId="Odstavecseseznamem">
-    <w:name w:val="List Paragraph"/>
-    <w:basedOn w:val="Normln"/>
-    <w:uiPriority w:val="34"/>
-    <w:qFormat/>
-    <w:rsid w:val="00647B17"/>
-    <w:pPr>
-      <w:ind w:left="720"/>
-      <w:contextualSpacing/>
-    </w:pPr>
-  </w:style>
-  <w:style w:type="paragraph" w:customStyle="1" w:styleId="Default">
-    <w:name w:val="Default"/>
-    <w:rsid w:val="00647B17"/>
-    <w:pPr>
-      <w:autoSpaceDE w:val="0"/>
-      <w:autoSpaceDN w:val="0"/>
-      <w:adjustRightInd w:val="0"/>
-      <w:spacing w:after="0" w:line="240" w:lineRule="auto"/>
-    </w:pPr>
-    <w:rPr>
-      <w:rFonts w:ascii="Calibri" w:hAnsi="Calibri" w:cs="Calibri"/>
-      <w:color w:val="000000"/>
-      <w:sz w:val="24"/>
-      <w:szCs w:val="24"/>
-    </w:rPr>
-  </w:style>
-  <w:style w:type="paragraph" w:styleId="Textbubliny">
-    <w:name w:val="Balloon Text"/>
-    <w:basedOn w:val="Normln"/>
-    <w:link w:val="TextbublinyChar"/>
-    <w:uiPriority w:val="99"/>
-    <w:semiHidden/>
-    <w:unhideWhenUsed/>
-    <w:rsid w:val="0036691A"/>
-    <w:pPr>
-      <w:spacing w:after="0" w:line="240" w:lineRule="auto"/>
-    </w:pPr>
-    <w:rPr>
-      <w:rFonts w:ascii="Tahoma" w:hAnsi="Tahoma" w:cs="Tahoma"/>
-      <w:sz w:val="16"/>
-      <w:szCs w:val="16"/>
-    </w:rPr>
-  </w:style>
-  <w:style w:type="character" w:customStyle="1" w:styleId="TextbublinyChar">
-    <w:name w:val="Text bubliny Char"/>
-    <w:basedOn w:val="Standardnpsmoodstavce"/>
-    <w:link w:val="Textbubliny"/>
-    <w:uiPriority w:val="99"/>
-    <w:semiHidden/>
-    <w:rsid w:val="0036691A"/>
-    <w:rPr>
-      <w:rFonts w:ascii="Tahoma" w:hAnsi="Tahoma" w:cs="Tahoma"/>
-      <w:sz w:val="16"/>
-      <w:szCs w:val="16"/>
-    </w:rPr>
-  </w:style>
-  <w:style w:type="character" w:styleId="Hypertextovodkaz">
-    <w:name w:val="Hyperlink"/>
-    <w:basedOn w:val="Standardnpsmoodstavce"/>
-    <w:uiPriority w:val="99"/>
-    <w:unhideWhenUsed/>
-    <w:rsid w:val="0036691A"/>
-    <w:rPr>
-      <w:color w:val="0563C1" w:themeColor="hyperlink"/>
-      <w:u w:val="single"/>
-    </w:rPr>
-  </w:style>
-  <w:style w:type="character" w:customStyle="1" w:styleId="docos-replyview-body">
-    <w:name w:val="docos-replyview-body"/>
-    <w:basedOn w:val="Standardnpsmoodstavce"/>
-    <w:rsid w:val="0036691A"/>
-  </w:style>
-  <w:style w:type="character" w:customStyle="1" w:styleId="apple-converted-space">
-    <w:name w:val="apple-converted-space"/>
-    <w:basedOn w:val="Standardnpsmoodstavce"/>
-    <w:rsid w:val="0048137B"/>
-  </w:style>
-</w:styles>
-</file>
-
-<file path=word/stylesWithEffects.xml><?xml version="1.0" encoding="utf-8"?>
-<w:styles xmlns:wpc="http://schemas.microsoft.com/office/word/2010/wordprocessingCanvas" xmlns:mc="http://schemas.openxmlformats.org/markup-compatibility/2006" xmlns:o="urn:schemas-microsoft-com:office:office" xmlns:r="http://schemas.openxmlformats.org/officeDocument/2006/relationships" xmlns:m="http://schemas.openxmlformats.org/officeDocument/2006/math" xmlns:v="urn:schemas-microsoft-com:vml" xmlns:wp14="http://schemas.microsoft.com/office/word/2010/wordprocessingDrawing" xmlns:wp="http://schemas.openxmlformats.org/drawingml/2006/wordprocessingDrawing" xmlns:w10="urn:schemas-microsoft-com:office:word" xmlns:w="http://schemas.openxmlformats.org/wordprocessingml/2006/main" xmlns:w14="http://schemas.microsoft.com/office/word/2010/wordml" xmlns:wpg="http://schemas.microsoft.com/office/word/2010/wordprocessingGroup" xmlns:wpi="http://schemas.microsoft.com/office/word/2010/wordprocessingInk" xmlns:wne="http://schemas.microsoft.com/office/word/2006/wordml" xmlns:wps="http://schemas.microsoft.com/office/word/2010/wordprocessingShape" mc:Ignorable="w14 wp14">
-  <w:docDefaults>
-    <w:rPrDefault>
-      <w:rPr>
-        <w:rFonts w:asciiTheme="minorHAnsi" w:eastAsiaTheme="minorHAnsi" w:hAnsiTheme="minorHAnsi" w:cstheme="minorBidi"/>
-        <w:sz w:val="22"/>
-        <w:szCs w:val="22"/>
-        <w:lang w:val="en-US" w:eastAsia="en-US" w:bidi="ar-SA"/>
-      </w:rPr>
-    </w:rPrDefault>
-    <w:pPrDefault>
-      <w:pPr>
-        <w:spacing w:after="160" w:line="259" w:lineRule="auto"/>
-      </w:pPr>
-    </w:pPrDefault>
-  </w:docDefaults>
-  <w:latentStyles w:defLockedState="0" w:defUIPriority="99" w:defSemiHidden="1" w:defUnhideWhenUsed="1" w:defQFormat="0" w:count="267">
-    <w:lsdException w:name="Normal" w:semiHidden="0" w:uiPriority="0" w:unhideWhenUsed="0" w:qFormat="1"/>
-    <w:lsdException w:name="heading 1" w:semiHidden="0" w:uiPriority="9" w:unhideWhenUsed="0" w:qFormat="1"/>
-    <w:lsdException w:name="heading 2" w:uiPriority="9" w:qFormat="1"/>
-    <w:lsdException w:name="heading 3" w:uiPriority="9" w:qFormat="1"/>
-    <w:lsdException w:name="heading 4" w:uiPriority="9" w:qFormat="1"/>
-    <w:lsdException w:name="heading 5" w:uiPriority="9" w:qFormat="1"/>
-    <w:lsdException w:name="heading 6" w:uiPriority="9" w:qFormat="1"/>
-    <w:lsdException w:name="heading 7" w:uiPriority="9" w:qFormat="1"/>
-    <w:lsdException w:name="heading 8" w:uiPriority="9" w:qFormat="1"/>
-    <w:lsdException w:name="heading 9" w:uiPriority="9" w:qFormat="1"/>
-    <w:lsdException w:name="toc 1" w:uiPriority="39"/>
-    <w:lsdException w:name="toc 2" w:uiPriority="39"/>
-    <w:lsdException w:name="toc 3" w:uiPriority="39"/>
-    <w:lsdException w:name="toc 4" w:uiPriority="39"/>
-    <w:lsdException w:name="toc 5" w:uiPriority="39"/>
-    <w:lsdException w:name="toc 6" w:uiPriority="39"/>
-    <w:lsdException w:name="toc 7" w:uiPriority="39"/>
-    <w:lsdException w:name="toc 8" w:uiPriority="39"/>
-    <w:lsdException w:name="toc 9" w:uiPriority="39"/>
-    <w:lsdException w:name="caption" w:uiPriority="35" w:qFormat="1"/>
-    <w:lsdException w:name="Title" w:semiHidden="0" w:uiPriority="10" w:unhideWhenUsed="0" w:qFormat="1"/>
-    <w:lsdException w:name="Default Paragraph Font" w:uiPriority="1"/>
-    <w:lsdException w:name="Subtitle" w:semiHidden="0" w:uiPriority="11" w:unhideWhenUsed="0" w:qFormat="1"/>
-    <w:lsdException w:name="Strong" w:semiHidden="0" w:uiPriority="22" w:unhideWhenUsed="0" w:qFormat="1"/>
-    <w:lsdException w:name="Emphasis" w:semiHidden="0" w:uiPriority="20" w:unhideWhenUsed="0" w:qFormat="1"/>
-    <w:lsdException w:name="Table Grid" w:semiHidden="0" w:uiPriority="39" w:unhideWhenUsed="0"/>
-    <w:lsdException w:name="Placeholder Text" w:unhideWhenUsed="0"/>
-    <w:lsdException w:name="No Spacing" w:semiHidden="0" w:uiPriority="1" w:unhideWhenUsed="0" w:qFormat="1"/>
-    <w:lsdException w:name="Light Shading" w:semiHidden="0" w:uiPriority="60" w:unhideWhenUsed="0"/>
-    <w:lsdException w:name="Light List" w:semiHidden="0" w:uiPriority="61" w:unhideWhenUsed="0"/>
-    <w:lsdException w:name="Light Grid" w:semiHidden="0" w:uiPriority="62" w:unhideWhenUsed="0"/>
-    <w:lsdException w:name="Medium Shading 1" w:semiHidden="0" w:uiPriority="63" w:unhideWhenUsed="0"/>
-    <w:lsdException w:name="Medium Shading 2" w:semiHidden="0" w:uiPriority="64" w:unhideWhenUsed="0"/>
-    <w:lsdException w:name="Medium List 1" w:semiHidden="0" w:uiPriority="65" w:unhideWhenUsed="0"/>
-    <w:lsdException w:name="Medium List 2" w:semiHidden="0" w:uiPriority="66" w:unhideWhenUsed="0"/>
-    <w:lsdException w:name="Medium Grid 1" w:semiHidden="0" w:uiPriority="67" w:unhideWhenUsed="0"/>
-    <w:lsdException w:name="Medium Grid 2" w:semiHidden="0" w:uiPriority="68" w:unhideWhenUsed="0"/>
-    <w:lsdException w:name="Medium Grid 3" w:semiHidden="0" w:uiPriority="69" w:unhideWhenUsed="0"/>
-    <w:lsdException w:name="Dark List" w:semiHidden="0" w:uiPriority="70" w:unhideWhenUsed="0"/>
-    <w:lsdException w:name="Colorful Shading" w:semiHidden="0" w:uiPriority="71" w:unhideWhenUsed="0"/>
-    <w:lsdException w:name="Colorful List" w:semiHidden="0" w:uiPriority="72" w:unhideWhenUsed="0"/>
-    <w:lsdException w:name="Colorful Grid" w:semiHidden="0" w:uiPriority="73" w:unhideWhenUsed="0"/>
-    <w:lsdException w:name="Light Shading Accent 1" w:semiHidden="0" w:uiPriority="60" w:unhideWhenUsed="0"/>
-    <w:lsdException w:name="Light List Accent 1" w:semiHidden="0" w:uiPriority="61" w:unhideWhenUsed="0"/>
-    <w:lsdException w:name="Light Grid Accent 1" w:semiHidden="0" w:uiPriority="62" w:unhideWhenUsed="0"/>
-    <w:lsdException w:name="Medium Shading 1 Accent 1" w:semiHidden="0" w:uiPriority="63" w:unhideWhenUsed="0"/>
-    <w:lsdException w:name="Medium Shading 2 Accent 1" w:semiHidden="0" w:uiPriority="64" w:unhideWhenUsed="0"/>
-    <w:lsdException w:name="Medium List 1 Accent 1" w:semiHidden="0" w:uiPriority="65" w:unhideWhenUsed="0"/>
-    <w:lsdException w:name="Revision" w:unhideWhenUsed="0"/>
-    <w:lsdException w:name="List Paragraph" w:semiHidden="0" w:uiPriority="34" w:unhideWhenUsed="0" w:qFormat="1"/>
-    <w:lsdException w:name="Quote" w:semiHidden="0" w:uiPriority="29" w:unhideWhenUsed="0" w:qFormat="1"/>
-    <w:lsdException w:name="Intense Quote" w:semiHidden="0" w:uiPriority="30" w:unhideWhenUsed="0" w:qFormat="1"/>
-    <w:lsdException w:name="Medium List 2 Accent 1" w:semiHidden="0" w:uiPriority="66" w:unhideWhenUsed="0"/>
-    <w:lsdException w:name="Medium Grid 1 Accent 1" w:semiHidden="0" w:uiPriority="67" w:unhideWhenUsed="0"/>
-    <w:lsdException w:name="Medium Grid 2 Accent 1" w:semiHidden="0" w:uiPriority="68" w:unhideWhenUsed="0"/>
-    <w:lsdException w:name="Medium Grid 3 Accent 1" w:semiHidden="0" w:uiPriority="69" w:unhideWhenUsed="0"/>
-    <w:lsdException w:name="Dark List Accent 1" w:semiHidden="0" w:uiPriority="70" w:unhideWhenUsed="0"/>
-    <w:lsdException w:name="Colorful Shading Accent 1" w:semiHidden="0" w:uiPriority="71" w:unhideWhenUsed="0"/>
-    <w:lsdException w:name="Colorful List Accent 1" w:semiHidden="0" w:uiPriority="72" w:unhideWhenUsed="0"/>
-    <w:lsdException w:name="Colorful Grid Accent 1" w:semiHidden="0" w:uiPriority="73" w:unhideWhenUsed="0"/>
-    <w:lsdException w:name="Light Shading Accent 2" w:semiHidden="0" w:uiPriority="60" w:unhideWhenUsed="0"/>
-    <w:lsdException w:name="Light List Accent 2" w:semiHidden="0" w:uiPriority="61" w:unhideWhenUsed="0"/>
-    <w:lsdException w:name="Light Grid Accent 2" w:semiHidden="0" w:uiPriority="62" w:unhideWhenUsed="0"/>
-    <w:lsdException w:name="Medium Shading 1 Accent 2" w:semiHidden="0" w:uiPriority="63" w:unhideWhenUsed="0"/>
-    <w:lsdException w:name="Medium Shading 2 Accent 2" w:semiHidden="0" w:uiPriority="64" w:unhideWhenUsed="0"/>
-    <w:lsdException w:name="Medium List 1 Accent 2" w:semiHidden="0" w:uiPriority="65" w:unhideWhenUsed="0"/>
-    <w:lsdException w:name="Medium List 2 Accent 2" w:semiHidden="0" w:uiPriority="66" w:unhideWhenUsed="0"/>
-    <w:lsdException w:name="Medium Grid 1 Accent 2" w:semiHidden="0" w:uiPriority="67" w:unhideWhenUsed="0"/>
-    <w:lsdException w:name="Medium Grid 2 Accent 2" w:semiHidden="0" w:uiPriority="68" w:unhideWhenUsed="0"/>
-    <w:lsdException w:name="Medium Grid 3 Accent 2" w:semiHidden="0" w:uiPriority="69" w:unhideWhenUsed="0"/>
-    <w:lsdException w:name="Dark List Accent 2" w:semiHidden="0" w:uiPriority="70" w:unhideWhenUsed="0"/>
-    <w:lsdException w:name="Colorful Shading Accent 2" w:semiHidden="0" w:uiPriority="71" w:unhideWhenUsed="0"/>
-    <w:lsdException w:name="Colorful List Accent 2" w:semiHidden="0" w:uiPriority="72" w:unhideWhenUsed="0"/>
-    <w:lsdException w:name="Colorful Grid Accent 2" w:semiHidden="0" w:uiPriority="73" w:unhideWhenUsed="0"/>
-    <w:lsdException w:name="Light Shading Accent 3" w:semiHidden="0" w:uiPriority="60" w:unhideWhenUsed="0"/>
-    <w:lsdException w:name="Light List Accent 3" w:semiHidden="0" w:uiPriority="61" w:unhideWhenUsed="0"/>
-    <w:lsdException w:name="Light Grid Accent 3" w:semiHidden="0" w:uiPriority="62" w:unhideWhenUsed="0"/>
-    <w:lsdException w:name="Medium Shading 1 Accent 3" w:semiHidden="0" w:uiPriority="63" w:unhideWhenUsed="0"/>
-    <w:lsdException w:name="Medium Shading 2 Accent 3" w:semiHidden="0" w:uiPriority="64" w:unhideWhenUsed="0"/>
-    <w:lsdException w:name="Medium List 1 Accent 3" w:semiHidden="0" w:uiPriority="65" w:unhideWhenUsed="0"/>
-    <w:lsdException w:name="Medium List 2 Accent 3" w:semiHidden="0" w:uiPriority="66" w:unhideWhenUsed="0"/>
-    <w:lsdException w:name="Medium Grid 1 Accent 3" w:semiHidden="0" w:uiPriority="67" w:unhideWhenUsed="0"/>
-    <w:lsdException w:name="Medium Grid 2 Accent 3" w:semiHidden="0" w:uiPriority="68" w:unhideWhenUsed="0"/>
-    <w:lsdException w:name="Medium Grid 3 Accent 3" w:semiHidden="0" w:uiPriority="69" w:unhideWhenUsed="0"/>
-    <w:lsdException w:name="Dark List Accent 3" w:semiHidden="0" w:uiPriority="70" w:unhideWhenUsed="0"/>
-    <w:lsdException w:name="Colorful Shading Accent 3" w:semiHidden="0" w:uiPriority="71" w:unhideWhenUsed="0"/>
-    <w:lsdException w:name="Colorful List Accent 3" w:semiHidden="0" w:uiPriority="72" w:unhideWhenUsed="0"/>
-    <w:lsdException w:name="Colorful Grid Accent 3" w:semiHidden="0" w:uiPriority="73" w:unhideWhenUsed="0"/>
-    <w:lsdException w:name="Light Shading Accent 4" w:semiHidden="0" w:uiPriority="60" w:unhideWhenUsed="0"/>
-    <w:lsdException w:name="Light List Accent 4" w:semiHidden="0" w:uiPriority="61" w:unhideWhenUsed="0"/>
-    <w:lsdException w:name="Light Grid Accent 4" w:semiHidden="0" w:uiPriority="62" w:unhideWhenUsed="0"/>
-    <w:lsdException w:name="Medium Shading 1 Accent 4" w:semiHidden="0" w:uiPriority="63" w:unhideWhenUsed="0"/>
-    <w:lsdException w:name="Medium Shading 2 Accent 4" w:semiHidden="0" w:uiPriority="64" w:unhideWhenUsed="0"/>
-    <w:lsdException w:name="Medium List 1 Accent 4" w:semiHidden="0" w:uiPriority="65" w:unhideWhenUsed="0"/>
-    <w:lsdException w:name="Medium List 2 Accent 4" w:semiHidden="0" w:uiPriority="66" w:unhideWhenUsed="0"/>
-    <w:lsdException w:name="Medium Grid 1 Accent 4" w:semiHidden="0" w:uiPriority="67" w:unhideWhenUsed="0"/>
-    <w:lsdException w:name="Medium Grid 2 Accent 4" w:semiHidden="0" w:uiPriority="68" w:unhideWhenUsed="0"/>
-    <w:lsdException w:name="Medium Grid 3 Accent 4" w:semiHidden="0" w:uiPriority="69" w:unhideWhenUsed="0"/>
-    <w:lsdException w:name="Dark List Accent 4" w:semiHidden="0" w:uiPriority="70" w:unhideWhenUsed="0"/>
-    <w:lsdException w:name="Colorful Shading Accent 4" w:semiHidden="0" w:uiPriority="71" w:unhideWhenUsed="0"/>
-    <w:lsdException w:name="Colorful List Accent 4" w:semiHidden="0" w:uiPriority="72" w:unhideWhenUsed="0"/>
-    <w:lsdException w:name="Colorful Grid Accent 4" w:semiHidden="0" w:uiPriority="73" w:unhideWhenUsed="0"/>
-    <w:lsdException w:name="Light Shading Accent 5" w:semiHidden="0" w:uiPriority="60" w:unhideWhenUsed="0"/>
-    <w:lsdException w:name="Light List Accent 5" w:semiHidden="0" w:uiPriority="61" w:unhideWhenUsed="0"/>
-    <w:lsdException w:name="Light Grid Accent 5" w:semiHidden="0" w:uiPriority="62" w:unhideWhenUsed="0"/>
-    <w:lsdException w:name="Medium Shading 1 Accent 5" w:semiHidden="0" w:uiPriority="63" w:unhideWhenUsed="0"/>
-    <w:lsdException w:name="Medium Shading 2 Accent 5" w:semiHidden="0" w:uiPriority="64" w:unhideWhenUsed="0"/>
-    <w:lsdException w:name="Medium List 1 Accent 5" w:semiHidden="0" w:uiPriority="65" w:unhideWhenUsed="0"/>
-    <w:lsdException w:name="Medium List 2 Accent 5" w:semiHidden="0" w:uiPriority="66" w:unhideWhenUsed="0"/>
-    <w:lsdException w:name="Medium Grid 1 Accent 5" w:semiHidden="0" w:uiPriority="67" w:unhideWhenUsed="0"/>
-    <w:lsdException w:name="Medium Grid 2 Accent 5" w:semiHidden="0" w:uiPriority="68" w:unhideWhenUsed="0"/>
-    <w:lsdException w:name="Medium Grid 3 Accent 5" w:semiHidden="0" w:uiPriority="69" w:unhideWhenUsed="0"/>
-    <w:lsdException w:name="Dark List Accent 5" w:semiHidden="0" w:uiPriority="70" w:unhideWhenUsed="0"/>
-    <w:lsdException w:name="Colorful Shading Accent 5" w:semiHidden="0" w:uiPriority="71" w:unhideWhenUsed="0"/>
-    <w:lsdException w:name="Colorful List Accent 5" w:semiHidden="0" w:uiPriority="72" w:unhideWhenUsed="0"/>
-    <w:lsdException w:name="Colorful Grid Accent 5" w:semiHidden="0" w:uiPriority="73" w:unhideWhenUsed="0"/>
-    <w:lsdException w:name="Light Shading Accent 6" w:semiHidden="0" w:uiPriority="60" w:unhideWhenUsed="0"/>
-    <w:lsdException w:name="Light List Accent 6" w:semiHidden="0" w:uiPriority="61" w:unhideWhenUsed="0"/>
-    <w:lsdException w:name="Light Grid Accent 6" w:semiHidden="0" w:uiPriority="62" w:unhideWhenUsed="0"/>
-    <w:lsdException w:name="Medium Shading 1 Accent 6" w:semiHidden="0" w:uiPriority="63" w:unhideWhenUsed="0"/>
-    <w:lsdException w:name="Medium Shading 2 Accent 6" w:semiHidden="0" w:uiPriority="64" w:unhideWhenUsed="0"/>
-    <w:lsdException w:name="Medium List 1 Accent 6" w:semiHidden="0" w:uiPriority="65" w:unhideWhenUsed="0"/>
-    <w:lsdException w:name="Medium List 2 Accent 6" w:semiHidden="0" w:uiPriority="66" w:unhideWhenUsed="0"/>
-    <w:lsdException w:name="Medium Grid 1 Accent 6" w:semiHidden="0" w:uiPriority="67" w:unhideWhenUsed="0"/>
-    <w:lsdException w:name="Medium Grid 2 Accent 6" w:semiHidden="0" w:uiPriority="68" w:unhideWhenUsed="0"/>
-    <w:lsdException w:name="Medium Grid 3 Accent 6" w:semiHidden="0" w:uiPriority="69" w:unhideWhenUsed="0"/>
-    <w:lsdException w:name="Dark List Accent 6" w:semiHidden="0" w:uiPriority="70" w:unhideWhenUsed="0"/>
-    <w:lsdException w:name="Colorful Shading Accent 6" w:semiHidden="0" w:uiPriority="71" w:unhideWhenUsed="0"/>
-    <w:lsdException w:name="Colorful List Accent 6" w:semiHidden="0" w:uiPriority="72" w:unhideWhenUsed="0"/>
-    <w:lsdException w:name="Colorful Grid Accent 6" w:semiHidden="0" w:uiPriority="73" w:unhideWhenUsed="0"/>
-    <w:lsdException w:name="Subtle Emphasis" w:semiHidden="0" w:uiPriority="19" w:unhideWhenUsed="0" w:qFormat="1"/>
-    <w:lsdException w:name="Intense Emphasis" w:semiHidden="0" w:uiPriority="21" w:unhideWhenUsed="0" w:qFormat="1"/>
-    <w:lsdException w:name="Subtle Reference" w:semiHidden="0" w:uiPriority="31" w:unhideWhenUsed="0" w:qFormat="1"/>
-    <w:lsdException w:name="Intense Reference" w:semiHidden="0" w:uiPriority="32" w:unhideWhenUsed="0" w:qFormat="1"/>
-    <w:lsdException w:name="Book Title" w:semiHidden="0" w:uiPriority="33" w:unhideWhenUsed="0" w:qFormat="1"/>
-    <w:lsdException w:name="Bibliography" w:uiPriority="37"/>
-    <w:lsdException w:name="TOC Heading" w:uiPriority="39" w:qFormat="1"/>
+  <w:latentStyles w:defLockedState="0" w:defUIPriority="99" w:defSemiHidden="0" w:defUnhideWhenUsed="0" w:defQFormat="0" w:count="371">
+    <w:lsdException w:name="Normal" w:uiPriority="0" w:qFormat="1"/>
+    <w:lsdException w:name="heading 1" w:uiPriority="9" w:qFormat="1"/>
+    <w:lsdException w:name="heading 2" w:semiHidden="1" w:uiPriority="9" w:unhideWhenUsed="1" w:qFormat="1"/>
+    <w:lsdException w:name="heading 3" w:semiHidden="1" w:uiPriority="9" w:unhideWhenUsed="1" w:qFormat="1"/>
+    <w:lsdException w:name="heading 4" w:semiHidden="1" w:uiPriority="9" w:unhideWhenUsed="1" w:qFormat="1"/>
+    <w:lsdException w:name="heading 5" w:semiHidden="1" w:uiPriority="9" w:unhideWhenUsed="1" w:qFormat="1"/>
+    <w:lsdException w:name="heading 6" w:semiHidden="1" w:uiPriority="9" w:unhideWhenUsed="1" w:qFormat="1"/>
+    <w:lsdException w:name="heading 7" w:semiHidden="1" w:uiPriority="9" w:unhideWhenUsed="1" w:qFormat="1"/>
+    <w:lsdException w:name="heading 8" w:semiHidden="1" w:uiPriority="9" w:unhideWhenUsed="1" w:qFormat="1"/>
+    <w:lsdException w:name="heading 9" w:semiHidden="1" w:uiPriority="9" w:unhideWhenUsed="1" w:qFormat="1"/>
+    <w:lsdException w:name="index 1" w:semiHidden="1" w:unhideWhenUsed="1"/>
+    <w:lsdException w:name="index 2" w:semiHidden="1" w:unhideWhenUsed="1"/>
+    <w:lsdException w:name="index 3" w:semiHidden="1" w:unhideWhenUsed="1"/>
+    <w:lsdException w:name="index 4" w:semiHidden="1" w:unhideWhenUsed="1"/>
+    <w:lsdException w:name="index 5" w:semiHidden="1" w:unhideWhenUsed="1"/>
+    <w:lsdException w:name="index 6" w:semiHidden="1" w:unhideWhenUsed="1"/>
+    <w:lsdException w:name="index 7" w:semiHidden="1" w:unhideWhenUsed="1"/>
+    <w:lsdException w:name="index 8" w:semiHidden="1" w:unhideWhenUsed="1"/>
+    <w:lsdException w:name="index 9" w:semiHidden="1" w:unhideWhenUsed="1"/>
+    <w:lsdException w:name="toc 1" w:semiHidden="1" w:uiPriority="39" w:unhideWhenUsed="1"/>
+    <w:lsdException w:name="toc 2" w:semiHidden="1" w:uiPriority="39" w:unhideWhenUsed="1"/>
+    <w:lsdException w:name="toc 3" w:semiHidden="1" w:uiPriority="39" w:unhideWhenUsed="1"/>
+    <w:lsdException w:name="toc 4" w:semiHidden="1" w:uiPriority="39" w:unhideWhenUsed="1"/>
+    <w:lsdException w:name="toc 5" w:semiHidden="1" w:uiPriority="39" w:unhideWhenUsed="1"/>
+    <w:lsdException w:name="toc 6" w:semiHidden="1" w:uiPriority="39" w:unhideWhenUsed="1"/>
+    <w:lsdException w:name="toc 7" w:semiHidden="1" w:uiPriority="39" w:unhideWhenUsed="1"/>
+    <w:lsdException w:name="toc 8" w:semiHidden="1" w:uiPriority="39" w:unhideWhenUsed="1"/>
+    <w:lsdException w:name="toc 9" w:semiHidden="1" w:uiPriority="39" w:unhideWhenUsed="1"/>
+    <w:lsdException w:name="Normal Indent" w:semiHidden="1" w:unhideWhenUsed="1"/>
+    <w:lsdException w:name="footnote text" w:semiHidden="1" w:unhideWhenUsed="1"/>
+    <w:lsdException w:name="annotation text" w:semiHidden="1" w:unhideWhenUsed="1"/>
+    <w:lsdException w:name="header" w:semiHidden="1" w:unhideWhenUsed="1"/>
+    <w:lsdException w:name="footer" w:semiHidden="1" w:unhideWhenUsed="1"/>
+    <w:lsdException w:name="index heading" w:semiHidden="1" w:unhideWhenUsed="1"/>
+    <w:lsdException w:name="caption" w:semiHidden="1" w:uiPriority="35" w:unhideWhenUsed="1" w:qFormat="1"/>
+    <w:lsdException w:name="table of figures" w:semiHidden="1" w:unhideWhenUsed="1"/>
+    <w:lsdException w:name="envelope address" w:semiHidden="1" w:unhideWhenUsed="1"/>
+    <w:lsdException w:name="envelope return" w:semiHidden="1" w:unhideWhenUsed="1"/>
+    <w:lsdException w:name="footnote reference" w:semiHidden="1" w:unhideWhenUsed="1"/>
+    <w:lsdException w:name="annotation reference" w:semiHidden="1" w:unhideWhenUsed="1"/>
+    <w:lsdException w:name="line number" w:semiHidden="1" w:unhideWhenUsed="1"/>
+    <w:lsdException w:name="page number" w:semiHidden="1" w:unhideWhenUsed="1"/>
+    <w:lsdException w:name="endnote reference" w:semiHidden="1" w:unhideWhenUsed="1"/>
+    <w:lsdException w:name="endnote text" w:semiHidden="1" w:unhideWhenUsed="1"/>
+    <w:lsdException w:name="table of authorities" w:semiHidden="1" w:unhideWhenUsed="1"/>
+    <w:lsdException w:name="macro" w:semiHidden="1" w:unhideWhenUsed="1"/>
+    <w:lsdException w:name="toa heading" w:semiHidden="1" w:unhideWhenUsed="1"/>
+    <w:lsdException w:name="List" w:semiHidden="1" w:unhideWhenUsed="1"/>
+    <w:lsdException w:name="List Bullet" w:semiHidden="1" w:unhideWhenUsed="1"/>
+    <w:lsdException w:name="List Number" w:semiHidden="1" w:unhideWhenUsed="1"/>
+    <w:lsdException w:name="List 2" w:semiHidden="1" w:unhideWhenUsed="1"/>
+    <w:lsdException w:name="List 3" w:semiHidden="1" w:unhideWhenUsed="1"/>
+    <w:lsdException w:name="List 4" w:semiHidden="1" w:unhideWhenUsed="1"/>
+    <w:lsdException w:name="List 5" w:semiHidden="1" w:unhideWhenUsed="1"/>
+    <w:lsdException w:name="List Bullet 2" w:semiHidden="1" w:unhideWhenUsed="1"/>
+    <w:lsdException w:name="List Bullet 3" w:semiHidden="1" w:unhideWhenUsed="1"/>
+    <w:lsdException w:name="List Bullet 4" w:semiHidden="1" w:unhideWhenUsed="1"/>
+    <w:lsdException w:name="List Bullet 5" w:semiHidden="1" w:unhideWhenUsed="1"/>
+    <w:lsdException w:name="List Number 2" w:semiHidden="1" w:unhideWhenUsed="1"/>
+    <w:lsdException w:name="List Number 3" w:semiHidden="1" w:unhideWhenUsed="1"/>
+    <w:lsdException w:name="List Number 4" w:semiHidden="1" w:unhideWhenUsed="1"/>
+    <w:lsdException w:name="List Number 5" w:semiHidden="1" w:unhideWhenUsed="1"/>
+    <w:lsdException w:name="Title" w:uiPriority="10" w:qFormat="1"/>
+    <w:lsdException w:name="Closing" w:semiHidden="1" w:unhideWhenUsed="1"/>
+    <w:lsdException w:name="Signature" w:semiHidden="1" w:unhideWhenUsed="1"/>
+    <w:lsdException w:name="Default Paragraph Font" w:semiHidden="1" w:uiPriority="1" w:unhideWhenUsed="1"/>
+    <w:lsdException w:name="Body Text" w:semiHidden="1" w:unhideWhenUsed="1"/>
+    <w:lsdException w:name="Body Text Indent" w:semiHidden="1" w:unhideWhenUsed="1"/>
+    <w:lsdException w:name="List Continue" w:semiHidden="1" w:unhideWhenUsed="1"/>
+    <w:lsdException w:name="List Continue 2" w:semiHidden="1" w:unhideWhenUsed="1"/>
+    <w:lsdException w:name="List Continue 3" w:semiHidden="1" w:unhideWhenUsed="1"/>
+    <w:lsdException w:name="List Continue 4" w:semiHidden="1" w:unhideWhenUsed="1"/>
+    <w:lsdException w:name="List Continue 5" w:semiHidden="1" w:unhideWhenUsed="1"/>
+    <w:lsdException w:name="Message Header" w:semiHidden="1" w:unhideWhenUsed="1"/>
+    <w:lsdException w:name="Subtitle" w:uiPriority="11" w:qFormat="1"/>
+    <w:lsdException w:name="Salutation" w:semiHidden="1" w:unhideWhenUsed="1"/>
+    <w:lsdException w:name="Date" w:semiHidden="1" w:unhideWhenUsed="1"/>
+    <w:lsdException w:name="Body Text First Indent" w:semiHidden="1" w:unhideWhenUsed="1"/>
+    <w:lsdException w:name="Body Text First Indent 2" w:semiHidden="1" w:unhideWhenUsed="1"/>
+    <w:lsdException w:name="Note Heading" w:semiHidden="1" w:unhideWhenUsed="1"/>
+    <w:lsdException w:name="Body Text 2" w:semiHidden="1" w:unhideWhenUsed="1"/>
+    <w:lsdException w:name="Body Text 3" w:semiHidden="1" w:unhideWhenUsed="1"/>
+    <w:lsdException w:name="Body Text Indent 2" w:semiHidden="1" w:unhideWhenUsed="1"/>
+    <w:lsdException w:name="Body Text Indent 3" w:semiHidden="1" w:unhideWhenUsed="1"/>
+    <w:lsdException w:name="Block Text" w:semiHidden="1" w:unhideWhenUsed="1"/>
+    <w:lsdException w:name="Hyperlink" w:semiHidden="1" w:unhideWhenUsed="1"/>
+    <w:lsdException w:name="FollowedHyperlink" w:semiHidden="1" w:unhideWhenUsed="1"/>
+    <w:lsdException w:name="Strong" w:uiPriority="22" w:qFormat="1"/>
+    <w:lsdException w:name="Emphasis" w:uiPriority="20" w:qFormat="1"/>
+    <w:lsdException w:name="Document Map" w:semiHidden="1" w:unhideWhenUsed="1"/>
+    <w:lsdException w:name="Plain Text" w:semiHidden="1" w:unhideWhenUsed="1"/>
+    <w:lsdException w:name="E-mail Signature" w:semiHidden="1" w:unhideWhenUsed="1"/>
+    <w:lsdException w:name="HTML Top of Form" w:semiHidden="1" w:unhideWhenUsed="1"/>
+    <w:lsdException w:name="HTML Bottom of Form" w:semiHidden="1" w:unhideWhenUsed="1"/>
+    <w:lsdException w:name="Normal (Web)" w:semiHidden="1" w:unhideWhenUsed="1"/>
+    <w:lsdException w:name="HTML Acronym" w:semiHidden="1" w:unhideWhenUsed="1"/>
+    <w:lsdException w:name="HTML Address" w:semiHidden="1" w:unhideWhenUsed="1"/>
+    <w:lsdException w:name="HTML Cite" w:semiHidden="1" w:unhideWhenUsed="1"/>
+    <w:lsdException w:name="HTML Code" w:semiHidden="1" w:unhideWhenUsed="1"/>
+    <w:lsdException w:name="HTML Definition" w:semiHidden="1" w:unhideWhenUsed="1"/>
+    <w:lsdException w:name="HTML Keyboard" w:semiHidden="1" w:unhideWhenUsed="1"/>
+    <w:lsdException w:name="HTML Preformatted" w:semiHidden="1" w:unhideWhenUsed="1"/>
+    <w:lsdException w:name="HTML Sample" w:semiHidden="1" w:unhideWhenUsed="1"/>
+    <w:lsdException w:name="HTML Typewriter" w:semiHidden="1" w:unhideWhenUsed="1"/>
+    <w:lsdException w:name="HTML Variable" w:semiHidden="1" w:unhideWhenUsed="1"/>
+    <w:lsdException w:name="Normal Table" w:semiHidden="1" w:unhideWhenUsed="1"/>
+    <w:lsdException w:name="annotation subject" w:semiHidden="1" w:unhideWhenUsed="1"/>
+    <w:lsdException w:name="No List" w:semiHidden="1" w:unhideWhenUsed="1"/>
+    <w:lsdException w:name="Outline List 1" w:semiHidden="1" w:unhideWhenUsed="1"/>
+    <w:lsdException w:name="Outline List 2" w:semiHidden="1" w:unhideWhenUsed="1"/>
+    <w:lsdException w:name="Outline List 3" w:semiHidden="1" w:unhideWhenUsed="1"/>
+    <w:lsdException w:name="Table Simple 1" w:semiHidden="1" w:unhideWhenUsed="1"/>
+    <w:lsdException w:name="Table Simple 2" w:semiHidden="1" w:unhideWhenUsed="1"/>
+    <w:lsdException w:name="Table Simple 3" w:semiHidden="1" w:unhideWhenUsed="1"/>
+    <w:lsdException w:name="Table Classic 1" w:semiHidden="1" w:unhideWhenUsed="1"/>
+    <w:lsdException w:name="Table Classic 2" w:semiHidden="1" w:unhideWhenUsed="1"/>
+    <w:lsdException w:name="Table Classic 3" w:semiHidden="1" w:unhideWhenUsed="1"/>
+    <w:lsdException w:name="Table Classic 4" w:semiHidden="1" w:unhideWhenUsed="1"/>
+    <w:lsdException w:name="Table Colorful 1" w:semiHidden="1" w:unhideWhenUsed="1"/>
+    <w:lsdException w:name="Table Colorful 2" w:semiHidden="1" w:unhideWhenUsed="1"/>
+    <w:lsdException w:name="Table Colorful 3" w:semiHidden="1" w:unhideWhenUsed="1"/>
+    <w:lsdException w:name="Table Columns 1" w:semiHidden="1" w:unhideWhenUsed="1"/>
+    <w:lsdException w:name="Table Columns 2" w:semiHidden="1" w:unhideWhenUsed="1"/>
+    <w:lsdException w:name="Table Columns 3" w:semiHidden="1" w:unhideWhenUsed="1"/>
+    <w:lsdException w:name="Table Columns 4" w:semiHidden="1" w:unhideWhenUsed="1"/>
+    <w:lsdException w:name="Table Columns 5" w:semiHidden="1" w:unhideWhenUsed="1"/>
+    <w:lsdException w:name="Table Grid 1" w:semiHidden="1" w:unhideWhenUsed="1"/>
+    <w:lsdException w:name="Table Grid 2" w:semiHidden="1" w:unhideWhenUsed="1"/>
+    <w:lsdException w:name="Table Grid 3" w:semiHidden="1" w:unhideWhenUsed="1"/>
+    <w:lsdException w:name="Table Grid 4" w:semiHidden="1" w:unhideWhenUsed="1"/>
+    <w:lsdException w:name="Table Grid 5" w:semiHidden="1" w:unhideWhenUsed="1"/>
+    <w:lsdException w:name="Table Grid 6" w:semiHidden="1" w:unhideWhenUsed="1"/>
+    <w:lsdException w:name="Table Grid 7" w:semiHidden="1" w:unhideWhenUsed="1"/>
+    <w:lsdException w:name="Table Grid 8" w:semiHidden="1" w:unhideWhenUsed="1"/>
+    <w:lsdException w:name="Table List 1" w:semiHidden="1" w:unhideWhenUsed="1"/>
+    <w:lsdException w:name="Table List 2" w:semiHidden="1" w:unhideWhenUsed="1"/>
+    <w:lsdException w:name="Table List 3" w:semiHidden="1" w:unhideWhenUsed="1"/>
+    <w:lsdException w:name="Table List 4" w:semiHidden="1" w:unhideWhenUsed="1"/>
+    <w:lsdException w:name="Table List 5" w:semiHidden="1" w:unhideWhenUsed="1"/>
+    <w:lsdException w:name="Table List 6" w:semiHidden="1" w:unhideWhenUsed="1"/>
+    <w:lsdException w:name="Table List 7" w:semiHidden="1" w:unhideWhenUsed="1"/>
+    <w:lsdException w:name="Table List 8" w:semiHidden="1" w:unhideWhenUsed="1"/>
+    <w:lsdException w:name="Table 3D effects 1" w:semiHidden="1" w:unhideWhenUsed="1"/>
+    <w:lsdException w:name="Table 3D effects 2" w:semiHidden="1" w:unhideWhenUsed="1"/>
+    <w:lsdException w:name="Table 3D effects 3" w:semiHidden="1" w:unhideWhenUsed="1"/>
+    <w:lsdException w:name="Table Contemporary" w:semiHidden="1" w:unhideWhenUsed="1"/>
+    <w:lsdException w:name="Table Elegant" w:semiHidden="1" w:unhideWhenUsed="1"/>
+    <w:lsdException w:name="Table Professional" w:semiHidden="1" w:unhideWhenUsed="1"/>
+    <w:lsdException w:name="Table Subtle 1" w:semiHidden="1" w:unhideWhenUsed="1"/>
+    <w:lsdException w:name="Table Subtle 2" w:semiHidden="1" w:unhideWhenUsed="1"/>
+    <w:lsdException w:name="Table Web 1" w:semiHidden="1" w:unhideWhenUsed="1"/>
+    <w:lsdException w:name="Table Web 2" w:semiHidden="1" w:unhideWhenUsed="1"/>
+    <w:lsdException w:name="Table Web 3" w:semiHidden="1" w:unhideWhenUsed="1"/>
+    <w:lsdException w:name="Balloon Text" w:semiHidden="1" w:unhideWhenUsed="1"/>
+    <w:lsdException w:name="Table Grid" w:uiPriority="39"/>
+    <w:lsdException w:name="Table Theme" w:semiHidden="1" w:unhideWhenUsed="1"/>
+    <w:lsdException w:name="Placeholder Text" w:semiHidden="1"/>
+    <w:lsdException w:name="No Spacing" w:uiPriority="1" w:qFormat="1"/>
+    <w:lsdException w:name="Light Shading" w:uiPriority="60"/>
+    <w:lsdException w:name="Light List" w:uiPriority="61"/>
+    <w:lsdException w:name="Light Grid" w:uiPriority="62"/>
+    <w:lsdException w:name="Medium Shading 1" w:uiPriority="63"/>
+    <w:lsdException w:name="Medium Shading 2" w:uiPriority="64"/>
+    <w:lsdException w:name="Medium List 1" w:uiPriority="65"/>
+    <w:lsdException w:name="Medium List 2" w:uiPriority="66"/>
+    <w:lsdException w:name="Medium Grid 1" w:uiPriority="67"/>
+    <w:lsdException w:name="Medium Grid 2" w:uiPriority="68"/>
+    <w:lsdException w:name="Medium Grid 3" w:uiPriority="69"/>
+    <w:lsdException w:name="Dark List" w:uiPriority="70"/>
+    <w:lsdException w:name="Colorful Shading" w:uiPriority="71"/>
+    <w:lsdException w:name="Colorful List" w:uiPriority="72"/>
+    <w:lsdException w:name="Colorful Grid" w:uiPriority="73"/>
+    <w:lsdException w:name="Light Shading Accent 1" w:uiPriority="60"/>
+    <w:lsdException w:name="Light List Accent 1" w:uiPriority="61"/>
+    <w:lsdException w:name="Light Grid Accent 1" w:uiPriority="62"/>
+    <w:lsdException w:name="Medium Shading 1 Accent 1" w:uiPriority="63"/>
+    <w:lsdException w:name="Medium Shading 2 Accent 1" w:uiPriority="64"/>
+    <w:lsdException w:name="Medium List 1 Accent 1" w:uiPriority="65"/>
+    <w:lsdException w:name="Revision" w:semiHidden="1"/>
+    <w:lsdException w:name="List Paragraph" w:uiPriority="34" w:qFormat="1"/>
+    <w:lsdException w:name="Quote" w:uiPriority="29" w:qFormat="1"/>
+    <w:lsdException w:name="Intense Quote" w:uiPriority="30" w:qFormat="1"/>
+    <w:lsdException w:name="Medium List 2 Accent 1" w:uiPriority="66"/>
+    <w:lsdException w:name="Medium Grid 1 Accent 1" w:uiPriority="67"/>
+    <w:lsdException w:name="Medium Grid 2 Accent 1" w:uiPriority="68"/>
+    <w:lsdException w:name="Medium Grid 3 Accent 1" w:uiPriority="69"/>
+    <w:lsdException w:name="Dark List Accent 1" w:uiPriority="70"/>
+    <w:lsdException w:name="Colorful Shading Accent 1" w:uiPriority="71"/>
+    <w:lsdException w:name="Colorful List Accent 1" w:uiPriority="72"/>
+    <w:lsdException w:name="Colorful Grid Accent 1" w:uiPriority="73"/>
+    <w:lsdException w:name="Light Shading Accent 2" w:uiPriority="60"/>
+    <w:lsdException w:name="Light List Accent 2" w:uiPriority="61"/>
+    <w:lsdException w:name="Light Grid Accent 2" w:uiPriority="62"/>
+    <w:lsdException w:name="Medium Shading 1 Accent 2" w:uiPriority="63"/>
+    <w:lsdException w:name="Medium Shading 2 Accent 2" w:uiPriority="64"/>
+    <w:lsdException w:name="Medium List 1 Accent 2" w:uiPriority="65"/>
+    <w:lsdException w:name="Medium List 2 Accent 2" w:uiPriority="66"/>
+    <w:lsdException w:name="Medium Grid 1 Accent 2" w:uiPriority="67"/>
+    <w:lsdException w:name="Medium Grid 2 Accent 2" w:uiPriority="68"/>
+    <w:lsdException w:name="Medium Grid 3 Accent 2" w:uiPriority="69"/>
+    <w:lsdException w:name="Dark List Accent 2" w:uiPriority="70"/>
+    <w:lsdException w:name="Colorful Shading Accent 2" w:uiPriority="71"/>
+    <w:lsdException w:name="Colorful List Accent 2" w:uiPriority="72"/>
+    <w:lsdException w:name="Colorful Grid Accent 2" w:uiPriority="73"/>
+    <w:lsdException w:name="Light Shading Accent 3" w:uiPriority="60"/>
+    <w:lsdException w:name="Light List Accent 3" w:uiPriority="61"/>
+    <w:lsdException w:name="Light Grid Accent 3" w:uiPriority="62"/>
+    <w:lsdException w:name="Medium Shading 1 Accent 3" w:uiPriority="63"/>
+    <w:lsdException w:name="Medium Shading 2 Accent 3" w:uiPriority="64"/>
+    <w:lsdException w:name="Medium List 1 Accent 3" w:uiPriority="65"/>
+    <w:lsdException w:name="Medium List 2 Accent 3" w:uiPriority="66"/>
+    <w:lsdException w:name="Medium Grid 1 Accent 3" w:uiPriority="67"/>
+    <w:lsdException w:name="Medium Grid 2 Accent 3" w:uiPriority="68"/>
+    <w:lsdException w:name="Medium Grid 3 Accent 3" w:uiPriority="69"/>
+    <w:lsdException w:name="Dark List Accent 3" w:uiPriority="70"/>
+    <w:lsdException w:name="Colorful Shading Accent 3" w:uiPriority="71"/>
+    <w:lsdException w:name="Colorful List Accent 3" w:uiPriority="72"/>
+    <w:lsdException w:name="Colorful Grid Accent 3" w:uiPriority="73"/>
+    <w:lsdException w:name="Light Shading Accent 4" w:uiPriority="60"/>
+    <w:lsdException w:name="Light List Accent 4" w:uiPriority="61"/>
+    <w:lsdException w:name="Light Grid Accent 4" w:uiPriority="62"/>
+    <w:lsdException w:name="Medium Shading 1 Accent 4" w:uiPriority="63"/>
+    <w:lsdException w:name="Medium Shading 2 Accent 4" w:uiPriority="64"/>
+    <w:lsdException w:name="Medium List 1 Accent 4" w:uiPriority="65"/>
+    <w:lsdException w:name="Medium List 2 Accent 4" w:uiPriority="66"/>
+    <w:lsdException w:name="Medium Grid 1 Accent 4" w:uiPriority="67"/>
+    <w:lsdException w:name="Medium Grid 2 Accent 4" w:uiPriority="68"/>
+    <w:lsdException w:name="Medium Grid 3 Accent 4" w:uiPriority="69"/>
+    <w:lsdException w:name="Dark List Accent 4" w:uiPriority="70"/>
+    <w:lsdException w:name="Colorful Shading Accent 4" w:uiPriority="71"/>
+    <w:lsdException w:name="Colorful List Accent 4" w:uiPriority="72"/>
+    <w:lsdException w:name="Colorful Grid Accent 4" w:uiPriority="73"/>
+    <w:lsdException w:name="Light Shading Accent 5" w:uiPriority="60"/>
+    <w:lsdException w:name="Light List Accent 5" w:uiPriority="61"/>
+    <w:lsdException w:name="Light Grid Accent 5" w:uiPriority="62"/>
+    <w:lsdException w:name="Medium Shading 1 Accent 5" w:uiPriority="63"/>
+    <w:lsdException w:name="Medium Shading 2 Accent 5" w:uiPriority="64"/>
+    <w:lsdException w:name="Medium List 1 Accent 5" w:uiPriority="65"/>
+    <w:lsdException w:name="Medium List 2 Accent 5" w:uiPriority="66"/>
+    <w:lsdException w:name="Medium Grid 1 Accent 5" w:uiPriority="67"/>
+    <w:lsdException w:name="Medium Grid 2 Accent 5" w:uiPriority="68"/>
+    <w:lsdException w:name="Medium Grid 3 Accent 5" w:uiPriority="69"/>
+    <w:lsdException w:name="Dark List Accent 5" w:uiPriority="70"/>
+    <w:lsdException w:name="Colorful Shading Accent 5" w:uiPriority="71"/>
+    <w:lsdException w:name="Colorful List Accent 5" w:uiPriority="72"/>
+    <w:lsdException w:name="Colorful Grid Accent 5" w:uiPriority="73"/>
+    <w:lsdException w:name="Light Shading Accent 6" w:uiPriority="60"/>
+    <w:lsdException w:name="Light List Accent 6" w:uiPriority="61"/>
+    <w:lsdException w:name="Light Grid Accent 6" w:uiPriority="62"/>
+    <w:lsdException w:name="Medium Shading 1 Accent 6" w:uiPriority="63"/>
+    <w:lsdException w:name="Medium Shading 2 Accent 6" w:uiPriority="64"/>
+    <w:lsdException w:name="Medium List 1 Accent 6" w:uiPriority="65"/>
+    <w:lsdException w:name="Medium List 2 Accent 6" w:uiPriority="66"/>
+    <w:lsdException w:name="Medium Grid 1 Accent 6" w:uiPriority="67"/>
+    <w:lsdException w:name="Medium Grid 2 Accent 6" w:uiPriority="68"/>
+    <w:lsdException w:name="Medium Grid 3 Accent 6" w:uiPriority="69"/>
+    <w:lsdException w:name="Dark List Accent 6" w:uiPriority="70"/>
+    <w:lsdException w:name="Colorful Shading Accent 6" w:uiPriority="71"/>
+    <w:lsdException w:name="Colorful List Accent 6" w:uiPriority="72"/>
+    <w:lsdException w:name="Colorful Grid Accent 6" w:uiPriority="73"/>
+    <w:lsdException w:name="Subtle Emphasis" w:uiPriority="19" w:qFormat="1"/>
+    <w:lsdException w:name="Intense Emphasis" w:uiPriority="21" w:qFormat="1"/>
+    <w:lsdException w:name="Subtle Reference" w:uiPriority="31" w:qFormat="1"/>
+    <w:lsdException w:name="Intense Reference" w:uiPriority="32" w:qFormat="1"/>
+    <w:lsdException w:name="Book Title" w:uiPriority="33" w:qFormat="1"/>
+    <w:lsdException w:name="Bibliography" w:semiHidden="1" w:uiPriority="37" w:unhideWhenUsed="1"/>
+    <w:lsdException w:name="TOC Heading" w:semiHidden="1" w:uiPriority="39" w:unhideWhenUsed="1" w:qFormat="1"/>
+    <w:lsdException w:name="Plain Table 1" w:uiPriority="41"/>
+    <w:lsdException w:name="Plain Table 2" w:uiPriority="42"/>
+    <w:lsdException w:name="Plain Table 3" w:uiPriority="43"/>
+    <w:lsdException w:name="Plain Table 4" w:uiPriority="44"/>
+    <w:lsdException w:name="Plain Table 5" w:uiPriority="45"/>
+    <w:lsdException w:name="Grid Table Light" w:uiPriority="40"/>
+    <w:lsdException w:name="Grid Table 1 Light" w:uiPriority="46"/>
+    <w:lsdException w:name="Grid Table 2" w:uiPriority="47"/>
+    <w:lsdException w:name="Grid Table 3" w:uiPriority="48"/>
+    <w:lsdException w:name="Grid Table 4" w:uiPriority="49"/>
+    <w:lsdException w:name="Grid Table 5 Dark" w:uiPriority="50"/>
+    <w:lsdException w:name="Grid Table 6 Colorful" w:uiPriority="51"/>
+    <w:lsdException w:name="Grid Table 7 Colorful" w:uiPriority="52"/>
+    <w:lsdException w:name="Grid Table 1 Light Accent 1" w:uiPriority="46"/>
+    <w:lsdException w:name="Grid Table 2 Accent 1" w:uiPriority="47"/>
+    <w:lsdException w:name="Grid Table 3 Accent 1" w:uiPriority="48"/>
+    <w:lsdException w:name="Grid Table 4 Accent 1" w:uiPriority="49"/>
+    <w:lsdException w:name="Grid Table 5 Dark Accent 1" w:uiPriority="50"/>
+    <w:lsdException w:name="Grid Table 6 Colorful Accent 1" w:uiPriority="51"/>
+    <w:lsdException w:name="Grid Table 7 Colorful Accent 1" w:uiPriority="52"/>
+    <w:lsdException w:name="Grid Table 1 Light Accent 2" w:uiPriority="46"/>
+    <w:lsdException w:name="Grid Table 2 Accent 2" w:uiPriority="47"/>
+    <w:lsdException w:name="Grid Table 3 Accent 2" w:uiPriority="48"/>
+    <w:lsdException w:name="Grid Table 4 Accent 2" w:uiPriority="49"/>
+    <w:lsdException w:name="Grid Table 5 Dark Accent 2" w:uiPriority="50"/>
+    <w:lsdException w:name="Grid Table 6 Colorful Accent 2" w:uiPriority="51"/>
+    <w:lsdException w:name="Grid Table 7 Colorful Accent 2" w:uiPriority="52"/>
+    <w:lsdException w:name="Grid Table 1 Light Accent 3" w:uiPriority="46"/>
+    <w:lsdException w:name="Grid Table 2 Accent 3" w:uiPriority="47"/>
+    <w:lsdException w:name="Grid Table 3 Accent 3" w:uiPriority="48"/>
+    <w:lsdException w:name="Grid Table 4 Accent 3" w:uiPriority="49"/>
+    <w:lsdException w:name="Grid Table 5 Dark Accent 3" w:uiPriority="50"/>
+    <w:lsdException w:name="Grid Table 6 Colorful Accent 3" w:uiPriority="51"/>
+    <w:lsdException w:name="Grid Table 7 Colorful Accent 3" w:uiPriority="52"/>
+    <w:lsdException w:name="Grid Table 1 Light Accent 4" w:uiPriority="46"/>
+    <w:lsdException w:name="Grid Table 2 Accent 4" w:uiPriority="47"/>
+    <w:lsdException w:name="Grid Table 3 Accent 4" w:uiPriority="48"/>
+    <w:lsdException w:name="Grid Table 4 Accent 4" w:uiPriority="49"/>
+    <w:lsdException w:name="Grid Table 5 Dark Accent 4" w:uiPriority="50"/>
+    <w:lsdException w:name="Grid Table 6 Colorful Accent 4" w:uiPriority="51"/>
+    <w:lsdException w:name="Grid Table 7 Colorful Accent 4" w:uiPriority="52"/>
+    <w:lsdException w:name="Grid Table 1 Light Accent 5" w:uiPriority="46"/>
+    <w:lsdException w:name="Grid Table 2 Accent 5" w:uiPriority="47"/>
+    <w:lsdException w:name="Grid Table 3 Accent 5" w:uiPriority="48"/>
+    <w:lsdException w:name="Grid Table 4 Accent 5" w:uiPriority="49"/>
+    <w:lsdException w:name="Grid Table 5 Dark Accent 5" w:uiPriority="50"/>
+    <w:lsdException w:name="Grid Table 6 Colorful Accent 5" w:uiPriority="51"/>
+    <w:lsdException w:name="Grid Table 7 Colorful Accent 5" w:uiPriority="52"/>
+    <w:lsdException w:name="Grid Table 1 Light Accent 6" w:uiPriority="46"/>
+    <w:lsdException w:name="Grid Table 2 Accent 6" w:uiPriority="47"/>
+    <w:lsdException w:name="Grid Table 3 Accent 6" w:uiPriority="48"/>
+    <w:lsdException w:name="Grid Table 4 Accent 6" w:uiPriority="49"/>
+    <w:lsdException w:name="Grid Table 5 Dark Accent 6" w:uiPriority="50"/>
+    <w:lsdException w:name="Grid Table 6 Colorful Accent 6" w:uiPriority="51"/>
+    <w:lsdException w:name="Grid Table 7 Colorful Accent 6" w:uiPriority="52"/>
+    <w:lsdException w:name="List Table 1 Light" w:uiPriority="46"/>
+    <w:lsdException w:name="List Table 2" w:uiPriority="47"/>
+    <w:lsdException w:name="List Table 3" w:uiPriority="48"/>
+    <w:lsdException w:name="List Table 4" w:uiPriority="49"/>
+    <w:lsdException w:name="List Table 5 Dark" w:uiPriority="50"/>
+    <w:lsdException w:name="List Table 6 Colorful" w:uiPriority="51"/>
+    <w:lsdException w:name="List Table 7 Colorful" w:uiPriority="52"/>
+    <w:lsdException w:name="List Table 1 Light Accent 1" w:uiPriority="46"/>
+    <w:lsdException w:name="List Table 2 Accent 1" w:uiPriority="47"/>
+    <w:lsdException w:name="List Table 3 Accent 1" w:uiPriority="48"/>
+    <w:lsdException w:name="List Table 4 Accent 1" w:uiPriority="49"/>
+    <w:lsdException w:name="List Table 5 Dark Accent 1" w:uiPriority="50"/>
+    <w:lsdException w:name="List Table 6 Colorful Accent 1" w:uiPriority="51"/>
+    <w:lsdException w:name="List Table 7 Colorful Accent 1" w:uiPriority="52"/>
+    <w:lsdException w:name="List Table 1 Light Accent 2" w:uiPriority="46"/>
+    <w:lsdException w:name="List Table 2 Accent 2" w:uiPriority="47"/>
+    <w:lsdException w:name="List Table 3 Accent 2" w:uiPriority="48"/>
+    <w:lsdException w:name="List Table 4 Accent 2" w:uiPriority="49"/>
+    <w:lsdException w:name="List Table 5 Dark Accent 2" w:uiPriority="50"/>
+    <w:lsdException w:name="List Table 6 Colorful Accent 2" w:uiPriority="51"/>
+    <w:lsdException w:name="List Table 7 Colorful Accent 2" w:uiPriority="52"/>
+    <w:lsdException w:name="List Table 1 Light Accent 3" w:uiPriority="46"/>
+    <w:lsdException w:name="List Table 2 Accent 3" w:uiPriority="47"/>
+    <w:lsdException w:name="List Table 3 Accent 3" w:uiPriority="48"/>
+    <w:lsdException w:name="List Table 4 Accent 3" w:uiPriority="49"/>
+    <w:lsdException w:name="List Table 5 Dark Accent 3" w:uiPriority="50"/>
+    <w:lsdException w:name="List Table 6 Colorful Accent 3" w:uiPriority="51"/>
+    <w:lsdException w:name="List Table 7 Colorful Accent 3" w:uiPriority="52"/>
+    <w:lsdException w:name="List Table 1 Light Accent 4" w:uiPriority="46"/>
+    <w:lsdException w:name="List Table 2 Accent 4" w:uiPriority="47"/>
+    <w:lsdException w:name="List Table 3 Accent 4" w:uiPriority="48"/>
+    <w:lsdException w:name="List Table 4 Accent 4" w:uiPriority="49"/>
+    <w:lsdException w:name="List Table 5 Dark Accent 4" w:uiPriority="50"/>
+    <w:lsdException w:name="List Table 6 Colorful Accent 4" w:uiPriority="51"/>
+    <w:lsdException w:name="List Table 7 Colorful Accent 4" w:uiPriority="52"/>
+    <w:lsdException w:name="List Table 1 Light Accent 5" w:uiPriority="46"/>
+    <w:lsdException w:name="List Table 2 Accent 5" w:uiPriority="47"/>
+    <w:lsdException w:name="List Table 3 Accent 5" w:uiPriority="48"/>
+    <w:lsdException w:name="List Table 4 Accent 5" w:uiPriority="49"/>
+    <w:lsdException w:name="List Table 5 Dark Accent 5" w:uiPriority="50"/>
+    <w:lsdException w:name="List Table 6 Colorful Accent 5" w:uiPriority="51"/>
+    <w:lsdException w:name="List Table 7 Colorful Accent 5" w:uiPriority="52"/>
+    <w:lsdException w:name="List Table 1 Light Accent 6" w:uiPriority="46"/>
+    <w:lsdException w:name="List Table 2 Accent 6" w:uiPriority="47"/>
+    <w:lsdException w:name="List Table 3 Accent 6" w:uiPriority="48"/>
+    <w:lsdException w:name="List Table 4 Accent 6" w:uiPriority="49"/>
+    <w:lsdException w:name="List Table 5 Dark Accent 6" w:uiPriority="50"/>
+    <w:lsdException w:name="List Table 6 Colorful Accent 6" w:uiPriority="51"/>
+    <w:lsdException w:name="List Table 7 Colorful Accent 6" w:uiPriority="52"/>
   </w:latentStyles>
   <w:style w:type="paragraph" w:default="1" w:styleId="Normln">
     <w:name w:val="Normal"/>
@@ -7192,7 +7224,7 @@
   <a:extraClrSchemeLst/>
   <a:extLst>
     <a:ext uri="{05A4C25C-085E-4340-85A3-A5531E510DB2}">
-      <thm15:themeFamily xmlns:thm15="http://schemas.microsoft.com/office/thememl/2012/main" xmlns="" name="Office Theme" id="{62F939B6-93AF-4DB8-9C6B-D6C7DFDC589F}" vid="{4A3C46E8-61CC-4603-A589-7422A47A8E4A}"/>
+      <thm15:themeFamily xmlns:thm15="http://schemas.microsoft.com/office/thememl/2012/main" name="Office Theme" id="{62F939B6-93AF-4DB8-9C6B-D6C7DFDC589F}" vid="{4A3C46E8-61CC-4603-A589-7422A47A8E4A}"/>
     </a:ext>
   </a:extLst>
 </a:theme>

--- a/BioVis_BMC_template/cover_letter.docx
+++ b/BioVis_BMC_template/cover_letter.docx
@@ -2463,15 +2463,7 @@
         <w:rPr>
           <w:rFonts w:cs="Consolas"/>
         </w:rPr>
-        <w:t xml:space="preserve">It is true that the aligned proteins have the same sequence of amino acids but the problem we </w:t>
-      </w:r>
-      <w:bookmarkStart w:id="0" w:name="_GoBack"/>
-      <w:bookmarkEnd w:id="0"/>
-      <w:r>
-        <w:rPr>
-          <w:rFonts w:cs="Consolas"/>
-        </w:rPr>
-        <w:t>have to address is that these amino acids can form slightly different secondary structures. As mentioned in the paper, when the secondary structure, e.g., a helix, is too small (consisting of two or three amino acids), it can happen that it disappears in some time step. Therefore, we have to insert a gap to this chain to maintain the correspondence between amino acids further in the chains.</w:t>
+        <w:t>It is true that the aligned proteins have the same sequence of amino acids but the problem we have to address is that these amino acids can form slightly different secondary structures. As mentioned in the paper, when the secondary structure, e.g., a helix, is too small (consisting of two or three amino acids), it can happen that it disappears in some time step. Therefore, we have to insert a gap to this chain to maintain the correspondence between amino acids further in the chains.</w:t>
       </w:r>
     </w:p>
     <w:p>
@@ -4017,7 +4009,16 @@
           <w:rFonts w:ascii="Calibri" w:hAnsi="Calibri" w:cs="Calibri"/>
           <w:color w:val="000000"/>
         </w:rPr>
-        <w:t>is identical but the spatial position between the two helices determines the size of the entrance gorge to the structure.</w:t>
+        <w:t xml:space="preserve">is identical but the spatial position between the two helices </w:t>
+      </w:r>
+      <w:bookmarkStart w:id="0" w:name="_GoBack"/>
+      <w:bookmarkEnd w:id="0"/>
+      <w:r>
+        <w:rPr>
+          <w:rFonts w:ascii="Calibri" w:hAnsi="Calibri" w:cs="Calibri"/>
+          <w:color w:val="000000"/>
+        </w:rPr>
+        <w:t>determines the size of the entrance gorge to the structure.</w:t>
       </w:r>
     </w:p>
     <w:p>
@@ -4043,36 +4044,60 @@
       <w:r>
         <w:rPr>
           <w:rFonts w:ascii="Arial" w:hAnsi="Arial" w:cs="Arial"/>
+          <w:noProof/>
           <w:color w:val="222222"/>
           <w:sz w:val="19"/>
           <w:szCs w:val="19"/>
           <w:shd w:val="clear" w:color="auto" w:fill="FFFFFF"/>
         </w:rPr>
-        <w:object w:dxaOrig="10335" w:dyaOrig="4695">
-          <v:shapetype id="_x0000_t75" coordsize="21600,21600" o:spt="75" o:preferrelative="t" path="m@4@5l@4@11@9@11@9@5xe" filled="f" stroked="f">
-            <v:stroke joinstyle="miter"/>
-            <v:formulas>
-              <v:f eqn="if lineDrawn pixelLineWidth 0"/>
-              <v:f eqn="sum @0 1 0"/>
-              <v:f eqn="sum 0 0 @1"/>
-              <v:f eqn="prod @2 1 2"/>
-              <v:f eqn="prod @3 21600 pixelWidth"/>
-              <v:f eqn="prod @3 21600 pixelHeight"/>
-              <v:f eqn="sum @0 0 1"/>
-              <v:f eqn="prod @6 1 2"/>
-              <v:f eqn="prod @7 21600 pixelWidth"/>
-              <v:f eqn="sum @8 21600 0"/>
-              <v:f eqn="prod @7 21600 pixelHeight"/>
-              <v:f eqn="sum @10 21600 0"/>
-            </v:formulas>
-            <v:path o:extrusionok="f" gradientshapeok="t" o:connecttype="rect"/>
-            <o:lock v:ext="edit" aspectratio="t"/>
-          </v:shapetype>
-          <v:shape id="_x0000_i1025" type="#_x0000_t75" style="width:326.25pt;height:148.5pt" o:ole="">
-            <v:imagedata r:id="rId5" o:title=""/>
-          </v:shape>
-          <o:OLEObject Type="Embed" ProgID="AcroExch.Document.11" ShapeID="_x0000_i1025" DrawAspect="Content" ObjectID="_1530208301" r:id="rId6"/>
-        </w:object>
+        <w:drawing>
+          <wp:inline distT="0" distB="0" distL="0" distR="0">
+            <wp:extent cx="4500748" cy="1530073"/>
+            <wp:effectExtent l="0" t="0" r="0" b="0"/>
+            <wp:docPr id="1" name="Obrázek 1" descr="D:\Bobina\clanky\BioVis_Lucia\BioVis_BMC_template\pics\angles.png"/>
+            <wp:cNvGraphicFramePr>
+              <a:graphicFrameLocks xmlns:a="http://schemas.openxmlformats.org/drawingml/2006/main" noChangeAspect="1"/>
+            </wp:cNvGraphicFramePr>
+            <a:graphic xmlns:a="http://schemas.openxmlformats.org/drawingml/2006/main">
+              <a:graphicData uri="http://schemas.openxmlformats.org/drawingml/2006/picture">
+                <pic:pic xmlns:pic="http://schemas.openxmlformats.org/drawingml/2006/picture">
+                  <pic:nvPicPr>
+                    <pic:cNvPr id="0" name="Picture 5" descr="D:\Bobina\clanky\BioVis_Lucia\BioVis_BMC_template\pics\angles.png"/>
+                    <pic:cNvPicPr>
+                      <a:picLocks noChangeAspect="1" noChangeArrowheads="1"/>
+                    </pic:cNvPicPr>
+                  </pic:nvPicPr>
+                  <pic:blipFill>
+                    <a:blip r:embed="rId5" cstate="print">
+                      <a:extLst>
+                        <a:ext uri="{28A0092B-C50C-407E-A947-70E740481C1C}">
+                          <a14:useLocalDpi xmlns:a14="http://schemas.microsoft.com/office/drawing/2010/main" val="0"/>
+                        </a:ext>
+                      </a:extLst>
+                    </a:blip>
+                    <a:srcRect/>
+                    <a:stretch>
+                      <a:fillRect/>
+                    </a:stretch>
+                  </pic:blipFill>
+                  <pic:spPr bwMode="auto">
+                    <a:xfrm>
+                      <a:off x="0" y="0"/>
+                      <a:ext cx="4524759" cy="1538236"/>
+                    </a:xfrm>
+                    <a:prstGeom prst="rect">
+                      <a:avLst/>
+                    </a:prstGeom>
+                    <a:noFill/>
+                    <a:ln>
+                      <a:noFill/>
+                    </a:ln>
+                  </pic:spPr>
+                </pic:pic>
+              </a:graphicData>
+            </a:graphic>
+          </wp:inline>
+        </w:drawing>
       </w:r>
     </w:p>
     <w:p>
@@ -4238,6 +4263,7 @@
         <w:rPr>
           <w:b/>
         </w:rPr>
+        <w:lastRenderedPageBreak/>
         <w:t>Review</w:t>
       </w:r>
       <w:r>
@@ -4919,7 +4945,6 @@
           <w:rFonts w:ascii="Calibri" w:hAnsi="Calibri" w:cs="Calibri"/>
           <w:color w:val="000000"/>
         </w:rPr>
-        <w:lastRenderedPageBreak/>
         <w:t>The discussion about the scalability of our approach was added to the end of the Results and Discussion section (see reply to comment no. 3).</w:t>
       </w:r>
     </w:p>
@@ -4965,6 +4990,7 @@
           <w:sz w:val="20"/>
           <w:szCs w:val="20"/>
         </w:rPr>
+        <w:lastRenderedPageBreak/>
         <w:t>The manuscript frequently mentions domain experts, but it is not clear if they are co-authors or a different group of experts. Related to that, it might be more appropriate to refer to the "Case Studies" as "Usage Scenarios" if they were conducted by the authors themselves rather than by end users.</w:t>
       </w:r>
     </w:p>
@@ -5409,7 +5435,7 @@
           <w:rFonts w:ascii="Calibri" w:hAnsi="Calibri" w:cs="Calibri"/>
           <w:color w:val="000000"/>
         </w:rPr>
-        <w:t xml:space="preserve">The gold standard would be defined by the optimal solution which we suggest in the paper. It would create a hierarchical representation of all possible solutions and then by traversing this representation we could find the solution with the smallest number of inserted gaps. However, </w:t>
+        <w:t xml:space="preserve">The gold standard would be defined by the optimal solution which we suggest in the paper. It would create a hierarchical representation of all possible solutions and then by traversing this representation we could find the solution with the smallest number of inserted gaps. However, this would be very time and computational intensive and the complexity would increase with the increasing number of compared chains. As we decided not to implement this robust solution, it is also hard to measure the number of unnecessary gaps inserted by our greedy approach. By </w:t>
       </w:r>
       <w:r>
         <w:rPr>
@@ -5417,7 +5443,7 @@
           <w:color w:val="000000"/>
         </w:rPr>
         <w:lastRenderedPageBreak/>
-        <w:t xml:space="preserve">this would be very time and computational intensive and the complexity would increase with the increasing number of compared chains. As we decided not to implement this robust solution, it is also hard to measure the number of unnecessary gaps inserted by our greedy approach. By simple observing the results we revealed on several places that some inserted gaps were </w:t>
+        <w:t xml:space="preserve">simple observing the results we revealed on several places that some inserted gaps were </w:t>
       </w:r>
       <w:r>
         <w:rPr>

--- a/BioVis_BMC_template/cover_letter.docx
+++ b/BioVis_BMC_template/cover_letter.docx
@@ -300,6 +300,22 @@
           <w:rFonts w:cs="Consolas"/>
           <w:lang w:val="cs-CZ"/>
         </w:rPr>
+        <w:t xml:space="preserve"> </w:t>
+      </w:r>
+      <w:proofErr w:type="spellStart"/>
+      <w:r>
+        <w:rPr>
+          <w:rFonts w:cs="Consolas"/>
+          <w:lang w:val="cs-CZ"/>
+        </w:rPr>
+        <w:t>below</w:t>
+      </w:r>
+      <w:proofErr w:type="spellEnd"/>
+      <w:r>
+        <w:rPr>
+          <w:rFonts w:cs="Consolas"/>
+          <w:lang w:val="cs-CZ"/>
+        </w:rPr>
         <w:t>.</w:t>
       </w:r>
     </w:p>
@@ -506,7 +522,19 @@
         <w:rPr>
           <w:rFonts w:cs="Consolas"/>
         </w:rPr>
-        <w:t>views is depicted in Figure 5. It demonstrates</w:t>
+        <w:t xml:space="preserve">views is depicted in Figure </w:t>
+      </w:r>
+      <w:r>
+        <w:rPr>
+          <w:rFonts w:cs="Consolas"/>
+        </w:rPr>
+        <w:t>6</w:t>
+      </w:r>
+      <w:r>
+        <w:rPr>
+          <w:rFonts w:cs="Consolas"/>
+        </w:rPr>
+        <w:t>. It demonstrates</w:t>
       </w:r>
       <w:r>
         <w:rPr>
@@ -530,21 +558,13 @@
         <w:rPr>
           <w:rFonts w:cs="Consolas"/>
         </w:rPr>
-        <w:t>of two main parts. The _</w:t>
-      </w:r>
-      <w:proofErr w:type="spellStart"/>
-      <w:r>
-        <w:rPr>
-          <w:rFonts w:cs="Consolas"/>
-        </w:rPr>
-        <w:t>rst</w:t>
-      </w:r>
-      <w:proofErr w:type="spellEnd"/>
-      <w:r>
-        <w:rPr>
-          <w:rFonts w:cs="Consolas"/>
-        </w:rPr>
-        <w:t xml:space="preserve"> part represents the</w:t>
+        <w:t>of two main parts. The fi</w:t>
+      </w:r>
+      <w:r>
+        <w:rPr>
+          <w:rFonts w:cs="Consolas"/>
+        </w:rPr>
+        <w:t>rst part represents the</w:t>
       </w:r>
       <w:r>
         <w:rPr>
@@ -3553,7 +3573,14 @@
           <w:rFonts w:ascii="Calibri" w:hAnsi="Calibri" w:cs="Calibri"/>
           <w:color w:val="000000"/>
         </w:rPr>
-        <w:t>To be more specific, the mutual position of two glyphs representing the corresponding secondary structures is calculated in the following way.</w:t>
+        <w:t>To be more specifi</w:t>
+      </w:r>
+      <w:r>
+        <w:rPr>
+          <w:rFonts w:ascii="Calibri" w:hAnsi="Calibri" w:cs="Calibri"/>
+          <w:color w:val="000000"/>
+        </w:rPr>
+        <w:t>c, the mutual position of two</w:t>
       </w:r>
       <w:r>
         <w:rPr>
@@ -3567,7 +3594,7 @@
           <w:rFonts w:ascii="Calibri" w:hAnsi="Calibri" w:cs="Calibri"/>
           <w:color w:val="000000"/>
         </w:rPr>
-        <w:t>It consists of two parts, the angle and the shift calculations.</w:t>
+        <w:t>glyphs representing the corresponding secondary structures</w:t>
       </w:r>
       <w:r>
         <w:rPr>
@@ -3581,7 +3608,7 @@
           <w:rFonts w:ascii="Calibri" w:hAnsi="Calibri" w:cs="Calibri"/>
           <w:color w:val="000000"/>
         </w:rPr>
-        <w:t>Both are derived from their mutual position in 3D space.</w:t>
+        <w:t>is calculated in the following way. It consists of</w:t>
       </w:r>
       <w:r>
         <w:rPr>
@@ -3595,7 +3622,7 @@
           <w:rFonts w:ascii="Calibri" w:hAnsi="Calibri" w:cs="Calibri"/>
           <w:color w:val="000000"/>
         </w:rPr>
-        <w:t>To calculate the angle between two glyphs, we take two direction vectors of the secondary structures in 3D and compute the angle between them.</w:t>
+        <w:t>two parts, the angle and the shift. Both are derived</w:t>
       </w:r>
       <w:r>
         <w:rPr>
@@ -3609,7 +3636,7 @@
           <w:rFonts w:ascii="Calibri" w:hAnsi="Calibri" w:cs="Calibri"/>
           <w:color w:val="000000"/>
         </w:rPr>
-        <w:t>This value is then projected to the angle between the glyphs in 2D.</w:t>
+        <w:t>from the mutual position of the secondary structures in</w:t>
       </w:r>
       <w:r>
         <w:rPr>
@@ -3623,7 +3650,7 @@
           <w:rFonts w:ascii="Calibri" w:hAnsi="Calibri" w:cs="Calibri"/>
           <w:color w:val="000000"/>
         </w:rPr>
-        <w:t>To determine the shift between glyphs, we calculate the shift between the direction vectors.</w:t>
+        <w:t>3D space. To calculate the angle between two glyphs,</w:t>
       </w:r>
       <w:r>
         <w:rPr>
@@ -3637,7 +3664,7 @@
           <w:rFonts w:ascii="Calibri" w:hAnsi="Calibri" w:cs="Calibri"/>
           <w:color w:val="000000"/>
         </w:rPr>
-        <w:t>In our solution we simply ignore the Z coordinate but in the future we could extend this by calculating the best viewing position to minimize the skew.</w:t>
+        <w:t>we take two direction vectors of the secondary structures</w:t>
       </w:r>
       <w:r>
         <w:rPr>
@@ -3651,7 +3678,161 @@
           <w:rFonts w:ascii="Calibri" w:hAnsi="Calibri" w:cs="Calibri"/>
           <w:color w:val="000000"/>
         </w:rPr>
-        <w:t>The length of the glyphs is taken from 3D as well by simply computing the length from the start position (first carbon atom of a secondary structure) to the end position (last carbon atom of a secondary structure).</w:t>
+        <w:t>in 3D and compute the angle between them.</w:t>
+      </w:r>
+      <w:r>
+        <w:rPr>
+          <w:rFonts w:ascii="Calibri" w:hAnsi="Calibri" w:cs="Calibri"/>
+          <w:color w:val="000000"/>
+        </w:rPr>
+        <w:t xml:space="preserve"> </w:t>
+      </w:r>
+      <w:r>
+        <w:rPr>
+          <w:rFonts w:ascii="Calibri" w:hAnsi="Calibri" w:cs="Calibri"/>
+          <w:color w:val="000000"/>
+        </w:rPr>
+        <w:t>This value is then projected to the angle between the</w:t>
+      </w:r>
+      <w:r>
+        <w:rPr>
+          <w:rFonts w:ascii="Calibri" w:hAnsi="Calibri" w:cs="Calibri"/>
+          <w:color w:val="000000"/>
+        </w:rPr>
+        <w:t xml:space="preserve"> </w:t>
+      </w:r>
+      <w:r>
+        <w:rPr>
+          <w:rFonts w:ascii="Calibri" w:hAnsi="Calibri" w:cs="Calibri"/>
+          <w:color w:val="000000"/>
+        </w:rPr>
+        <w:t>glyphs in 2D. To determine the shift between glyphs,</w:t>
+      </w:r>
+      <w:r>
+        <w:rPr>
+          <w:rFonts w:ascii="Calibri" w:hAnsi="Calibri" w:cs="Calibri"/>
+          <w:color w:val="000000"/>
+        </w:rPr>
+        <w:t xml:space="preserve"> </w:t>
+      </w:r>
+      <w:r>
+        <w:rPr>
+          <w:rFonts w:ascii="Calibri" w:hAnsi="Calibri" w:cs="Calibri"/>
+          <w:color w:val="000000"/>
+        </w:rPr>
+        <w:t>we calculate the shift between the direction vectors. In</w:t>
+      </w:r>
+      <w:r>
+        <w:rPr>
+          <w:rFonts w:ascii="Calibri" w:hAnsi="Calibri" w:cs="Calibri"/>
+          <w:color w:val="000000"/>
+        </w:rPr>
+        <w:t xml:space="preserve"> </w:t>
+      </w:r>
+      <w:r>
+        <w:rPr>
+          <w:rFonts w:ascii="Calibri" w:hAnsi="Calibri" w:cs="Calibri"/>
+          <w:color w:val="000000"/>
+        </w:rPr>
+        <w:t>our solution we simply ignore the Z coordinate but in</w:t>
+      </w:r>
+      <w:r>
+        <w:rPr>
+          <w:rFonts w:ascii="Calibri" w:hAnsi="Calibri" w:cs="Calibri"/>
+          <w:color w:val="000000"/>
+        </w:rPr>
+        <w:t xml:space="preserve"> </w:t>
+      </w:r>
+      <w:r>
+        <w:rPr>
+          <w:rFonts w:ascii="Calibri" w:hAnsi="Calibri" w:cs="Calibri"/>
+          <w:color w:val="000000"/>
+        </w:rPr>
+        <w:t>the future we could extend this by calculating the best</w:t>
+      </w:r>
+      <w:r>
+        <w:rPr>
+          <w:rFonts w:ascii="Calibri" w:hAnsi="Calibri" w:cs="Calibri"/>
+          <w:color w:val="000000"/>
+        </w:rPr>
+        <w:t xml:space="preserve"> </w:t>
+      </w:r>
+      <w:r>
+        <w:rPr>
+          <w:rFonts w:ascii="Calibri" w:hAnsi="Calibri" w:cs="Calibri"/>
+          <w:color w:val="000000"/>
+        </w:rPr>
+        <w:t>viewing position to minimize the skew. The length of</w:t>
+      </w:r>
+      <w:r>
+        <w:rPr>
+          <w:rFonts w:ascii="Calibri" w:hAnsi="Calibri" w:cs="Calibri"/>
+          <w:color w:val="000000"/>
+        </w:rPr>
+        <w:t xml:space="preserve"> </w:t>
+      </w:r>
+      <w:r>
+        <w:rPr>
+          <w:rFonts w:ascii="Calibri" w:hAnsi="Calibri" w:cs="Calibri"/>
+          <w:color w:val="000000"/>
+        </w:rPr>
+        <w:t>the glyphs is taken from 3D as well by simply computing</w:t>
+      </w:r>
+      <w:r>
+        <w:rPr>
+          <w:rFonts w:ascii="Calibri" w:hAnsi="Calibri" w:cs="Calibri"/>
+          <w:color w:val="000000"/>
+        </w:rPr>
+        <w:t xml:space="preserve"> </w:t>
+      </w:r>
+      <w:r>
+        <w:rPr>
+          <w:rFonts w:ascii="Calibri" w:hAnsi="Calibri" w:cs="Calibri"/>
+          <w:color w:val="000000"/>
+        </w:rPr>
+        <w:t>the l</w:t>
+      </w:r>
+      <w:r>
+        <w:rPr>
+          <w:rFonts w:ascii="Calibri" w:hAnsi="Calibri" w:cs="Calibri"/>
+          <w:color w:val="000000"/>
+        </w:rPr>
+        <w:t>ength from the start position (fi</w:t>
+      </w:r>
+      <w:r>
+        <w:rPr>
+          <w:rFonts w:ascii="Calibri" w:hAnsi="Calibri" w:cs="Calibri"/>
+          <w:color w:val="000000"/>
+        </w:rPr>
+        <w:t>rst carbon</w:t>
+      </w:r>
+      <w:r>
+        <w:rPr>
+          <w:rFonts w:ascii="Calibri" w:hAnsi="Calibri" w:cs="Calibri"/>
+          <w:color w:val="000000"/>
+        </w:rPr>
+        <w:t xml:space="preserve"> </w:t>
+      </w:r>
+      <w:r>
+        <w:rPr>
+          <w:rFonts w:ascii="Calibri" w:hAnsi="Calibri" w:cs="Calibri"/>
+          <w:color w:val="000000"/>
+        </w:rPr>
+        <w:t>atom of a secondary structure) to the end position</w:t>
+      </w:r>
+      <w:r>
+        <w:rPr>
+          <w:rFonts w:ascii="Calibri" w:hAnsi="Calibri" w:cs="Calibri"/>
+          <w:color w:val="000000"/>
+        </w:rPr>
+        <w:t xml:space="preserve"> </w:t>
+      </w:r>
+      <w:r>
+        <w:rPr>
+          <w:rFonts w:ascii="Calibri" w:hAnsi="Calibri" w:cs="Calibri"/>
+          <w:color w:val="000000"/>
+        </w:rPr>
+        <w:t>(last carbon atom of a secondary structure).</w:t>
       </w:r>
       <w:r>
         <w:rPr>
@@ -3797,17 +3978,8 @@
           <w:sz w:val="20"/>
           <w:szCs w:val="20"/>
         </w:rPr>
-        <w:t xml:space="preserve">The supplementary video is well done and is very useful to demonstrate interactivity and that the system was successfully implemented. I </w:t>
-      </w:r>
-      <w:r>
-        <w:rPr>
-          <w:rFonts w:ascii="Consolas" w:hAnsi="Consolas" w:cs="Consolas"/>
-          <w:i/>
-          <w:sz w:val="20"/>
-          <w:szCs w:val="20"/>
-        </w:rPr>
         <w:lastRenderedPageBreak/>
-        <w:t>would love this to be available online with source code made available to the public</w:t>
+        <w:t>The supplementary video is well done and is very useful to demonstrate interactivity and that the system was successfully implemented. I would love this to be available online with source code made available to the public</w:t>
       </w:r>
       <w:r>
         <w:rPr>
@@ -4009,16 +4181,7 @@
           <w:rFonts w:ascii="Calibri" w:hAnsi="Calibri" w:cs="Calibri"/>
           <w:color w:val="000000"/>
         </w:rPr>
-        <w:t xml:space="preserve">is identical but the spatial position between the two helices </w:t>
-      </w:r>
-      <w:bookmarkStart w:id="0" w:name="_GoBack"/>
-      <w:bookmarkEnd w:id="0"/>
-      <w:r>
-        <w:rPr>
-          <w:rFonts w:ascii="Calibri" w:hAnsi="Calibri" w:cs="Calibri"/>
-          <w:color w:val="000000"/>
-        </w:rPr>
-        <w:t>determines the size of the entrance gorge to the structure.</w:t>
+        <w:t>is identical but the spatial position between the two helices determines the size of the entrance gorge to the structure.</w:t>
       </w:r>
     </w:p>
     <w:p>
@@ -4263,7 +4426,6 @@
         <w:rPr>
           <w:b/>
         </w:rPr>
-        <w:lastRenderedPageBreak/>
         <w:t>Review</w:t>
       </w:r>
       <w:r>
@@ -4945,6 +5107,7 @@
           <w:rFonts w:ascii="Calibri" w:hAnsi="Calibri" w:cs="Calibri"/>
           <w:color w:val="000000"/>
         </w:rPr>
+        <w:lastRenderedPageBreak/>
         <w:t>The discussion about the scalability of our approach was added to the end of the Results and Discussion section (see reply to comment no. 3).</w:t>
       </w:r>
     </w:p>
@@ -4990,7 +5153,6 @@
           <w:sz w:val="20"/>
           <w:szCs w:val="20"/>
         </w:rPr>
-        <w:lastRenderedPageBreak/>
         <w:t>The manuscript frequently mentions domain experts, but it is not clear if they are co-authors or a different group of experts. Related to that, it might be more appropriate to refer to the "Case Studies" as "Usage Scenarios" if they were conducted by the authors themselves rather than by end users.</w:t>
       </w:r>
     </w:p>
@@ -5083,7 +5245,7 @@
           <w:rFonts w:ascii="Calibri" w:hAnsi="Calibri" w:cs="Calibri"/>
           <w:color w:val="000000"/>
         </w:rPr>
-        <w:t>All of them are very active in designing modifications of protein structures.</w:t>
+        <w:t>All of them are active in designing modifications of protein structures.</w:t>
       </w:r>
       <w:r>
         <w:rPr>
@@ -5435,7 +5597,7 @@
           <w:rFonts w:ascii="Calibri" w:hAnsi="Calibri" w:cs="Calibri"/>
           <w:color w:val="000000"/>
         </w:rPr>
-        <w:t xml:space="preserve">The gold standard would be defined by the optimal solution which we suggest in the paper. It would create a hierarchical representation of all possible solutions and then by traversing this representation we could find the solution with the smallest number of inserted gaps. However, this would be very time and computational intensive and the complexity would increase with the increasing number of compared chains. As we decided not to implement this robust solution, it is also hard to measure the number of unnecessary gaps inserted by our greedy approach. By </w:t>
+        <w:t xml:space="preserve">The gold standard would be defined by the optimal solution which we suggest in the paper. It would create a hierarchical representation of all possible solutions and then by traversing this representation we could find the solution with the smallest number of inserted gaps. However, </w:t>
       </w:r>
       <w:r>
         <w:rPr>
@@ -5443,7 +5605,7 @@
           <w:color w:val="000000"/>
         </w:rPr>
         <w:lastRenderedPageBreak/>
-        <w:t xml:space="preserve">simple observing the results we revealed on several places that some inserted gaps were </w:t>
+        <w:t xml:space="preserve">this would be very time and computational intensive and the complexity would increase with the increasing number of compared chains. As we decided not to implement this robust solution, it is also hard to measure the number of unnecessary gaps inserted by our greedy approach. By simple observing the results we revealed on several places that some inserted gaps were </w:t>
       </w:r>
       <w:r>
         <w:rPr>
@@ -5547,6 +5709,8 @@
         </w:rPr>
         <w:t>Corrected.</w:t>
       </w:r>
+      <w:bookmarkStart w:id="0" w:name="_GoBack"/>
+      <w:bookmarkEnd w:id="0"/>
     </w:p>
     <w:sectPr>
       <w:pgSz w:w="12240" w:h="15840"/>

--- a/BioVis_BMC_template/cover_letter.docx
+++ b/BioVis_BMC_template/cover_letter.docx
@@ -375,15 +375,31 @@
         <w:jc w:val="both"/>
         <w:rPr>
           <w:rFonts w:cs="Consolas"/>
-          <w:color w:val="FF0000"/>
-        </w:rPr>
-      </w:pPr>
-      <w:r>
-        <w:rPr>
-          <w:rFonts w:cs="Consolas"/>
-          <w:color w:val="FF0000"/>
-        </w:rPr>
-        <w:t>TODO</w:t>
+        </w:rPr>
+      </w:pPr>
+      <w:r>
+        <w:rPr>
+          <w:rFonts w:cs="Consolas"/>
+        </w:rPr>
+        <w:t xml:space="preserve">We added an example of the situation when the greedy algorithm fails (along with an image illustrating such a case). The test set used for the evaluation was selected in close cooperation with the biochemists and covered several examples of different proteins of the same family and several simulations of molecular dynamics (i.e., more examples of the scenarios we describe in the paper). </w:t>
+      </w:r>
+      <w:r>
+        <w:rPr>
+          <w:rFonts w:cs="Consolas"/>
+        </w:rPr>
+        <w:t>The problem of determining the failure rate is discussed in detail in our reply to comment no. 3</w:t>
+      </w:r>
+      <w:r>
+        <w:rPr>
+          <w:rFonts w:cs="Consolas"/>
+        </w:rPr>
+        <w:t>6</w:t>
+      </w:r>
+      <w:r>
+        <w:rPr>
+          <w:rFonts w:cs="Consolas"/>
+        </w:rPr>
+        <w:t xml:space="preserve"> below.</w:t>
       </w:r>
     </w:p>
     <w:p>
@@ -600,14 +616,7 @@
         <w:rPr>
           <w:rFonts w:cs="Consolas"/>
         </w:rPr>
-        <w:t xml:space="preserve">glyphs to determine between individual types of </w:t>
-      </w:r>
-      <w:r>
-        <w:rPr>
-          <w:rFonts w:cs="Consolas"/>
-        </w:rPr>
-        <w:lastRenderedPageBreak/>
-        <w:t>secondary</w:t>
+        <w:t>glyphs to determine between individual types of secondary</w:t>
       </w:r>
       <w:r>
         <w:rPr>
@@ -1173,6 +1182,15 @@
           <w:szCs w:val="20"/>
         </w:rPr>
         <w:br/>
+      </w:r>
+      <w:r>
+        <w:rPr>
+          <w:rFonts w:ascii="Consolas" w:hAnsi="Consolas" w:cs="Consolas"/>
+          <w:i/>
+          <w:sz w:val="20"/>
+          <w:szCs w:val="20"/>
+        </w:rPr>
+        <w:lastRenderedPageBreak/>
         <w:t>to a Related Work section that isn’t well focused on the issue of how</w:t>
       </w:r>
       <w:r>
@@ -1232,7 +1250,6 @@
         <w:rPr>
           <w:rFonts w:cs="Consolas"/>
         </w:rPr>
-        <w:lastRenderedPageBreak/>
         <w:t xml:space="preserve">We tried to improve the </w:t>
       </w:r>
       <w:proofErr w:type="gramStart"/>
@@ -1346,7 +1363,16 @@
           <w:sz w:val="20"/>
           <w:szCs w:val="20"/>
         </w:rPr>
-        <w:t>in some cases our greedy approach inserts a few unnecessary gaps into the</w:t>
+        <w:t xml:space="preserve">in some cases our </w:t>
+      </w:r>
+      <w:r>
+        <w:rPr>
+          <w:rFonts w:ascii="Consolas" w:hAnsi="Consolas" w:cs="Consolas"/>
+          <w:i/>
+          <w:sz w:val="20"/>
+          <w:szCs w:val="20"/>
+        </w:rPr>
+        <w:t>greedy approach inserts a few unnecessary gaps into the</w:t>
       </w:r>
       <w:r>
         <w:rPr>
@@ -1382,23 +1408,12 @@
           <w:sz w:val="20"/>
           <w:szCs w:val="20"/>
         </w:rPr>
-        <w:t>its simplicity, can in some specific cases insert too much gaps</w:t>
-      </w:r>
-      <w:r>
-        <w:rPr>
-          <w:rFonts w:ascii="Consolas" w:hAnsi="Consolas" w:cs="Consolas"/>
-          <w:i/>
-          <w:color w:val="FF0000"/>
-          <w:sz w:val="20"/>
-          <w:szCs w:val="20"/>
-        </w:rPr>
-        <w:t>.” I</w:t>
-      </w:r>
-      <w:r>
-        <w:rPr>
-          <w:rFonts w:ascii="Consolas" w:hAnsi="Consolas" w:cs="Consolas"/>
-          <w:i/>
-          <w:color w:val="FF0000"/>
+        <w:t>its simplicity, can in some specific cases insert too much gaps.” I</w:t>
+      </w:r>
+      <w:r>
+        <w:rPr>
+          <w:rFonts w:ascii="Consolas" w:hAnsi="Consolas" w:cs="Consolas"/>
+          <w:i/>
           <w:sz w:val="20"/>
           <w:szCs w:val="20"/>
         </w:rPr>
@@ -1408,7 +1423,6 @@
         <w:rPr>
           <w:rFonts w:ascii="Consolas" w:hAnsi="Consolas" w:cs="Consolas"/>
           <w:i/>
-          <w:color w:val="FF0000"/>
           <w:sz w:val="20"/>
           <w:szCs w:val="20"/>
         </w:rPr>
@@ -1418,7 +1432,6 @@
         <w:rPr>
           <w:rFonts w:ascii="Consolas" w:hAnsi="Consolas" w:cs="Consolas"/>
           <w:i/>
-          <w:color w:val="FF0000"/>
           <w:sz w:val="20"/>
           <w:szCs w:val="20"/>
         </w:rPr>
@@ -1428,20 +1441,10 @@
         <w:rPr>
           <w:rFonts w:ascii="Consolas" w:hAnsi="Consolas" w:cs="Consolas"/>
           <w:i/>
-          <w:color w:val="FF0000"/>
-          <w:sz w:val="20"/>
-          <w:szCs w:val="20"/>
-        </w:rPr>
-        <w:t xml:space="preserve">can fail </w:t>
-      </w:r>
-      <w:r>
-        <w:rPr>
-          <w:rFonts w:ascii="Consolas" w:hAnsi="Consolas" w:cs="Consolas"/>
-          <w:i/>
-          <w:sz w:val="20"/>
-          <w:szCs w:val="20"/>
-        </w:rPr>
-        <w:t>and to give more specific information about the size of the test</w:t>
+          <w:sz w:val="20"/>
+          <w:szCs w:val="20"/>
+        </w:rPr>
+        <w:t>can fail and to give more specific information about the size of the test</w:t>
       </w:r>
       <w:r>
         <w:rPr>
@@ -1518,15 +1521,25 @@
         <w:jc w:val="both"/>
         <w:rPr>
           <w:rFonts w:cs="Consolas"/>
-          <w:color w:val="FF0000"/>
-        </w:rPr>
-      </w:pPr>
-      <w:r>
-        <w:rPr>
-          <w:rFonts w:cs="Consolas"/>
-          <w:color w:val="FF0000"/>
-        </w:rPr>
-        <w:t>TODO</w:t>
+        </w:rPr>
+      </w:pPr>
+      <w:r>
+        <w:rPr>
+          <w:rFonts w:cs="Consolas"/>
+        </w:rPr>
+        <w:t>The description was corrected to be more specific. We also added an example when the method fails. The test set consisted of approximately five cases for each of the two scenarios presented in the paper. The problem of determining the failure rate is addressed in our reply to comment no. 3</w:t>
+      </w:r>
+      <w:r>
+        <w:rPr>
+          <w:rFonts w:cs="Consolas"/>
+        </w:rPr>
+        <w:t>6</w:t>
+      </w:r>
+      <w:r>
+        <w:rPr>
+          <w:rFonts w:cs="Consolas"/>
+        </w:rPr>
+        <w:t>.</w:t>
       </w:r>
     </w:p>
     <w:p>
@@ -1591,7 +1604,14 @@
         <w:rPr>
           <w:rFonts w:cs="Consolas"/>
         </w:rPr>
-        <w:t>We described the testing and evaluation phase more specifically. Also the information about the collaborating group of biochemists was added. The case studies were renamed to usage scenarios. Finally, we added more specific information about the limitations of the existing tools and the benefits of our proposed representation. When comparing our approach with the Aquaria tool, our benefit lies in the possibility to encode the mutual spatial orientation of the secondary structures. This information can be highly beneficial (see reply to comment no. 28).</w:t>
+        <w:t xml:space="preserve">We described the testing and evaluation phase more specifically. Also the information about the collaborating group of biochemists was added. The case studies were renamed to usage scenarios. Finally, we added more specific information about the limitations of the existing tools and the benefits of our proposed representation. When comparing our approach with the </w:t>
+      </w:r>
+      <w:r>
+        <w:rPr>
+          <w:rFonts w:cs="Consolas"/>
+        </w:rPr>
+        <w:lastRenderedPageBreak/>
+        <w:t>Aquaria tool, our benefit lies in the possibility to encode the mutual spatial orientation of the secondary structures. This information can be highly beneficial (see reply to comment no. 28).</w:t>
       </w:r>
     </w:p>
     <w:p>
@@ -1627,17 +1647,7 @@
           <w:sz w:val="20"/>
           <w:szCs w:val="20"/>
         </w:rPr>
-        <w:t xml:space="preserve">It is not clear whether the 3D view can be zoomed to highlight differences in the regions being compared. This was perhaps just not mentioned in the examples shown, but it would seem to be an important feature, especially for performing comparisons of more than two structures. For example, in the example shown in Figure 10, the different colors used to distinguish among the structures being shown would seem to make it very difficult to see any </w:t>
-      </w:r>
-      <w:r>
-        <w:rPr>
-          <w:rFonts w:ascii="Consolas" w:hAnsi="Consolas" w:cs="Consolas"/>
-          <w:i/>
-          <w:sz w:val="20"/>
-          <w:szCs w:val="20"/>
-        </w:rPr>
-        <w:lastRenderedPageBreak/>
-        <w:t>highlighting of particular regions of the proteins. This would seem to limit the capability of the comparative analysis.</w:t>
+        <w:t>It is not clear whether the 3D view can be zoomed to highlight differences in the regions being compared. This was perhaps just not mentioned in the examples shown, but it would seem to be an important feature, especially for performing comparisons of more than two structures. For example, in the example shown in Figure 10, the different colors used to distinguish among the structures being shown would seem to make it very difficult to see any highlighting of particular regions of the proteins. This would seem to limit the capability of the comparative analysis.</w:t>
       </w:r>
     </w:p>
     <w:p>
@@ -2162,6 +2172,7 @@
           <w:sz w:val="20"/>
           <w:szCs w:val="20"/>
         </w:rPr>
+        <w:lastRenderedPageBreak/>
         <w:t>More detail about how the offset and rotation are determined would be helpful.</w:t>
       </w:r>
     </w:p>
@@ -2296,7 +2307,6 @@
         <w:rPr>
           <w:rFonts w:cs="Consolas"/>
         </w:rPr>
-        <w:lastRenderedPageBreak/>
         <w:t>We use the DSSP algorithm to determine the secondary structures. We added the notion about this as well as the reference to the algorithm to the beginning of the Methodology section.</w:t>
       </w:r>
     </w:p>
@@ -2945,6 +2955,7 @@
         <w:rPr>
           <w:rFonts w:cs="Consolas"/>
         </w:rPr>
+        <w:lastRenderedPageBreak/>
         <w:t xml:space="preserve">We added the reference to the corresponding Figure 2 in the paper by </w:t>
       </w:r>
       <w:proofErr w:type="spellStart"/>
@@ -3167,7 +3178,6 @@
         <w:rPr>
           <w:rFonts w:cs="Consolas"/>
         </w:rPr>
-        <w:lastRenderedPageBreak/>
         <w:t>Corrected.</w:t>
       </w:r>
     </w:p>
@@ -3573,14 +3583,7 @@
           <w:rFonts w:ascii="Calibri" w:hAnsi="Calibri" w:cs="Calibri"/>
           <w:color w:val="000000"/>
         </w:rPr>
-        <w:t>To be more specifi</w:t>
-      </w:r>
-      <w:r>
-        <w:rPr>
-          <w:rFonts w:ascii="Calibri" w:hAnsi="Calibri" w:cs="Calibri"/>
-          <w:color w:val="000000"/>
-        </w:rPr>
-        <w:t>c, the mutual position of two</w:t>
+        <w:t>To be more specific, the mutual position of two</w:t>
       </w:r>
       <w:r>
         <w:rPr>
@@ -3876,6 +3879,7 @@
           <w:sz w:val="20"/>
           <w:szCs w:val="20"/>
         </w:rPr>
+        <w:lastRenderedPageBreak/>
         <w:t>Also, I would</w:t>
       </w:r>
       <w:r>
@@ -3978,7 +3982,6 @@
           <w:sz w:val="20"/>
           <w:szCs w:val="20"/>
         </w:rPr>
-        <w:lastRenderedPageBreak/>
         <w:t>The supplementary video is well done and is very useful to demonstrate interactivity and that the system was successfully implemented. I would love this to be available online with source code made available to the public</w:t>
       </w:r>
       <w:r>
@@ -4215,8 +4218,8 @@
         </w:rPr>
         <w:drawing>
           <wp:inline distT="0" distB="0" distL="0" distR="0">
-            <wp:extent cx="4500748" cy="1530073"/>
-            <wp:effectExtent l="0" t="0" r="0" b="0"/>
+            <wp:extent cx="5030142" cy="1710046"/>
+            <wp:effectExtent l="0" t="0" r="0" b="5080"/>
             <wp:docPr id="1" name="Obrázek 1" descr="D:\Bobina\clanky\BioVis_Lucia\BioVis_BMC_template\pics\angles.png"/>
             <wp:cNvGraphicFramePr>
               <a:graphicFrameLocks xmlns:a="http://schemas.openxmlformats.org/drawingml/2006/main" noChangeAspect="1"/>
@@ -4246,7 +4249,7 @@
                   <pic:spPr bwMode="auto">
                     <a:xfrm>
                       <a:off x="0" y="0"/>
-                      <a:ext cx="4524759" cy="1538236"/>
+                      <a:ext cx="5080549" cy="1727182"/>
                     </a:xfrm>
                     <a:prstGeom prst="rect">
                       <a:avLst/>
@@ -4282,6 +4285,7 @@
           <w:szCs w:val="19"/>
           <w:shd w:val="clear" w:color="auto" w:fill="FFFFFF"/>
         </w:rPr>
+        <w:lastRenderedPageBreak/>
         <w:t>Minor issues:</w:t>
       </w:r>
     </w:p>
@@ -5030,6 +5034,7 @@
         <w:rPr>
           <w:b/>
         </w:rPr>
+        <w:lastRenderedPageBreak/>
         <w:t>Reviewer 4</w:t>
       </w:r>
     </w:p>
@@ -5107,7 +5112,6 @@
           <w:rFonts w:ascii="Calibri" w:hAnsi="Calibri" w:cs="Calibri"/>
           <w:color w:val="000000"/>
         </w:rPr>
-        <w:lastRenderedPageBreak/>
         <w:t>The discussion about the scalability of our approach was added to the end of the Results and Discussion section (see reply to comment no. 3).</w:t>
       </w:r>
     </w:p>
@@ -5563,7 +5567,15 @@
           <w:rFonts w:ascii="Calibri" w:hAnsi="Calibri" w:cs="Calibri"/>
           <w:color w:val="000000"/>
         </w:rPr>
-        <w:t>Their expertise should help to define a set of parameters which play a role in the similarity definition and these parameters should be incorporated into the gap insertion algorithm.</w:t>
+        <w:t xml:space="preserve">Their expertise should help to </w:t>
+      </w:r>
+      <w:r>
+        <w:rPr>
+          <w:rFonts w:ascii="Calibri" w:hAnsi="Calibri" w:cs="Calibri"/>
+          <w:color w:val="000000"/>
+        </w:rPr>
+        <w:lastRenderedPageBreak/>
+        <w:t>define a set of parameters which play a role in the similarity definition and these parameters should be incorporated into the gap insertion algorithm.</w:t>
       </w:r>
       <w:r>
         <w:rPr>
@@ -5597,15 +5609,7 @@
           <w:rFonts w:ascii="Calibri" w:hAnsi="Calibri" w:cs="Calibri"/>
           <w:color w:val="000000"/>
         </w:rPr>
-        <w:t xml:space="preserve">The gold standard would be defined by the optimal solution which we suggest in the paper. It would create a hierarchical representation of all possible solutions and then by traversing this representation we could find the solution with the smallest number of inserted gaps. However, </w:t>
-      </w:r>
-      <w:r>
-        <w:rPr>
-          <w:rFonts w:ascii="Calibri" w:hAnsi="Calibri" w:cs="Calibri"/>
-          <w:color w:val="000000"/>
-        </w:rPr>
-        <w:lastRenderedPageBreak/>
-        <w:t xml:space="preserve">this would be very time and computational intensive and the complexity would increase with the increasing number of compared chains. As we decided not to implement this robust solution, it is also hard to measure the number of unnecessary gaps inserted by our greedy approach. By simple observing the results we revealed on several places that some inserted gaps were </w:t>
+        <w:t xml:space="preserve">The gold standard would be defined by the optimal solution which we suggest in the paper. It would create a hierarchical representation of all possible solutions and then by traversing this representation we could find the solution with the smallest number of inserted gaps. However, this would be very time and computational intensive and the complexity would increase with the increasing number of compared chains. As we decided not to implement this robust solution, it is also hard to measure the number of unnecessary gaps inserted by our greedy approach. By simple observing the results we revealed on several places that some inserted gaps were </w:t>
       </w:r>
       <w:r>
         <w:rPr>

--- a/BioVis_BMC_template/cover_letter.docx
+++ b/BioVis_BMC_template/cover_letter.docx
@@ -184,7 +184,7 @@
     </w:p>
     <w:p>
       <w:pPr>
-        <w:pStyle w:val="Odstavecseseznamem"/>
+        <w:pStyle w:val="ListParagraph"/>
         <w:numPr>
           <w:ilvl w:val="0"/>
           <w:numId w:val="3"/>
@@ -277,51 +277,57 @@
         <w:rPr>
           <w:rFonts w:cs="Consolas"/>
         </w:rPr>
-        <w:t>The presented case studies (now named usage scenarios) now contain more thorough introduction describing the importance of studying these cases. We also added the information about the group of biochemists participating on this research. Also all the remaining requirements are addressed and details about our improvements can be found in the corresponding responses to reviewer’s</w:t>
+        <w:t>The presented case studies (</w:t>
+      </w:r>
+      <w:r>
+        <w:rPr>
+          <w:rFonts w:cs="Consolas"/>
+        </w:rPr>
+        <w:t>re</w:t>
+      </w:r>
+      <w:r>
+        <w:rPr>
+          <w:rFonts w:cs="Consolas"/>
+        </w:rPr>
+        <w:t xml:space="preserve">named </w:t>
+      </w:r>
+      <w:r>
+        <w:rPr>
+          <w:rFonts w:cs="Consolas"/>
+        </w:rPr>
+        <w:t xml:space="preserve">to </w:t>
+      </w:r>
+      <w:r>
+        <w:rPr>
+          <w:rFonts w:cs="Consolas"/>
+        </w:rPr>
+        <w:t>usage scenarios) now contain more thorough introduction describing the importance of studying these cases. We also added the information about the group of biochemists participating on this research. Also all the remaining requirements are addressed and details about our improvements can be found in the corresponding responses to reviewer’s</w:t>
       </w:r>
       <w:r>
         <w:rPr>
           <w:rFonts w:cs="Consolas"/>
           <w:lang w:val="cs-CZ"/>
         </w:rPr>
-        <w:t xml:space="preserve"> </w:t>
-      </w:r>
-      <w:proofErr w:type="spellStart"/>
+        <w:t xml:space="preserve"> comments</w:t>
+      </w:r>
       <w:r>
         <w:rPr>
           <w:rFonts w:cs="Consolas"/>
           <w:lang w:val="cs-CZ"/>
         </w:rPr>
-        <w:t>comments</w:t>
-      </w:r>
-      <w:proofErr w:type="spellEnd"/>
+        <w:t xml:space="preserve"> below</w:t>
+      </w:r>
       <w:r>
         <w:rPr>
           <w:rFonts w:cs="Consolas"/>
           <w:lang w:val="cs-CZ"/>
         </w:rPr>
-        <w:t xml:space="preserve"> </w:t>
-      </w:r>
-      <w:proofErr w:type="spellStart"/>
-      <w:r>
-        <w:rPr>
-          <w:rFonts w:cs="Consolas"/>
-          <w:lang w:val="cs-CZ"/>
-        </w:rPr>
-        <w:t>below</w:t>
-      </w:r>
-      <w:proofErr w:type="spellEnd"/>
-      <w:r>
-        <w:rPr>
-          <w:rFonts w:cs="Consolas"/>
-          <w:lang w:val="cs-CZ"/>
-        </w:rPr>
         <w:t>.</w:t>
       </w:r>
     </w:p>
     <w:p>
       <w:pPr>
-        <w:pStyle w:val="Odstavecseseznamem"/>
+        <w:pStyle w:val="ListParagraph"/>
         <w:spacing w:after="0"/>
         <w:jc w:val="both"/>
         <w:rPr>
@@ -331,7 +337,7 @@
     </w:p>
     <w:p>
       <w:pPr>
-        <w:pStyle w:val="Odstavecseseznamem"/>
+        <w:pStyle w:val="ListParagraph"/>
         <w:numPr>
           <w:ilvl w:val="0"/>
           <w:numId w:val="3"/>
@@ -357,7 +363,7 @@
     </w:p>
     <w:p>
       <w:pPr>
-        <w:pStyle w:val="Odstavecseseznamem"/>
+        <w:pStyle w:val="ListParagraph"/>
         <w:spacing w:after="0"/>
         <w:jc w:val="both"/>
         <w:rPr>
@@ -414,7 +420,7 @@
     </w:p>
     <w:p>
       <w:pPr>
-        <w:pStyle w:val="Odstavecseseznamem"/>
+        <w:pStyle w:val="ListParagraph"/>
         <w:numPr>
           <w:ilvl w:val="0"/>
           <w:numId w:val="3"/>
@@ -458,7 +464,7 @@
     </w:p>
     <w:p>
       <w:pPr>
-        <w:pStyle w:val="Odstavecseseznamem"/>
+        <w:pStyle w:val="ListParagraph"/>
         <w:autoSpaceDE w:val="0"/>
         <w:autoSpaceDN w:val="0"/>
         <w:adjustRightInd w:val="0"/>
@@ -616,7 +622,19 @@
         <w:rPr>
           <w:rFonts w:cs="Consolas"/>
         </w:rPr>
-        <w:t>glyphs to determine between individual types of secondary</w:t>
+        <w:t xml:space="preserve">glyphs to </w:t>
+      </w:r>
+      <w:r>
+        <w:rPr>
+          <w:rFonts w:cs="Consolas"/>
+        </w:rPr>
+        <w:t>distinguish</w:t>
+      </w:r>
+      <w:r>
+        <w:rPr>
+          <w:rFonts w:cs="Consolas"/>
+        </w:rPr>
+        <w:t xml:space="preserve"> between individual types of secondary</w:t>
       </w:r>
       <w:r>
         <w:rPr>
@@ -893,7 +911,7 @@
     </w:p>
     <w:p>
       <w:pPr>
-        <w:pStyle w:val="Odstavecseseznamem"/>
+        <w:pStyle w:val="ListParagraph"/>
         <w:numPr>
           <w:ilvl w:val="0"/>
           <w:numId w:val="3"/>
@@ -983,7 +1001,7 @@
     </w:p>
     <w:p>
       <w:pPr>
-        <w:pStyle w:val="Odstavecseseznamem"/>
+        <w:pStyle w:val="ListParagraph"/>
         <w:numPr>
           <w:ilvl w:val="0"/>
           <w:numId w:val="3"/>
@@ -1019,7 +1037,7 @@
     </w:p>
     <w:p>
       <w:pPr>
-        <w:pStyle w:val="Odstavecseseznamem"/>
+        <w:pStyle w:val="ListParagraph"/>
         <w:autoSpaceDE w:val="0"/>
         <w:autoSpaceDN w:val="0"/>
         <w:adjustRightInd w:val="0"/>
@@ -1054,16 +1072,16 @@
     </w:p>
     <w:p>
       <w:pPr>
-        <w:pStyle w:val="Odstavecseseznamem"/>
-        <w:jc w:val="both"/>
-        <w:rPr>
-          <w:rFonts w:cs="Consolas"/>
-        </w:rPr>
-      </w:pPr>
-    </w:p>
-    <w:p>
-      <w:pPr>
-        <w:pStyle w:val="Odstavecseseznamem"/>
+        <w:pStyle w:val="ListParagraph"/>
+        <w:jc w:val="both"/>
+        <w:rPr>
+          <w:rFonts w:cs="Consolas"/>
+        </w:rPr>
+      </w:pPr>
+    </w:p>
+    <w:p>
+      <w:pPr>
+        <w:pStyle w:val="ListParagraph"/>
         <w:numPr>
           <w:ilvl w:val="0"/>
           <w:numId w:val="3"/>
@@ -1089,7 +1107,7 @@
     </w:p>
     <w:p>
       <w:pPr>
-        <w:pStyle w:val="Odstavecseseznamem"/>
+        <w:pStyle w:val="ListParagraph"/>
         <w:spacing w:after="0"/>
         <w:jc w:val="both"/>
         <w:rPr>
@@ -1118,7 +1136,7 @@
     </w:p>
     <w:p>
       <w:pPr>
-        <w:pStyle w:val="Odstavecseseznamem"/>
+        <w:pStyle w:val="ListParagraph"/>
         <w:spacing w:after="0"/>
         <w:jc w:val="both"/>
         <w:rPr>
@@ -1131,7 +1149,7 @@
     </w:p>
     <w:p>
       <w:pPr>
-        <w:pStyle w:val="Odstavecseseznamem"/>
+        <w:pStyle w:val="ListParagraph"/>
         <w:numPr>
           <w:ilvl w:val="0"/>
           <w:numId w:val="3"/>
@@ -1226,7 +1244,7 @@
     </w:p>
     <w:p>
       <w:pPr>
-        <w:pStyle w:val="Odstavecseseznamem"/>
+        <w:pStyle w:val="ListParagraph"/>
         <w:spacing w:after="0"/>
         <w:jc w:val="both"/>
         <w:rPr>
@@ -1275,7 +1293,7 @@
     </w:p>
     <w:p>
       <w:pPr>
-        <w:pStyle w:val="Odstavecseseznamem"/>
+        <w:pStyle w:val="ListParagraph"/>
         <w:spacing w:after="0"/>
         <w:jc w:val="both"/>
         <w:rPr>
@@ -1288,7 +1306,7 @@
     </w:p>
     <w:p>
       <w:pPr>
-        <w:pStyle w:val="Odstavecseseznamem"/>
+        <w:pStyle w:val="ListParagraph"/>
         <w:numPr>
           <w:ilvl w:val="0"/>
           <w:numId w:val="3"/>
@@ -1503,7 +1521,7 @@
     </w:p>
     <w:p>
       <w:pPr>
-        <w:pStyle w:val="Odstavecseseznamem"/>
+        <w:pStyle w:val="ListParagraph"/>
         <w:spacing w:after="0"/>
         <w:jc w:val="both"/>
         <w:rPr>
@@ -1544,7 +1562,7 @@
     </w:p>
     <w:p>
       <w:pPr>
-        <w:pStyle w:val="Odstavecseseznamem"/>
+        <w:pStyle w:val="ListParagraph"/>
         <w:spacing w:after="0"/>
         <w:jc w:val="both"/>
         <w:rPr>
@@ -1554,7 +1572,7 @@
     </w:p>
     <w:p>
       <w:pPr>
-        <w:pStyle w:val="Odstavecseseznamem"/>
+        <w:pStyle w:val="ListParagraph"/>
         <w:numPr>
           <w:ilvl w:val="0"/>
           <w:numId w:val="3"/>
@@ -1580,7 +1598,7 @@
     </w:p>
     <w:p>
       <w:pPr>
-        <w:pStyle w:val="Odstavecseseznamem"/>
+        <w:pStyle w:val="ListParagraph"/>
         <w:spacing w:after="0"/>
         <w:jc w:val="both"/>
         <w:rPr>
@@ -1593,7 +1611,7 @@
     </w:p>
     <w:p>
       <w:pPr>
-        <w:pStyle w:val="Odstavecseseznamem"/>
+        <w:pStyle w:val="ListParagraph"/>
         <w:spacing w:after="0"/>
         <w:jc w:val="both"/>
         <w:rPr>
@@ -1616,7 +1634,7 @@
     </w:p>
     <w:p>
       <w:pPr>
-        <w:pStyle w:val="Odstavecseseznamem"/>
+        <w:pStyle w:val="ListParagraph"/>
         <w:spacing w:after="0"/>
         <w:jc w:val="both"/>
         <w:rPr>
@@ -1626,7 +1644,7 @@
     </w:p>
     <w:p>
       <w:pPr>
-        <w:pStyle w:val="Odstavecseseznamem"/>
+        <w:pStyle w:val="ListParagraph"/>
         <w:numPr>
           <w:ilvl w:val="0"/>
           <w:numId w:val="3"/>
@@ -1663,7 +1681,7 @@
     </w:p>
     <w:p>
       <w:pPr>
-        <w:pStyle w:val="Odstavecseseznamem"/>
+        <w:pStyle w:val="ListParagraph"/>
         <w:spacing w:after="0"/>
         <w:jc w:val="both"/>
         <w:rPr>
@@ -1691,7 +1709,7 @@
     </w:p>
     <w:p>
       <w:pPr>
-        <w:pStyle w:val="Odstavecseseznamem"/>
+        <w:pStyle w:val="ListParagraph"/>
         <w:spacing w:after="0"/>
         <w:jc w:val="both"/>
         <w:rPr>
@@ -1728,7 +1746,7 @@
     </w:p>
     <w:p>
       <w:pPr>
-        <w:pStyle w:val="Odstavecseseznamem"/>
+        <w:pStyle w:val="ListParagraph"/>
         <w:spacing w:after="0"/>
         <w:jc w:val="both"/>
         <w:rPr>
@@ -1753,7 +1771,7 @@
     </w:p>
     <w:p>
       <w:pPr>
-        <w:pStyle w:val="Odstavecseseznamem"/>
+        <w:pStyle w:val="ListParagraph"/>
         <w:numPr>
           <w:ilvl w:val="0"/>
           <w:numId w:val="3"/>
@@ -1779,7 +1797,7 @@
     </w:p>
     <w:p>
       <w:pPr>
-        <w:pStyle w:val="Odstavecseseznamem"/>
+        <w:pStyle w:val="ListParagraph"/>
         <w:spacing w:after="0"/>
         <w:jc w:val="both"/>
         <w:rPr>
@@ -1812,7 +1830,7 @@
     </w:p>
     <w:p>
       <w:pPr>
-        <w:pStyle w:val="Odstavecseseznamem"/>
+        <w:pStyle w:val="ListParagraph"/>
         <w:autoSpaceDE w:val="0"/>
         <w:autoSpaceDN w:val="0"/>
         <w:adjustRightInd w:val="0"/>
@@ -1842,7 +1860,7 @@
     </w:p>
     <w:p>
       <w:pPr>
-        <w:pStyle w:val="Odstavecseseznamem"/>
+        <w:pStyle w:val="ListParagraph"/>
         <w:numPr>
           <w:ilvl w:val="0"/>
           <w:numId w:val="3"/>
@@ -1879,7 +1897,7 @@
     </w:p>
     <w:p>
       <w:pPr>
-        <w:pStyle w:val="Odstavecseseznamem"/>
+        <w:pStyle w:val="ListParagraph"/>
         <w:spacing w:after="0"/>
         <w:jc w:val="both"/>
         <w:rPr>
@@ -1915,7 +1933,7 @@
     </w:p>
     <w:p>
       <w:pPr>
-        <w:pStyle w:val="Odstavecseseznamem"/>
+        <w:pStyle w:val="ListParagraph"/>
         <w:spacing w:after="0"/>
         <w:jc w:val="both"/>
         <w:rPr>
@@ -1931,7 +1949,7 @@
     </w:p>
     <w:p>
       <w:pPr>
-        <w:pStyle w:val="Odstavecseseznamem"/>
+        <w:pStyle w:val="ListParagraph"/>
         <w:spacing w:after="0"/>
         <w:jc w:val="both"/>
         <w:rPr>
@@ -1971,7 +1989,7 @@
     </w:p>
     <w:p>
       <w:pPr>
-        <w:pStyle w:val="Odstavecseseznamem"/>
+        <w:pStyle w:val="ListParagraph"/>
         <w:spacing w:after="0"/>
         <w:jc w:val="both"/>
         <w:rPr>
@@ -1981,7 +1999,7 @@
     </w:p>
     <w:p>
       <w:pPr>
-        <w:pStyle w:val="Odstavecseseznamem"/>
+        <w:pStyle w:val="ListParagraph"/>
         <w:numPr>
           <w:ilvl w:val="0"/>
           <w:numId w:val="3"/>
@@ -2007,7 +2025,7 @@
     </w:p>
     <w:p>
       <w:pPr>
-        <w:pStyle w:val="Odstavecseseznamem"/>
+        <w:pStyle w:val="ListParagraph"/>
         <w:spacing w:after="0"/>
         <w:jc w:val="both"/>
         <w:rPr>
@@ -2029,7 +2047,7 @@
     </w:p>
     <w:p>
       <w:pPr>
-        <w:pStyle w:val="Odstavecseseznamem"/>
+        <w:pStyle w:val="ListParagraph"/>
         <w:spacing w:after="0"/>
         <w:jc w:val="both"/>
         <w:rPr>
@@ -2042,7 +2060,7 @@
     </w:p>
     <w:p>
       <w:pPr>
-        <w:pStyle w:val="Odstavecseseznamem"/>
+        <w:pStyle w:val="ListParagraph"/>
         <w:spacing w:after="0"/>
         <w:jc w:val="both"/>
         <w:rPr>
@@ -2058,7 +2076,7 @@
     </w:p>
     <w:p>
       <w:pPr>
-        <w:pStyle w:val="Odstavecseseznamem"/>
+        <w:pStyle w:val="ListParagraph"/>
         <w:spacing w:after="0"/>
         <w:jc w:val="both"/>
         <w:rPr>
@@ -2068,7 +2086,7 @@
     </w:p>
     <w:p>
       <w:pPr>
-        <w:pStyle w:val="Odstavecseseznamem"/>
+        <w:pStyle w:val="ListParagraph"/>
         <w:numPr>
           <w:ilvl w:val="0"/>
           <w:numId w:val="3"/>
@@ -2152,7 +2170,7 @@
     </w:p>
     <w:p>
       <w:pPr>
-        <w:pStyle w:val="Odstavecseseznamem"/>
+        <w:pStyle w:val="ListParagraph"/>
         <w:autoSpaceDE w:val="0"/>
         <w:autoSpaceDN w:val="0"/>
         <w:adjustRightInd w:val="0"/>
@@ -2178,7 +2196,7 @@
     </w:p>
     <w:p>
       <w:pPr>
-        <w:pStyle w:val="Odstavecseseznamem"/>
+        <w:pStyle w:val="ListParagraph"/>
         <w:spacing w:after="0"/>
         <w:jc w:val="both"/>
         <w:rPr>
@@ -2209,19 +2227,19 @@
     </w:p>
     <w:p>
       <w:pPr>
-        <w:pStyle w:val="Odstavecseseznamem"/>
-        <w:jc w:val="both"/>
-        <w:rPr>
-          <w:rFonts w:ascii="Consolas" w:hAnsi="Consolas" w:cs="Consolas"/>
-          <w:i/>
-          <w:sz w:val="20"/>
-          <w:szCs w:val="20"/>
-        </w:rPr>
-      </w:pPr>
-    </w:p>
-    <w:p>
-      <w:pPr>
-        <w:pStyle w:val="Odstavecseseznamem"/>
+        <w:pStyle w:val="ListParagraph"/>
+        <w:jc w:val="both"/>
+        <w:rPr>
+          <w:rFonts w:ascii="Consolas" w:hAnsi="Consolas" w:cs="Consolas"/>
+          <w:i/>
+          <w:sz w:val="20"/>
+          <w:szCs w:val="20"/>
+        </w:rPr>
+      </w:pPr>
+    </w:p>
+    <w:p>
+      <w:pPr>
+        <w:pStyle w:val="ListParagraph"/>
         <w:numPr>
           <w:ilvl w:val="0"/>
           <w:numId w:val="3"/>
@@ -2261,7 +2279,7 @@
     </w:p>
     <w:p>
       <w:pPr>
-        <w:pStyle w:val="Odstavecseseznamem"/>
+        <w:pStyle w:val="ListParagraph"/>
         <w:autoSpaceDE w:val="0"/>
         <w:autoSpaceDN w:val="0"/>
         <w:adjustRightInd w:val="0"/>
@@ -2286,7 +2304,7 @@
     </w:p>
     <w:p>
       <w:pPr>
-        <w:pStyle w:val="Odstavecseseznamem"/>
+        <w:pStyle w:val="ListParagraph"/>
         <w:spacing w:after="0"/>
         <w:jc w:val="both"/>
         <w:rPr>
@@ -2296,7 +2314,7 @@
     </w:p>
     <w:p>
       <w:pPr>
-        <w:pStyle w:val="Odstavecseseznamem"/>
+        <w:pStyle w:val="ListParagraph"/>
         <w:spacing w:after="0"/>
         <w:jc w:val="both"/>
         <w:rPr>
@@ -2312,19 +2330,19 @@
     </w:p>
     <w:p>
       <w:pPr>
-        <w:pStyle w:val="Odstavecseseznamem"/>
-        <w:jc w:val="both"/>
-        <w:rPr>
-          <w:rFonts w:ascii="Consolas" w:hAnsi="Consolas" w:cs="Consolas"/>
-          <w:i/>
-          <w:sz w:val="20"/>
-          <w:szCs w:val="20"/>
-        </w:rPr>
-      </w:pPr>
-    </w:p>
-    <w:p>
-      <w:pPr>
-        <w:pStyle w:val="Odstavecseseznamem"/>
+        <w:pStyle w:val="ListParagraph"/>
+        <w:jc w:val="both"/>
+        <w:rPr>
+          <w:rFonts w:ascii="Consolas" w:hAnsi="Consolas" w:cs="Consolas"/>
+          <w:i/>
+          <w:sz w:val="20"/>
+          <w:szCs w:val="20"/>
+        </w:rPr>
+      </w:pPr>
+    </w:p>
+    <w:p>
+      <w:pPr>
+        <w:pStyle w:val="ListParagraph"/>
         <w:numPr>
           <w:ilvl w:val="0"/>
           <w:numId w:val="3"/>
@@ -2353,7 +2371,7 @@
     </w:p>
     <w:p>
       <w:pPr>
-        <w:pStyle w:val="Odstavecseseznamem"/>
+        <w:pStyle w:val="ListParagraph"/>
         <w:autoSpaceDE w:val="0"/>
         <w:autoSpaceDN w:val="0"/>
         <w:adjustRightInd w:val="0"/>
@@ -2378,7 +2396,7 @@
     </w:p>
     <w:p>
       <w:pPr>
-        <w:pStyle w:val="Odstavecseseznamem"/>
+        <w:pStyle w:val="ListParagraph"/>
         <w:spacing w:after="0"/>
         <w:jc w:val="both"/>
         <w:rPr>
@@ -2415,7 +2433,7 @@
     </w:p>
     <w:p>
       <w:pPr>
-        <w:pStyle w:val="Odstavecseseznamem"/>
+        <w:pStyle w:val="ListParagraph"/>
         <w:numPr>
           <w:ilvl w:val="0"/>
           <w:numId w:val="3"/>
@@ -2444,7 +2462,7 @@
     </w:p>
     <w:p>
       <w:pPr>
-        <w:pStyle w:val="Odstavecseseznamem"/>
+        <w:pStyle w:val="ListParagraph"/>
         <w:autoSpaceDE w:val="0"/>
         <w:autoSpaceDN w:val="0"/>
         <w:adjustRightInd w:val="0"/>
@@ -2469,7 +2487,7 @@
     </w:p>
     <w:p>
       <w:pPr>
-        <w:pStyle w:val="Odstavecseseznamem"/>
+        <w:pStyle w:val="ListParagraph"/>
         <w:spacing w:after="0"/>
         <w:jc w:val="both"/>
         <w:rPr>
@@ -2498,23 +2516,23 @@
     </w:p>
     <w:p>
       <w:pPr>
-        <w:pStyle w:val="Odstavecseseznamem"/>
-        <w:autoSpaceDE w:val="0"/>
-        <w:autoSpaceDN w:val="0"/>
-        <w:adjustRightInd w:val="0"/>
-        <w:spacing w:after="0" w:line="240" w:lineRule="auto"/>
-        <w:jc w:val="both"/>
-        <w:rPr>
-          <w:rFonts w:ascii="Consolas" w:hAnsi="Consolas" w:cs="Consolas"/>
-          <w:i/>
-          <w:sz w:val="20"/>
-          <w:szCs w:val="20"/>
-        </w:rPr>
-      </w:pPr>
-    </w:p>
-    <w:p>
-      <w:pPr>
-        <w:pStyle w:val="Odstavecseseznamem"/>
+        <w:pStyle w:val="ListParagraph"/>
+        <w:autoSpaceDE w:val="0"/>
+        <w:autoSpaceDN w:val="0"/>
+        <w:adjustRightInd w:val="0"/>
+        <w:spacing w:after="0" w:line="240" w:lineRule="auto"/>
+        <w:jc w:val="both"/>
+        <w:rPr>
+          <w:rFonts w:ascii="Consolas" w:hAnsi="Consolas" w:cs="Consolas"/>
+          <w:i/>
+          <w:sz w:val="20"/>
+          <w:szCs w:val="20"/>
+        </w:rPr>
+      </w:pPr>
+    </w:p>
+    <w:p>
+      <w:pPr>
+        <w:pStyle w:val="ListParagraph"/>
         <w:numPr>
           <w:ilvl w:val="0"/>
           <w:numId w:val="3"/>
@@ -2625,7 +2643,7 @@
     </w:p>
     <w:p>
       <w:pPr>
-        <w:pStyle w:val="Odstavecseseznamem"/>
+        <w:pStyle w:val="ListParagraph"/>
         <w:numPr>
           <w:ilvl w:val="0"/>
           <w:numId w:val="3"/>
@@ -2665,7 +2683,7 @@
     </w:p>
     <w:p>
       <w:pPr>
-        <w:pStyle w:val="Odstavecseseznamem"/>
+        <w:pStyle w:val="ListParagraph"/>
         <w:autoSpaceDE w:val="0"/>
         <w:autoSpaceDN w:val="0"/>
         <w:adjustRightInd w:val="0"/>
@@ -2704,7 +2722,7 @@
     </w:p>
     <w:p>
       <w:pPr>
-        <w:pStyle w:val="Odstavecseseznamem"/>
+        <w:pStyle w:val="ListParagraph"/>
         <w:spacing w:after="0"/>
         <w:jc w:val="both"/>
         <w:rPr>
@@ -2720,7 +2738,7 @@
     </w:p>
     <w:p>
       <w:pPr>
-        <w:pStyle w:val="Odstavecseseznamem"/>
+        <w:pStyle w:val="ListParagraph"/>
         <w:spacing w:after="0"/>
         <w:jc w:val="both"/>
         <w:rPr>
@@ -2730,7 +2748,7 @@
     </w:p>
     <w:p>
       <w:pPr>
-        <w:pStyle w:val="Odstavecseseznamem"/>
+        <w:pStyle w:val="ListParagraph"/>
         <w:numPr>
           <w:ilvl w:val="0"/>
           <w:numId w:val="3"/>
@@ -2770,7 +2788,7 @@
     </w:p>
     <w:p>
       <w:pPr>
-        <w:pStyle w:val="Odstavecseseznamem"/>
+        <w:pStyle w:val="ListParagraph"/>
         <w:autoSpaceDE w:val="0"/>
         <w:autoSpaceDN w:val="0"/>
         <w:adjustRightInd w:val="0"/>
@@ -2818,7 +2836,7 @@
     </w:p>
     <w:p>
       <w:pPr>
-        <w:pStyle w:val="Odstavecseseznamem"/>
+        <w:pStyle w:val="ListParagraph"/>
         <w:spacing w:after="0"/>
         <w:jc w:val="both"/>
         <w:rPr>
@@ -2870,7 +2888,7 @@
     </w:p>
     <w:p>
       <w:pPr>
-        <w:pStyle w:val="Odstavecseseznamem"/>
+        <w:pStyle w:val="ListParagraph"/>
         <w:spacing w:after="0"/>
         <w:jc w:val="both"/>
         <w:rPr>
@@ -2880,7 +2898,7 @@
     </w:p>
     <w:p>
       <w:pPr>
-        <w:pStyle w:val="Odstavecseseznamem"/>
+        <w:pStyle w:val="ListParagraph"/>
         <w:numPr>
           <w:ilvl w:val="0"/>
           <w:numId w:val="3"/>
@@ -2909,7 +2927,7 @@
     </w:p>
     <w:p>
       <w:pPr>
-        <w:pStyle w:val="Odstavecseseznamem"/>
+        <w:pStyle w:val="ListParagraph"/>
         <w:autoSpaceDE w:val="0"/>
         <w:autoSpaceDN w:val="0"/>
         <w:adjustRightInd w:val="0"/>
@@ -2934,7 +2952,7 @@
     </w:p>
     <w:p>
       <w:pPr>
-        <w:pStyle w:val="Odstavecseseznamem"/>
+        <w:pStyle w:val="ListParagraph"/>
         <w:spacing w:after="0"/>
         <w:jc w:val="both"/>
         <w:rPr>
@@ -2944,7 +2962,7 @@
     </w:p>
     <w:p>
       <w:pPr>
-        <w:pStyle w:val="Odstavecseseznamem"/>
+        <w:pStyle w:val="ListParagraph"/>
         <w:spacing w:after="0"/>
         <w:jc w:val="both"/>
         <w:rPr>
@@ -2990,7 +3008,7 @@
     </w:p>
     <w:p>
       <w:pPr>
-        <w:pStyle w:val="Odstavecseseznamem"/>
+        <w:pStyle w:val="ListParagraph"/>
         <w:numPr>
           <w:ilvl w:val="0"/>
           <w:numId w:val="3"/>
@@ -3049,23 +3067,23 @@
     </w:p>
     <w:p>
       <w:pPr>
-        <w:pStyle w:val="Odstavecseseznamem"/>
-        <w:autoSpaceDE w:val="0"/>
-        <w:autoSpaceDN w:val="0"/>
-        <w:adjustRightInd w:val="0"/>
-        <w:spacing w:after="0" w:line="240" w:lineRule="auto"/>
-        <w:jc w:val="both"/>
-        <w:rPr>
-          <w:rFonts w:ascii="Consolas" w:hAnsi="Consolas" w:cs="Consolas"/>
-          <w:i/>
-          <w:sz w:val="20"/>
-          <w:szCs w:val="20"/>
-        </w:rPr>
-      </w:pPr>
-    </w:p>
-    <w:p>
-      <w:pPr>
-        <w:pStyle w:val="Odstavecseseznamem"/>
+        <w:pStyle w:val="ListParagraph"/>
+        <w:autoSpaceDE w:val="0"/>
+        <w:autoSpaceDN w:val="0"/>
+        <w:adjustRightInd w:val="0"/>
+        <w:spacing w:after="0" w:line="240" w:lineRule="auto"/>
+        <w:jc w:val="both"/>
+        <w:rPr>
+          <w:rFonts w:ascii="Consolas" w:hAnsi="Consolas" w:cs="Consolas"/>
+          <w:i/>
+          <w:sz w:val="20"/>
+          <w:szCs w:val="20"/>
+        </w:rPr>
+      </w:pPr>
+    </w:p>
+    <w:p>
+      <w:pPr>
+        <w:pStyle w:val="ListParagraph"/>
         <w:autoSpaceDE w:val="0"/>
         <w:autoSpaceDN w:val="0"/>
         <w:adjustRightInd w:val="0"/>
@@ -3084,22 +3102,22 @@
     </w:p>
     <w:p>
       <w:pPr>
-        <w:pStyle w:val="Odstavecseseznamem"/>
-        <w:autoSpaceDE w:val="0"/>
-        <w:autoSpaceDN w:val="0"/>
-        <w:adjustRightInd w:val="0"/>
-        <w:spacing w:after="0" w:line="240" w:lineRule="auto"/>
-        <w:jc w:val="both"/>
-        <w:rPr>
-          <w:rFonts w:ascii="Consolas" w:hAnsi="Consolas" w:cs="Consolas"/>
-          <w:sz w:val="20"/>
-          <w:szCs w:val="20"/>
-        </w:rPr>
-      </w:pPr>
-    </w:p>
-    <w:p>
-      <w:pPr>
-        <w:pStyle w:val="Odstavecseseznamem"/>
+        <w:pStyle w:val="ListParagraph"/>
+        <w:autoSpaceDE w:val="0"/>
+        <w:autoSpaceDN w:val="0"/>
+        <w:adjustRightInd w:val="0"/>
+        <w:spacing w:after="0" w:line="240" w:lineRule="auto"/>
+        <w:jc w:val="both"/>
+        <w:rPr>
+          <w:rFonts w:ascii="Consolas" w:hAnsi="Consolas" w:cs="Consolas"/>
+          <w:sz w:val="20"/>
+          <w:szCs w:val="20"/>
+        </w:rPr>
+      </w:pPr>
+    </w:p>
+    <w:p>
+      <w:pPr>
+        <w:pStyle w:val="ListParagraph"/>
         <w:numPr>
           <w:ilvl w:val="0"/>
           <w:numId w:val="3"/>
@@ -3128,7 +3146,7 @@
     </w:p>
     <w:p>
       <w:pPr>
-        <w:pStyle w:val="Odstavecseseznamem"/>
+        <w:pStyle w:val="ListParagraph"/>
         <w:autoSpaceDE w:val="0"/>
         <w:autoSpaceDN w:val="0"/>
         <w:adjustRightInd w:val="0"/>
@@ -3167,7 +3185,7 @@
     </w:p>
     <w:p>
       <w:pPr>
-        <w:pStyle w:val="Odstavecseseznamem"/>
+        <w:pStyle w:val="ListParagraph"/>
         <w:spacing w:after="0"/>
         <w:jc w:val="both"/>
         <w:rPr>
@@ -3196,7 +3214,7 @@
     </w:p>
     <w:p>
       <w:pPr>
-        <w:pStyle w:val="Odstavecseseznamem"/>
+        <w:pStyle w:val="ListParagraph"/>
         <w:numPr>
           <w:ilvl w:val="0"/>
           <w:numId w:val="3"/>
@@ -3243,7 +3261,7 @@
     </w:p>
     <w:p>
       <w:pPr>
-        <w:pStyle w:val="Odstavecseseznamem"/>
+        <w:pStyle w:val="ListParagraph"/>
         <w:autoSpaceDE w:val="0"/>
         <w:autoSpaceDN w:val="0"/>
         <w:adjustRightInd w:val="0"/>
@@ -3287,7 +3305,7 @@
     </w:p>
     <w:p>
       <w:pPr>
-        <w:pStyle w:val="Odstavecseseznamem"/>
+        <w:pStyle w:val="ListParagraph"/>
         <w:spacing w:after="0"/>
         <w:jc w:val="both"/>
         <w:rPr>
@@ -3303,7 +3321,7 @@
     </w:p>
     <w:p>
       <w:pPr>
-        <w:pStyle w:val="Odstavecseseznamem"/>
+        <w:pStyle w:val="ListParagraph"/>
         <w:spacing w:after="0"/>
         <w:jc w:val="both"/>
         <w:rPr>
@@ -3343,7 +3361,7 @@
     </w:p>
     <w:p>
       <w:pPr>
-        <w:pStyle w:val="Odstavecseseznamem"/>
+        <w:pStyle w:val="ListParagraph"/>
         <w:spacing w:after="0"/>
         <w:jc w:val="both"/>
         <w:rPr>
@@ -3353,7 +3371,7 @@
     </w:p>
     <w:p>
       <w:pPr>
-        <w:pStyle w:val="Odstavecseseznamem"/>
+        <w:pStyle w:val="ListParagraph"/>
         <w:spacing w:after="0"/>
         <w:jc w:val="both"/>
         <w:rPr>
@@ -3381,7 +3399,7 @@
     </w:p>
     <w:p>
       <w:pPr>
-        <w:pStyle w:val="Odstavecseseznamem"/>
+        <w:pStyle w:val="ListParagraph"/>
         <w:spacing w:after="0"/>
         <w:jc w:val="both"/>
         <w:rPr>
@@ -3439,7 +3457,7 @@
     </w:p>
     <w:p>
       <w:pPr>
-        <w:pStyle w:val="Odstavecseseznamem"/>
+        <w:pStyle w:val="ListParagraph"/>
         <w:numPr>
           <w:ilvl w:val="0"/>
           <w:numId w:val="3"/>
@@ -3537,17 +3555,17 @@
     </w:p>
     <w:p>
       <w:pPr>
-        <w:pStyle w:val="Odstavecseseznamem"/>
-        <w:jc w:val="both"/>
-        <w:rPr>
-          <w:rFonts w:ascii="Consolas" w:hAnsi="Consolas" w:cs="Consolas"/>
-          <w:i/>
-        </w:rPr>
-      </w:pPr>
-    </w:p>
-    <w:p>
-      <w:pPr>
-        <w:pStyle w:val="Odstavecseseznamem"/>
+        <w:pStyle w:val="ListParagraph"/>
+        <w:jc w:val="both"/>
+        <w:rPr>
+          <w:rFonts w:ascii="Consolas" w:hAnsi="Consolas" w:cs="Consolas"/>
+          <w:i/>
+        </w:rPr>
+      </w:pPr>
+    </w:p>
+    <w:p>
+      <w:pPr>
+        <w:pStyle w:val="ListParagraph"/>
         <w:jc w:val="both"/>
         <w:rPr>
           <w:rFonts w:ascii="Calibri" w:hAnsi="Calibri" w:cs="Calibri"/>
@@ -3564,7 +3582,7 @@
     </w:p>
     <w:p>
       <w:pPr>
-        <w:pStyle w:val="Odstavecseseznamem"/>
+        <w:pStyle w:val="ListParagraph"/>
         <w:jc w:val="both"/>
         <w:rPr>
           <w:rFonts w:ascii="Calibri" w:hAnsi="Calibri" w:cs="Calibri"/>
@@ -3847,17 +3865,17 @@
     </w:p>
     <w:p>
       <w:pPr>
-        <w:pStyle w:val="Odstavecseseznamem"/>
-        <w:jc w:val="both"/>
-        <w:rPr>
-          <w:rFonts w:ascii="Calibri" w:hAnsi="Calibri" w:cs="Calibri"/>
-          <w:color w:val="000000"/>
-        </w:rPr>
-      </w:pPr>
-    </w:p>
-    <w:p>
-      <w:pPr>
-        <w:pStyle w:val="Odstavecseseznamem"/>
+        <w:pStyle w:val="ListParagraph"/>
+        <w:jc w:val="both"/>
+        <w:rPr>
+          <w:rFonts w:ascii="Calibri" w:hAnsi="Calibri" w:cs="Calibri"/>
+          <w:color w:val="000000"/>
+        </w:rPr>
+      </w:pPr>
+    </w:p>
+    <w:p>
+      <w:pPr>
+        <w:pStyle w:val="ListParagraph"/>
         <w:numPr>
           <w:ilvl w:val="0"/>
           <w:numId w:val="3"/>
@@ -3921,17 +3939,17 @@
     </w:p>
     <w:p>
       <w:pPr>
-        <w:pStyle w:val="Odstavecseseznamem"/>
-        <w:jc w:val="both"/>
-        <w:rPr>
-          <w:rFonts w:ascii="Calibri" w:hAnsi="Calibri" w:cs="Calibri"/>
-          <w:color w:val="000000"/>
-        </w:rPr>
-      </w:pPr>
-    </w:p>
-    <w:p>
-      <w:pPr>
-        <w:pStyle w:val="Odstavecseseznamem"/>
+        <w:pStyle w:val="ListParagraph"/>
+        <w:jc w:val="both"/>
+        <w:rPr>
+          <w:rFonts w:ascii="Calibri" w:hAnsi="Calibri" w:cs="Calibri"/>
+          <w:color w:val="000000"/>
+        </w:rPr>
+      </w:pPr>
+    </w:p>
+    <w:p>
+      <w:pPr>
+        <w:pStyle w:val="ListParagraph"/>
         <w:jc w:val="both"/>
         <w:rPr>
           <w:rFonts w:ascii="Calibri" w:hAnsi="Calibri" w:cs="Calibri"/>
@@ -3948,17 +3966,17 @@
     </w:p>
     <w:p>
       <w:pPr>
-        <w:pStyle w:val="Odstavecseseznamem"/>
-        <w:jc w:val="both"/>
-        <w:rPr>
-          <w:rFonts w:ascii="Calibri" w:hAnsi="Calibri" w:cs="Calibri"/>
-          <w:color w:val="000000"/>
-        </w:rPr>
-      </w:pPr>
-    </w:p>
-    <w:p>
-      <w:pPr>
-        <w:pStyle w:val="Odstavecseseznamem"/>
+        <w:pStyle w:val="ListParagraph"/>
+        <w:jc w:val="both"/>
+        <w:rPr>
+          <w:rFonts w:ascii="Calibri" w:hAnsi="Calibri" w:cs="Calibri"/>
+          <w:color w:val="000000"/>
+        </w:rPr>
+      </w:pPr>
+    </w:p>
+    <w:p>
+      <w:pPr>
+        <w:pStyle w:val="ListParagraph"/>
         <w:numPr>
           <w:ilvl w:val="0"/>
           <w:numId w:val="3"/>
@@ -3996,17 +4014,17 @@
     </w:p>
     <w:p>
       <w:pPr>
-        <w:pStyle w:val="Odstavecseseznamem"/>
-        <w:jc w:val="both"/>
-        <w:rPr>
-          <w:rFonts w:ascii="Calibri" w:hAnsi="Calibri" w:cs="Calibri"/>
-          <w:color w:val="000000"/>
-        </w:rPr>
-      </w:pPr>
-    </w:p>
-    <w:p>
-      <w:pPr>
-        <w:pStyle w:val="Odstavecseseznamem"/>
+        <w:pStyle w:val="ListParagraph"/>
+        <w:jc w:val="both"/>
+        <w:rPr>
+          <w:rFonts w:ascii="Calibri" w:hAnsi="Calibri" w:cs="Calibri"/>
+          <w:color w:val="000000"/>
+        </w:rPr>
+      </w:pPr>
+    </w:p>
+    <w:p>
+      <w:pPr>
+        <w:pStyle w:val="ListParagraph"/>
         <w:jc w:val="both"/>
         <w:rPr>
           <w:rFonts w:ascii="Calibri" w:hAnsi="Calibri" w:cs="Calibri"/>
@@ -4023,17 +4041,17 @@
     </w:p>
     <w:p>
       <w:pPr>
-        <w:pStyle w:val="Odstavecseseznamem"/>
-        <w:jc w:val="both"/>
-        <w:rPr>
-          <w:rFonts w:ascii="Calibri" w:hAnsi="Calibri" w:cs="Calibri"/>
-          <w:color w:val="000000"/>
-        </w:rPr>
-      </w:pPr>
-    </w:p>
-    <w:p>
-      <w:pPr>
-        <w:pStyle w:val="Odstavecseseznamem"/>
+        <w:pStyle w:val="ListParagraph"/>
+        <w:jc w:val="both"/>
+        <w:rPr>
+          <w:rFonts w:ascii="Calibri" w:hAnsi="Calibri" w:cs="Calibri"/>
+          <w:color w:val="000000"/>
+        </w:rPr>
+      </w:pPr>
+    </w:p>
+    <w:p>
+      <w:pPr>
+        <w:pStyle w:val="ListParagraph"/>
         <w:numPr>
           <w:ilvl w:val="0"/>
           <w:numId w:val="3"/>
@@ -4118,16 +4136,16 @@
     </w:p>
     <w:p>
       <w:pPr>
-        <w:pStyle w:val="Odstavecseseznamem"/>
-        <w:jc w:val="both"/>
-        <w:rPr>
-          <w:rFonts w:ascii="Consolas" w:hAnsi="Consolas" w:cs="Consolas"/>
-        </w:rPr>
-      </w:pPr>
-    </w:p>
-    <w:p>
-      <w:pPr>
-        <w:pStyle w:val="Odstavecseseznamem"/>
+        <w:pStyle w:val="ListParagraph"/>
+        <w:jc w:val="both"/>
+        <w:rPr>
+          <w:rFonts w:ascii="Consolas" w:hAnsi="Consolas" w:cs="Consolas"/>
+        </w:rPr>
+      </w:pPr>
+    </w:p>
+    <w:p>
+      <w:pPr>
+        <w:pStyle w:val="ListParagraph"/>
         <w:jc w:val="both"/>
         <w:rPr>
           <w:rFonts w:ascii="Calibri" w:hAnsi="Calibri" w:cs="Calibri"/>
@@ -4151,7 +4169,7 @@
     </w:p>
     <w:p>
       <w:pPr>
-        <w:pStyle w:val="Odstavecseseznamem"/>
+        <w:pStyle w:val="ListParagraph"/>
         <w:jc w:val="both"/>
         <w:rPr>
           <w:rFonts w:ascii="Calibri" w:hAnsi="Calibri" w:cs="Calibri"/>
@@ -4189,7 +4207,7 @@
     </w:p>
     <w:p>
       <w:pPr>
-        <w:pStyle w:val="Odstavecseseznamem"/>
+        <w:pStyle w:val="ListParagraph"/>
         <w:jc w:val="both"/>
         <w:rPr>
           <w:rFonts w:ascii="Consolas" w:hAnsi="Consolas" w:cs="Consolas"/>
@@ -4215,6 +4233,7 @@
           <w:sz w:val="19"/>
           <w:szCs w:val="19"/>
           <w:shd w:val="clear" w:color="auto" w:fill="FFFFFF"/>
+          <w:lang w:val="nb-NO" w:eastAsia="nb-NO"/>
         </w:rPr>
         <w:drawing>
           <wp:inline distT="0" distB="0" distL="0" distR="0">
@@ -4291,7 +4310,7 @@
     </w:p>
     <w:p>
       <w:pPr>
-        <w:pStyle w:val="Odstavecseseznamem"/>
+        <w:pStyle w:val="ListParagraph"/>
         <w:numPr>
           <w:ilvl w:val="0"/>
           <w:numId w:val="3"/>
@@ -4381,7 +4400,7 @@
     </w:p>
     <w:p>
       <w:pPr>
-        <w:pStyle w:val="Odstavecseseznamem"/>
+        <w:pStyle w:val="ListParagraph"/>
         <w:jc w:val="both"/>
         <w:rPr>
           <w:rFonts w:ascii="Calibri" w:hAnsi="Calibri" w:cs="Calibri"/>
@@ -4405,7 +4424,7 @@
     </w:p>
     <w:p>
       <w:pPr>
-        <w:pStyle w:val="Odstavecseseznamem"/>
+        <w:pStyle w:val="ListParagraph"/>
         <w:jc w:val="both"/>
         <w:rPr>
           <w:rFonts w:ascii="Consolas" w:hAnsi="Consolas" w:cs="Consolas"/>
@@ -4463,7 +4482,7 @@
     </w:p>
     <w:p>
       <w:pPr>
-        <w:pStyle w:val="Odstavecseseznamem"/>
+        <w:pStyle w:val="ListParagraph"/>
         <w:jc w:val="both"/>
         <w:rPr>
           <w:rFonts w:ascii="Consolas" w:hAnsi="Consolas" w:cs="Consolas"/>
@@ -4492,7 +4511,7 @@
     </w:p>
     <w:p>
       <w:pPr>
-        <w:pStyle w:val="Odstavecseseznamem"/>
+        <w:pStyle w:val="ListParagraph"/>
         <w:numPr>
           <w:ilvl w:val="0"/>
           <w:numId w:val="3"/>
@@ -4521,21 +4540,21 @@
     </w:p>
     <w:p>
       <w:pPr>
-        <w:pStyle w:val="Odstavecseseznamem"/>
-        <w:autoSpaceDE w:val="0"/>
-        <w:autoSpaceDN w:val="0"/>
-        <w:adjustRightInd w:val="0"/>
-        <w:spacing w:after="0" w:line="240" w:lineRule="auto"/>
-        <w:jc w:val="both"/>
-        <w:rPr>
-          <w:rFonts w:ascii="Calibri" w:hAnsi="Calibri" w:cs="Calibri"/>
-          <w:color w:val="000000"/>
-        </w:rPr>
-      </w:pPr>
-    </w:p>
-    <w:p>
-      <w:pPr>
-        <w:pStyle w:val="Odstavecseseznamem"/>
+        <w:pStyle w:val="ListParagraph"/>
+        <w:autoSpaceDE w:val="0"/>
+        <w:autoSpaceDN w:val="0"/>
+        <w:adjustRightInd w:val="0"/>
+        <w:spacing w:after="0" w:line="240" w:lineRule="auto"/>
+        <w:jc w:val="both"/>
+        <w:rPr>
+          <w:rFonts w:ascii="Calibri" w:hAnsi="Calibri" w:cs="Calibri"/>
+          <w:color w:val="000000"/>
+        </w:rPr>
+      </w:pPr>
+    </w:p>
+    <w:p>
+      <w:pPr>
+        <w:pStyle w:val="ListParagraph"/>
         <w:autoSpaceDE w:val="0"/>
         <w:autoSpaceDN w:val="0"/>
         <w:adjustRightInd w:val="0"/>
@@ -4558,23 +4577,23 @@
     </w:p>
     <w:p>
       <w:pPr>
-        <w:pStyle w:val="Odstavecseseznamem"/>
-        <w:autoSpaceDE w:val="0"/>
-        <w:autoSpaceDN w:val="0"/>
-        <w:adjustRightInd w:val="0"/>
-        <w:spacing w:after="0" w:line="240" w:lineRule="auto"/>
-        <w:jc w:val="both"/>
-        <w:rPr>
-          <w:rFonts w:ascii="Consolas" w:hAnsi="Consolas" w:cs="Consolas"/>
-          <w:i/>
-          <w:sz w:val="20"/>
-          <w:szCs w:val="20"/>
-        </w:rPr>
-      </w:pPr>
-    </w:p>
-    <w:p>
-      <w:pPr>
-        <w:pStyle w:val="Odstavecseseznamem"/>
+        <w:pStyle w:val="ListParagraph"/>
+        <w:autoSpaceDE w:val="0"/>
+        <w:autoSpaceDN w:val="0"/>
+        <w:adjustRightInd w:val="0"/>
+        <w:spacing w:after="0" w:line="240" w:lineRule="auto"/>
+        <w:jc w:val="both"/>
+        <w:rPr>
+          <w:rFonts w:ascii="Consolas" w:hAnsi="Consolas" w:cs="Consolas"/>
+          <w:i/>
+          <w:sz w:val="20"/>
+          <w:szCs w:val="20"/>
+        </w:rPr>
+      </w:pPr>
+    </w:p>
+    <w:p>
+      <w:pPr>
+        <w:pStyle w:val="ListParagraph"/>
         <w:numPr>
           <w:ilvl w:val="0"/>
           <w:numId w:val="3"/>
@@ -4634,21 +4653,21 @@
     </w:p>
     <w:p>
       <w:pPr>
-        <w:pStyle w:val="Odstavecseseznamem"/>
-        <w:autoSpaceDE w:val="0"/>
-        <w:autoSpaceDN w:val="0"/>
-        <w:adjustRightInd w:val="0"/>
-        <w:spacing w:after="0" w:line="240" w:lineRule="auto"/>
-        <w:jc w:val="both"/>
-        <w:rPr>
-          <w:rFonts w:ascii="Calibri" w:hAnsi="Calibri" w:cs="Calibri"/>
-          <w:color w:val="000000"/>
-        </w:rPr>
-      </w:pPr>
-    </w:p>
-    <w:p>
-      <w:pPr>
-        <w:pStyle w:val="Odstavecseseznamem"/>
+        <w:pStyle w:val="ListParagraph"/>
+        <w:autoSpaceDE w:val="0"/>
+        <w:autoSpaceDN w:val="0"/>
+        <w:adjustRightInd w:val="0"/>
+        <w:spacing w:after="0" w:line="240" w:lineRule="auto"/>
+        <w:jc w:val="both"/>
+        <w:rPr>
+          <w:rFonts w:ascii="Calibri" w:hAnsi="Calibri" w:cs="Calibri"/>
+          <w:color w:val="000000"/>
+        </w:rPr>
+      </w:pPr>
+    </w:p>
+    <w:p>
+      <w:pPr>
+        <w:pStyle w:val="ListParagraph"/>
         <w:autoSpaceDE w:val="0"/>
         <w:autoSpaceDN w:val="0"/>
         <w:adjustRightInd w:val="0"/>
@@ -4697,7 +4716,7 @@
     </w:p>
     <w:p>
       <w:pPr>
-        <w:pStyle w:val="Odstavecseseznamem"/>
+        <w:pStyle w:val="ListParagraph"/>
         <w:autoSpaceDE w:val="0"/>
         <w:autoSpaceDN w:val="0"/>
         <w:adjustRightInd w:val="0"/>
@@ -4718,21 +4737,21 @@
     </w:p>
     <w:p>
       <w:pPr>
-        <w:pStyle w:val="Odstavecseseznamem"/>
-        <w:autoSpaceDE w:val="0"/>
-        <w:autoSpaceDN w:val="0"/>
-        <w:adjustRightInd w:val="0"/>
-        <w:spacing w:after="0" w:line="240" w:lineRule="auto"/>
-        <w:jc w:val="both"/>
-        <w:rPr>
-          <w:rFonts w:ascii="Calibri" w:hAnsi="Calibri" w:cs="Calibri"/>
-          <w:color w:val="000000"/>
-        </w:rPr>
-      </w:pPr>
-    </w:p>
-    <w:p>
-      <w:pPr>
-        <w:pStyle w:val="Odstavecseseznamem"/>
+        <w:pStyle w:val="ListParagraph"/>
+        <w:autoSpaceDE w:val="0"/>
+        <w:autoSpaceDN w:val="0"/>
+        <w:adjustRightInd w:val="0"/>
+        <w:spacing w:after="0" w:line="240" w:lineRule="auto"/>
+        <w:jc w:val="both"/>
+        <w:rPr>
+          <w:rFonts w:ascii="Calibri" w:hAnsi="Calibri" w:cs="Calibri"/>
+          <w:color w:val="000000"/>
+        </w:rPr>
+      </w:pPr>
+    </w:p>
+    <w:p>
+      <w:pPr>
+        <w:pStyle w:val="ListParagraph"/>
         <w:autoSpaceDE w:val="0"/>
         <w:autoSpaceDN w:val="0"/>
         <w:adjustRightInd w:val="0"/>
@@ -4785,7 +4804,7 @@
     </w:p>
     <w:p>
       <w:pPr>
-        <w:pStyle w:val="Odstavecseseznamem"/>
+        <w:pStyle w:val="ListParagraph"/>
         <w:numPr>
           <w:ilvl w:val="0"/>
           <w:numId w:val="3"/>
@@ -4834,21 +4853,21 @@
     </w:p>
     <w:p>
       <w:pPr>
-        <w:pStyle w:val="Odstavecseseznamem"/>
-        <w:autoSpaceDE w:val="0"/>
-        <w:autoSpaceDN w:val="0"/>
-        <w:adjustRightInd w:val="0"/>
-        <w:spacing w:after="0" w:line="240" w:lineRule="auto"/>
-        <w:jc w:val="both"/>
-        <w:rPr>
-          <w:rFonts w:ascii="Calibri" w:hAnsi="Calibri" w:cs="Calibri"/>
-          <w:color w:val="000000"/>
-        </w:rPr>
-      </w:pPr>
-    </w:p>
-    <w:p>
-      <w:pPr>
-        <w:pStyle w:val="Odstavecseseznamem"/>
+        <w:pStyle w:val="ListParagraph"/>
+        <w:autoSpaceDE w:val="0"/>
+        <w:autoSpaceDN w:val="0"/>
+        <w:adjustRightInd w:val="0"/>
+        <w:spacing w:after="0" w:line="240" w:lineRule="auto"/>
+        <w:jc w:val="both"/>
+        <w:rPr>
+          <w:rFonts w:ascii="Calibri" w:hAnsi="Calibri" w:cs="Calibri"/>
+          <w:color w:val="000000"/>
+        </w:rPr>
+      </w:pPr>
+    </w:p>
+    <w:p>
+      <w:pPr>
+        <w:pStyle w:val="ListParagraph"/>
         <w:autoSpaceDE w:val="0"/>
         <w:autoSpaceDN w:val="0"/>
         <w:adjustRightInd w:val="0"/>
@@ -4901,7 +4920,7 @@
     </w:p>
     <w:p>
       <w:pPr>
-        <w:pStyle w:val="Odstavecseseznamem"/>
+        <w:pStyle w:val="ListParagraph"/>
         <w:numPr>
           <w:ilvl w:val="0"/>
           <w:numId w:val="3"/>
@@ -4961,21 +4980,21 @@
     </w:p>
     <w:p>
       <w:pPr>
-        <w:pStyle w:val="Odstavecseseznamem"/>
-        <w:autoSpaceDE w:val="0"/>
-        <w:autoSpaceDN w:val="0"/>
-        <w:adjustRightInd w:val="0"/>
-        <w:spacing w:after="0" w:line="240" w:lineRule="auto"/>
-        <w:jc w:val="both"/>
-        <w:rPr>
-          <w:rFonts w:ascii="Calibri" w:hAnsi="Calibri" w:cs="Calibri"/>
-          <w:color w:val="000000"/>
-        </w:rPr>
-      </w:pPr>
-    </w:p>
-    <w:p>
-      <w:pPr>
-        <w:pStyle w:val="Odstavecseseznamem"/>
+        <w:pStyle w:val="ListParagraph"/>
+        <w:autoSpaceDE w:val="0"/>
+        <w:autoSpaceDN w:val="0"/>
+        <w:adjustRightInd w:val="0"/>
+        <w:spacing w:after="0" w:line="240" w:lineRule="auto"/>
+        <w:jc w:val="both"/>
+        <w:rPr>
+          <w:rFonts w:ascii="Calibri" w:hAnsi="Calibri" w:cs="Calibri"/>
+          <w:color w:val="000000"/>
+        </w:rPr>
+      </w:pPr>
+    </w:p>
+    <w:p>
+      <w:pPr>
+        <w:pStyle w:val="ListParagraph"/>
         <w:autoSpaceDE w:val="0"/>
         <w:autoSpaceDN w:val="0"/>
         <w:adjustRightInd w:val="0"/>
@@ -4998,18 +5017,18 @@
     </w:p>
     <w:p>
       <w:pPr>
-        <w:pStyle w:val="Odstavecseseznamem"/>
-        <w:jc w:val="both"/>
-        <w:rPr>
-          <w:rFonts w:ascii="Consolas" w:hAnsi="Consolas" w:cs="Consolas"/>
-          <w:sz w:val="20"/>
-          <w:szCs w:val="20"/>
-        </w:rPr>
-      </w:pPr>
-    </w:p>
-    <w:p>
-      <w:pPr>
-        <w:pStyle w:val="Odstavecseseznamem"/>
+        <w:pStyle w:val="ListParagraph"/>
+        <w:jc w:val="both"/>
+        <w:rPr>
+          <w:rFonts w:ascii="Consolas" w:hAnsi="Consolas" w:cs="Consolas"/>
+          <w:sz w:val="20"/>
+          <w:szCs w:val="20"/>
+        </w:rPr>
+      </w:pPr>
+    </w:p>
+    <w:p>
+      <w:pPr>
+        <w:pStyle w:val="ListParagraph"/>
         <w:jc w:val="both"/>
         <w:rPr>
           <w:rFonts w:ascii="Consolas" w:hAnsi="Consolas" w:cs="Consolas"/>
@@ -5050,7 +5069,7 @@
     </w:p>
     <w:p>
       <w:pPr>
-        <w:pStyle w:val="Odstavecseseznamem"/>
+        <w:pStyle w:val="ListParagraph"/>
         <w:numPr>
           <w:ilvl w:val="0"/>
           <w:numId w:val="3"/>
@@ -5117,23 +5136,23 @@
     </w:p>
     <w:p>
       <w:pPr>
-        <w:pStyle w:val="Odstavecseseznamem"/>
-        <w:autoSpaceDE w:val="0"/>
-        <w:autoSpaceDN w:val="0"/>
-        <w:adjustRightInd w:val="0"/>
-        <w:spacing w:after="0" w:line="240" w:lineRule="auto"/>
-        <w:jc w:val="both"/>
-        <w:rPr>
-          <w:rFonts w:ascii="Consolas" w:hAnsi="Consolas" w:cs="Consolas"/>
-          <w:i/>
-          <w:sz w:val="20"/>
-          <w:szCs w:val="20"/>
-        </w:rPr>
-      </w:pPr>
-    </w:p>
-    <w:p>
-      <w:pPr>
-        <w:pStyle w:val="Odstavecseseznamem"/>
+        <w:pStyle w:val="ListParagraph"/>
+        <w:autoSpaceDE w:val="0"/>
+        <w:autoSpaceDN w:val="0"/>
+        <w:adjustRightInd w:val="0"/>
+        <w:spacing w:after="0" w:line="240" w:lineRule="auto"/>
+        <w:jc w:val="both"/>
+        <w:rPr>
+          <w:rFonts w:ascii="Consolas" w:hAnsi="Consolas" w:cs="Consolas"/>
+          <w:i/>
+          <w:sz w:val="20"/>
+          <w:szCs w:val="20"/>
+        </w:rPr>
+      </w:pPr>
+    </w:p>
+    <w:p>
+      <w:pPr>
+        <w:pStyle w:val="ListParagraph"/>
         <w:numPr>
           <w:ilvl w:val="0"/>
           <w:numId w:val="3"/>
@@ -5275,7 +5294,7 @@
     </w:p>
     <w:p>
       <w:pPr>
-        <w:pStyle w:val="Odstavecseseznamem"/>
+        <w:pStyle w:val="ListParagraph"/>
         <w:numPr>
           <w:ilvl w:val="0"/>
           <w:numId w:val="3"/>
@@ -5324,16 +5343,16 @@
     </w:p>
     <w:p>
       <w:pPr>
-        <w:pStyle w:val="Odstavecseseznamem"/>
-        <w:jc w:val="both"/>
-        <w:rPr>
-          <w:rFonts w:cs="Consolas"/>
-        </w:rPr>
-      </w:pPr>
-    </w:p>
-    <w:p>
-      <w:pPr>
-        <w:pStyle w:val="Odstavecseseznamem"/>
+        <w:pStyle w:val="ListParagraph"/>
+        <w:jc w:val="both"/>
+        <w:rPr>
+          <w:rFonts w:cs="Consolas"/>
+        </w:rPr>
+      </w:pPr>
+    </w:p>
+    <w:p>
+      <w:pPr>
+        <w:pStyle w:val="ListParagraph"/>
         <w:jc w:val="both"/>
         <w:rPr>
           <w:rFonts w:ascii="Calibri" w:hAnsi="Calibri" w:cs="Calibri"/>
@@ -5350,7 +5369,7 @@
     </w:p>
     <w:p>
       <w:pPr>
-        <w:pStyle w:val="Odstavecseseznamem"/>
+        <w:pStyle w:val="ListParagraph"/>
         <w:jc w:val="both"/>
         <w:rPr>
           <w:rFonts w:ascii="Calibri" w:hAnsi="Calibri" w:cs="Calibri"/>
@@ -5409,17 +5428,17 @@
     </w:p>
     <w:p>
       <w:pPr>
-        <w:pStyle w:val="Odstavecseseznamem"/>
-        <w:jc w:val="both"/>
-        <w:rPr>
-          <w:rFonts w:ascii="Calibri" w:hAnsi="Calibri" w:cs="Calibri"/>
-          <w:color w:val="000000"/>
-        </w:rPr>
-      </w:pPr>
-    </w:p>
-    <w:p>
-      <w:pPr>
-        <w:pStyle w:val="Odstavecseseznamem"/>
+        <w:pStyle w:val="ListParagraph"/>
+        <w:jc w:val="both"/>
+        <w:rPr>
+          <w:rFonts w:ascii="Calibri" w:hAnsi="Calibri" w:cs="Calibri"/>
+          <w:color w:val="000000"/>
+        </w:rPr>
+      </w:pPr>
+    </w:p>
+    <w:p>
+      <w:pPr>
+        <w:pStyle w:val="ListParagraph"/>
         <w:jc w:val="both"/>
         <w:rPr>
           <w:rFonts w:ascii="Calibri" w:hAnsi="Calibri" w:cs="Calibri"/>
@@ -5436,7 +5455,7 @@
     </w:p>
     <w:p>
       <w:pPr>
-        <w:pStyle w:val="Odstavecseseznamem"/>
+        <w:pStyle w:val="ListParagraph"/>
         <w:jc w:val="both"/>
         <w:rPr>
           <w:rFonts w:ascii="Calibri" w:hAnsi="Calibri" w:cs="Calibri"/>
@@ -5575,7 +5594,23 @@
           <w:color w:val="000000"/>
         </w:rPr>
         <w:lastRenderedPageBreak/>
-        <w:t>define a set of parameters which play a role in the similarity definition and these parameters should be incorporated into the gap insertion algorithm.</w:t>
+        <w:t xml:space="preserve">define a set of parameters </w:t>
+      </w:r>
+      <w:r>
+        <w:rPr>
+          <w:rFonts w:ascii="Calibri" w:hAnsi="Calibri" w:cs="Calibri"/>
+          <w:color w:val="000000"/>
+        </w:rPr>
+        <w:t xml:space="preserve">that </w:t>
+      </w:r>
+      <w:bookmarkStart w:id="0" w:name="_GoBack"/>
+      <w:bookmarkEnd w:id="0"/>
+      <w:r>
+        <w:rPr>
+          <w:rFonts w:ascii="Calibri" w:hAnsi="Calibri" w:cs="Calibri"/>
+          <w:color w:val="000000"/>
+        </w:rPr>
+        <w:t>play a role in the similarity definition and these parameters should be incorporated into the gap insertion algorithm.</w:t>
       </w:r>
       <w:r>
         <w:rPr>
@@ -5587,17 +5622,17 @@
     </w:p>
     <w:p>
       <w:pPr>
-        <w:pStyle w:val="Odstavecseseznamem"/>
-        <w:jc w:val="both"/>
-        <w:rPr>
-          <w:rFonts w:ascii="Calibri" w:hAnsi="Calibri" w:cs="Calibri"/>
-          <w:color w:val="000000"/>
-        </w:rPr>
-      </w:pPr>
-    </w:p>
-    <w:p>
-      <w:pPr>
-        <w:pStyle w:val="Odstavecseseznamem"/>
+        <w:pStyle w:val="ListParagraph"/>
+        <w:jc w:val="both"/>
+        <w:rPr>
+          <w:rFonts w:ascii="Calibri" w:hAnsi="Calibri" w:cs="Calibri"/>
+          <w:color w:val="000000"/>
+        </w:rPr>
+      </w:pPr>
+    </w:p>
+    <w:p>
+      <w:pPr>
+        <w:pStyle w:val="ListParagraph"/>
         <w:jc w:val="both"/>
         <w:rPr>
           <w:rFonts w:ascii="Calibri" w:hAnsi="Calibri" w:cs="Calibri"/>
@@ -5621,17 +5656,17 @@
     </w:p>
     <w:p>
       <w:pPr>
-        <w:pStyle w:val="Odstavecseseznamem"/>
-        <w:jc w:val="both"/>
-        <w:rPr>
-          <w:rFonts w:ascii="Calibri" w:hAnsi="Calibri" w:cs="Calibri"/>
-          <w:color w:val="000000"/>
-        </w:rPr>
-      </w:pPr>
-    </w:p>
-    <w:p>
-      <w:pPr>
-        <w:pStyle w:val="Odstavecseseznamem"/>
+        <w:pStyle w:val="ListParagraph"/>
+        <w:jc w:val="both"/>
+        <w:rPr>
+          <w:rFonts w:ascii="Calibri" w:hAnsi="Calibri" w:cs="Calibri"/>
+          <w:color w:val="000000"/>
+        </w:rPr>
+      </w:pPr>
+    </w:p>
+    <w:p>
+      <w:pPr>
+        <w:pStyle w:val="ListParagraph"/>
         <w:numPr>
           <w:ilvl w:val="0"/>
           <w:numId w:val="3"/>
@@ -5713,8 +5748,6 @@
         </w:rPr>
         <w:t>Corrected.</w:t>
       </w:r>
-      <w:bookmarkStart w:id="0" w:name="_GoBack"/>
-      <w:bookmarkEnd w:id="0"/>
     </w:p>
     <w:sectPr>
       <w:pgSz w:w="12240" w:h="15840"/>
@@ -7047,7 +7080,7 @@
     <w:lsdException w:name="List Table 6 Colorful Accent 6" w:uiPriority="51"/>
     <w:lsdException w:name="List Table 7 Colorful Accent 6" w:uiPriority="52"/>
   </w:latentStyles>
-  <w:style w:type="paragraph" w:default="1" w:styleId="Normln">
+  <w:style w:type="paragraph" w:default="1" w:styleId="Normal">
     <w:name w:val="Normal"/>
     <w:qFormat/>
     <w:rsid w:val="00ED2399"/>
@@ -7055,13 +7088,13 @@
       <w:spacing w:line="256" w:lineRule="auto"/>
     </w:pPr>
   </w:style>
-  <w:style w:type="character" w:default="1" w:styleId="Standardnpsmoodstavce">
+  <w:style w:type="character" w:default="1" w:styleId="DefaultParagraphFont">
     <w:name w:val="Default Paragraph Font"/>
     <w:uiPriority w:val="1"/>
     <w:semiHidden/>
     <w:unhideWhenUsed/>
   </w:style>
-  <w:style w:type="table" w:default="1" w:styleId="Normlntabulka">
+  <w:style w:type="table" w:default="1" w:styleId="TableNormal">
     <w:name w:val="Normal Table"/>
     <w:uiPriority w:val="99"/>
     <w:semiHidden/>
@@ -7076,15 +7109,15 @@
       </w:tblCellMar>
     </w:tblPr>
   </w:style>
-  <w:style w:type="numbering" w:default="1" w:styleId="Bezseznamu">
+  <w:style w:type="numbering" w:default="1" w:styleId="NoList">
     <w:name w:val="No List"/>
     <w:uiPriority w:val="99"/>
     <w:semiHidden/>
     <w:unhideWhenUsed/>
   </w:style>
-  <w:style w:type="paragraph" w:styleId="Odstavecseseznamem">
+  <w:style w:type="paragraph" w:styleId="ListParagraph">
     <w:name w:val="List Paragraph"/>
-    <w:basedOn w:val="Normln"/>
+    <w:basedOn w:val="Normal"/>
     <w:uiPriority w:val="34"/>
     <w:qFormat/>
     <w:rsid w:val="00647B17"/>
@@ -7109,10 +7142,10 @@
       <w:szCs w:val="24"/>
     </w:rPr>
   </w:style>
-  <w:style w:type="paragraph" w:styleId="Textbubliny">
+  <w:style w:type="paragraph" w:styleId="BalloonText">
     <w:name w:val="Balloon Text"/>
-    <w:basedOn w:val="Normln"/>
-    <w:link w:val="TextbublinyChar"/>
+    <w:basedOn w:val="Normal"/>
+    <w:link w:val="BalloonTextChar"/>
     <w:uiPriority w:val="99"/>
     <w:semiHidden/>
     <w:unhideWhenUsed/>
@@ -7126,10 +7159,10 @@
       <w:szCs w:val="16"/>
     </w:rPr>
   </w:style>
-  <w:style w:type="character" w:customStyle="1" w:styleId="TextbublinyChar">
-    <w:name w:val="Text bubliny Char"/>
-    <w:basedOn w:val="Standardnpsmoodstavce"/>
-    <w:link w:val="Textbubliny"/>
+  <w:style w:type="character" w:customStyle="1" w:styleId="BalloonTextChar">
+    <w:name w:val="Balloon Text Char"/>
+    <w:basedOn w:val="DefaultParagraphFont"/>
+    <w:link w:val="BalloonText"/>
     <w:uiPriority w:val="99"/>
     <w:semiHidden/>
     <w:rsid w:val="0036691A"/>
@@ -7139,9 +7172,9 @@
       <w:szCs w:val="16"/>
     </w:rPr>
   </w:style>
-  <w:style w:type="character" w:styleId="Hypertextovodkaz">
+  <w:style w:type="character" w:styleId="Hyperlink">
     <w:name w:val="Hyperlink"/>
-    <w:basedOn w:val="Standardnpsmoodstavce"/>
+    <w:basedOn w:val="DefaultParagraphFont"/>
     <w:uiPriority w:val="99"/>
     <w:unhideWhenUsed/>
     <w:rsid w:val="0036691A"/>
@@ -7152,12 +7185,12 @@
   </w:style>
   <w:style w:type="character" w:customStyle="1" w:styleId="docos-replyview-body">
     <w:name w:val="docos-replyview-body"/>
-    <w:basedOn w:val="Standardnpsmoodstavce"/>
+    <w:basedOn w:val="DefaultParagraphFont"/>
     <w:rsid w:val="0036691A"/>
   </w:style>
   <w:style w:type="character" w:customStyle="1" w:styleId="apple-converted-space">
     <w:name w:val="apple-converted-space"/>
-    <w:basedOn w:val="Standardnpsmoodstavce"/>
+    <w:basedOn w:val="DefaultParagraphFont"/>
     <w:rsid w:val="0048137B"/>
   </w:style>
 </w:styles>

--- a/BioVis_BMC_template/cover_letter.docx
+++ b/BioVis_BMC_template/cover_letter.docx
@@ -184,7 +184,7 @@
     </w:p>
     <w:p>
       <w:pPr>
-        <w:pStyle w:val="ListParagraph"/>
+        <w:pStyle w:val="Odstavecseseznamem"/>
         <w:numPr>
           <w:ilvl w:val="0"/>
           <w:numId w:val="3"/>
@@ -327,7 +327,7 @@
     </w:p>
     <w:p>
       <w:pPr>
-        <w:pStyle w:val="ListParagraph"/>
+        <w:pStyle w:val="Odstavecseseznamem"/>
         <w:spacing w:after="0"/>
         <w:jc w:val="both"/>
         <w:rPr>
@@ -337,7 +337,7 @@
     </w:p>
     <w:p>
       <w:pPr>
-        <w:pStyle w:val="ListParagraph"/>
+        <w:pStyle w:val="Odstavecseseznamem"/>
         <w:numPr>
           <w:ilvl w:val="0"/>
           <w:numId w:val="3"/>
@@ -363,7 +363,7 @@
     </w:p>
     <w:p>
       <w:pPr>
-        <w:pStyle w:val="ListParagraph"/>
+        <w:pStyle w:val="Odstavecseseznamem"/>
         <w:spacing w:after="0"/>
         <w:jc w:val="both"/>
         <w:rPr>
@@ -420,7 +420,7 @@
     </w:p>
     <w:p>
       <w:pPr>
-        <w:pStyle w:val="ListParagraph"/>
+        <w:pStyle w:val="Odstavecseseznamem"/>
         <w:numPr>
           <w:ilvl w:val="0"/>
           <w:numId w:val="3"/>
@@ -464,7 +464,7 @@
     </w:p>
     <w:p>
       <w:pPr>
-        <w:pStyle w:val="ListParagraph"/>
+        <w:pStyle w:val="Odstavecseseznamem"/>
         <w:autoSpaceDE w:val="0"/>
         <w:autoSpaceDN w:val="0"/>
         <w:adjustRightInd w:val="0"/>
@@ -911,7 +911,7 @@
     </w:p>
     <w:p>
       <w:pPr>
-        <w:pStyle w:val="ListParagraph"/>
+        <w:pStyle w:val="Odstavecseseznamem"/>
         <w:numPr>
           <w:ilvl w:val="0"/>
           <w:numId w:val="3"/>
@@ -1001,7 +1001,7 @@
     </w:p>
     <w:p>
       <w:pPr>
-        <w:pStyle w:val="ListParagraph"/>
+        <w:pStyle w:val="Odstavecseseznamem"/>
         <w:numPr>
           <w:ilvl w:val="0"/>
           <w:numId w:val="3"/>
@@ -1037,7 +1037,7 @@
     </w:p>
     <w:p>
       <w:pPr>
-        <w:pStyle w:val="ListParagraph"/>
+        <w:pStyle w:val="Odstavecseseznamem"/>
         <w:autoSpaceDE w:val="0"/>
         <w:autoSpaceDN w:val="0"/>
         <w:adjustRightInd w:val="0"/>
@@ -1072,16 +1072,16 @@
     </w:p>
     <w:p>
       <w:pPr>
-        <w:pStyle w:val="ListParagraph"/>
-        <w:jc w:val="both"/>
-        <w:rPr>
-          <w:rFonts w:cs="Consolas"/>
-        </w:rPr>
-      </w:pPr>
-    </w:p>
-    <w:p>
-      <w:pPr>
-        <w:pStyle w:val="ListParagraph"/>
+        <w:pStyle w:val="Odstavecseseznamem"/>
+        <w:jc w:val="both"/>
+        <w:rPr>
+          <w:rFonts w:cs="Consolas"/>
+        </w:rPr>
+      </w:pPr>
+    </w:p>
+    <w:p>
+      <w:pPr>
+        <w:pStyle w:val="Odstavecseseznamem"/>
         <w:numPr>
           <w:ilvl w:val="0"/>
           <w:numId w:val="3"/>
@@ -1107,7 +1107,7 @@
     </w:p>
     <w:p>
       <w:pPr>
-        <w:pStyle w:val="ListParagraph"/>
+        <w:pStyle w:val="Odstavecseseznamem"/>
         <w:spacing w:after="0"/>
         <w:jc w:val="both"/>
         <w:rPr>
@@ -1136,7 +1136,7 @@
     </w:p>
     <w:p>
       <w:pPr>
-        <w:pStyle w:val="ListParagraph"/>
+        <w:pStyle w:val="Odstavecseseznamem"/>
         <w:spacing w:after="0"/>
         <w:jc w:val="both"/>
         <w:rPr>
@@ -1149,7 +1149,7 @@
     </w:p>
     <w:p>
       <w:pPr>
-        <w:pStyle w:val="ListParagraph"/>
+        <w:pStyle w:val="Odstavecseseznamem"/>
         <w:numPr>
           <w:ilvl w:val="0"/>
           <w:numId w:val="3"/>
@@ -1244,7 +1244,7 @@
     </w:p>
     <w:p>
       <w:pPr>
-        <w:pStyle w:val="ListParagraph"/>
+        <w:pStyle w:val="Odstavecseseznamem"/>
         <w:spacing w:after="0"/>
         <w:jc w:val="both"/>
         <w:rPr>
@@ -1293,7 +1293,7 @@
     </w:p>
     <w:p>
       <w:pPr>
-        <w:pStyle w:val="ListParagraph"/>
+        <w:pStyle w:val="Odstavecseseznamem"/>
         <w:spacing w:after="0"/>
         <w:jc w:val="both"/>
         <w:rPr>
@@ -1306,7 +1306,7 @@
     </w:p>
     <w:p>
       <w:pPr>
-        <w:pStyle w:val="ListParagraph"/>
+        <w:pStyle w:val="Odstavecseseznamem"/>
         <w:numPr>
           <w:ilvl w:val="0"/>
           <w:numId w:val="3"/>
@@ -1521,7 +1521,7 @@
     </w:p>
     <w:p>
       <w:pPr>
-        <w:pStyle w:val="ListParagraph"/>
+        <w:pStyle w:val="Odstavecseseznamem"/>
         <w:spacing w:after="0"/>
         <w:jc w:val="both"/>
         <w:rPr>
@@ -1562,7 +1562,7 @@
     </w:p>
     <w:p>
       <w:pPr>
-        <w:pStyle w:val="ListParagraph"/>
+        <w:pStyle w:val="Odstavecseseznamem"/>
         <w:spacing w:after="0"/>
         <w:jc w:val="both"/>
         <w:rPr>
@@ -1572,7 +1572,7 @@
     </w:p>
     <w:p>
       <w:pPr>
-        <w:pStyle w:val="ListParagraph"/>
+        <w:pStyle w:val="Odstavecseseznamem"/>
         <w:numPr>
           <w:ilvl w:val="0"/>
           <w:numId w:val="3"/>
@@ -1598,7 +1598,7 @@
     </w:p>
     <w:p>
       <w:pPr>
-        <w:pStyle w:val="ListParagraph"/>
+        <w:pStyle w:val="Odstavecseseznamem"/>
         <w:spacing w:after="0"/>
         <w:jc w:val="both"/>
         <w:rPr>
@@ -1611,7 +1611,7 @@
     </w:p>
     <w:p>
       <w:pPr>
-        <w:pStyle w:val="ListParagraph"/>
+        <w:pStyle w:val="Odstavecseseznamem"/>
         <w:spacing w:after="0"/>
         <w:jc w:val="both"/>
         <w:rPr>
@@ -1634,7 +1634,7 @@
     </w:p>
     <w:p>
       <w:pPr>
-        <w:pStyle w:val="ListParagraph"/>
+        <w:pStyle w:val="Odstavecseseznamem"/>
         <w:spacing w:after="0"/>
         <w:jc w:val="both"/>
         <w:rPr>
@@ -1644,7 +1644,7 @@
     </w:p>
     <w:p>
       <w:pPr>
-        <w:pStyle w:val="ListParagraph"/>
+        <w:pStyle w:val="Odstavecseseznamem"/>
         <w:numPr>
           <w:ilvl w:val="0"/>
           <w:numId w:val="3"/>
@@ -1681,7 +1681,7 @@
     </w:p>
     <w:p>
       <w:pPr>
-        <w:pStyle w:val="ListParagraph"/>
+        <w:pStyle w:val="Odstavecseseznamem"/>
         <w:spacing w:after="0"/>
         <w:jc w:val="both"/>
         <w:rPr>
@@ -1709,7 +1709,7 @@
     </w:p>
     <w:p>
       <w:pPr>
-        <w:pStyle w:val="ListParagraph"/>
+        <w:pStyle w:val="Odstavecseseznamem"/>
         <w:spacing w:after="0"/>
         <w:jc w:val="both"/>
         <w:rPr>
@@ -1746,7 +1746,7 @@
     </w:p>
     <w:p>
       <w:pPr>
-        <w:pStyle w:val="ListParagraph"/>
+        <w:pStyle w:val="Odstavecseseznamem"/>
         <w:spacing w:after="0"/>
         <w:jc w:val="both"/>
         <w:rPr>
@@ -1771,7 +1771,7 @@
     </w:p>
     <w:p>
       <w:pPr>
-        <w:pStyle w:val="ListParagraph"/>
+        <w:pStyle w:val="Odstavecseseznamem"/>
         <w:numPr>
           <w:ilvl w:val="0"/>
           <w:numId w:val="3"/>
@@ -1797,7 +1797,7 @@
     </w:p>
     <w:p>
       <w:pPr>
-        <w:pStyle w:val="ListParagraph"/>
+        <w:pStyle w:val="Odstavecseseznamem"/>
         <w:spacing w:after="0"/>
         <w:jc w:val="both"/>
         <w:rPr>
@@ -1830,7 +1830,7 @@
     </w:p>
     <w:p>
       <w:pPr>
-        <w:pStyle w:val="ListParagraph"/>
+        <w:pStyle w:val="Odstavecseseznamem"/>
         <w:autoSpaceDE w:val="0"/>
         <w:autoSpaceDN w:val="0"/>
         <w:adjustRightInd w:val="0"/>
@@ -1860,7 +1860,7 @@
     </w:p>
     <w:p>
       <w:pPr>
-        <w:pStyle w:val="ListParagraph"/>
+        <w:pStyle w:val="Odstavecseseznamem"/>
         <w:numPr>
           <w:ilvl w:val="0"/>
           <w:numId w:val="3"/>
@@ -1897,7 +1897,7 @@
     </w:p>
     <w:p>
       <w:pPr>
-        <w:pStyle w:val="ListParagraph"/>
+        <w:pStyle w:val="Odstavecseseznamem"/>
         <w:spacing w:after="0"/>
         <w:jc w:val="both"/>
         <w:rPr>
@@ -1933,7 +1933,7 @@
     </w:p>
     <w:p>
       <w:pPr>
-        <w:pStyle w:val="ListParagraph"/>
+        <w:pStyle w:val="Odstavecseseznamem"/>
         <w:spacing w:after="0"/>
         <w:jc w:val="both"/>
         <w:rPr>
@@ -1949,7 +1949,7 @@
     </w:p>
     <w:p>
       <w:pPr>
-        <w:pStyle w:val="ListParagraph"/>
+        <w:pStyle w:val="Odstavecseseznamem"/>
         <w:spacing w:after="0"/>
         <w:jc w:val="both"/>
         <w:rPr>
@@ -1989,7 +1989,7 @@
     </w:p>
     <w:p>
       <w:pPr>
-        <w:pStyle w:val="ListParagraph"/>
+        <w:pStyle w:val="Odstavecseseznamem"/>
         <w:spacing w:after="0"/>
         <w:jc w:val="both"/>
         <w:rPr>
@@ -1999,7 +1999,7 @@
     </w:p>
     <w:p>
       <w:pPr>
-        <w:pStyle w:val="ListParagraph"/>
+        <w:pStyle w:val="Odstavecseseznamem"/>
         <w:numPr>
           <w:ilvl w:val="0"/>
           <w:numId w:val="3"/>
@@ -2025,7 +2025,7 @@
     </w:p>
     <w:p>
       <w:pPr>
-        <w:pStyle w:val="ListParagraph"/>
+        <w:pStyle w:val="Odstavecseseznamem"/>
         <w:spacing w:after="0"/>
         <w:jc w:val="both"/>
         <w:rPr>
@@ -2047,7 +2047,7 @@
     </w:p>
     <w:p>
       <w:pPr>
-        <w:pStyle w:val="ListParagraph"/>
+        <w:pStyle w:val="Odstavecseseznamem"/>
         <w:spacing w:after="0"/>
         <w:jc w:val="both"/>
         <w:rPr>
@@ -2060,7 +2060,7 @@
     </w:p>
     <w:p>
       <w:pPr>
-        <w:pStyle w:val="ListParagraph"/>
+        <w:pStyle w:val="Odstavecseseznamem"/>
         <w:spacing w:after="0"/>
         <w:jc w:val="both"/>
         <w:rPr>
@@ -2076,7 +2076,7 @@
     </w:p>
     <w:p>
       <w:pPr>
-        <w:pStyle w:val="ListParagraph"/>
+        <w:pStyle w:val="Odstavecseseznamem"/>
         <w:spacing w:after="0"/>
         <w:jc w:val="both"/>
         <w:rPr>
@@ -2086,7 +2086,7 @@
     </w:p>
     <w:p>
       <w:pPr>
-        <w:pStyle w:val="ListParagraph"/>
+        <w:pStyle w:val="Odstavecseseznamem"/>
         <w:numPr>
           <w:ilvl w:val="0"/>
           <w:numId w:val="3"/>
@@ -2170,7 +2170,7 @@
     </w:p>
     <w:p>
       <w:pPr>
-        <w:pStyle w:val="ListParagraph"/>
+        <w:pStyle w:val="Odstavecseseznamem"/>
         <w:autoSpaceDE w:val="0"/>
         <w:autoSpaceDN w:val="0"/>
         <w:adjustRightInd w:val="0"/>
@@ -2196,7 +2196,7 @@
     </w:p>
     <w:p>
       <w:pPr>
-        <w:pStyle w:val="ListParagraph"/>
+        <w:pStyle w:val="Odstavecseseznamem"/>
         <w:spacing w:after="0"/>
         <w:jc w:val="both"/>
         <w:rPr>
@@ -2227,19 +2227,19 @@
     </w:p>
     <w:p>
       <w:pPr>
-        <w:pStyle w:val="ListParagraph"/>
-        <w:jc w:val="both"/>
-        <w:rPr>
-          <w:rFonts w:ascii="Consolas" w:hAnsi="Consolas" w:cs="Consolas"/>
-          <w:i/>
-          <w:sz w:val="20"/>
-          <w:szCs w:val="20"/>
-        </w:rPr>
-      </w:pPr>
-    </w:p>
-    <w:p>
-      <w:pPr>
-        <w:pStyle w:val="ListParagraph"/>
+        <w:pStyle w:val="Odstavecseseznamem"/>
+        <w:jc w:val="both"/>
+        <w:rPr>
+          <w:rFonts w:ascii="Consolas" w:hAnsi="Consolas" w:cs="Consolas"/>
+          <w:i/>
+          <w:sz w:val="20"/>
+          <w:szCs w:val="20"/>
+        </w:rPr>
+      </w:pPr>
+    </w:p>
+    <w:p>
+      <w:pPr>
+        <w:pStyle w:val="Odstavecseseznamem"/>
         <w:numPr>
           <w:ilvl w:val="0"/>
           <w:numId w:val="3"/>
@@ -2279,7 +2279,7 @@
     </w:p>
     <w:p>
       <w:pPr>
-        <w:pStyle w:val="ListParagraph"/>
+        <w:pStyle w:val="Odstavecseseznamem"/>
         <w:autoSpaceDE w:val="0"/>
         <w:autoSpaceDN w:val="0"/>
         <w:adjustRightInd w:val="0"/>
@@ -2304,7 +2304,7 @@
     </w:p>
     <w:p>
       <w:pPr>
-        <w:pStyle w:val="ListParagraph"/>
+        <w:pStyle w:val="Odstavecseseznamem"/>
         <w:spacing w:after="0"/>
         <w:jc w:val="both"/>
         <w:rPr>
@@ -2314,7 +2314,7 @@
     </w:p>
     <w:p>
       <w:pPr>
-        <w:pStyle w:val="ListParagraph"/>
+        <w:pStyle w:val="Odstavecseseznamem"/>
         <w:spacing w:after="0"/>
         <w:jc w:val="both"/>
         <w:rPr>
@@ -2330,19 +2330,19 @@
     </w:p>
     <w:p>
       <w:pPr>
-        <w:pStyle w:val="ListParagraph"/>
-        <w:jc w:val="both"/>
-        <w:rPr>
-          <w:rFonts w:ascii="Consolas" w:hAnsi="Consolas" w:cs="Consolas"/>
-          <w:i/>
-          <w:sz w:val="20"/>
-          <w:szCs w:val="20"/>
-        </w:rPr>
-      </w:pPr>
-    </w:p>
-    <w:p>
-      <w:pPr>
-        <w:pStyle w:val="ListParagraph"/>
+        <w:pStyle w:val="Odstavecseseznamem"/>
+        <w:jc w:val="both"/>
+        <w:rPr>
+          <w:rFonts w:ascii="Consolas" w:hAnsi="Consolas" w:cs="Consolas"/>
+          <w:i/>
+          <w:sz w:val="20"/>
+          <w:szCs w:val="20"/>
+        </w:rPr>
+      </w:pPr>
+    </w:p>
+    <w:p>
+      <w:pPr>
+        <w:pStyle w:val="Odstavecseseznamem"/>
         <w:numPr>
           <w:ilvl w:val="0"/>
           <w:numId w:val="3"/>
@@ -2371,7 +2371,7 @@
     </w:p>
     <w:p>
       <w:pPr>
-        <w:pStyle w:val="ListParagraph"/>
+        <w:pStyle w:val="Odstavecseseznamem"/>
         <w:autoSpaceDE w:val="0"/>
         <w:autoSpaceDN w:val="0"/>
         <w:adjustRightInd w:val="0"/>
@@ -2396,7 +2396,7 @@
     </w:p>
     <w:p>
       <w:pPr>
-        <w:pStyle w:val="ListParagraph"/>
+        <w:pStyle w:val="Odstavecseseznamem"/>
         <w:spacing w:after="0"/>
         <w:jc w:val="both"/>
         <w:rPr>
@@ -2433,7 +2433,7 @@
     </w:p>
     <w:p>
       <w:pPr>
-        <w:pStyle w:val="ListParagraph"/>
+        <w:pStyle w:val="Odstavecseseznamem"/>
         <w:numPr>
           <w:ilvl w:val="0"/>
           <w:numId w:val="3"/>
@@ -2462,7 +2462,7 @@
     </w:p>
     <w:p>
       <w:pPr>
-        <w:pStyle w:val="ListParagraph"/>
+        <w:pStyle w:val="Odstavecseseznamem"/>
         <w:autoSpaceDE w:val="0"/>
         <w:autoSpaceDN w:val="0"/>
         <w:adjustRightInd w:val="0"/>
@@ -2487,7 +2487,7 @@
     </w:p>
     <w:p>
       <w:pPr>
-        <w:pStyle w:val="ListParagraph"/>
+        <w:pStyle w:val="Odstavecseseznamem"/>
         <w:spacing w:after="0"/>
         <w:jc w:val="both"/>
         <w:rPr>
@@ -2516,23 +2516,23 @@
     </w:p>
     <w:p>
       <w:pPr>
-        <w:pStyle w:val="ListParagraph"/>
-        <w:autoSpaceDE w:val="0"/>
-        <w:autoSpaceDN w:val="0"/>
-        <w:adjustRightInd w:val="0"/>
-        <w:spacing w:after="0" w:line="240" w:lineRule="auto"/>
-        <w:jc w:val="both"/>
-        <w:rPr>
-          <w:rFonts w:ascii="Consolas" w:hAnsi="Consolas" w:cs="Consolas"/>
-          <w:i/>
-          <w:sz w:val="20"/>
-          <w:szCs w:val="20"/>
-        </w:rPr>
-      </w:pPr>
-    </w:p>
-    <w:p>
-      <w:pPr>
-        <w:pStyle w:val="ListParagraph"/>
+        <w:pStyle w:val="Odstavecseseznamem"/>
+        <w:autoSpaceDE w:val="0"/>
+        <w:autoSpaceDN w:val="0"/>
+        <w:adjustRightInd w:val="0"/>
+        <w:spacing w:after="0" w:line="240" w:lineRule="auto"/>
+        <w:jc w:val="both"/>
+        <w:rPr>
+          <w:rFonts w:ascii="Consolas" w:hAnsi="Consolas" w:cs="Consolas"/>
+          <w:i/>
+          <w:sz w:val="20"/>
+          <w:szCs w:val="20"/>
+        </w:rPr>
+      </w:pPr>
+    </w:p>
+    <w:p>
+      <w:pPr>
+        <w:pStyle w:val="Odstavecseseznamem"/>
         <w:numPr>
           <w:ilvl w:val="0"/>
           <w:numId w:val="3"/>
@@ -2643,7 +2643,7 @@
     </w:p>
     <w:p>
       <w:pPr>
-        <w:pStyle w:val="ListParagraph"/>
+        <w:pStyle w:val="Odstavecseseznamem"/>
         <w:numPr>
           <w:ilvl w:val="0"/>
           <w:numId w:val="3"/>
@@ -2683,7 +2683,7 @@
     </w:p>
     <w:p>
       <w:pPr>
-        <w:pStyle w:val="ListParagraph"/>
+        <w:pStyle w:val="Odstavecseseznamem"/>
         <w:autoSpaceDE w:val="0"/>
         <w:autoSpaceDN w:val="0"/>
         <w:adjustRightInd w:val="0"/>
@@ -2722,7 +2722,7 @@
     </w:p>
     <w:p>
       <w:pPr>
-        <w:pStyle w:val="ListParagraph"/>
+        <w:pStyle w:val="Odstavecseseznamem"/>
         <w:spacing w:after="0"/>
         <w:jc w:val="both"/>
         <w:rPr>
@@ -2738,7 +2738,7 @@
     </w:p>
     <w:p>
       <w:pPr>
-        <w:pStyle w:val="ListParagraph"/>
+        <w:pStyle w:val="Odstavecseseznamem"/>
         <w:spacing w:after="0"/>
         <w:jc w:val="both"/>
         <w:rPr>
@@ -2748,7 +2748,7 @@
     </w:p>
     <w:p>
       <w:pPr>
-        <w:pStyle w:val="ListParagraph"/>
+        <w:pStyle w:val="Odstavecseseznamem"/>
         <w:numPr>
           <w:ilvl w:val="0"/>
           <w:numId w:val="3"/>
@@ -2788,7 +2788,7 @@
     </w:p>
     <w:p>
       <w:pPr>
-        <w:pStyle w:val="ListParagraph"/>
+        <w:pStyle w:val="Odstavecseseznamem"/>
         <w:autoSpaceDE w:val="0"/>
         <w:autoSpaceDN w:val="0"/>
         <w:adjustRightInd w:val="0"/>
@@ -2836,7 +2836,7 @@
     </w:p>
     <w:p>
       <w:pPr>
-        <w:pStyle w:val="ListParagraph"/>
+        <w:pStyle w:val="Odstavecseseznamem"/>
         <w:spacing w:after="0"/>
         <w:jc w:val="both"/>
         <w:rPr>
@@ -2888,7 +2888,7 @@
     </w:p>
     <w:p>
       <w:pPr>
-        <w:pStyle w:val="ListParagraph"/>
+        <w:pStyle w:val="Odstavecseseznamem"/>
         <w:spacing w:after="0"/>
         <w:jc w:val="both"/>
         <w:rPr>
@@ -2898,7 +2898,7 @@
     </w:p>
     <w:p>
       <w:pPr>
-        <w:pStyle w:val="ListParagraph"/>
+        <w:pStyle w:val="Odstavecseseznamem"/>
         <w:numPr>
           <w:ilvl w:val="0"/>
           <w:numId w:val="3"/>
@@ -2927,7 +2927,7 @@
     </w:p>
     <w:p>
       <w:pPr>
-        <w:pStyle w:val="ListParagraph"/>
+        <w:pStyle w:val="Odstavecseseznamem"/>
         <w:autoSpaceDE w:val="0"/>
         <w:autoSpaceDN w:val="0"/>
         <w:adjustRightInd w:val="0"/>
@@ -2952,7 +2952,7 @@
     </w:p>
     <w:p>
       <w:pPr>
-        <w:pStyle w:val="ListParagraph"/>
+        <w:pStyle w:val="Odstavecseseznamem"/>
         <w:spacing w:after="0"/>
         <w:jc w:val="both"/>
         <w:rPr>
@@ -2962,7 +2962,7 @@
     </w:p>
     <w:p>
       <w:pPr>
-        <w:pStyle w:val="ListParagraph"/>
+        <w:pStyle w:val="Odstavecseseznamem"/>
         <w:spacing w:after="0"/>
         <w:jc w:val="both"/>
         <w:rPr>
@@ -3008,7 +3008,7 @@
     </w:p>
     <w:p>
       <w:pPr>
-        <w:pStyle w:val="ListParagraph"/>
+        <w:pStyle w:val="Odstavecseseznamem"/>
         <w:numPr>
           <w:ilvl w:val="0"/>
           <w:numId w:val="3"/>
@@ -3067,23 +3067,23 @@
     </w:p>
     <w:p>
       <w:pPr>
-        <w:pStyle w:val="ListParagraph"/>
-        <w:autoSpaceDE w:val="0"/>
-        <w:autoSpaceDN w:val="0"/>
-        <w:adjustRightInd w:val="0"/>
-        <w:spacing w:after="0" w:line="240" w:lineRule="auto"/>
-        <w:jc w:val="both"/>
-        <w:rPr>
-          <w:rFonts w:ascii="Consolas" w:hAnsi="Consolas" w:cs="Consolas"/>
-          <w:i/>
-          <w:sz w:val="20"/>
-          <w:szCs w:val="20"/>
-        </w:rPr>
-      </w:pPr>
-    </w:p>
-    <w:p>
-      <w:pPr>
-        <w:pStyle w:val="ListParagraph"/>
+        <w:pStyle w:val="Odstavecseseznamem"/>
+        <w:autoSpaceDE w:val="0"/>
+        <w:autoSpaceDN w:val="0"/>
+        <w:adjustRightInd w:val="0"/>
+        <w:spacing w:after="0" w:line="240" w:lineRule="auto"/>
+        <w:jc w:val="both"/>
+        <w:rPr>
+          <w:rFonts w:ascii="Consolas" w:hAnsi="Consolas" w:cs="Consolas"/>
+          <w:i/>
+          <w:sz w:val="20"/>
+          <w:szCs w:val="20"/>
+        </w:rPr>
+      </w:pPr>
+    </w:p>
+    <w:p>
+      <w:pPr>
+        <w:pStyle w:val="Odstavecseseznamem"/>
         <w:autoSpaceDE w:val="0"/>
         <w:autoSpaceDN w:val="0"/>
         <w:adjustRightInd w:val="0"/>
@@ -3102,22 +3102,22 @@
     </w:p>
     <w:p>
       <w:pPr>
-        <w:pStyle w:val="ListParagraph"/>
-        <w:autoSpaceDE w:val="0"/>
-        <w:autoSpaceDN w:val="0"/>
-        <w:adjustRightInd w:val="0"/>
-        <w:spacing w:after="0" w:line="240" w:lineRule="auto"/>
-        <w:jc w:val="both"/>
-        <w:rPr>
-          <w:rFonts w:ascii="Consolas" w:hAnsi="Consolas" w:cs="Consolas"/>
-          <w:sz w:val="20"/>
-          <w:szCs w:val="20"/>
-        </w:rPr>
-      </w:pPr>
-    </w:p>
-    <w:p>
-      <w:pPr>
-        <w:pStyle w:val="ListParagraph"/>
+        <w:pStyle w:val="Odstavecseseznamem"/>
+        <w:autoSpaceDE w:val="0"/>
+        <w:autoSpaceDN w:val="0"/>
+        <w:adjustRightInd w:val="0"/>
+        <w:spacing w:after="0" w:line="240" w:lineRule="auto"/>
+        <w:jc w:val="both"/>
+        <w:rPr>
+          <w:rFonts w:ascii="Consolas" w:hAnsi="Consolas" w:cs="Consolas"/>
+          <w:sz w:val="20"/>
+          <w:szCs w:val="20"/>
+        </w:rPr>
+      </w:pPr>
+    </w:p>
+    <w:p>
+      <w:pPr>
+        <w:pStyle w:val="Odstavecseseznamem"/>
         <w:numPr>
           <w:ilvl w:val="0"/>
           <w:numId w:val="3"/>
@@ -3146,7 +3146,7 @@
     </w:p>
     <w:p>
       <w:pPr>
-        <w:pStyle w:val="ListParagraph"/>
+        <w:pStyle w:val="Odstavecseseznamem"/>
         <w:autoSpaceDE w:val="0"/>
         <w:autoSpaceDN w:val="0"/>
         <w:adjustRightInd w:val="0"/>
@@ -3185,7 +3185,7 @@
     </w:p>
     <w:p>
       <w:pPr>
-        <w:pStyle w:val="ListParagraph"/>
+        <w:pStyle w:val="Odstavecseseznamem"/>
         <w:spacing w:after="0"/>
         <w:jc w:val="both"/>
         <w:rPr>
@@ -3214,7 +3214,7 @@
     </w:p>
     <w:p>
       <w:pPr>
-        <w:pStyle w:val="ListParagraph"/>
+        <w:pStyle w:val="Odstavecseseznamem"/>
         <w:numPr>
           <w:ilvl w:val="0"/>
           <w:numId w:val="3"/>
@@ -3261,7 +3261,7 @@
     </w:p>
     <w:p>
       <w:pPr>
-        <w:pStyle w:val="ListParagraph"/>
+        <w:pStyle w:val="Odstavecseseznamem"/>
         <w:autoSpaceDE w:val="0"/>
         <w:autoSpaceDN w:val="0"/>
         <w:adjustRightInd w:val="0"/>
@@ -3305,7 +3305,7 @@
     </w:p>
     <w:p>
       <w:pPr>
-        <w:pStyle w:val="ListParagraph"/>
+        <w:pStyle w:val="Odstavecseseznamem"/>
         <w:spacing w:after="0"/>
         <w:jc w:val="both"/>
         <w:rPr>
@@ -3321,7 +3321,7 @@
     </w:p>
     <w:p>
       <w:pPr>
-        <w:pStyle w:val="ListParagraph"/>
+        <w:pStyle w:val="Odstavecseseznamem"/>
         <w:spacing w:after="0"/>
         <w:jc w:val="both"/>
         <w:rPr>
@@ -3361,7 +3361,7 @@
     </w:p>
     <w:p>
       <w:pPr>
-        <w:pStyle w:val="ListParagraph"/>
+        <w:pStyle w:val="Odstavecseseznamem"/>
         <w:spacing w:after="0"/>
         <w:jc w:val="both"/>
         <w:rPr>
@@ -3371,7 +3371,7 @@
     </w:p>
     <w:p>
       <w:pPr>
-        <w:pStyle w:val="ListParagraph"/>
+        <w:pStyle w:val="Odstavecseseznamem"/>
         <w:spacing w:after="0"/>
         <w:jc w:val="both"/>
         <w:rPr>
@@ -3399,7 +3399,7 @@
     </w:p>
     <w:p>
       <w:pPr>
-        <w:pStyle w:val="ListParagraph"/>
+        <w:pStyle w:val="Odstavecseseznamem"/>
         <w:spacing w:after="0"/>
         <w:jc w:val="both"/>
         <w:rPr>
@@ -3457,7 +3457,7 @@
     </w:p>
     <w:p>
       <w:pPr>
-        <w:pStyle w:val="ListParagraph"/>
+        <w:pStyle w:val="Odstavecseseznamem"/>
         <w:numPr>
           <w:ilvl w:val="0"/>
           <w:numId w:val="3"/>
@@ -3555,17 +3555,17 @@
     </w:p>
     <w:p>
       <w:pPr>
-        <w:pStyle w:val="ListParagraph"/>
-        <w:jc w:val="both"/>
-        <w:rPr>
-          <w:rFonts w:ascii="Consolas" w:hAnsi="Consolas" w:cs="Consolas"/>
-          <w:i/>
-        </w:rPr>
-      </w:pPr>
-    </w:p>
-    <w:p>
-      <w:pPr>
-        <w:pStyle w:val="ListParagraph"/>
+        <w:pStyle w:val="Odstavecseseznamem"/>
+        <w:jc w:val="both"/>
+        <w:rPr>
+          <w:rFonts w:ascii="Consolas" w:hAnsi="Consolas" w:cs="Consolas"/>
+          <w:i/>
+        </w:rPr>
+      </w:pPr>
+    </w:p>
+    <w:p>
+      <w:pPr>
+        <w:pStyle w:val="Odstavecseseznamem"/>
         <w:jc w:val="both"/>
         <w:rPr>
           <w:rFonts w:ascii="Calibri" w:hAnsi="Calibri" w:cs="Calibri"/>
@@ -3582,7 +3582,7 @@
     </w:p>
     <w:p>
       <w:pPr>
-        <w:pStyle w:val="ListParagraph"/>
+        <w:pStyle w:val="Odstavecseseznamem"/>
         <w:jc w:val="both"/>
         <w:rPr>
           <w:rFonts w:ascii="Calibri" w:hAnsi="Calibri" w:cs="Calibri"/>
@@ -3865,17 +3865,17 @@
     </w:p>
     <w:p>
       <w:pPr>
-        <w:pStyle w:val="ListParagraph"/>
-        <w:jc w:val="both"/>
-        <w:rPr>
-          <w:rFonts w:ascii="Calibri" w:hAnsi="Calibri" w:cs="Calibri"/>
-          <w:color w:val="000000"/>
-        </w:rPr>
-      </w:pPr>
-    </w:p>
-    <w:p>
-      <w:pPr>
-        <w:pStyle w:val="ListParagraph"/>
+        <w:pStyle w:val="Odstavecseseznamem"/>
+        <w:jc w:val="both"/>
+        <w:rPr>
+          <w:rFonts w:ascii="Calibri" w:hAnsi="Calibri" w:cs="Calibri"/>
+          <w:color w:val="000000"/>
+        </w:rPr>
+      </w:pPr>
+    </w:p>
+    <w:p>
+      <w:pPr>
+        <w:pStyle w:val="Odstavecseseznamem"/>
         <w:numPr>
           <w:ilvl w:val="0"/>
           <w:numId w:val="3"/>
@@ -3939,17 +3939,17 @@
     </w:p>
     <w:p>
       <w:pPr>
-        <w:pStyle w:val="ListParagraph"/>
-        <w:jc w:val="both"/>
-        <w:rPr>
-          <w:rFonts w:ascii="Calibri" w:hAnsi="Calibri" w:cs="Calibri"/>
-          <w:color w:val="000000"/>
-        </w:rPr>
-      </w:pPr>
-    </w:p>
-    <w:p>
-      <w:pPr>
-        <w:pStyle w:val="ListParagraph"/>
+        <w:pStyle w:val="Odstavecseseznamem"/>
+        <w:jc w:val="both"/>
+        <w:rPr>
+          <w:rFonts w:ascii="Calibri" w:hAnsi="Calibri" w:cs="Calibri"/>
+          <w:color w:val="000000"/>
+        </w:rPr>
+      </w:pPr>
+    </w:p>
+    <w:p>
+      <w:pPr>
+        <w:pStyle w:val="Odstavecseseznamem"/>
         <w:jc w:val="both"/>
         <w:rPr>
           <w:rFonts w:ascii="Calibri" w:hAnsi="Calibri" w:cs="Calibri"/>
@@ -3966,17 +3966,17 @@
     </w:p>
     <w:p>
       <w:pPr>
-        <w:pStyle w:val="ListParagraph"/>
-        <w:jc w:val="both"/>
-        <w:rPr>
-          <w:rFonts w:ascii="Calibri" w:hAnsi="Calibri" w:cs="Calibri"/>
-          <w:color w:val="000000"/>
-        </w:rPr>
-      </w:pPr>
-    </w:p>
-    <w:p>
-      <w:pPr>
-        <w:pStyle w:val="ListParagraph"/>
+        <w:pStyle w:val="Odstavecseseznamem"/>
+        <w:jc w:val="both"/>
+        <w:rPr>
+          <w:rFonts w:ascii="Calibri" w:hAnsi="Calibri" w:cs="Calibri"/>
+          <w:color w:val="000000"/>
+        </w:rPr>
+      </w:pPr>
+    </w:p>
+    <w:p>
+      <w:pPr>
+        <w:pStyle w:val="Odstavecseseznamem"/>
         <w:numPr>
           <w:ilvl w:val="0"/>
           <w:numId w:val="3"/>
@@ -4014,17 +4014,17 @@
     </w:p>
     <w:p>
       <w:pPr>
-        <w:pStyle w:val="ListParagraph"/>
-        <w:jc w:val="both"/>
-        <w:rPr>
-          <w:rFonts w:ascii="Calibri" w:hAnsi="Calibri" w:cs="Calibri"/>
-          <w:color w:val="000000"/>
-        </w:rPr>
-      </w:pPr>
-    </w:p>
-    <w:p>
-      <w:pPr>
-        <w:pStyle w:val="ListParagraph"/>
+        <w:pStyle w:val="Odstavecseseznamem"/>
+        <w:jc w:val="both"/>
+        <w:rPr>
+          <w:rFonts w:ascii="Calibri" w:hAnsi="Calibri" w:cs="Calibri"/>
+          <w:color w:val="000000"/>
+        </w:rPr>
+      </w:pPr>
+    </w:p>
+    <w:p>
+      <w:pPr>
+        <w:pStyle w:val="Odstavecseseznamem"/>
         <w:jc w:val="both"/>
         <w:rPr>
           <w:rFonts w:ascii="Calibri" w:hAnsi="Calibri" w:cs="Calibri"/>
@@ -4041,17 +4041,17 @@
     </w:p>
     <w:p>
       <w:pPr>
-        <w:pStyle w:val="ListParagraph"/>
-        <w:jc w:val="both"/>
-        <w:rPr>
-          <w:rFonts w:ascii="Calibri" w:hAnsi="Calibri" w:cs="Calibri"/>
-          <w:color w:val="000000"/>
-        </w:rPr>
-      </w:pPr>
-    </w:p>
-    <w:p>
-      <w:pPr>
-        <w:pStyle w:val="ListParagraph"/>
+        <w:pStyle w:val="Odstavecseseznamem"/>
+        <w:jc w:val="both"/>
+        <w:rPr>
+          <w:rFonts w:ascii="Calibri" w:hAnsi="Calibri" w:cs="Calibri"/>
+          <w:color w:val="000000"/>
+        </w:rPr>
+      </w:pPr>
+    </w:p>
+    <w:p>
+      <w:pPr>
+        <w:pStyle w:val="Odstavecseseznamem"/>
         <w:numPr>
           <w:ilvl w:val="0"/>
           <w:numId w:val="3"/>
@@ -4136,16 +4136,16 @@
     </w:p>
     <w:p>
       <w:pPr>
-        <w:pStyle w:val="ListParagraph"/>
-        <w:jc w:val="both"/>
-        <w:rPr>
-          <w:rFonts w:ascii="Consolas" w:hAnsi="Consolas" w:cs="Consolas"/>
-        </w:rPr>
-      </w:pPr>
-    </w:p>
-    <w:p>
-      <w:pPr>
-        <w:pStyle w:val="ListParagraph"/>
+        <w:pStyle w:val="Odstavecseseznamem"/>
+        <w:jc w:val="both"/>
+        <w:rPr>
+          <w:rFonts w:ascii="Consolas" w:hAnsi="Consolas" w:cs="Consolas"/>
+        </w:rPr>
+      </w:pPr>
+    </w:p>
+    <w:p>
+      <w:pPr>
+        <w:pStyle w:val="Odstavecseseznamem"/>
         <w:jc w:val="both"/>
         <w:rPr>
           <w:rFonts w:ascii="Calibri" w:hAnsi="Calibri" w:cs="Calibri"/>
@@ -4169,7 +4169,7 @@
     </w:p>
     <w:p>
       <w:pPr>
-        <w:pStyle w:val="ListParagraph"/>
+        <w:pStyle w:val="Odstavecseseznamem"/>
         <w:jc w:val="both"/>
         <w:rPr>
           <w:rFonts w:ascii="Calibri" w:hAnsi="Calibri" w:cs="Calibri"/>
@@ -4207,7 +4207,7 @@
     </w:p>
     <w:p>
       <w:pPr>
-        <w:pStyle w:val="ListParagraph"/>
+        <w:pStyle w:val="Odstavecseseznamem"/>
         <w:jc w:val="both"/>
         <w:rPr>
           <w:rFonts w:ascii="Consolas" w:hAnsi="Consolas" w:cs="Consolas"/>
@@ -4233,7 +4233,7 @@
           <w:sz w:val="19"/>
           <w:szCs w:val="19"/>
           <w:shd w:val="clear" w:color="auto" w:fill="FFFFFF"/>
-          <w:lang w:val="nb-NO" w:eastAsia="nb-NO"/>
+          <w:lang w:val="cs-CZ" w:eastAsia="cs-CZ"/>
         </w:rPr>
         <w:drawing>
           <wp:inline distT="0" distB="0" distL="0" distR="0">
@@ -4310,7 +4310,7 @@
     </w:p>
     <w:p>
       <w:pPr>
-        <w:pStyle w:val="ListParagraph"/>
+        <w:pStyle w:val="Odstavecseseznamem"/>
         <w:numPr>
           <w:ilvl w:val="0"/>
           <w:numId w:val="3"/>
@@ -4400,7 +4400,7 @@
     </w:p>
     <w:p>
       <w:pPr>
-        <w:pStyle w:val="ListParagraph"/>
+        <w:pStyle w:val="Odstavecseseznamem"/>
         <w:jc w:val="both"/>
         <w:rPr>
           <w:rFonts w:ascii="Calibri" w:hAnsi="Calibri" w:cs="Calibri"/>
@@ -4424,7 +4424,7 @@
     </w:p>
     <w:p>
       <w:pPr>
-        <w:pStyle w:val="ListParagraph"/>
+        <w:pStyle w:val="Odstavecseseznamem"/>
         <w:jc w:val="both"/>
         <w:rPr>
           <w:rFonts w:ascii="Consolas" w:hAnsi="Consolas" w:cs="Consolas"/>
@@ -4482,7 +4482,7 @@
     </w:p>
     <w:p>
       <w:pPr>
-        <w:pStyle w:val="ListParagraph"/>
+        <w:pStyle w:val="Odstavecseseznamem"/>
         <w:jc w:val="both"/>
         <w:rPr>
           <w:rFonts w:ascii="Consolas" w:hAnsi="Consolas" w:cs="Consolas"/>
@@ -4511,7 +4511,7 @@
     </w:p>
     <w:p>
       <w:pPr>
-        <w:pStyle w:val="ListParagraph"/>
+        <w:pStyle w:val="Odstavecseseznamem"/>
         <w:numPr>
           <w:ilvl w:val="0"/>
           <w:numId w:val="3"/>
@@ -4540,21 +4540,21 @@
     </w:p>
     <w:p>
       <w:pPr>
-        <w:pStyle w:val="ListParagraph"/>
-        <w:autoSpaceDE w:val="0"/>
-        <w:autoSpaceDN w:val="0"/>
-        <w:adjustRightInd w:val="0"/>
-        <w:spacing w:after="0" w:line="240" w:lineRule="auto"/>
-        <w:jc w:val="both"/>
-        <w:rPr>
-          <w:rFonts w:ascii="Calibri" w:hAnsi="Calibri" w:cs="Calibri"/>
-          <w:color w:val="000000"/>
-        </w:rPr>
-      </w:pPr>
-    </w:p>
-    <w:p>
-      <w:pPr>
-        <w:pStyle w:val="ListParagraph"/>
+        <w:pStyle w:val="Odstavecseseznamem"/>
+        <w:autoSpaceDE w:val="0"/>
+        <w:autoSpaceDN w:val="0"/>
+        <w:adjustRightInd w:val="0"/>
+        <w:spacing w:after="0" w:line="240" w:lineRule="auto"/>
+        <w:jc w:val="both"/>
+        <w:rPr>
+          <w:rFonts w:ascii="Calibri" w:hAnsi="Calibri" w:cs="Calibri"/>
+          <w:color w:val="000000"/>
+        </w:rPr>
+      </w:pPr>
+    </w:p>
+    <w:p>
+      <w:pPr>
+        <w:pStyle w:val="Odstavecseseznamem"/>
         <w:autoSpaceDE w:val="0"/>
         <w:autoSpaceDN w:val="0"/>
         <w:adjustRightInd w:val="0"/>
@@ -4577,23 +4577,23 @@
     </w:p>
     <w:p>
       <w:pPr>
-        <w:pStyle w:val="ListParagraph"/>
-        <w:autoSpaceDE w:val="0"/>
-        <w:autoSpaceDN w:val="0"/>
-        <w:adjustRightInd w:val="0"/>
-        <w:spacing w:after="0" w:line="240" w:lineRule="auto"/>
-        <w:jc w:val="both"/>
-        <w:rPr>
-          <w:rFonts w:ascii="Consolas" w:hAnsi="Consolas" w:cs="Consolas"/>
-          <w:i/>
-          <w:sz w:val="20"/>
-          <w:szCs w:val="20"/>
-        </w:rPr>
-      </w:pPr>
-    </w:p>
-    <w:p>
-      <w:pPr>
-        <w:pStyle w:val="ListParagraph"/>
+        <w:pStyle w:val="Odstavecseseznamem"/>
+        <w:autoSpaceDE w:val="0"/>
+        <w:autoSpaceDN w:val="0"/>
+        <w:adjustRightInd w:val="0"/>
+        <w:spacing w:after="0" w:line="240" w:lineRule="auto"/>
+        <w:jc w:val="both"/>
+        <w:rPr>
+          <w:rFonts w:ascii="Consolas" w:hAnsi="Consolas" w:cs="Consolas"/>
+          <w:i/>
+          <w:sz w:val="20"/>
+          <w:szCs w:val="20"/>
+        </w:rPr>
+      </w:pPr>
+    </w:p>
+    <w:p>
+      <w:pPr>
+        <w:pStyle w:val="Odstavecseseznamem"/>
         <w:numPr>
           <w:ilvl w:val="0"/>
           <w:numId w:val="3"/>
@@ -4630,44 +4630,42 @@
         </w:rPr>
         <w:t xml:space="preserve"> case studies or the details of how </w:t>
       </w:r>
-      <w:proofErr w:type="spellStart"/>
-      <w:r>
-        <w:rPr>
-          <w:rFonts w:ascii="Consolas" w:hAnsi="Consolas" w:cs="Consolas"/>
-          <w:i/>
-          <w:sz w:val="20"/>
-          <w:szCs w:val="20"/>
-        </w:rPr>
-        <w:t>rhe</w:t>
-      </w:r>
-      <w:proofErr w:type="spellEnd"/>
-      <w:r>
-        <w:rPr>
-          <w:rFonts w:ascii="Consolas" w:hAnsi="Consolas" w:cs="Consolas"/>
-          <w:i/>
-          <w:sz w:val="20"/>
-          <w:szCs w:val="20"/>
-        </w:rPr>
-        <w:t xml:space="preserve"> case studies were chosen, and how the work was evaluated would help.</w:t>
-      </w:r>
-    </w:p>
-    <w:p>
-      <w:pPr>
-        <w:pStyle w:val="ListParagraph"/>
-        <w:autoSpaceDE w:val="0"/>
-        <w:autoSpaceDN w:val="0"/>
-        <w:adjustRightInd w:val="0"/>
-        <w:spacing w:after="0" w:line="240" w:lineRule="auto"/>
-        <w:jc w:val="both"/>
-        <w:rPr>
-          <w:rFonts w:ascii="Calibri" w:hAnsi="Calibri" w:cs="Calibri"/>
-          <w:color w:val="000000"/>
-        </w:rPr>
-      </w:pPr>
-    </w:p>
-    <w:p>
-      <w:pPr>
-        <w:pStyle w:val="ListParagraph"/>
+      <w:r>
+        <w:rPr>
+          <w:rFonts w:ascii="Consolas" w:hAnsi="Consolas" w:cs="Consolas"/>
+          <w:i/>
+          <w:sz w:val="20"/>
+          <w:szCs w:val="20"/>
+        </w:rPr>
+        <w:t>t</w:t>
+      </w:r>
+      <w:r>
+        <w:rPr>
+          <w:rFonts w:ascii="Consolas" w:hAnsi="Consolas" w:cs="Consolas"/>
+          <w:i/>
+          <w:sz w:val="20"/>
+          <w:szCs w:val="20"/>
+        </w:rPr>
+        <w:t>he case studies were chosen, and how the work was evaluated would help.</w:t>
+      </w:r>
+    </w:p>
+    <w:p>
+      <w:pPr>
+        <w:pStyle w:val="Odstavecseseznamem"/>
+        <w:autoSpaceDE w:val="0"/>
+        <w:autoSpaceDN w:val="0"/>
+        <w:adjustRightInd w:val="0"/>
+        <w:spacing w:after="0" w:line="240" w:lineRule="auto"/>
+        <w:jc w:val="both"/>
+        <w:rPr>
+          <w:rFonts w:ascii="Calibri" w:hAnsi="Calibri" w:cs="Calibri"/>
+          <w:color w:val="000000"/>
+        </w:rPr>
+      </w:pPr>
+    </w:p>
+    <w:p>
+      <w:pPr>
+        <w:pStyle w:val="Odstavecseseznamem"/>
         <w:autoSpaceDE w:val="0"/>
         <w:autoSpaceDN w:val="0"/>
         <w:adjustRightInd w:val="0"/>
@@ -4716,7 +4714,7 @@
     </w:p>
     <w:p>
       <w:pPr>
-        <w:pStyle w:val="ListParagraph"/>
+        <w:pStyle w:val="Odstavecseseznamem"/>
         <w:autoSpaceDE w:val="0"/>
         <w:autoSpaceDN w:val="0"/>
         <w:adjustRightInd w:val="0"/>
@@ -4737,21 +4735,21 @@
     </w:p>
     <w:p>
       <w:pPr>
-        <w:pStyle w:val="ListParagraph"/>
-        <w:autoSpaceDE w:val="0"/>
-        <w:autoSpaceDN w:val="0"/>
-        <w:adjustRightInd w:val="0"/>
-        <w:spacing w:after="0" w:line="240" w:lineRule="auto"/>
-        <w:jc w:val="both"/>
-        <w:rPr>
-          <w:rFonts w:ascii="Calibri" w:hAnsi="Calibri" w:cs="Calibri"/>
-          <w:color w:val="000000"/>
-        </w:rPr>
-      </w:pPr>
-    </w:p>
-    <w:p>
-      <w:pPr>
-        <w:pStyle w:val="ListParagraph"/>
+        <w:pStyle w:val="Odstavecseseznamem"/>
+        <w:autoSpaceDE w:val="0"/>
+        <w:autoSpaceDN w:val="0"/>
+        <w:adjustRightInd w:val="0"/>
+        <w:spacing w:after="0" w:line="240" w:lineRule="auto"/>
+        <w:jc w:val="both"/>
+        <w:rPr>
+          <w:rFonts w:ascii="Calibri" w:hAnsi="Calibri" w:cs="Calibri"/>
+          <w:color w:val="000000"/>
+        </w:rPr>
+      </w:pPr>
+    </w:p>
+    <w:p>
+      <w:pPr>
+        <w:pStyle w:val="Odstavecseseznamem"/>
         <w:autoSpaceDE w:val="0"/>
         <w:autoSpaceDN w:val="0"/>
         <w:adjustRightInd w:val="0"/>
@@ -4804,7 +4802,7 @@
     </w:p>
     <w:p>
       <w:pPr>
-        <w:pStyle w:val="ListParagraph"/>
+        <w:pStyle w:val="Odstavecseseznamem"/>
         <w:numPr>
           <w:ilvl w:val="0"/>
           <w:numId w:val="3"/>
@@ -4853,21 +4851,21 @@
     </w:p>
     <w:p>
       <w:pPr>
-        <w:pStyle w:val="ListParagraph"/>
-        <w:autoSpaceDE w:val="0"/>
-        <w:autoSpaceDN w:val="0"/>
-        <w:adjustRightInd w:val="0"/>
-        <w:spacing w:after="0" w:line="240" w:lineRule="auto"/>
-        <w:jc w:val="both"/>
-        <w:rPr>
-          <w:rFonts w:ascii="Calibri" w:hAnsi="Calibri" w:cs="Calibri"/>
-          <w:color w:val="000000"/>
-        </w:rPr>
-      </w:pPr>
-    </w:p>
-    <w:p>
-      <w:pPr>
-        <w:pStyle w:val="ListParagraph"/>
+        <w:pStyle w:val="Odstavecseseznamem"/>
+        <w:autoSpaceDE w:val="0"/>
+        <w:autoSpaceDN w:val="0"/>
+        <w:adjustRightInd w:val="0"/>
+        <w:spacing w:after="0" w:line="240" w:lineRule="auto"/>
+        <w:jc w:val="both"/>
+        <w:rPr>
+          <w:rFonts w:ascii="Calibri" w:hAnsi="Calibri" w:cs="Calibri"/>
+          <w:color w:val="000000"/>
+        </w:rPr>
+      </w:pPr>
+    </w:p>
+    <w:p>
+      <w:pPr>
+        <w:pStyle w:val="Odstavecseseznamem"/>
         <w:autoSpaceDE w:val="0"/>
         <w:autoSpaceDN w:val="0"/>
         <w:adjustRightInd w:val="0"/>
@@ -4920,7 +4918,7 @@
     </w:p>
     <w:p>
       <w:pPr>
-        <w:pStyle w:val="ListParagraph"/>
+        <w:pStyle w:val="Odstavecseseznamem"/>
         <w:numPr>
           <w:ilvl w:val="0"/>
           <w:numId w:val="3"/>
@@ -4980,21 +4978,21 @@
     </w:p>
     <w:p>
       <w:pPr>
-        <w:pStyle w:val="ListParagraph"/>
-        <w:autoSpaceDE w:val="0"/>
-        <w:autoSpaceDN w:val="0"/>
-        <w:adjustRightInd w:val="0"/>
-        <w:spacing w:after="0" w:line="240" w:lineRule="auto"/>
-        <w:jc w:val="both"/>
-        <w:rPr>
-          <w:rFonts w:ascii="Calibri" w:hAnsi="Calibri" w:cs="Calibri"/>
-          <w:color w:val="000000"/>
-        </w:rPr>
-      </w:pPr>
-    </w:p>
-    <w:p>
-      <w:pPr>
-        <w:pStyle w:val="ListParagraph"/>
+        <w:pStyle w:val="Odstavecseseznamem"/>
+        <w:autoSpaceDE w:val="0"/>
+        <w:autoSpaceDN w:val="0"/>
+        <w:adjustRightInd w:val="0"/>
+        <w:spacing w:after="0" w:line="240" w:lineRule="auto"/>
+        <w:jc w:val="both"/>
+        <w:rPr>
+          <w:rFonts w:ascii="Calibri" w:hAnsi="Calibri" w:cs="Calibri"/>
+          <w:color w:val="000000"/>
+        </w:rPr>
+      </w:pPr>
+    </w:p>
+    <w:p>
+      <w:pPr>
+        <w:pStyle w:val="Odstavecseseznamem"/>
         <w:autoSpaceDE w:val="0"/>
         <w:autoSpaceDN w:val="0"/>
         <w:adjustRightInd w:val="0"/>
@@ -5017,18 +5015,18 @@
     </w:p>
     <w:p>
       <w:pPr>
-        <w:pStyle w:val="ListParagraph"/>
-        <w:jc w:val="both"/>
-        <w:rPr>
-          <w:rFonts w:ascii="Consolas" w:hAnsi="Consolas" w:cs="Consolas"/>
-          <w:sz w:val="20"/>
-          <w:szCs w:val="20"/>
-        </w:rPr>
-      </w:pPr>
-    </w:p>
-    <w:p>
-      <w:pPr>
-        <w:pStyle w:val="ListParagraph"/>
+        <w:pStyle w:val="Odstavecseseznamem"/>
+        <w:jc w:val="both"/>
+        <w:rPr>
+          <w:rFonts w:ascii="Consolas" w:hAnsi="Consolas" w:cs="Consolas"/>
+          <w:sz w:val="20"/>
+          <w:szCs w:val="20"/>
+        </w:rPr>
+      </w:pPr>
+    </w:p>
+    <w:p>
+      <w:pPr>
+        <w:pStyle w:val="Odstavecseseznamem"/>
         <w:jc w:val="both"/>
         <w:rPr>
           <w:rFonts w:ascii="Consolas" w:hAnsi="Consolas" w:cs="Consolas"/>
@@ -5069,7 +5067,7 @@
     </w:p>
     <w:p>
       <w:pPr>
-        <w:pStyle w:val="ListParagraph"/>
+        <w:pStyle w:val="Odstavecseseznamem"/>
         <w:numPr>
           <w:ilvl w:val="0"/>
           <w:numId w:val="3"/>
@@ -5136,23 +5134,23 @@
     </w:p>
     <w:p>
       <w:pPr>
-        <w:pStyle w:val="ListParagraph"/>
-        <w:autoSpaceDE w:val="0"/>
-        <w:autoSpaceDN w:val="0"/>
-        <w:adjustRightInd w:val="0"/>
-        <w:spacing w:after="0" w:line="240" w:lineRule="auto"/>
-        <w:jc w:val="both"/>
-        <w:rPr>
-          <w:rFonts w:ascii="Consolas" w:hAnsi="Consolas" w:cs="Consolas"/>
-          <w:i/>
-          <w:sz w:val="20"/>
-          <w:szCs w:val="20"/>
-        </w:rPr>
-      </w:pPr>
-    </w:p>
-    <w:p>
-      <w:pPr>
-        <w:pStyle w:val="ListParagraph"/>
+        <w:pStyle w:val="Odstavecseseznamem"/>
+        <w:autoSpaceDE w:val="0"/>
+        <w:autoSpaceDN w:val="0"/>
+        <w:adjustRightInd w:val="0"/>
+        <w:spacing w:after="0" w:line="240" w:lineRule="auto"/>
+        <w:jc w:val="both"/>
+        <w:rPr>
+          <w:rFonts w:ascii="Consolas" w:hAnsi="Consolas" w:cs="Consolas"/>
+          <w:i/>
+          <w:sz w:val="20"/>
+          <w:szCs w:val="20"/>
+        </w:rPr>
+      </w:pPr>
+    </w:p>
+    <w:p>
+      <w:pPr>
+        <w:pStyle w:val="Odstavecseseznamem"/>
         <w:numPr>
           <w:ilvl w:val="0"/>
           <w:numId w:val="3"/>
@@ -5294,7 +5292,7 @@
     </w:p>
     <w:p>
       <w:pPr>
-        <w:pStyle w:val="ListParagraph"/>
+        <w:pStyle w:val="Odstavecseseznamem"/>
         <w:numPr>
           <w:ilvl w:val="0"/>
           <w:numId w:val="3"/>
@@ -5343,16 +5341,16 @@
     </w:p>
     <w:p>
       <w:pPr>
-        <w:pStyle w:val="ListParagraph"/>
-        <w:jc w:val="both"/>
-        <w:rPr>
-          <w:rFonts w:cs="Consolas"/>
-        </w:rPr>
-      </w:pPr>
-    </w:p>
-    <w:p>
-      <w:pPr>
-        <w:pStyle w:val="ListParagraph"/>
+        <w:pStyle w:val="Odstavecseseznamem"/>
+        <w:jc w:val="both"/>
+        <w:rPr>
+          <w:rFonts w:cs="Consolas"/>
+        </w:rPr>
+      </w:pPr>
+    </w:p>
+    <w:p>
+      <w:pPr>
+        <w:pStyle w:val="Odstavecseseznamem"/>
         <w:jc w:val="both"/>
         <w:rPr>
           <w:rFonts w:ascii="Calibri" w:hAnsi="Calibri" w:cs="Calibri"/>
@@ -5369,7 +5367,7 @@
     </w:p>
     <w:p>
       <w:pPr>
-        <w:pStyle w:val="ListParagraph"/>
+        <w:pStyle w:val="Odstavecseseznamem"/>
         <w:jc w:val="both"/>
         <w:rPr>
           <w:rFonts w:ascii="Calibri" w:hAnsi="Calibri" w:cs="Calibri"/>
@@ -5428,17 +5426,17 @@
     </w:p>
     <w:p>
       <w:pPr>
-        <w:pStyle w:val="ListParagraph"/>
-        <w:jc w:val="both"/>
-        <w:rPr>
-          <w:rFonts w:ascii="Calibri" w:hAnsi="Calibri" w:cs="Calibri"/>
-          <w:color w:val="000000"/>
-        </w:rPr>
-      </w:pPr>
-    </w:p>
-    <w:p>
-      <w:pPr>
-        <w:pStyle w:val="ListParagraph"/>
+        <w:pStyle w:val="Odstavecseseznamem"/>
+        <w:jc w:val="both"/>
+        <w:rPr>
+          <w:rFonts w:ascii="Calibri" w:hAnsi="Calibri" w:cs="Calibri"/>
+          <w:color w:val="000000"/>
+        </w:rPr>
+      </w:pPr>
+    </w:p>
+    <w:p>
+      <w:pPr>
+        <w:pStyle w:val="Odstavecseseznamem"/>
         <w:jc w:val="both"/>
         <w:rPr>
           <w:rFonts w:ascii="Calibri" w:hAnsi="Calibri" w:cs="Calibri"/>
@@ -5455,7 +5453,7 @@
     </w:p>
     <w:p>
       <w:pPr>
-        <w:pStyle w:val="ListParagraph"/>
+        <w:pStyle w:val="Odstavecseseznamem"/>
         <w:jc w:val="both"/>
         <w:rPr>
           <w:rFonts w:ascii="Calibri" w:hAnsi="Calibri" w:cs="Calibri"/>
@@ -5603,8 +5601,6 @@
         </w:rPr>
         <w:t xml:space="preserve">that </w:t>
       </w:r>
-      <w:bookmarkStart w:id="0" w:name="_GoBack"/>
-      <w:bookmarkEnd w:id="0"/>
       <w:r>
         <w:rPr>
           <w:rFonts w:ascii="Calibri" w:hAnsi="Calibri" w:cs="Calibri"/>
@@ -5622,17 +5618,17 @@
     </w:p>
     <w:p>
       <w:pPr>
-        <w:pStyle w:val="ListParagraph"/>
-        <w:jc w:val="both"/>
-        <w:rPr>
-          <w:rFonts w:ascii="Calibri" w:hAnsi="Calibri" w:cs="Calibri"/>
-          <w:color w:val="000000"/>
-        </w:rPr>
-      </w:pPr>
-    </w:p>
-    <w:p>
-      <w:pPr>
-        <w:pStyle w:val="ListParagraph"/>
+        <w:pStyle w:val="Odstavecseseznamem"/>
+        <w:jc w:val="both"/>
+        <w:rPr>
+          <w:rFonts w:ascii="Calibri" w:hAnsi="Calibri" w:cs="Calibri"/>
+          <w:color w:val="000000"/>
+        </w:rPr>
+      </w:pPr>
+    </w:p>
+    <w:p>
+      <w:pPr>
+        <w:pStyle w:val="Odstavecseseznamem"/>
         <w:jc w:val="both"/>
         <w:rPr>
           <w:rFonts w:ascii="Calibri" w:hAnsi="Calibri" w:cs="Calibri"/>
@@ -5656,17 +5652,17 @@
     </w:p>
     <w:p>
       <w:pPr>
-        <w:pStyle w:val="ListParagraph"/>
-        <w:jc w:val="both"/>
-        <w:rPr>
-          <w:rFonts w:ascii="Calibri" w:hAnsi="Calibri" w:cs="Calibri"/>
-          <w:color w:val="000000"/>
-        </w:rPr>
-      </w:pPr>
-    </w:p>
-    <w:p>
-      <w:pPr>
-        <w:pStyle w:val="ListParagraph"/>
+        <w:pStyle w:val="Odstavecseseznamem"/>
+        <w:jc w:val="both"/>
+        <w:rPr>
+          <w:rFonts w:ascii="Calibri" w:hAnsi="Calibri" w:cs="Calibri"/>
+          <w:color w:val="000000"/>
+        </w:rPr>
+      </w:pPr>
+    </w:p>
+    <w:p>
+      <w:pPr>
+        <w:pStyle w:val="Odstavecseseznamem"/>
         <w:numPr>
           <w:ilvl w:val="0"/>
           <w:numId w:val="3"/>
@@ -5748,6 +5744,8 @@
         </w:rPr>
         <w:t>Corrected.</w:t>
       </w:r>
+      <w:bookmarkStart w:id="0" w:name="_GoBack"/>
+      <w:bookmarkEnd w:id="0"/>
     </w:p>
     <w:sectPr>
       <w:pgSz w:w="12240" w:h="15840"/>
@@ -7080,7 +7078,7 @@
     <w:lsdException w:name="List Table 6 Colorful Accent 6" w:uiPriority="51"/>
     <w:lsdException w:name="List Table 7 Colorful Accent 6" w:uiPriority="52"/>
   </w:latentStyles>
-  <w:style w:type="paragraph" w:default="1" w:styleId="Normal">
+  <w:style w:type="paragraph" w:default="1" w:styleId="Normln">
     <w:name w:val="Normal"/>
     <w:qFormat/>
     <w:rsid w:val="00ED2399"/>
@@ -7088,13 +7086,13 @@
       <w:spacing w:line="256" w:lineRule="auto"/>
     </w:pPr>
   </w:style>
-  <w:style w:type="character" w:default="1" w:styleId="DefaultParagraphFont">
+  <w:style w:type="character" w:default="1" w:styleId="Standardnpsmoodstavce">
     <w:name w:val="Default Paragraph Font"/>
     <w:uiPriority w:val="1"/>
     <w:semiHidden/>
     <w:unhideWhenUsed/>
   </w:style>
-  <w:style w:type="table" w:default="1" w:styleId="TableNormal">
+  <w:style w:type="table" w:default="1" w:styleId="Normlntabulka">
     <w:name w:val="Normal Table"/>
     <w:uiPriority w:val="99"/>
     <w:semiHidden/>
@@ -7109,15 +7107,15 @@
       </w:tblCellMar>
     </w:tblPr>
   </w:style>
-  <w:style w:type="numbering" w:default="1" w:styleId="NoList">
+  <w:style w:type="numbering" w:default="1" w:styleId="Bezseznamu">
     <w:name w:val="No List"/>
     <w:uiPriority w:val="99"/>
     <w:semiHidden/>
     <w:unhideWhenUsed/>
   </w:style>
-  <w:style w:type="paragraph" w:styleId="ListParagraph">
+  <w:style w:type="paragraph" w:styleId="Odstavecseseznamem">
     <w:name w:val="List Paragraph"/>
-    <w:basedOn w:val="Normal"/>
+    <w:basedOn w:val="Normln"/>
     <w:uiPriority w:val="34"/>
     <w:qFormat/>
     <w:rsid w:val="00647B17"/>
@@ -7142,10 +7140,10 @@
       <w:szCs w:val="24"/>
     </w:rPr>
   </w:style>
-  <w:style w:type="paragraph" w:styleId="BalloonText">
+  <w:style w:type="paragraph" w:styleId="Textbubliny">
     <w:name w:val="Balloon Text"/>
-    <w:basedOn w:val="Normal"/>
-    <w:link w:val="BalloonTextChar"/>
+    <w:basedOn w:val="Normln"/>
+    <w:link w:val="TextbublinyChar"/>
     <w:uiPriority w:val="99"/>
     <w:semiHidden/>
     <w:unhideWhenUsed/>
@@ -7159,10 +7157,10 @@
       <w:szCs w:val="16"/>
     </w:rPr>
   </w:style>
-  <w:style w:type="character" w:customStyle="1" w:styleId="BalloonTextChar">
-    <w:name w:val="Balloon Text Char"/>
-    <w:basedOn w:val="DefaultParagraphFont"/>
-    <w:link w:val="BalloonText"/>
+  <w:style w:type="character" w:customStyle="1" w:styleId="TextbublinyChar">
+    <w:name w:val="Text bubliny Char"/>
+    <w:basedOn w:val="Standardnpsmoodstavce"/>
+    <w:link w:val="Textbubliny"/>
     <w:uiPriority w:val="99"/>
     <w:semiHidden/>
     <w:rsid w:val="0036691A"/>
@@ -7172,9 +7170,9 @@
       <w:szCs w:val="16"/>
     </w:rPr>
   </w:style>
-  <w:style w:type="character" w:styleId="Hyperlink">
+  <w:style w:type="character" w:styleId="Hypertextovodkaz">
     <w:name w:val="Hyperlink"/>
-    <w:basedOn w:val="DefaultParagraphFont"/>
+    <w:basedOn w:val="Standardnpsmoodstavce"/>
     <w:uiPriority w:val="99"/>
     <w:unhideWhenUsed/>
     <w:rsid w:val="0036691A"/>
@@ -7185,12 +7183,12 @@
   </w:style>
   <w:style w:type="character" w:customStyle="1" w:styleId="docos-replyview-body">
     <w:name w:val="docos-replyview-body"/>
-    <w:basedOn w:val="DefaultParagraphFont"/>
+    <w:basedOn w:val="Standardnpsmoodstavce"/>
     <w:rsid w:val="0036691A"/>
   </w:style>
   <w:style w:type="character" w:customStyle="1" w:styleId="apple-converted-space">
     <w:name w:val="apple-converted-space"/>
-    <w:basedOn w:val="DefaultParagraphFont"/>
+    <w:basedOn w:val="Standardnpsmoodstavce"/>
     <w:rsid w:val="0048137B"/>
   </w:style>
 </w:styles>
